--- a/SistemaGerenciamentoEscolar.docx
+++ b/SistemaGerenciamentoEscolar.docx
@@ -1,6 +1,6 @@
 
 <file path=word/document.xml><?xml version="1.0" encoding="utf-8"?>
-<w:document xmlns:wpc="http://schemas.microsoft.com/office/word/2010/wordprocessingCanvas" xmlns:cx="http://schemas.microsoft.com/office/drawing/2014/chartex" xmlns:mc="http://schemas.openxmlformats.org/markup-compatibility/2006" xmlns:o="urn:schemas-microsoft-com:office:office" xmlns:r="http://schemas.openxmlformats.org/officeDocument/2006/relationships" xmlns:m="http://schemas.openxmlformats.org/officeDocument/2006/math" xmlns:v="urn:schemas-microsoft-com:vml" xmlns:wp14="http://schemas.microsoft.com/office/word/2010/wordprocessingDrawing" xmlns:wp="http://schemas.openxmlformats.org/drawingml/2006/wordprocessingDrawing" xmlns:w10="urn:schemas-microsoft-com:office:word" xmlns:w="http://schemas.openxmlformats.org/wordprocessingml/2006/main" xmlns:w14="http://schemas.microsoft.com/office/word/2010/wordml" xmlns:w15="http://schemas.microsoft.com/office/word/2012/wordml" xmlns:w16se="http://schemas.microsoft.com/office/word/2015/wordml/symex" xmlns:wpg="http://schemas.microsoft.com/office/word/2010/wordprocessingGroup" xmlns:wpi="http://schemas.microsoft.com/office/word/2010/wordprocessingInk" xmlns:wne="http://schemas.microsoft.com/office/word/2006/wordml" xmlns:wps="http://schemas.microsoft.com/office/word/2010/wordprocessingShape" mc:Ignorable="w14 w15 w16se wp14">
+<w:document xmlns:wpc="http://schemas.microsoft.com/office/word/2010/wordprocessingCanvas" xmlns:cx="http://schemas.microsoft.com/office/drawing/2014/chartex" xmlns:cx1="http://schemas.microsoft.com/office/drawing/2015/9/8/chartex" xmlns:cx2="http://schemas.microsoft.com/office/drawing/2015/10/21/chartex" xmlns:cx3="http://schemas.microsoft.com/office/drawing/2016/5/9/chartex" xmlns:cx4="http://schemas.microsoft.com/office/drawing/2016/5/10/chartex" xmlns:cx5="http://schemas.microsoft.com/office/drawing/2016/5/11/chartex" xmlns:cx6="http://schemas.microsoft.com/office/drawing/2016/5/12/chartex" xmlns:cx7="http://schemas.microsoft.com/office/drawing/2016/5/13/chartex" xmlns:cx8="http://schemas.microsoft.com/office/drawing/2016/5/14/chartex" xmlns:mc="http://schemas.openxmlformats.org/markup-compatibility/2006" xmlns:o="urn:schemas-microsoft-com:office:office" xmlns:r="http://schemas.openxmlformats.org/officeDocument/2006/relationships" xmlns:m="http://schemas.openxmlformats.org/officeDocument/2006/math" xmlns:v="urn:schemas-microsoft-com:vml" xmlns:wp14="http://schemas.microsoft.com/office/word/2010/wordprocessingDrawing" xmlns:wp="http://schemas.openxmlformats.org/drawingml/2006/wordprocessingDrawing" xmlns:w10="urn:schemas-microsoft-com:office:word" xmlns:w="http://schemas.openxmlformats.org/wordprocessingml/2006/main" xmlns:w14="http://schemas.microsoft.com/office/word/2010/wordml" xmlns:w15="http://schemas.microsoft.com/office/word/2012/wordml" xmlns:w16se="http://schemas.microsoft.com/office/word/2015/wordml/symex" xmlns:wpg="http://schemas.microsoft.com/office/word/2010/wordprocessingGroup" xmlns:wpi="http://schemas.microsoft.com/office/word/2010/wordprocessingInk" xmlns:wne="http://schemas.microsoft.com/office/word/2006/wordml" xmlns:wps="http://schemas.microsoft.com/office/word/2010/wordprocessingShape" mc:Ignorable="w14 w15 w16se wp14">
   <w:body>
     <w:p>
       <w:pPr>
@@ -13,6 +13,7 @@
           <w:rFonts w:eastAsia="Calibri"/>
           <w:noProof/>
           <w:sz w:val="22"/>
+          <w:lang w:val="en-US" w:eastAsia="en-US"/>
         </w:rPr>
         <mc:AlternateContent>
           <mc:Choice Requires="wpg">
@@ -433,8 +434,17 @@
           <w:rFonts w:eastAsia="Times New Roman"/>
           <w:sz w:val="29"/>
         </w:rPr>
-        <w:t>Daniel Orpinelli</w:t>
-      </w:r>
+        <w:t xml:space="preserve">Daniel </w:t>
+      </w:r>
+      <w:proofErr w:type="spellStart"/>
+      <w:r>
+        <w:rPr>
+          <w:rFonts w:eastAsia="Times New Roman"/>
+          <w:sz w:val="29"/>
+        </w:rPr>
+        <w:t>Orpinelli</w:t>
+      </w:r>
+      <w:proofErr w:type="spellEnd"/>
     </w:p>
     <w:p>
       <w:pPr>
@@ -451,8 +461,17 @@
           <w:rFonts w:eastAsia="Times New Roman"/>
           <w:sz w:val="29"/>
         </w:rPr>
-        <w:t>Davi Lopes Mezencio</w:t>
-      </w:r>
+        <w:t xml:space="preserve">Davi Lopes </w:t>
+      </w:r>
+      <w:proofErr w:type="spellStart"/>
+      <w:r>
+        <w:rPr>
+          <w:rFonts w:eastAsia="Times New Roman"/>
+          <w:sz w:val="29"/>
+        </w:rPr>
+        <w:t>Mezencio</w:t>
+      </w:r>
+      <w:proofErr w:type="spellEnd"/>
     </w:p>
     <w:p>
       <w:pPr>
@@ -485,8 +504,33 @@
           <w:rFonts w:eastAsia="Times New Roman"/>
           <w:sz w:val="29"/>
         </w:rPr>
-        <w:t>William Maiko Balzanello</w:t>
-      </w:r>
+        <w:t xml:space="preserve">William </w:t>
+      </w:r>
+      <w:proofErr w:type="spellStart"/>
+      <w:r>
+        <w:rPr>
+          <w:rFonts w:eastAsia="Times New Roman"/>
+          <w:sz w:val="29"/>
+        </w:rPr>
+        <w:t>Maiko</w:t>
+      </w:r>
+      <w:proofErr w:type="spellEnd"/>
+      <w:r>
+        <w:rPr>
+          <w:rFonts w:eastAsia="Times New Roman"/>
+          <w:sz w:val="29"/>
+        </w:rPr>
+        <w:t xml:space="preserve"> </w:t>
+      </w:r>
+      <w:proofErr w:type="spellStart"/>
+      <w:r>
+        <w:rPr>
+          <w:rFonts w:eastAsia="Times New Roman"/>
+          <w:sz w:val="29"/>
+        </w:rPr>
+        <w:t>Balzanello</w:t>
+      </w:r>
+      <w:proofErr w:type="spellEnd"/>
       <w:r>
         <w:rPr>
           <w:rFonts w:eastAsia="Times New Roman"/>
@@ -955,12 +999,14 @@
                 <w:rFonts w:eastAsia="Times New Roman"/>
               </w:rPr>
             </w:pPr>
+            <w:proofErr w:type="spellStart"/>
             <w:r>
               <w:rPr>
                 <w:rFonts w:eastAsia="Times New Roman"/>
               </w:rPr>
               <w:t>ScrumTeam</w:t>
             </w:r>
+            <w:proofErr w:type="spellEnd"/>
           </w:p>
         </w:tc>
       </w:tr>
@@ -1168,8 +1214,6 @@
               <w:tab/>
             </w:r>
           </w:hyperlink>
-          <w:bookmarkStart w:id="0" w:name="_GoBack"/>
-          <w:bookmarkEnd w:id="0"/>
         </w:p>
         <w:p>
           <w:pPr>
@@ -1878,6 +1922,7 @@
           <w:ilvl w:val="0"/>
           <w:numId w:val="3"/>
         </w:numPr>
+        <w:spacing w:line="240" w:lineRule="auto"/>
         <w:rPr>
           <w:b/>
           <w:sz w:val="28"/>
@@ -1897,6 +1942,7 @@
     <w:p>
       <w:pPr>
         <w:pStyle w:val="PargrafodaLista"/>
+        <w:spacing w:line="240" w:lineRule="auto"/>
         <w:ind w:firstLine="0"/>
         <w:rPr>
           <w:b/>
@@ -1912,6 +1958,7 @@
           <w:ilvl w:val="1"/>
           <w:numId w:val="3"/>
         </w:numPr>
+        <w:spacing w:line="240" w:lineRule="auto"/>
         <w:rPr>
           <w:b/>
           <w:szCs w:val="24"/>
@@ -1928,6 +1975,7 @@
     <w:p>
       <w:pPr>
         <w:pStyle w:val="PargrafodaLista"/>
+        <w:spacing w:line="240" w:lineRule="auto"/>
         <w:ind w:left="1428" w:firstLine="0"/>
         <w:rPr>
           <w:b/>
@@ -1938,6 +1986,7 @@
     <w:p>
       <w:pPr>
         <w:pStyle w:val="PargrafodaLista"/>
+        <w:spacing w:line="240" w:lineRule="auto"/>
         <w:ind w:left="1428" w:firstLine="0"/>
         <w:rPr>
           <w:szCs w:val="24"/>
@@ -1947,12 +1996,26 @@
         <w:rPr>
           <w:szCs w:val="24"/>
         </w:rPr>
-        <w:t>O software se destina ao gerenciamento da vida acadêmica de uma instituição de ensino. No sistema, poderão ser cadastrados alunos, professores e disciplinas por eles ministradas, lançamento e consulta de notas e faltas dos alunos.</w:t>
+        <w:t xml:space="preserve">O </w:t>
+      </w:r>
+      <w:r>
+        <w:rPr>
+          <w:i/>
+          <w:szCs w:val="24"/>
+        </w:rPr>
+        <w:t>software</w:t>
+      </w:r>
+      <w:r>
+        <w:rPr>
+          <w:szCs w:val="24"/>
+        </w:rPr>
+        <w:t xml:space="preserve"> se destina ao gerenciamento da vida acadêmica de uma instituição de ensino. No sistema, poderão ser cadastrados alunos, professores e disciplinas por eles ministradas, lançamento e consulta de notas e faltas dos alunos.</w:t>
       </w:r>
     </w:p>
     <w:p>
       <w:pPr>
         <w:pStyle w:val="PargrafodaLista"/>
+        <w:spacing w:line="240" w:lineRule="auto"/>
         <w:ind w:left="1428" w:firstLine="0"/>
         <w:rPr>
           <w:szCs w:val="24"/>
@@ -1966,6 +2029,7 @@
           <w:ilvl w:val="1"/>
           <w:numId w:val="3"/>
         </w:numPr>
+        <w:spacing w:line="240" w:lineRule="auto"/>
         <w:rPr>
           <w:b/>
           <w:szCs w:val="24"/>
@@ -1982,6 +2046,7 @@
     <w:p>
       <w:pPr>
         <w:pStyle w:val="PargrafodaLista"/>
+        <w:spacing w:line="240" w:lineRule="auto"/>
         <w:ind w:left="1428" w:firstLine="0"/>
         <w:rPr>
           <w:b/>
@@ -2008,6 +2073,7 @@
           <w:p>
             <w:pPr>
               <w:pStyle w:val="PargrafodaLista"/>
+              <w:spacing w:line="240" w:lineRule="auto"/>
               <w:ind w:left="0" w:firstLine="0"/>
               <w:rPr>
                 <w:szCs w:val="24"/>
@@ -2028,6 +2094,7 @@
           <w:p>
             <w:pPr>
               <w:pStyle w:val="PargrafodaLista"/>
+              <w:spacing w:line="240" w:lineRule="auto"/>
               <w:ind w:left="0" w:firstLine="0"/>
               <w:rPr>
                 <w:szCs w:val="24"/>
@@ -2050,6 +2117,7 @@
           <w:p>
             <w:pPr>
               <w:pStyle w:val="PargrafodaLista"/>
+              <w:spacing w:line="240" w:lineRule="auto"/>
               <w:ind w:left="0" w:firstLine="0"/>
               <w:rPr>
                 <w:szCs w:val="24"/>
@@ -2059,8 +2127,16 @@
               <w:rPr>
                 <w:szCs w:val="24"/>
               </w:rPr>
-              <w:t>Bruno Thome</w:t>
-            </w:r>
+              <w:t xml:space="preserve">Bruno </w:t>
+            </w:r>
+            <w:proofErr w:type="spellStart"/>
+            <w:r>
+              <w:rPr>
+                <w:szCs w:val="24"/>
+              </w:rPr>
+              <w:t>Thome</w:t>
+            </w:r>
+            <w:proofErr w:type="spellEnd"/>
           </w:p>
         </w:tc>
         <w:tc>
@@ -2070,6 +2146,7 @@
           <w:p>
             <w:pPr>
               <w:pStyle w:val="PargrafodaLista"/>
+              <w:spacing w:line="240" w:lineRule="auto"/>
               <w:ind w:left="0" w:firstLine="0"/>
               <w:rPr>
                 <w:szCs w:val="24"/>
@@ -2092,6 +2169,7 @@
           <w:p>
             <w:pPr>
               <w:pStyle w:val="PargrafodaLista"/>
+              <w:spacing w:line="240" w:lineRule="auto"/>
               <w:ind w:left="0" w:firstLine="0"/>
               <w:rPr>
                 <w:szCs w:val="24"/>
@@ -2101,8 +2179,16 @@
               <w:rPr>
                 <w:szCs w:val="24"/>
               </w:rPr>
-              <w:t>Daniel Orpinelli</w:t>
-            </w:r>
+              <w:t xml:space="preserve">Daniel </w:t>
+            </w:r>
+            <w:proofErr w:type="spellStart"/>
+            <w:r>
+              <w:rPr>
+                <w:szCs w:val="24"/>
+              </w:rPr>
+              <w:t>Orpinelli</w:t>
+            </w:r>
+            <w:proofErr w:type="spellEnd"/>
           </w:p>
         </w:tc>
         <w:tc>
@@ -2112,6 +2198,7 @@
           <w:p>
             <w:pPr>
               <w:pStyle w:val="PargrafodaLista"/>
+              <w:spacing w:line="240" w:lineRule="auto"/>
               <w:ind w:left="0" w:firstLine="0"/>
               <w:rPr>
                 <w:szCs w:val="24"/>
@@ -2134,6 +2221,7 @@
           <w:p>
             <w:pPr>
               <w:pStyle w:val="PargrafodaLista"/>
+              <w:spacing w:line="240" w:lineRule="auto"/>
               <w:ind w:left="0" w:firstLine="0"/>
               <w:rPr>
                 <w:szCs w:val="24"/>
@@ -2154,6 +2242,7 @@
           <w:p>
             <w:pPr>
               <w:pStyle w:val="PargrafodaLista"/>
+              <w:spacing w:line="240" w:lineRule="auto"/>
               <w:ind w:left="0" w:firstLine="0"/>
               <w:rPr>
                 <w:szCs w:val="24"/>
@@ -2176,6 +2265,7 @@
           <w:p>
             <w:pPr>
               <w:pStyle w:val="PargrafodaLista"/>
+              <w:spacing w:line="240" w:lineRule="auto"/>
               <w:ind w:left="0" w:firstLine="0"/>
               <w:rPr>
                 <w:szCs w:val="24"/>
@@ -2196,6 +2286,7 @@
           <w:p>
             <w:pPr>
               <w:pStyle w:val="PargrafodaLista"/>
+              <w:spacing w:line="240" w:lineRule="auto"/>
               <w:ind w:left="0" w:firstLine="0"/>
               <w:rPr>
                 <w:szCs w:val="24"/>
@@ -2218,6 +2309,7 @@
           <w:p>
             <w:pPr>
               <w:pStyle w:val="PargrafodaLista"/>
+              <w:spacing w:line="240" w:lineRule="auto"/>
               <w:ind w:left="0" w:firstLine="0"/>
               <w:rPr>
                 <w:szCs w:val="24"/>
@@ -2227,8 +2319,16 @@
               <w:rPr>
                 <w:szCs w:val="24"/>
               </w:rPr>
-              <w:t>William Balzanello</w:t>
-            </w:r>
+              <w:t xml:space="preserve">William </w:t>
+            </w:r>
+            <w:proofErr w:type="spellStart"/>
+            <w:r>
+              <w:rPr>
+                <w:szCs w:val="24"/>
+              </w:rPr>
+              <w:t>Balzanello</w:t>
+            </w:r>
+            <w:proofErr w:type="spellEnd"/>
           </w:p>
         </w:tc>
         <w:tc>
@@ -2238,6 +2338,7 @@
           <w:p>
             <w:pPr>
               <w:pStyle w:val="PargrafodaLista"/>
+              <w:spacing w:line="240" w:lineRule="auto"/>
               <w:ind w:left="0" w:firstLine="0"/>
               <w:rPr>
                 <w:szCs w:val="24"/>
@@ -2256,11 +2357,92 @@
     <w:p>
       <w:pPr>
         <w:pStyle w:val="PargrafodaLista"/>
+        <w:spacing w:line="240" w:lineRule="auto"/>
         <w:ind w:left="1428" w:firstLine="0"/>
         <w:rPr>
           <w:szCs w:val="24"/>
         </w:rPr>
       </w:pPr>
+    </w:p>
+    <w:p>
+      <w:pPr>
+        <w:pStyle w:val="PargrafodaLista"/>
+        <w:numPr>
+          <w:ilvl w:val="1"/>
+          <w:numId w:val="3"/>
+        </w:numPr>
+        <w:spacing w:after="0" w:line="240" w:lineRule="auto"/>
+        <w:rPr>
+          <w:b/>
+          <w:szCs w:val="24"/>
+        </w:rPr>
+      </w:pPr>
+      <w:r>
+        <w:rPr>
+          <w:b/>
+          <w:szCs w:val="24"/>
+        </w:rPr>
+        <w:t>Descrição do Público-Alvo</w:t>
+      </w:r>
+    </w:p>
+    <w:p>
+      <w:pPr>
+        <w:pStyle w:val="PargrafodaLista"/>
+        <w:spacing w:after="0" w:line="240" w:lineRule="auto"/>
+        <w:ind w:left="1428" w:firstLine="0"/>
+        <w:rPr>
+          <w:b/>
+          <w:szCs w:val="24"/>
+        </w:rPr>
+      </w:pPr>
+    </w:p>
+    <w:p>
+      <w:pPr>
+        <w:spacing w:after="0" w:line="240" w:lineRule="auto"/>
+        <w:ind w:left="1416" w:firstLine="0"/>
+        <w:rPr>
+          <w:szCs w:val="24"/>
+        </w:rPr>
+      </w:pPr>
+      <w:r>
+        <w:rPr>
+          <w:szCs w:val="24"/>
+        </w:rPr>
+        <w:t xml:space="preserve">Considerando o escopo do </w:t>
+      </w:r>
+      <w:r>
+        <w:rPr>
+          <w:i/>
+          <w:szCs w:val="24"/>
+        </w:rPr>
+        <w:t>software</w:t>
+      </w:r>
+      <w:r>
+        <w:rPr>
+          <w:szCs w:val="24"/>
+        </w:rPr>
+        <w:t xml:space="preserve">, seu público-alvo </w:t>
+      </w:r>
+      <w:r>
+        <w:rPr>
+          <w:szCs w:val="24"/>
+        </w:rPr>
+        <w:t>será composto pela direção da instituição de ensino</w:t>
+      </w:r>
+      <w:r>
+        <w:rPr>
+          <w:szCs w:val="24"/>
+        </w:rPr>
+        <w:t>, que cuidará da vida acadêmica tanto dos professores quanto alunos, se responsabilizando pelo lançamento de notas e faltas (entregues pelo profe</w:t>
+      </w:r>
+      <w:r>
+        <w:rPr>
+          <w:szCs w:val="24"/>
+        </w:rPr>
+        <w:t>ssor) e manutenção do registro dos alunos.</w:t>
+      </w:r>
+      <w:bookmarkStart w:id="0" w:name="_GoBack"/>
+      <w:bookmarkEnd w:id="0"/>
     </w:p>
     <w:sectPr>
       <w:footerReference w:type="even" r:id="rId13"/>
@@ -2276,7 +2458,7 @@
 </file>
 
 <file path=word/endnotes.xml><?xml version="1.0" encoding="utf-8"?>
-<w:endnotes xmlns:wpc="http://schemas.microsoft.com/office/word/2010/wordprocessingCanvas" xmlns:cx="http://schemas.microsoft.com/office/drawing/2014/chartex" xmlns:mc="http://schemas.openxmlformats.org/markup-compatibility/2006" xmlns:o="urn:schemas-microsoft-com:office:office" xmlns:r="http://schemas.openxmlformats.org/officeDocument/2006/relationships" xmlns:m="http://schemas.openxmlformats.org/officeDocument/2006/math" xmlns:v="urn:schemas-microsoft-com:vml" xmlns:wp14="http://schemas.microsoft.com/office/word/2010/wordprocessingDrawing" xmlns:wp="http://schemas.openxmlformats.org/drawingml/2006/wordprocessingDrawing" xmlns:w10="urn:schemas-microsoft-com:office:word" xmlns:w="http://schemas.openxmlformats.org/wordprocessingml/2006/main" xmlns:w14="http://schemas.microsoft.com/office/word/2010/wordml" xmlns:w15="http://schemas.microsoft.com/office/word/2012/wordml" xmlns:w16se="http://schemas.microsoft.com/office/word/2015/wordml/symex" xmlns:wpg="http://schemas.microsoft.com/office/word/2010/wordprocessingGroup" xmlns:wpi="http://schemas.microsoft.com/office/word/2010/wordprocessingInk" xmlns:wne="http://schemas.microsoft.com/office/word/2006/wordml" xmlns:wps="http://schemas.microsoft.com/office/word/2010/wordprocessingShape" mc:Ignorable="w14 w15 w16se wp14">
+<w:endnotes xmlns:wpc="http://schemas.microsoft.com/office/word/2010/wordprocessingCanvas" xmlns:cx="http://schemas.microsoft.com/office/drawing/2014/chartex" xmlns:cx1="http://schemas.microsoft.com/office/drawing/2015/9/8/chartex" xmlns:cx2="http://schemas.microsoft.com/office/drawing/2015/10/21/chartex" xmlns:cx3="http://schemas.microsoft.com/office/drawing/2016/5/9/chartex" xmlns:cx4="http://schemas.microsoft.com/office/drawing/2016/5/10/chartex" xmlns:cx5="http://schemas.microsoft.com/office/drawing/2016/5/11/chartex" xmlns:cx6="http://schemas.microsoft.com/office/drawing/2016/5/12/chartex" xmlns:cx7="http://schemas.microsoft.com/office/drawing/2016/5/13/chartex" xmlns:cx8="http://schemas.microsoft.com/office/drawing/2016/5/14/chartex" xmlns:mc="http://schemas.openxmlformats.org/markup-compatibility/2006" xmlns:o="urn:schemas-microsoft-com:office:office" xmlns:r="http://schemas.openxmlformats.org/officeDocument/2006/relationships" xmlns:m="http://schemas.openxmlformats.org/officeDocument/2006/math" xmlns:v="urn:schemas-microsoft-com:vml" xmlns:wp14="http://schemas.microsoft.com/office/word/2010/wordprocessingDrawing" xmlns:wp="http://schemas.openxmlformats.org/drawingml/2006/wordprocessingDrawing" xmlns:w10="urn:schemas-microsoft-com:office:word" xmlns:w="http://schemas.openxmlformats.org/wordprocessingml/2006/main" xmlns:w14="http://schemas.microsoft.com/office/word/2010/wordml" xmlns:w15="http://schemas.microsoft.com/office/word/2012/wordml" xmlns:w16se="http://schemas.microsoft.com/office/word/2015/wordml/symex" xmlns:wpg="http://schemas.microsoft.com/office/word/2010/wordprocessingGroup" xmlns:wpi="http://schemas.microsoft.com/office/word/2010/wordprocessingInk" xmlns:wne="http://schemas.microsoft.com/office/word/2006/wordml" xmlns:wps="http://schemas.microsoft.com/office/word/2010/wordprocessingShape" mc:Ignorable="w14 w15 w16se wp14">
   <w:endnote w:type="separator" w:id="-1">
     <w:p>
       <w:pPr>
@@ -2301,7 +2483,7 @@
 </file>
 
 <file path=word/footer1.xml><?xml version="1.0" encoding="utf-8"?>
-<w:ftr xmlns:wpc="http://schemas.microsoft.com/office/word/2010/wordprocessingCanvas" xmlns:cx="http://schemas.microsoft.com/office/drawing/2014/chartex" xmlns:mc="http://schemas.openxmlformats.org/markup-compatibility/2006" xmlns:o="urn:schemas-microsoft-com:office:office" xmlns:r="http://schemas.openxmlformats.org/officeDocument/2006/relationships" xmlns:m="http://schemas.openxmlformats.org/officeDocument/2006/math" xmlns:v="urn:schemas-microsoft-com:vml" xmlns:wp14="http://schemas.microsoft.com/office/word/2010/wordprocessingDrawing" xmlns:wp="http://schemas.openxmlformats.org/drawingml/2006/wordprocessingDrawing" xmlns:w10="urn:schemas-microsoft-com:office:word" xmlns:w="http://schemas.openxmlformats.org/wordprocessingml/2006/main" xmlns:w14="http://schemas.microsoft.com/office/word/2010/wordml" xmlns:w15="http://schemas.microsoft.com/office/word/2012/wordml" xmlns:w16se="http://schemas.microsoft.com/office/word/2015/wordml/symex" xmlns:wpg="http://schemas.microsoft.com/office/word/2010/wordprocessingGroup" xmlns:wpi="http://schemas.microsoft.com/office/word/2010/wordprocessingInk" xmlns:wne="http://schemas.microsoft.com/office/word/2006/wordml" xmlns:wps="http://schemas.microsoft.com/office/word/2010/wordprocessingShape" mc:Ignorable="w14 w15 w16se wp14">
+<w:ftr xmlns:wpc="http://schemas.microsoft.com/office/word/2010/wordprocessingCanvas" xmlns:cx="http://schemas.microsoft.com/office/drawing/2014/chartex" xmlns:cx1="http://schemas.microsoft.com/office/drawing/2015/9/8/chartex" xmlns:cx2="http://schemas.microsoft.com/office/drawing/2015/10/21/chartex" xmlns:cx3="http://schemas.microsoft.com/office/drawing/2016/5/9/chartex" xmlns:cx4="http://schemas.microsoft.com/office/drawing/2016/5/10/chartex" xmlns:cx5="http://schemas.microsoft.com/office/drawing/2016/5/11/chartex" xmlns:cx6="http://schemas.microsoft.com/office/drawing/2016/5/12/chartex" xmlns:cx7="http://schemas.microsoft.com/office/drawing/2016/5/13/chartex" xmlns:cx8="http://schemas.microsoft.com/office/drawing/2016/5/14/chartex" xmlns:mc="http://schemas.openxmlformats.org/markup-compatibility/2006" xmlns:o="urn:schemas-microsoft-com:office:office" xmlns:r="http://schemas.openxmlformats.org/officeDocument/2006/relationships" xmlns:m="http://schemas.openxmlformats.org/officeDocument/2006/math" xmlns:v="urn:schemas-microsoft-com:vml" xmlns:wp14="http://schemas.microsoft.com/office/word/2010/wordprocessingDrawing" xmlns:wp="http://schemas.openxmlformats.org/drawingml/2006/wordprocessingDrawing" xmlns:w10="urn:schemas-microsoft-com:office:word" xmlns:w="http://schemas.openxmlformats.org/wordprocessingml/2006/main" xmlns:w14="http://schemas.microsoft.com/office/word/2010/wordml" xmlns:w15="http://schemas.microsoft.com/office/word/2012/wordml" xmlns:w16se="http://schemas.microsoft.com/office/word/2015/wordml/symex" xmlns:wpg="http://schemas.microsoft.com/office/word/2010/wordprocessingGroup" xmlns:wpi="http://schemas.microsoft.com/office/word/2010/wordprocessingInk" xmlns:wne="http://schemas.microsoft.com/office/word/2006/wordml" xmlns:wps="http://schemas.microsoft.com/office/word/2010/wordprocessingShape" mc:Ignorable="w14 w15 w16se wp14">
   <w:p>
     <w:pPr>
       <w:spacing w:after="0" w:line="259" w:lineRule="auto"/>
@@ -2357,7 +2539,7 @@
 </file>
 
 <file path=word/footer2.xml><?xml version="1.0" encoding="utf-8"?>
-<w:ftr xmlns:wpc="http://schemas.microsoft.com/office/word/2010/wordprocessingCanvas" xmlns:cx="http://schemas.microsoft.com/office/drawing/2014/chartex" xmlns:mc="http://schemas.openxmlformats.org/markup-compatibility/2006" xmlns:o="urn:schemas-microsoft-com:office:office" xmlns:r="http://schemas.openxmlformats.org/officeDocument/2006/relationships" xmlns:m="http://schemas.openxmlformats.org/officeDocument/2006/math" xmlns:v="urn:schemas-microsoft-com:vml" xmlns:wp14="http://schemas.microsoft.com/office/word/2010/wordprocessingDrawing" xmlns:wp="http://schemas.openxmlformats.org/drawingml/2006/wordprocessingDrawing" xmlns:w10="urn:schemas-microsoft-com:office:word" xmlns:w="http://schemas.openxmlformats.org/wordprocessingml/2006/main" xmlns:w14="http://schemas.microsoft.com/office/word/2010/wordml" xmlns:w15="http://schemas.microsoft.com/office/word/2012/wordml" xmlns:w16se="http://schemas.microsoft.com/office/word/2015/wordml/symex" xmlns:wpg="http://schemas.microsoft.com/office/word/2010/wordprocessingGroup" xmlns:wpi="http://schemas.microsoft.com/office/word/2010/wordprocessingInk" xmlns:wne="http://schemas.microsoft.com/office/word/2006/wordml" xmlns:wps="http://schemas.microsoft.com/office/word/2010/wordprocessingShape" mc:Ignorable="w14 w15 w16se wp14">
+<w:ftr xmlns:wpc="http://schemas.microsoft.com/office/word/2010/wordprocessingCanvas" xmlns:cx="http://schemas.microsoft.com/office/drawing/2014/chartex" xmlns:cx1="http://schemas.microsoft.com/office/drawing/2015/9/8/chartex" xmlns:cx2="http://schemas.microsoft.com/office/drawing/2015/10/21/chartex" xmlns:cx3="http://schemas.microsoft.com/office/drawing/2016/5/9/chartex" xmlns:cx4="http://schemas.microsoft.com/office/drawing/2016/5/10/chartex" xmlns:cx5="http://schemas.microsoft.com/office/drawing/2016/5/11/chartex" xmlns:cx6="http://schemas.microsoft.com/office/drawing/2016/5/12/chartex" xmlns:cx7="http://schemas.microsoft.com/office/drawing/2016/5/13/chartex" xmlns:cx8="http://schemas.microsoft.com/office/drawing/2016/5/14/chartex" xmlns:mc="http://schemas.openxmlformats.org/markup-compatibility/2006" xmlns:o="urn:schemas-microsoft-com:office:office" xmlns:r="http://schemas.openxmlformats.org/officeDocument/2006/relationships" xmlns:m="http://schemas.openxmlformats.org/officeDocument/2006/math" xmlns:v="urn:schemas-microsoft-com:vml" xmlns:wp14="http://schemas.microsoft.com/office/word/2010/wordprocessingDrawing" xmlns:wp="http://schemas.openxmlformats.org/drawingml/2006/wordprocessingDrawing" xmlns:w10="urn:schemas-microsoft-com:office:word" xmlns:w="http://schemas.openxmlformats.org/wordprocessingml/2006/main" xmlns:w14="http://schemas.microsoft.com/office/word/2010/wordml" xmlns:w15="http://schemas.microsoft.com/office/word/2012/wordml" xmlns:w16se="http://schemas.microsoft.com/office/word/2015/wordml/symex" xmlns:wpg="http://schemas.microsoft.com/office/word/2010/wordprocessingGroup" xmlns:wpi="http://schemas.microsoft.com/office/word/2010/wordprocessingInk" xmlns:wne="http://schemas.microsoft.com/office/word/2006/wordml" xmlns:wps="http://schemas.microsoft.com/office/word/2010/wordprocessingShape" mc:Ignorable="w14 w15 w16se wp14">
   <w:p>
     <w:pPr>
       <w:spacing w:after="0" w:line="259" w:lineRule="auto"/>
@@ -2414,7 +2596,7 @@
 </file>
 
 <file path=word/footer3.xml><?xml version="1.0" encoding="utf-8"?>
-<w:ftr xmlns:wpc="http://schemas.microsoft.com/office/word/2010/wordprocessingCanvas" xmlns:cx="http://schemas.microsoft.com/office/drawing/2014/chartex" xmlns:mc="http://schemas.openxmlformats.org/markup-compatibility/2006" xmlns:o="urn:schemas-microsoft-com:office:office" xmlns:r="http://schemas.openxmlformats.org/officeDocument/2006/relationships" xmlns:m="http://schemas.openxmlformats.org/officeDocument/2006/math" xmlns:v="urn:schemas-microsoft-com:vml" xmlns:wp14="http://schemas.microsoft.com/office/word/2010/wordprocessingDrawing" xmlns:wp="http://schemas.openxmlformats.org/drawingml/2006/wordprocessingDrawing" xmlns:w10="urn:schemas-microsoft-com:office:word" xmlns:w="http://schemas.openxmlformats.org/wordprocessingml/2006/main" xmlns:w14="http://schemas.microsoft.com/office/word/2010/wordml" xmlns:w15="http://schemas.microsoft.com/office/word/2012/wordml" xmlns:w16se="http://schemas.microsoft.com/office/word/2015/wordml/symex" xmlns:wpg="http://schemas.microsoft.com/office/word/2010/wordprocessingGroup" xmlns:wpi="http://schemas.microsoft.com/office/word/2010/wordprocessingInk" xmlns:wne="http://schemas.microsoft.com/office/word/2006/wordml" xmlns:wps="http://schemas.microsoft.com/office/word/2010/wordprocessingShape" mc:Ignorable="w14 w15 w16se wp14">
+<w:ftr xmlns:wpc="http://schemas.microsoft.com/office/word/2010/wordprocessingCanvas" xmlns:cx="http://schemas.microsoft.com/office/drawing/2014/chartex" xmlns:cx1="http://schemas.microsoft.com/office/drawing/2015/9/8/chartex" xmlns:cx2="http://schemas.microsoft.com/office/drawing/2015/10/21/chartex" xmlns:cx3="http://schemas.microsoft.com/office/drawing/2016/5/9/chartex" xmlns:cx4="http://schemas.microsoft.com/office/drawing/2016/5/10/chartex" xmlns:cx5="http://schemas.microsoft.com/office/drawing/2016/5/11/chartex" xmlns:cx6="http://schemas.microsoft.com/office/drawing/2016/5/12/chartex" xmlns:cx7="http://schemas.microsoft.com/office/drawing/2016/5/13/chartex" xmlns:cx8="http://schemas.microsoft.com/office/drawing/2016/5/14/chartex" xmlns:mc="http://schemas.openxmlformats.org/markup-compatibility/2006" xmlns:o="urn:schemas-microsoft-com:office:office" xmlns:r="http://schemas.openxmlformats.org/officeDocument/2006/relationships" xmlns:m="http://schemas.openxmlformats.org/officeDocument/2006/math" xmlns:v="urn:schemas-microsoft-com:vml" xmlns:wp14="http://schemas.microsoft.com/office/word/2010/wordprocessingDrawing" xmlns:wp="http://schemas.openxmlformats.org/drawingml/2006/wordprocessingDrawing" xmlns:w10="urn:schemas-microsoft-com:office:word" xmlns:w="http://schemas.openxmlformats.org/wordprocessingml/2006/main" xmlns:w14="http://schemas.microsoft.com/office/word/2010/wordml" xmlns:w15="http://schemas.microsoft.com/office/word/2012/wordml" xmlns:w16se="http://schemas.microsoft.com/office/word/2015/wordml/symex" xmlns:wpg="http://schemas.microsoft.com/office/word/2010/wordprocessingGroup" xmlns:wpi="http://schemas.microsoft.com/office/word/2010/wordprocessingInk" xmlns:wne="http://schemas.microsoft.com/office/word/2006/wordml" xmlns:wps="http://schemas.microsoft.com/office/word/2010/wordprocessingShape" mc:Ignorable="w14 w15 w16se wp14">
   <w:p>
     <w:pPr>
       <w:spacing w:after="160" w:line="259" w:lineRule="auto"/>
@@ -2426,7 +2608,7 @@
 </file>
 
 <file path=word/footnotes.xml><?xml version="1.0" encoding="utf-8"?>
-<w:footnotes xmlns:wpc="http://schemas.microsoft.com/office/word/2010/wordprocessingCanvas" xmlns:cx="http://schemas.microsoft.com/office/drawing/2014/chartex" xmlns:mc="http://schemas.openxmlformats.org/markup-compatibility/2006" xmlns:o="urn:schemas-microsoft-com:office:office" xmlns:r="http://schemas.openxmlformats.org/officeDocument/2006/relationships" xmlns:m="http://schemas.openxmlformats.org/officeDocument/2006/math" xmlns:v="urn:schemas-microsoft-com:vml" xmlns:wp14="http://schemas.microsoft.com/office/word/2010/wordprocessingDrawing" xmlns:wp="http://schemas.openxmlformats.org/drawingml/2006/wordprocessingDrawing" xmlns:w10="urn:schemas-microsoft-com:office:word" xmlns:w="http://schemas.openxmlformats.org/wordprocessingml/2006/main" xmlns:w14="http://schemas.microsoft.com/office/word/2010/wordml" xmlns:w15="http://schemas.microsoft.com/office/word/2012/wordml" xmlns:w16se="http://schemas.microsoft.com/office/word/2015/wordml/symex" xmlns:wpg="http://schemas.microsoft.com/office/word/2010/wordprocessingGroup" xmlns:wpi="http://schemas.microsoft.com/office/word/2010/wordprocessingInk" xmlns:wne="http://schemas.microsoft.com/office/word/2006/wordml" xmlns:wps="http://schemas.microsoft.com/office/word/2010/wordprocessingShape" mc:Ignorable="w14 w15 w16se wp14">
+<w:footnotes xmlns:wpc="http://schemas.microsoft.com/office/word/2010/wordprocessingCanvas" xmlns:cx="http://schemas.microsoft.com/office/drawing/2014/chartex" xmlns:cx1="http://schemas.microsoft.com/office/drawing/2015/9/8/chartex" xmlns:cx2="http://schemas.microsoft.com/office/drawing/2015/10/21/chartex" xmlns:cx3="http://schemas.microsoft.com/office/drawing/2016/5/9/chartex" xmlns:cx4="http://schemas.microsoft.com/office/drawing/2016/5/10/chartex" xmlns:cx5="http://schemas.microsoft.com/office/drawing/2016/5/11/chartex" xmlns:cx6="http://schemas.microsoft.com/office/drawing/2016/5/12/chartex" xmlns:cx7="http://schemas.microsoft.com/office/drawing/2016/5/13/chartex" xmlns:cx8="http://schemas.microsoft.com/office/drawing/2016/5/14/chartex" xmlns:mc="http://schemas.openxmlformats.org/markup-compatibility/2006" xmlns:o="urn:schemas-microsoft-com:office:office" xmlns:r="http://schemas.openxmlformats.org/officeDocument/2006/relationships" xmlns:m="http://schemas.openxmlformats.org/officeDocument/2006/math" xmlns:v="urn:schemas-microsoft-com:vml" xmlns:wp14="http://schemas.microsoft.com/office/word/2010/wordprocessingDrawing" xmlns:wp="http://schemas.openxmlformats.org/drawingml/2006/wordprocessingDrawing" xmlns:w10="urn:schemas-microsoft-com:office:word" xmlns:w="http://schemas.openxmlformats.org/wordprocessingml/2006/main" xmlns:w14="http://schemas.microsoft.com/office/word/2010/wordml" xmlns:w15="http://schemas.microsoft.com/office/word/2012/wordml" xmlns:w16se="http://schemas.microsoft.com/office/word/2015/wordml/symex" xmlns:wpg="http://schemas.microsoft.com/office/word/2010/wordprocessingGroup" xmlns:wpi="http://schemas.microsoft.com/office/word/2010/wordprocessingInk" xmlns:wne="http://schemas.microsoft.com/office/word/2006/wordml" xmlns:wps="http://schemas.microsoft.com/office/word/2010/wordprocessingShape" mc:Ignorable="w14 w15 w16se wp14">
   <w:footnote w:type="separator" w:id="-1">
     <w:p>
       <w:pPr>
@@ -2451,8 +2633,242 @@
 </file>
 
 <file path=word/numbering.xml><?xml version="1.0" encoding="utf-8"?>
-<w:numbering xmlns:wpc="http://schemas.microsoft.com/office/word/2010/wordprocessingCanvas" xmlns:cx="http://schemas.microsoft.com/office/drawing/2014/chartex" xmlns:mc="http://schemas.openxmlformats.org/markup-compatibility/2006" xmlns:o="urn:schemas-microsoft-com:office:office" xmlns:r="http://schemas.openxmlformats.org/officeDocument/2006/relationships" xmlns:m="http://schemas.openxmlformats.org/officeDocument/2006/math" xmlns:v="urn:schemas-microsoft-com:vml" xmlns:wp14="http://schemas.microsoft.com/office/word/2010/wordprocessingDrawing" xmlns:wp="http://schemas.openxmlformats.org/drawingml/2006/wordprocessingDrawing" xmlns:w10="urn:schemas-microsoft-com:office:word" xmlns:w="http://schemas.openxmlformats.org/wordprocessingml/2006/main" xmlns:w14="http://schemas.microsoft.com/office/word/2010/wordml" xmlns:w15="http://schemas.microsoft.com/office/word/2012/wordml" xmlns:w16se="http://schemas.microsoft.com/office/word/2015/wordml/symex" xmlns:wpg="http://schemas.microsoft.com/office/word/2010/wordprocessingGroup" xmlns:wpi="http://schemas.microsoft.com/office/word/2010/wordprocessingInk" xmlns:wne="http://schemas.microsoft.com/office/word/2006/wordml" xmlns:wps="http://schemas.microsoft.com/office/word/2010/wordprocessingShape" mc:Ignorable="w14 w15 w16se wp14">
+<w:numbering xmlns:wpc="http://schemas.microsoft.com/office/word/2010/wordprocessingCanvas" xmlns:cx="http://schemas.microsoft.com/office/drawing/2014/chartex" xmlns:cx1="http://schemas.microsoft.com/office/drawing/2015/9/8/chartex" xmlns:cx2="http://schemas.microsoft.com/office/drawing/2015/10/21/chartex" xmlns:cx3="http://schemas.microsoft.com/office/drawing/2016/5/9/chartex" xmlns:cx4="http://schemas.microsoft.com/office/drawing/2016/5/10/chartex" xmlns:cx5="http://schemas.microsoft.com/office/drawing/2016/5/11/chartex" xmlns:cx6="http://schemas.microsoft.com/office/drawing/2016/5/12/chartex" xmlns:cx7="http://schemas.microsoft.com/office/drawing/2016/5/13/chartex" xmlns:cx8="http://schemas.microsoft.com/office/drawing/2016/5/14/chartex" xmlns:mc="http://schemas.openxmlformats.org/markup-compatibility/2006" xmlns:o="urn:schemas-microsoft-com:office:office" xmlns:r="http://schemas.openxmlformats.org/officeDocument/2006/relationships" xmlns:m="http://schemas.openxmlformats.org/officeDocument/2006/math" xmlns:v="urn:schemas-microsoft-com:vml" xmlns:wp14="http://schemas.microsoft.com/office/word/2010/wordprocessingDrawing" xmlns:wp="http://schemas.openxmlformats.org/drawingml/2006/wordprocessingDrawing" xmlns:w10="urn:schemas-microsoft-com:office:word" xmlns:w="http://schemas.openxmlformats.org/wordprocessingml/2006/main" xmlns:w14="http://schemas.microsoft.com/office/word/2010/wordml" xmlns:w15="http://schemas.microsoft.com/office/word/2012/wordml" xmlns:w16se="http://schemas.microsoft.com/office/word/2015/wordml/symex" xmlns:wpg="http://schemas.microsoft.com/office/word/2010/wordprocessingGroup" xmlns:wpi="http://schemas.microsoft.com/office/word/2010/wordprocessingInk" xmlns:wne="http://schemas.microsoft.com/office/word/2006/wordml" xmlns:wps="http://schemas.microsoft.com/office/word/2010/wordprocessingShape" mc:Ignorable="w14 w15 w16se wp14">
   <w:abstractNum w:abstractNumId="0" w15:restartNumberingAfterBreak="0">
+    <w:nsid w:val="5CED4AE7"/>
+    <w:multiLevelType w:val="multilevel"/>
+    <w:tmpl w:val="CBC617BC"/>
+    <w:lvl w:ilvl="0">
+      <w:start w:val="1"/>
+      <w:numFmt w:val="decimal"/>
+      <w:lvlText w:val="%1."/>
+      <w:lvlJc w:val="left"/>
+      <w:pPr>
+        <w:ind w:left="720" w:hanging="360"/>
+      </w:pPr>
+      <w:rPr>
+        <w:rFonts w:hint="default"/>
+      </w:rPr>
+    </w:lvl>
+    <w:lvl w:ilvl="1">
+      <w:start w:val="1"/>
+      <w:numFmt w:val="decimal"/>
+      <w:isLgl/>
+      <w:lvlText w:val="%1.%2."/>
+      <w:lvlJc w:val="left"/>
+      <w:pPr>
+        <w:ind w:left="1428" w:hanging="720"/>
+      </w:pPr>
+      <w:rPr>
+        <w:rFonts w:hint="default"/>
+      </w:rPr>
+    </w:lvl>
+    <w:lvl w:ilvl="2">
+      <w:start w:val="1"/>
+      <w:numFmt w:val="decimal"/>
+      <w:isLgl/>
+      <w:lvlText w:val="%1.%2.%3."/>
+      <w:lvlJc w:val="left"/>
+      <w:pPr>
+        <w:ind w:left="1776" w:hanging="720"/>
+      </w:pPr>
+      <w:rPr>
+        <w:rFonts w:hint="default"/>
+      </w:rPr>
+    </w:lvl>
+    <w:lvl w:ilvl="3">
+      <w:start w:val="1"/>
+      <w:numFmt w:val="decimal"/>
+      <w:isLgl/>
+      <w:lvlText w:val="%1.%2.%3.%4."/>
+      <w:lvlJc w:val="left"/>
+      <w:pPr>
+        <w:ind w:left="2484" w:hanging="1080"/>
+      </w:pPr>
+      <w:rPr>
+        <w:rFonts w:hint="default"/>
+      </w:rPr>
+    </w:lvl>
+    <w:lvl w:ilvl="4">
+      <w:start w:val="1"/>
+      <w:numFmt w:val="decimal"/>
+      <w:isLgl/>
+      <w:lvlText w:val="%1.%2.%3.%4.%5."/>
+      <w:lvlJc w:val="left"/>
+      <w:pPr>
+        <w:ind w:left="2832" w:hanging="1080"/>
+      </w:pPr>
+      <w:rPr>
+        <w:rFonts w:hint="default"/>
+      </w:rPr>
+    </w:lvl>
+    <w:lvl w:ilvl="5">
+      <w:start w:val="1"/>
+      <w:numFmt w:val="decimal"/>
+      <w:isLgl/>
+      <w:lvlText w:val="%1.%2.%3.%4.%5.%6."/>
+      <w:lvlJc w:val="left"/>
+      <w:pPr>
+        <w:ind w:left="3540" w:hanging="1440"/>
+      </w:pPr>
+      <w:rPr>
+        <w:rFonts w:hint="default"/>
+      </w:rPr>
+    </w:lvl>
+    <w:lvl w:ilvl="6">
+      <w:start w:val="1"/>
+      <w:numFmt w:val="decimal"/>
+      <w:isLgl/>
+      <w:lvlText w:val="%1.%2.%3.%4.%5.%6.%7."/>
+      <w:lvlJc w:val="left"/>
+      <w:pPr>
+        <w:ind w:left="3888" w:hanging="1440"/>
+      </w:pPr>
+      <w:rPr>
+        <w:rFonts w:hint="default"/>
+      </w:rPr>
+    </w:lvl>
+    <w:lvl w:ilvl="7">
+      <w:start w:val="1"/>
+      <w:numFmt w:val="decimal"/>
+      <w:isLgl/>
+      <w:lvlText w:val="%1.%2.%3.%4.%5.%6.%7.%8."/>
+      <w:lvlJc w:val="left"/>
+      <w:pPr>
+        <w:ind w:left="4596" w:hanging="1800"/>
+      </w:pPr>
+      <w:rPr>
+        <w:rFonts w:hint="default"/>
+      </w:rPr>
+    </w:lvl>
+    <w:lvl w:ilvl="8">
+      <w:start w:val="1"/>
+      <w:numFmt w:val="decimal"/>
+      <w:isLgl/>
+      <w:lvlText w:val="%1.%2.%3.%4.%5.%6.%7.%8.%9."/>
+      <w:lvlJc w:val="left"/>
+      <w:pPr>
+        <w:ind w:left="5304" w:hanging="2160"/>
+      </w:pPr>
+      <w:rPr>
+        <w:rFonts w:hint="default"/>
+      </w:rPr>
+    </w:lvl>
+  </w:abstractNum>
+  <w:abstractNum w:abstractNumId="1" w15:restartNumberingAfterBreak="0">
+    <w:nsid w:val="662E5163"/>
+    <w:multiLevelType w:val="multilevel"/>
+    <w:tmpl w:val="27845A12"/>
+    <w:lvl w:ilvl="0">
+      <w:start w:val="1"/>
+      <w:numFmt w:val="decimal"/>
+      <w:lvlText w:val="%1"/>
+      <w:lvlJc w:val="left"/>
+      <w:pPr>
+        <w:ind w:left="360" w:hanging="360"/>
+      </w:pPr>
+      <w:rPr>
+        <w:rFonts w:hint="default"/>
+      </w:rPr>
+    </w:lvl>
+    <w:lvl w:ilvl="1">
+      <w:start w:val="3"/>
+      <w:numFmt w:val="decimal"/>
+      <w:lvlText w:val="%1.%2"/>
+      <w:lvlJc w:val="left"/>
+      <w:pPr>
+        <w:ind w:left="1068" w:hanging="360"/>
+      </w:pPr>
+      <w:rPr>
+        <w:rFonts w:hint="default"/>
+      </w:rPr>
+    </w:lvl>
+    <w:lvl w:ilvl="2">
+      <w:start w:val="1"/>
+      <w:numFmt w:val="decimal"/>
+      <w:lvlText w:val="%1.%2.%3"/>
+      <w:lvlJc w:val="left"/>
+      <w:pPr>
+        <w:ind w:left="2136" w:hanging="720"/>
+      </w:pPr>
+      <w:rPr>
+        <w:rFonts w:hint="default"/>
+      </w:rPr>
+    </w:lvl>
+    <w:lvl w:ilvl="3">
+      <w:start w:val="1"/>
+      <w:numFmt w:val="decimal"/>
+      <w:lvlText w:val="%1.%2.%3.%4"/>
+      <w:lvlJc w:val="left"/>
+      <w:pPr>
+        <w:ind w:left="3204" w:hanging="1080"/>
+      </w:pPr>
+      <w:rPr>
+        <w:rFonts w:hint="default"/>
+      </w:rPr>
+    </w:lvl>
+    <w:lvl w:ilvl="4">
+      <w:start w:val="1"/>
+      <w:numFmt w:val="decimal"/>
+      <w:lvlText w:val="%1.%2.%3.%4.%5"/>
+      <w:lvlJc w:val="left"/>
+      <w:pPr>
+        <w:ind w:left="3912" w:hanging="1080"/>
+      </w:pPr>
+      <w:rPr>
+        <w:rFonts w:hint="default"/>
+      </w:rPr>
+    </w:lvl>
+    <w:lvl w:ilvl="5">
+      <w:start w:val="1"/>
+      <w:numFmt w:val="decimal"/>
+      <w:lvlText w:val="%1.%2.%3.%4.%5.%6"/>
+      <w:lvlJc w:val="left"/>
+      <w:pPr>
+        <w:ind w:left="4980" w:hanging="1440"/>
+      </w:pPr>
+      <w:rPr>
+        <w:rFonts w:hint="default"/>
+      </w:rPr>
+    </w:lvl>
+    <w:lvl w:ilvl="6">
+      <w:start w:val="1"/>
+      <w:numFmt w:val="decimal"/>
+      <w:lvlText w:val="%1.%2.%3.%4.%5.%6.%7"/>
+      <w:lvlJc w:val="left"/>
+      <w:pPr>
+        <w:ind w:left="5688" w:hanging="1440"/>
+      </w:pPr>
+      <w:rPr>
+        <w:rFonts w:hint="default"/>
+      </w:rPr>
+    </w:lvl>
+    <w:lvl w:ilvl="7">
+      <w:start w:val="1"/>
+      <w:numFmt w:val="decimal"/>
+      <w:lvlText w:val="%1.%2.%3.%4.%5.%6.%7.%8"/>
+      <w:lvlJc w:val="left"/>
+      <w:pPr>
+        <w:ind w:left="6756" w:hanging="1800"/>
+      </w:pPr>
+      <w:rPr>
+        <w:rFonts w:hint="default"/>
+      </w:rPr>
+    </w:lvl>
+    <w:lvl w:ilvl="8">
+      <w:start w:val="1"/>
+      <w:numFmt w:val="decimal"/>
+      <w:lvlText w:val="%1.%2.%3.%4.%5.%6.%7.%8.%9"/>
+      <w:lvlJc w:val="left"/>
+      <w:pPr>
+        <w:ind w:left="7464" w:hanging="1800"/>
+      </w:pPr>
+      <w:rPr>
+        <w:rFonts w:hint="default"/>
+      </w:rPr>
+    </w:lvl>
+  </w:abstractNum>
+  <w:abstractNum w:abstractNumId="2" w15:restartNumberingAfterBreak="0">
     <w:nsid w:val="6B33446E"/>
     <w:multiLevelType w:val="hybridMultilevel"/>
     <w:tmpl w:val="E500D5B6"/>
@@ -2674,7 +3090,7 @@
       </w:rPr>
     </w:lvl>
   </w:abstractNum>
-  <w:abstractNum w:abstractNumId="1" w15:restartNumberingAfterBreak="0">
+  <w:abstractNum w:abstractNumId="3" w15:restartNumberingAfterBreak="0">
     <w:nsid w:val="71D5417A"/>
     <w:multiLevelType w:val="multilevel"/>
     <w:tmpl w:val="CBC617BC"/>
@@ -2795,7 +3211,7 @@
       </w:rPr>
     </w:lvl>
   </w:abstractNum>
-  <w:abstractNum w:abstractNumId="2" w15:restartNumberingAfterBreak="0">
+  <w:abstractNum w:abstractNumId="4" w15:restartNumberingAfterBreak="0">
     <w:nsid w:val="76600338"/>
     <w:multiLevelType w:val="hybridMultilevel"/>
     <w:tmpl w:val="2F7AA5CE"/>
@@ -3008,12 +3424,18 @@
     </w:lvl>
   </w:abstractNum>
   <w:num w:numId="1">
+    <w:abstractNumId w:val="4"/>
+  </w:num>
+  <w:num w:numId="2">
     <w:abstractNumId w:val="2"/>
   </w:num>
-  <w:num w:numId="2">
+  <w:num w:numId="3">
+    <w:abstractNumId w:val="3"/>
+  </w:num>
+  <w:num w:numId="4">
     <w:abstractNumId w:val="0"/>
   </w:num>
-  <w:num w:numId="3">
+  <w:num w:numId="5">
     <w:abstractNumId w:val="1"/>
   </w:num>
 </w:numbering>
@@ -3036,7 +3458,7 @@
       </w:pPr>
     </w:pPrDefault>
   </w:docDefaults>
-  <w:latentStyles w:defLockedState="0" w:defUIPriority="99" w:defSemiHidden="0" w:defUnhideWhenUsed="0" w:defQFormat="0" w:count="371">
+  <w:latentStyles w:defLockedState="0" w:defUIPriority="99" w:defSemiHidden="0" w:defUnhideWhenUsed="0" w:defQFormat="0" w:count="374">
     <w:lsdException w:name="Normal" w:uiPriority="0" w:qFormat="1"/>
     <w:lsdException w:name="heading 1" w:uiPriority="9" w:qFormat="1"/>
     <w:lsdException w:name="heading 2" w:semiHidden="1" w:uiPriority="9" w:unhideWhenUsed="1" w:qFormat="1"/>
@@ -3142,7 +3564,6 @@
     <w:lsdException w:name="HTML Sample" w:semiHidden="1" w:unhideWhenUsed="1"/>
     <w:lsdException w:name="HTML Typewriter" w:semiHidden="1" w:unhideWhenUsed="1"/>
     <w:lsdException w:name="HTML Variable" w:semiHidden="1" w:unhideWhenUsed="1"/>
-    <w:lsdException w:name="Normal Table" w:semiHidden="1" w:unhideWhenUsed="1"/>
     <w:lsdException w:name="annotation subject" w:semiHidden="1" w:unhideWhenUsed="1"/>
     <w:lsdException w:name="No List" w:semiHidden="1" w:unhideWhenUsed="1"/>
     <w:lsdException w:name="Outline List 1" w:semiHidden="1" w:unhideWhenUsed="1"/>
@@ -3187,7 +3608,6 @@
     <w:lsdException w:name="Table Professional" w:semiHidden="1" w:unhideWhenUsed="1"/>
     <w:lsdException w:name="Table Subtle 1" w:semiHidden="1" w:unhideWhenUsed="1"/>
     <w:lsdException w:name="Table Subtle 2" w:semiHidden="1" w:unhideWhenUsed="1"/>
-    <w:lsdException w:name="Table Web 1" w:semiHidden="1" w:unhideWhenUsed="1"/>
     <w:lsdException w:name="Table Web 2" w:semiHidden="1" w:unhideWhenUsed="1"/>
     <w:lsdException w:name="Table Web 3" w:semiHidden="1" w:unhideWhenUsed="1"/>
     <w:lsdException w:name="Balloon Text" w:semiHidden="1" w:unhideWhenUsed="1"/>
@@ -3408,6 +3828,9 @@
     <w:lsdException w:name="List Table 5 Dark Accent 6" w:uiPriority="50"/>
     <w:lsdException w:name="List Table 6 Colorful Accent 6" w:uiPriority="51"/>
     <w:lsdException w:name="List Table 7 Colorful Accent 6" w:uiPriority="52"/>
+    <w:lsdException w:name="Mention" w:semiHidden="1" w:unhideWhenUsed="1"/>
+    <w:lsdException w:name="Smart Hyperlink" w:semiHidden="1" w:unhideWhenUsed="1"/>
+    <w:lsdException w:name="Hashtag" w:semiHidden="1" w:unhideWhenUsed="1"/>
   </w:latentStyles>
   <w:style w:type="paragraph" w:default="1" w:styleId="Normal">
     <w:name w:val="Normal"/>

--- a/SistemaGerenciamentoEscolar.docx
+++ b/SistemaGerenciamentoEscolar.docx
@@ -49,7 +49,7 @@
                           <pic:cNvPicPr/>
                         </pic:nvPicPr>
                         <pic:blipFill>
-                          <a:blip r:embed="rId7"/>
+                          <a:blip r:embed="rId8"/>
                           <a:stretch>
                             <a:fillRect/>
                           </a:stretch>
@@ -70,7 +70,7 @@
                           <pic:cNvPicPr/>
                         </pic:nvPicPr>
                         <pic:blipFill>
-                          <a:blip r:embed="rId8"/>
+                          <a:blip r:embed="rId9"/>
                           <a:stretch>
                             <a:fillRect/>
                           </a:stretch>
@@ -91,7 +91,7 @@
                           <pic:cNvPicPr/>
                         </pic:nvPicPr>
                         <pic:blipFill>
-                          <a:blip r:embed="rId9"/>
+                          <a:blip r:embed="rId10"/>
                           <a:stretch>
                             <a:fillRect/>
                           </a:stretch>
@@ -116,13 +116,13 @@
             <w:pict>
               <v:group id="Group 6536" style="width:454.3pt;height:41.733pt;position:absolute;z-index:-2147483593;mso-position-horizontal-relative:text;mso-position-horizontal:absolute;margin-left:18.025pt;mso-position-vertical-relative:text;margin-top:-0.241043pt;" coordsize="57696,5300">
                 <v:shape id="Picture 61" style="position:absolute;width:57696;height:88;left:0;top:5211;" filled="f">
-                  <v:imagedata r:id="rId10"/>
+                  <v:imagedata r:id="rId11"/>
                 </v:shape>
                 <v:shape id="Picture 63" style="position:absolute;width:5848;height:4873;left:0;top:0;" filled="f">
-                  <v:imagedata r:id="rId11"/>
+                  <v:imagedata r:id="rId12"/>
                 </v:shape>
                 <v:shape id="Picture 65" style="position:absolute;width:5384;height:4876;left:50723;top:0;" filled="f">
-                  <v:imagedata r:id="rId12"/>
+                  <v:imagedata r:id="rId13"/>
                 </v:shape>
               </v:group>
             </w:pict>
@@ -434,17 +434,8 @@
           <w:rFonts w:eastAsia="Times New Roman"/>
           <w:sz w:val="29"/>
         </w:rPr>
-        <w:t xml:space="preserve">Daniel </w:t>
-      </w:r>
-      <w:proofErr w:type="spellStart"/>
-      <w:r>
-        <w:rPr>
-          <w:rFonts w:eastAsia="Times New Roman"/>
-          <w:sz w:val="29"/>
-        </w:rPr>
-        <w:t>Orpinelli</w:t>
-      </w:r>
-      <w:proofErr w:type="spellEnd"/>
+        <w:t>Daniel Orpinelli</w:t>
+      </w:r>
     </w:p>
     <w:p>
       <w:pPr>
@@ -461,17 +452,8 @@
           <w:rFonts w:eastAsia="Times New Roman"/>
           <w:sz w:val="29"/>
         </w:rPr>
-        <w:t xml:space="preserve">Davi Lopes </w:t>
-      </w:r>
-      <w:proofErr w:type="spellStart"/>
-      <w:r>
-        <w:rPr>
-          <w:rFonts w:eastAsia="Times New Roman"/>
-          <w:sz w:val="29"/>
-        </w:rPr>
-        <w:t>Mezencio</w:t>
-      </w:r>
-      <w:proofErr w:type="spellEnd"/>
+        <w:t>Davi Lopes Mezencio</w:t>
+      </w:r>
     </w:p>
     <w:p>
       <w:pPr>
@@ -504,33 +486,8 @@
           <w:rFonts w:eastAsia="Times New Roman"/>
           <w:sz w:val="29"/>
         </w:rPr>
-        <w:t xml:space="preserve">William </w:t>
-      </w:r>
-      <w:proofErr w:type="spellStart"/>
-      <w:r>
-        <w:rPr>
-          <w:rFonts w:eastAsia="Times New Roman"/>
-          <w:sz w:val="29"/>
-        </w:rPr>
-        <w:t>Maiko</w:t>
-      </w:r>
-      <w:proofErr w:type="spellEnd"/>
-      <w:r>
-        <w:rPr>
-          <w:rFonts w:eastAsia="Times New Roman"/>
-          <w:sz w:val="29"/>
-        </w:rPr>
-        <w:t xml:space="preserve"> </w:t>
-      </w:r>
-      <w:proofErr w:type="spellStart"/>
-      <w:r>
-        <w:rPr>
-          <w:rFonts w:eastAsia="Times New Roman"/>
-          <w:sz w:val="29"/>
-        </w:rPr>
-        <w:t>Balzanello</w:t>
-      </w:r>
-      <w:proofErr w:type="spellEnd"/>
+        <w:t>William Maiko Balzanello</w:t>
+      </w:r>
       <w:r>
         <w:rPr>
           <w:rFonts w:eastAsia="Times New Roman"/>
@@ -825,18 +782,19 @@
         <w:tblLook w:val="04A0" w:firstRow="1" w:lastRow="0" w:firstColumn="1" w:lastColumn="0" w:noHBand="0" w:noVBand="1"/>
       </w:tblPr>
       <w:tblGrid>
-        <w:gridCol w:w="1696"/>
-        <w:gridCol w:w="1134"/>
-        <w:gridCol w:w="3119"/>
-        <w:gridCol w:w="2126"/>
+        <w:gridCol w:w="1683"/>
+        <w:gridCol w:w="1125"/>
+        <w:gridCol w:w="3095"/>
+        <w:gridCol w:w="2110"/>
       </w:tblGrid>
       <w:tr>
         <w:trPr>
+          <w:trHeight w:val="510"/>
           <w:jc w:val="center"/>
         </w:trPr>
         <w:tc>
           <w:tcPr>
-            <w:tcW w:w="1696" w:type="dxa"/>
+            <w:tcW w:w="1683" w:type="dxa"/>
           </w:tcPr>
           <w:p>
             <w:pPr>
@@ -857,7 +815,7 @@
         </w:tc>
         <w:tc>
           <w:tcPr>
-            <w:tcW w:w="1134" w:type="dxa"/>
+            <w:tcW w:w="1125" w:type="dxa"/>
           </w:tcPr>
           <w:p>
             <w:pPr>
@@ -878,7 +836,7 @@
         </w:tc>
         <w:tc>
           <w:tcPr>
-            <w:tcW w:w="3119" w:type="dxa"/>
+            <w:tcW w:w="3095" w:type="dxa"/>
           </w:tcPr>
           <w:p>
             <w:pPr>
@@ -899,7 +857,7 @@
         </w:tc>
         <w:tc>
           <w:tcPr>
-            <w:tcW w:w="2126" w:type="dxa"/>
+            <w:tcW w:w="2110" w:type="dxa"/>
           </w:tcPr>
           <w:p>
             <w:pPr>
@@ -921,102 +879,12 @@
       </w:tr>
       <w:tr>
         <w:trPr>
+          <w:trHeight w:val="851"/>
           <w:jc w:val="center"/>
         </w:trPr>
         <w:tc>
           <w:tcPr>
-            <w:tcW w:w="1696" w:type="dxa"/>
-          </w:tcPr>
-          <w:p>
-            <w:pPr>
-              <w:spacing w:after="160" w:line="259" w:lineRule="auto"/>
-              <w:ind w:left="0" w:right="0" w:firstLine="0"/>
-              <w:jc w:val="left"/>
-              <w:rPr>
-                <w:rFonts w:eastAsia="Times New Roman"/>
-              </w:rPr>
-            </w:pPr>
-            <w:r>
-              <w:rPr>
-                <w:rFonts w:eastAsia="Times New Roman"/>
-              </w:rPr>
-              <w:t>05/052017</w:t>
-            </w:r>
-          </w:p>
-        </w:tc>
-        <w:tc>
-          <w:tcPr>
-            <w:tcW w:w="1134" w:type="dxa"/>
-          </w:tcPr>
-          <w:p>
-            <w:pPr>
-              <w:spacing w:after="160" w:line="259" w:lineRule="auto"/>
-              <w:ind w:left="0" w:right="0" w:firstLine="0"/>
-              <w:jc w:val="left"/>
-              <w:rPr>
-                <w:rFonts w:eastAsia="Times New Roman"/>
-              </w:rPr>
-            </w:pPr>
-            <w:r>
-              <w:rPr>
-                <w:rFonts w:eastAsia="Times New Roman"/>
-              </w:rPr>
-              <w:t>1.0</w:t>
-            </w:r>
-          </w:p>
-        </w:tc>
-        <w:tc>
-          <w:tcPr>
-            <w:tcW w:w="3119" w:type="dxa"/>
-          </w:tcPr>
-          <w:p>
-            <w:pPr>
-              <w:spacing w:after="160" w:line="259" w:lineRule="auto"/>
-              <w:ind w:left="0" w:right="0" w:firstLine="0"/>
-              <w:jc w:val="left"/>
-              <w:rPr>
-                <w:rFonts w:eastAsia="Times New Roman"/>
-              </w:rPr>
-            </w:pPr>
-            <w:r>
-              <w:rPr>
-                <w:rFonts w:eastAsia="Times New Roman"/>
-              </w:rPr>
-              <w:t>Versão Inicial do Documento</w:t>
-            </w:r>
-          </w:p>
-        </w:tc>
-        <w:tc>
-          <w:tcPr>
-            <w:tcW w:w="2126" w:type="dxa"/>
-          </w:tcPr>
-          <w:p>
-            <w:pPr>
-              <w:spacing w:after="160" w:line="259" w:lineRule="auto"/>
-              <w:ind w:left="0" w:right="0" w:firstLine="0"/>
-              <w:jc w:val="left"/>
-              <w:rPr>
-                <w:rFonts w:eastAsia="Times New Roman"/>
-              </w:rPr>
-            </w:pPr>
-            <w:proofErr w:type="spellStart"/>
-            <w:r>
-              <w:rPr>
-                <w:rFonts w:eastAsia="Times New Roman"/>
-              </w:rPr>
-              <w:t>ScrumTeam</w:t>
-            </w:r>
-            <w:proofErr w:type="spellEnd"/>
-          </w:p>
-        </w:tc>
-      </w:tr>
-      <w:tr>
-        <w:trPr>
-          <w:jc w:val="center"/>
-        </w:trPr>
-        <w:tc>
-          <w:tcPr>
-            <w:tcW w:w="1696" w:type="dxa"/>
+            <w:tcW w:w="1683" w:type="dxa"/>
           </w:tcPr>
           <w:p>
             <w:pPr>
@@ -1027,11 +895,29 @@
                 <w:rFonts w:eastAsia="Times New Roman"/>
               </w:rPr>
             </w:pPr>
+            <w:r>
+              <w:rPr>
+                <w:rFonts w:eastAsia="Times New Roman"/>
+              </w:rPr>
+              <w:t>05/05</w:t>
+            </w:r>
+            <w:r>
+              <w:rPr>
+                <w:rFonts w:eastAsia="Times New Roman"/>
+              </w:rPr>
+              <w:t>/</w:t>
+            </w:r>
+            <w:r>
+              <w:rPr>
+                <w:rFonts w:eastAsia="Times New Roman"/>
+              </w:rPr>
+              <w:t>2017</w:t>
+            </w:r>
           </w:p>
         </w:tc>
         <w:tc>
           <w:tcPr>
-            <w:tcW w:w="1134" w:type="dxa"/>
+            <w:tcW w:w="1125" w:type="dxa"/>
           </w:tcPr>
           <w:p>
             <w:pPr>
@@ -1042,11 +928,17 @@
                 <w:rFonts w:eastAsia="Times New Roman"/>
               </w:rPr>
             </w:pPr>
+            <w:r>
+              <w:rPr>
+                <w:rFonts w:eastAsia="Times New Roman"/>
+              </w:rPr>
+              <w:t>1.0</w:t>
+            </w:r>
           </w:p>
         </w:tc>
         <w:tc>
           <w:tcPr>
-            <w:tcW w:w="3119" w:type="dxa"/>
+            <w:tcW w:w="3095" w:type="dxa"/>
           </w:tcPr>
           <w:p>
             <w:pPr>
@@ -1057,11 +949,17 @@
                 <w:rFonts w:eastAsia="Times New Roman"/>
               </w:rPr>
             </w:pPr>
+            <w:r>
+              <w:rPr>
+                <w:rFonts w:eastAsia="Times New Roman"/>
+              </w:rPr>
+              <w:t>Versão Inicial do Documento</w:t>
+            </w:r>
           </w:p>
         </w:tc>
         <w:tc>
           <w:tcPr>
-            <w:tcW w:w="2126" w:type="dxa"/>
+            <w:tcW w:w="2110" w:type="dxa"/>
           </w:tcPr>
           <w:p>
             <w:pPr>
@@ -1072,6 +970,120 @@
                 <w:rFonts w:eastAsia="Times New Roman"/>
               </w:rPr>
             </w:pPr>
+            <w:r>
+              <w:rPr>
+                <w:rFonts w:eastAsia="Times New Roman"/>
+              </w:rPr>
+              <w:t>ScrumTeam</w:t>
+            </w:r>
+          </w:p>
+        </w:tc>
+      </w:tr>
+      <w:tr>
+        <w:trPr>
+          <w:trHeight w:val="710"/>
+          <w:jc w:val="center"/>
+        </w:trPr>
+        <w:tc>
+          <w:tcPr>
+            <w:tcW w:w="1683" w:type="dxa"/>
+          </w:tcPr>
+          <w:p>
+            <w:pPr>
+              <w:spacing w:after="160" w:line="259" w:lineRule="auto"/>
+              <w:ind w:left="0" w:right="0" w:firstLine="0"/>
+              <w:jc w:val="center"/>
+              <w:rPr>
+                <w:rFonts w:eastAsia="Times New Roman"/>
+              </w:rPr>
+            </w:pPr>
+            <w:r>
+              <w:rPr>
+                <w:rFonts w:eastAsia="Times New Roman"/>
+              </w:rPr>
+              <w:t>16/05/2017</w:t>
+            </w:r>
+          </w:p>
+        </w:tc>
+        <w:tc>
+          <w:tcPr>
+            <w:tcW w:w="1125" w:type="dxa"/>
+          </w:tcPr>
+          <w:p>
+            <w:pPr>
+              <w:spacing w:after="160" w:line="259" w:lineRule="auto"/>
+              <w:ind w:left="0" w:right="0" w:firstLine="0"/>
+              <w:jc w:val="center"/>
+              <w:rPr>
+                <w:rFonts w:eastAsia="Times New Roman"/>
+              </w:rPr>
+            </w:pPr>
+            <w:r>
+              <w:rPr>
+                <w:rFonts w:eastAsia="Times New Roman"/>
+              </w:rPr>
+              <w:t>1.1</w:t>
+            </w:r>
+          </w:p>
+        </w:tc>
+        <w:tc>
+          <w:tcPr>
+            <w:tcW w:w="3095" w:type="dxa"/>
+          </w:tcPr>
+          <w:p>
+            <w:pPr>
+              <w:spacing w:after="160" w:line="259" w:lineRule="auto"/>
+              <w:ind w:left="0" w:right="0" w:firstLine="0"/>
+              <w:jc w:val="center"/>
+              <w:rPr>
+                <w:rFonts w:eastAsia="Times New Roman"/>
+              </w:rPr>
+            </w:pPr>
+            <w:r>
+              <w:rPr>
+                <w:rFonts w:eastAsia="Times New Roman"/>
+              </w:rPr>
+              <w:t>Adiç</w:t>
+            </w:r>
+            <w:r>
+              <w:rPr>
+                <w:rFonts w:eastAsia="Times New Roman"/>
+              </w:rPr>
+              <w:t>ão de</w:t>
+            </w:r>
+            <w:r>
+              <w:rPr>
+                <w:rFonts w:eastAsia="Times New Roman"/>
+              </w:rPr>
+              <w:t xml:space="preserve"> restrições ao projeto</w:t>
+            </w:r>
+            <w:r>
+              <w:rPr>
+                <w:rFonts w:eastAsia="Times New Roman"/>
+              </w:rPr>
+              <w:t>/Formatação</w:t>
+            </w:r>
+          </w:p>
+        </w:tc>
+        <w:tc>
+          <w:tcPr>
+            <w:tcW w:w="2110" w:type="dxa"/>
+          </w:tcPr>
+          <w:p>
+            <w:pPr>
+              <w:spacing w:after="160" w:line="259" w:lineRule="auto"/>
+              <w:ind w:left="0" w:right="0" w:firstLine="0"/>
+              <w:jc w:val="center"/>
+              <w:rPr>
+                <w:rFonts w:eastAsia="Times New Roman"/>
+              </w:rPr>
+            </w:pPr>
+            <w:r>
+              <w:rPr>
+                <w:rFonts w:eastAsia="Times New Roman"/>
+              </w:rPr>
+              <w:t>Daniel Orpinelli</w:t>
+            </w:r>
           </w:p>
         </w:tc>
       </w:tr>
@@ -1093,6 +1105,7 @@
         <w:jc w:val="left"/>
         <w:rPr>
           <w:rFonts w:eastAsia="Times New Roman"/>
+          <w:u w:val="single"/>
         </w:rPr>
       </w:pPr>
       <w:r>
@@ -1108,110 +1121,126 @@
         <w:spacing w:after="65"/>
         <w:ind w:left="4042" w:right="0"/>
         <w:rPr>
-          <w:rFonts w:ascii="Arial" w:hAnsi="Arial" w:cs="Arial"/>
-        </w:rPr>
-      </w:pPr>
-      <w:r>
-        <w:rPr>
-          <w:rFonts w:ascii="Arial" w:hAnsi="Arial" w:cs="Arial"/>
+          <w:rFonts w:cs="Arial"/>
+        </w:rPr>
+      </w:pPr>
+      <w:bookmarkStart w:id="0" w:name="_Toc482702418"/>
+      <w:r>
+        <w:rPr>
+          <w:rFonts w:cs="Arial"/>
         </w:rPr>
         <w:lastRenderedPageBreak/>
         <w:t>SUMÁRIO</w:t>
       </w:r>
-      <w:r>
-        <w:rPr>
-          <w:rFonts w:ascii="Arial" w:hAnsi="Arial" w:cs="Arial"/>
+      <w:bookmarkEnd w:id="0"/>
+      <w:r>
+        <w:rPr>
+          <w:rFonts w:cs="Arial"/>
           <w:sz w:val="48"/>
-        </w:rPr>
-        <w:t xml:space="preserve"> </w:t>
-      </w:r>
-    </w:p>
-    <w:p>
-      <w:pPr>
-        <w:spacing w:after="620" w:line="259" w:lineRule="auto"/>
-        <w:ind w:right="0" w:firstLine="0"/>
-        <w:jc w:val="left"/>
-      </w:pPr>
-      <w:r>
-        <w:rPr>
-          <w:rFonts w:eastAsia="Calibri"/>
-          <w:b/>
-          <w:sz w:val="22"/>
         </w:rPr>
         <w:t xml:space="preserve"> </w:t>
       </w:r>
     </w:p>
     <w:sdt>
       <w:sdtPr>
-        <w:rPr>
-          <w:b w:val="0"/>
-        </w:rPr>
-        <w:id w:val="2138836074"/>
+        <w:id w:val="-999424798"/>
         <w:docPartObj>
           <w:docPartGallery w:val="Table of Contents"/>
+          <w:docPartUnique/>
         </w:docPartObj>
       </w:sdtPr>
-      <w:sdtEndPr/>
+      <w:sdtEndPr>
+        <w:rPr>
+          <w:rFonts w:ascii="Arial" w:eastAsia="Arial" w:hAnsi="Arial" w:cs="Arial"/>
+          <w:b/>
+          <w:bCs/>
+          <w:color w:val="000000"/>
+          <w:sz w:val="24"/>
+          <w:szCs w:val="22"/>
+        </w:rPr>
+      </w:sdtEndPr>
       <w:sdtContent>
         <w:p>
           <w:pPr>
-            <w:pStyle w:val="Sumrio1"/>
+            <w:pStyle w:val="CabealhodoSumrio"/>
+          </w:pPr>
+        </w:p>
+        <w:p>
+          <w:pPr>
+            <w:pStyle w:val="Sumrio2"/>
             <w:tabs>
-              <w:tab w:val="left" w:pos="880"/>
-              <w:tab w:val="right" w:leader="hyphen" w:pos="8863"/>
+              <w:tab w:val="right" w:leader="dot" w:pos="8493"/>
             </w:tabs>
             <w:rPr>
-              <w:rFonts w:eastAsiaTheme="minorEastAsia"/>
-              <w:b w:val="0"/>
               <w:noProof/>
-              <w:color w:val="auto"/>
-              <w:sz w:val="22"/>
+              <w:color w:val="0563C1" w:themeColor="hyperlink"/>
+              <w:u w:val="single"/>
             </w:rPr>
           </w:pPr>
           <w:r>
             <w:fldChar w:fldCharType="begin"/>
           </w:r>
           <w:r>
-            <w:instrText xml:space="preserve"> TOC \o "1-1" \h \z \u </w:instrText>
+            <w:instrText xml:space="preserve"> TOC \o "1-3" \h \z \u </w:instrText>
           </w:r>
           <w:r>
             <w:fldChar w:fldCharType="separate"/>
           </w:r>
-          <w:hyperlink w:anchor="_Toc481744657" w:history="1">
+          <w:hyperlink w:anchor="_Toc482702418" w:history="1">
             <w:r>
               <w:rPr>
                 <w:rStyle w:val="Hyperlink"/>
-                <w:bCs/>
-                <w:noProof/>
-                <w:u w:color="000000"/>
-              </w:rPr>
-              <w:t>1.</w:t>
-            </w:r>
-            <w:r>
-              <w:rPr>
-                <w:rFonts w:eastAsiaTheme="minorEastAsia"/>
-                <w:b w:val="0"/>
-                <w:noProof/>
-                <w:color w:val="auto"/>
-                <w:sz w:val="22"/>
+                <w:noProof/>
+              </w:rPr>
+              <w:t>SUMÁRIO</w:t>
+            </w:r>
+            <w:r>
+              <w:rPr>
+                <w:noProof/>
+                <w:webHidden/>
               </w:rPr>
               <w:tab/>
             </w:r>
             <w:r>
               <w:rPr>
-                <w:rFonts w:eastAsiaTheme="minorEastAsia"/>
-                <w:noProof/>
-                <w:color w:val="auto"/>
-                <w:sz w:val="28"/>
-              </w:rPr>
-              <w:t>INTRODUÇÃO</w:t>
-            </w:r>
-            <w:r>
-              <w:rPr>
-                <w:noProof/>
-                <w:webHidden/>
-              </w:rPr>
-              <w:tab/>
+                <w:noProof/>
+                <w:webHidden/>
+              </w:rPr>
+              <w:fldChar w:fldCharType="begin"/>
+            </w:r>
+            <w:r>
+              <w:rPr>
+                <w:noProof/>
+                <w:webHidden/>
+              </w:rPr>
+              <w:instrText xml:space="preserve"> PAGEREF _Toc482702418 \h </w:instrText>
+            </w:r>
+            <w:r>
+              <w:rPr>
+                <w:noProof/>
+                <w:webHidden/>
+              </w:rPr>
+            </w:r>
+            <w:r>
+              <w:rPr>
+                <w:noProof/>
+                <w:webHidden/>
+              </w:rPr>
+              <w:fldChar w:fldCharType="separate"/>
+            </w:r>
+            <w:r>
+              <w:rPr>
+                <w:noProof/>
+                <w:webHidden/>
+              </w:rPr>
+              <w:t>3</w:t>
+            </w:r>
+            <w:r>
+              <w:rPr>
+                <w:noProof/>
+                <w:webHidden/>
+              </w:rPr>
+              <w:fldChar w:fldCharType="end"/>
             </w:r>
           </w:hyperlink>
         </w:p>
@@ -1220,38 +1249,46 @@
             <w:pStyle w:val="Sumrio1"/>
             <w:tabs>
               <w:tab w:val="left" w:pos="880"/>
-              <w:tab w:val="right" w:leader="hyphen" w:pos="8863"/>
+              <w:tab w:val="right" w:leader="dot" w:pos="8493"/>
             </w:tabs>
+            <w:spacing w:after="0"/>
             <w:rPr>
-              <w:rFonts w:eastAsiaTheme="minorEastAsia"/>
+              <w:rFonts w:asciiTheme="minorHAnsi" w:eastAsiaTheme="minorEastAsia" w:hAnsiTheme="minorHAnsi" w:cstheme="minorBidi"/>
               <w:b w:val="0"/>
               <w:noProof/>
               <w:color w:val="auto"/>
               <w:sz w:val="22"/>
+              <w:lang w:val="en-US" w:eastAsia="en-US"/>
             </w:rPr>
           </w:pPr>
-          <w:hyperlink w:anchor="_Toc481744658" w:history="1">
+          <w:hyperlink w:anchor="_Toc482702419" w:history="1">
             <w:r>
               <w:rPr>
                 <w:rStyle w:val="Hyperlink"/>
-                <w:bCs/>
-                <w:noProof/>
-                <w:u w:color="000000"/>
-              </w:rPr>
-              <w:t>2.</w:t>
-            </w:r>
-            <w:r>
-              <w:rPr>
-                <w:rFonts w:eastAsiaTheme="minorEastAsia"/>
+                <w:noProof/>
+              </w:rPr>
+              <w:t>1.</w:t>
+            </w:r>
+            <w:r>
+              <w:rPr>
+                <w:rFonts w:asciiTheme="minorHAnsi" w:eastAsiaTheme="minorEastAsia" w:hAnsiTheme="minorHAnsi" w:cstheme="minorBidi"/>
                 <w:b w:val="0"/>
                 <w:noProof/>
                 <w:color w:val="auto"/>
                 <w:sz w:val="22"/>
+                <w:lang w:val="en-US" w:eastAsia="en-US"/>
               </w:rPr>
               <w:tab/>
             </w:r>
             <w:r>
               <w:rPr>
+                <w:rStyle w:val="Hyperlink"/>
+                <w:noProof/>
+              </w:rPr>
+              <w:t>Introdução</w:t>
+            </w:r>
+            <w:r>
+              <w:rPr>
                 <w:noProof/>
                 <w:webHidden/>
               </w:rPr>
@@ -1269,7 +1306,7 @@
                 <w:noProof/>
                 <w:webHidden/>
               </w:rPr>
-              <w:instrText xml:space="preserve"> PAGEREF _Toc481744658 \h </w:instrText>
+              <w:instrText xml:space="preserve"> PAGEREF _Toc482702419 \h </w:instrText>
             </w:r>
             <w:r>
               <w:rPr>
@@ -1289,7 +1326,185 @@
                 <w:noProof/>
                 <w:webHidden/>
               </w:rPr>
-              <w:t>3</w:t>
+              <w:t>4</w:t>
+            </w:r>
+            <w:r>
+              <w:rPr>
+                <w:noProof/>
+                <w:webHidden/>
+              </w:rPr>
+              <w:fldChar w:fldCharType="end"/>
+            </w:r>
+          </w:hyperlink>
+        </w:p>
+        <w:p>
+          <w:pPr>
+            <w:pStyle w:val="Sumrio2"/>
+            <w:tabs>
+              <w:tab w:val="left" w:pos="1760"/>
+              <w:tab w:val="right" w:leader="dot" w:pos="8493"/>
+            </w:tabs>
+            <w:rPr>
+              <w:rFonts w:asciiTheme="minorHAnsi" w:eastAsiaTheme="minorEastAsia" w:hAnsiTheme="minorHAnsi" w:cstheme="minorBidi"/>
+              <w:noProof/>
+              <w:color w:val="auto"/>
+              <w:sz w:val="22"/>
+              <w:lang w:val="en-US" w:eastAsia="en-US"/>
+            </w:rPr>
+          </w:pPr>
+          <w:hyperlink w:anchor="_Toc482702420" w:history="1">
+            <w:r>
+              <w:rPr>
+                <w:rStyle w:val="Hyperlink"/>
+                <w:noProof/>
+              </w:rPr>
+              <w:t>1.1.</w:t>
+            </w:r>
+            <w:r>
+              <w:rPr>
+                <w:rFonts w:asciiTheme="minorHAnsi" w:eastAsiaTheme="minorEastAsia" w:hAnsiTheme="minorHAnsi" w:cstheme="minorBidi"/>
+                <w:noProof/>
+                <w:color w:val="auto"/>
+                <w:sz w:val="22"/>
+                <w:lang w:val="en-US" w:eastAsia="en-US"/>
+              </w:rPr>
+              <w:tab/>
+            </w:r>
+            <w:r>
+              <w:rPr>
+                <w:rStyle w:val="Hyperlink"/>
+                <w:noProof/>
+              </w:rPr>
+              <w:t>Escopo</w:t>
+            </w:r>
+            <w:r>
+              <w:rPr>
+                <w:noProof/>
+                <w:webHidden/>
+              </w:rPr>
+              <w:tab/>
+            </w:r>
+            <w:r>
+              <w:rPr>
+                <w:noProof/>
+                <w:webHidden/>
+              </w:rPr>
+              <w:fldChar w:fldCharType="begin"/>
+            </w:r>
+            <w:r>
+              <w:rPr>
+                <w:noProof/>
+                <w:webHidden/>
+              </w:rPr>
+              <w:instrText xml:space="preserve"> PAGEREF _Toc482702420 \h </w:instrText>
+            </w:r>
+            <w:r>
+              <w:rPr>
+                <w:noProof/>
+                <w:webHidden/>
+              </w:rPr>
+            </w:r>
+            <w:r>
+              <w:rPr>
+                <w:noProof/>
+                <w:webHidden/>
+              </w:rPr>
+              <w:fldChar w:fldCharType="separate"/>
+            </w:r>
+            <w:r>
+              <w:rPr>
+                <w:noProof/>
+                <w:webHidden/>
+              </w:rPr>
+              <w:t>4</w:t>
+            </w:r>
+            <w:r>
+              <w:rPr>
+                <w:noProof/>
+                <w:webHidden/>
+              </w:rPr>
+              <w:fldChar w:fldCharType="end"/>
+            </w:r>
+          </w:hyperlink>
+        </w:p>
+        <w:p>
+          <w:pPr>
+            <w:pStyle w:val="Sumrio2"/>
+            <w:tabs>
+              <w:tab w:val="left" w:pos="1760"/>
+              <w:tab w:val="right" w:leader="dot" w:pos="8493"/>
+            </w:tabs>
+            <w:rPr>
+              <w:noProof/>
+              <w:color w:val="0563C1" w:themeColor="hyperlink"/>
+              <w:u w:val="single"/>
+            </w:rPr>
+          </w:pPr>
+          <w:hyperlink w:anchor="_Toc482702421" w:history="1">
+            <w:r>
+              <w:rPr>
+                <w:rStyle w:val="Hyperlink"/>
+                <w:noProof/>
+              </w:rPr>
+              <w:t>1.2.</w:t>
+            </w:r>
+            <w:r>
+              <w:rPr>
+                <w:rFonts w:asciiTheme="minorHAnsi" w:eastAsiaTheme="minorEastAsia" w:hAnsiTheme="minorHAnsi" w:cstheme="minorBidi"/>
+                <w:noProof/>
+                <w:color w:val="auto"/>
+                <w:sz w:val="22"/>
+                <w:lang w:val="en-US" w:eastAsia="en-US"/>
+              </w:rPr>
+              <w:tab/>
+            </w:r>
+            <w:r>
+              <w:rPr>
+                <w:rStyle w:val="Hyperlink"/>
+                <w:noProof/>
+              </w:rPr>
+              <w:t>Descrição dos Stakeholders</w:t>
+            </w:r>
+            <w:r>
+              <w:rPr>
+                <w:noProof/>
+                <w:webHidden/>
+              </w:rPr>
+              <w:tab/>
+            </w:r>
+            <w:r>
+              <w:rPr>
+                <w:noProof/>
+                <w:webHidden/>
+              </w:rPr>
+              <w:fldChar w:fldCharType="begin"/>
+            </w:r>
+            <w:r>
+              <w:rPr>
+                <w:noProof/>
+                <w:webHidden/>
+              </w:rPr>
+              <w:instrText xml:space="preserve"> PAGEREF _Toc482702421 \h </w:instrText>
+            </w:r>
+            <w:r>
+              <w:rPr>
+                <w:noProof/>
+                <w:webHidden/>
+              </w:rPr>
+            </w:r>
+            <w:r>
+              <w:rPr>
+                <w:noProof/>
+                <w:webHidden/>
+              </w:rPr>
+              <w:fldChar w:fldCharType="separate"/>
+            </w:r>
+            <w:r>
+              <w:rPr>
+                <w:noProof/>
+                <w:webHidden/>
+              </w:rPr>
+              <w:t>4</w:t>
             </w:r>
             <w:r>
               <w:rPr>
@@ -1305,38 +1520,46 @@
             <w:pStyle w:val="Sumrio1"/>
             <w:tabs>
               <w:tab w:val="left" w:pos="880"/>
-              <w:tab w:val="right" w:leader="hyphen" w:pos="8863"/>
+              <w:tab w:val="right" w:leader="dot" w:pos="8493"/>
             </w:tabs>
+            <w:spacing w:after="0"/>
             <w:rPr>
-              <w:rFonts w:eastAsiaTheme="minorEastAsia"/>
+              <w:rFonts w:asciiTheme="minorHAnsi" w:eastAsiaTheme="minorEastAsia" w:hAnsiTheme="minorHAnsi" w:cstheme="minorBidi"/>
               <w:b w:val="0"/>
               <w:noProof/>
               <w:color w:val="auto"/>
               <w:sz w:val="22"/>
+              <w:lang w:val="en-US" w:eastAsia="en-US"/>
             </w:rPr>
           </w:pPr>
-          <w:hyperlink w:anchor="_Toc481744659" w:history="1">
+          <w:hyperlink w:anchor="_Toc482702422" w:history="1">
             <w:r>
               <w:rPr>
                 <w:rStyle w:val="Hyperlink"/>
-                <w:bCs/>
-                <w:noProof/>
-                <w:u w:color="000000"/>
-              </w:rPr>
-              <w:t>3.</w:t>
-            </w:r>
-            <w:r>
-              <w:rPr>
-                <w:rFonts w:eastAsiaTheme="minorEastAsia"/>
+                <w:noProof/>
+              </w:rPr>
+              <w:t>2.</w:t>
+            </w:r>
+            <w:r>
+              <w:rPr>
+                <w:rFonts w:asciiTheme="minorHAnsi" w:eastAsiaTheme="minorEastAsia" w:hAnsiTheme="minorHAnsi" w:cstheme="minorBidi"/>
                 <w:b w:val="0"/>
                 <w:noProof/>
                 <w:color w:val="auto"/>
                 <w:sz w:val="22"/>
+                <w:lang w:val="en-US" w:eastAsia="en-US"/>
               </w:rPr>
               <w:tab/>
             </w:r>
             <w:r>
               <w:rPr>
+                <w:rStyle w:val="Hyperlink"/>
+                <w:noProof/>
+              </w:rPr>
+              <w:t>Descrição Geral</w:t>
+            </w:r>
+            <w:r>
+              <w:rPr>
                 <w:noProof/>
                 <w:webHidden/>
               </w:rPr>
@@ -1354,7 +1577,185 @@
                 <w:noProof/>
                 <w:webHidden/>
               </w:rPr>
-              <w:instrText xml:space="preserve"> PAGEREF _Toc481744659 \h </w:instrText>
+              <w:instrText xml:space="preserve"> PAGEREF _Toc482702422 \h </w:instrText>
+            </w:r>
+            <w:r>
+              <w:rPr>
+                <w:noProof/>
+                <w:webHidden/>
+              </w:rPr>
+            </w:r>
+            <w:r>
+              <w:rPr>
+                <w:noProof/>
+                <w:webHidden/>
+              </w:rPr>
+              <w:fldChar w:fldCharType="separate"/>
+            </w:r>
+            <w:r>
+              <w:rPr>
+                <w:noProof/>
+                <w:webHidden/>
+              </w:rPr>
+              <w:t>4</w:t>
+            </w:r>
+            <w:r>
+              <w:rPr>
+                <w:noProof/>
+                <w:webHidden/>
+              </w:rPr>
+              <w:fldChar w:fldCharType="end"/>
+            </w:r>
+          </w:hyperlink>
+        </w:p>
+        <w:p>
+          <w:pPr>
+            <w:pStyle w:val="Sumrio2"/>
+            <w:tabs>
+              <w:tab w:val="left" w:pos="1760"/>
+              <w:tab w:val="right" w:leader="dot" w:pos="8493"/>
+            </w:tabs>
+            <w:rPr>
+              <w:rFonts w:asciiTheme="minorHAnsi" w:eastAsiaTheme="minorEastAsia" w:hAnsiTheme="minorHAnsi" w:cstheme="minorBidi"/>
+              <w:noProof/>
+              <w:color w:val="auto"/>
+              <w:sz w:val="22"/>
+              <w:lang w:val="en-US" w:eastAsia="en-US"/>
+            </w:rPr>
+          </w:pPr>
+          <w:hyperlink w:anchor="_Toc482702423" w:history="1">
+            <w:r>
+              <w:rPr>
+                <w:rStyle w:val="Hyperlink"/>
+                <w:noProof/>
+              </w:rPr>
+              <w:t>2.1.</w:t>
+            </w:r>
+            <w:r>
+              <w:rPr>
+                <w:rFonts w:asciiTheme="minorHAnsi" w:eastAsiaTheme="minorEastAsia" w:hAnsiTheme="minorHAnsi" w:cstheme="minorBidi"/>
+                <w:noProof/>
+                <w:color w:val="auto"/>
+                <w:sz w:val="22"/>
+                <w:lang w:val="en-US" w:eastAsia="en-US"/>
+              </w:rPr>
+              <w:tab/>
+            </w:r>
+            <w:r>
+              <w:rPr>
+                <w:rStyle w:val="Hyperlink"/>
+                <w:noProof/>
+              </w:rPr>
+              <w:t>Descrição do Público Alvo</w:t>
+            </w:r>
+            <w:r>
+              <w:rPr>
+                <w:noProof/>
+                <w:webHidden/>
+              </w:rPr>
+              <w:tab/>
+            </w:r>
+            <w:r>
+              <w:rPr>
+                <w:noProof/>
+                <w:webHidden/>
+              </w:rPr>
+              <w:fldChar w:fldCharType="begin"/>
+            </w:r>
+            <w:r>
+              <w:rPr>
+                <w:noProof/>
+                <w:webHidden/>
+              </w:rPr>
+              <w:instrText xml:space="preserve"> PAGEREF _Toc482702423 \h </w:instrText>
+            </w:r>
+            <w:r>
+              <w:rPr>
+                <w:noProof/>
+                <w:webHidden/>
+              </w:rPr>
+            </w:r>
+            <w:r>
+              <w:rPr>
+                <w:noProof/>
+                <w:webHidden/>
+              </w:rPr>
+              <w:fldChar w:fldCharType="separate"/>
+            </w:r>
+            <w:r>
+              <w:rPr>
+                <w:noProof/>
+                <w:webHidden/>
+              </w:rPr>
+              <w:t>4</w:t>
+            </w:r>
+            <w:r>
+              <w:rPr>
+                <w:noProof/>
+                <w:webHidden/>
+              </w:rPr>
+              <w:fldChar w:fldCharType="end"/>
+            </w:r>
+          </w:hyperlink>
+        </w:p>
+        <w:p>
+          <w:pPr>
+            <w:pStyle w:val="Sumrio2"/>
+            <w:tabs>
+              <w:tab w:val="left" w:pos="1760"/>
+              <w:tab w:val="right" w:leader="dot" w:pos="8493"/>
+            </w:tabs>
+            <w:rPr>
+              <w:noProof/>
+              <w:color w:val="0563C1" w:themeColor="hyperlink"/>
+              <w:u w:val="single"/>
+            </w:rPr>
+          </w:pPr>
+          <w:hyperlink w:anchor="_Toc482702424" w:history="1">
+            <w:r>
+              <w:rPr>
+                <w:rStyle w:val="Hyperlink"/>
+                <w:noProof/>
+              </w:rPr>
+              <w:t>2.2.</w:t>
+            </w:r>
+            <w:r>
+              <w:rPr>
+                <w:rFonts w:asciiTheme="minorHAnsi" w:eastAsiaTheme="minorEastAsia" w:hAnsiTheme="minorHAnsi" w:cstheme="minorBidi"/>
+                <w:noProof/>
+                <w:color w:val="auto"/>
+                <w:sz w:val="22"/>
+                <w:lang w:val="en-US" w:eastAsia="en-US"/>
+              </w:rPr>
+              <w:tab/>
+            </w:r>
+            <w:r>
+              <w:rPr>
+                <w:rStyle w:val="Hyperlink"/>
+                <w:noProof/>
+              </w:rPr>
+              <w:t>Restrições</w:t>
+            </w:r>
+            <w:r>
+              <w:rPr>
+                <w:noProof/>
+                <w:webHidden/>
+              </w:rPr>
+              <w:tab/>
+            </w:r>
+            <w:r>
+              <w:rPr>
+                <w:noProof/>
+                <w:webHidden/>
+              </w:rPr>
+              <w:fldChar w:fldCharType="begin"/>
+            </w:r>
+            <w:r>
+              <w:rPr>
+                <w:noProof/>
+                <w:webHidden/>
+              </w:rPr>
+              <w:instrText xml:space="preserve"> PAGEREF _Toc482702424 \h </w:instrText>
             </w:r>
             <w:r>
               <w:rPr>
@@ -1390,38 +1791,46 @@
             <w:pStyle w:val="Sumrio1"/>
             <w:tabs>
               <w:tab w:val="left" w:pos="880"/>
-              <w:tab w:val="right" w:leader="hyphen" w:pos="8863"/>
+              <w:tab w:val="right" w:leader="dot" w:pos="8493"/>
             </w:tabs>
+            <w:spacing w:after="0"/>
             <w:rPr>
-              <w:rFonts w:eastAsiaTheme="minorEastAsia"/>
+              <w:rFonts w:asciiTheme="minorHAnsi" w:eastAsiaTheme="minorEastAsia" w:hAnsiTheme="minorHAnsi" w:cstheme="minorBidi"/>
               <w:b w:val="0"/>
               <w:noProof/>
               <w:color w:val="auto"/>
               <w:sz w:val="22"/>
+              <w:lang w:val="en-US" w:eastAsia="en-US"/>
             </w:rPr>
           </w:pPr>
-          <w:hyperlink w:anchor="_Toc481744660" w:history="1">
+          <w:hyperlink w:anchor="_Toc482702425" w:history="1">
             <w:r>
               <w:rPr>
                 <w:rStyle w:val="Hyperlink"/>
-                <w:bCs/>
-                <w:noProof/>
-                <w:u w:color="000000"/>
-              </w:rPr>
-              <w:t>4.</w:t>
-            </w:r>
-            <w:r>
-              <w:rPr>
-                <w:rFonts w:eastAsiaTheme="minorEastAsia"/>
+                <w:noProof/>
+              </w:rPr>
+              <w:t>3.</w:t>
+            </w:r>
+            <w:r>
+              <w:rPr>
+                <w:rFonts w:asciiTheme="minorHAnsi" w:eastAsiaTheme="minorEastAsia" w:hAnsiTheme="minorHAnsi" w:cstheme="minorBidi"/>
                 <w:b w:val="0"/>
                 <w:noProof/>
                 <w:color w:val="auto"/>
                 <w:sz w:val="22"/>
+                <w:lang w:val="en-US" w:eastAsia="en-US"/>
               </w:rPr>
               <w:tab/>
             </w:r>
             <w:r>
               <w:rPr>
+                <w:rStyle w:val="Hyperlink"/>
+                <w:noProof/>
+              </w:rPr>
+              <w:t>Requisitos</w:t>
+            </w:r>
+            <w:r>
+              <w:rPr>
                 <w:noProof/>
                 <w:webHidden/>
               </w:rPr>
@@ -1439,7 +1848,7 @@
                 <w:noProof/>
                 <w:webHidden/>
               </w:rPr>
-              <w:instrText xml:space="preserve"> PAGEREF _Toc481744660 \h </w:instrText>
+              <w:instrText xml:space="preserve"> PAGEREF _Toc482702425 \h </w:instrText>
             </w:r>
             <w:r>
               <w:rPr>
@@ -1459,7 +1868,7 @@
                 <w:noProof/>
                 <w:webHidden/>
               </w:rPr>
-              <w:t>4</w:t>
+              <w:t>5</w:t>
             </w:r>
             <w:r>
               <w:rPr>
@@ -1472,41 +1881,46 @@
         </w:p>
         <w:p>
           <w:pPr>
-            <w:pStyle w:val="Sumrio1"/>
+            <w:pStyle w:val="Sumrio2"/>
             <w:tabs>
-              <w:tab w:val="left" w:pos="880"/>
-              <w:tab w:val="right" w:leader="hyphen" w:pos="8863"/>
+              <w:tab w:val="left" w:pos="1760"/>
+              <w:tab w:val="right" w:leader="dot" w:pos="8493"/>
             </w:tabs>
             <w:rPr>
-              <w:rFonts w:eastAsiaTheme="minorEastAsia"/>
-              <w:b w:val="0"/>
+              <w:rFonts w:asciiTheme="minorHAnsi" w:eastAsiaTheme="minorEastAsia" w:hAnsiTheme="minorHAnsi" w:cstheme="minorBidi"/>
               <w:noProof/>
               <w:color w:val="auto"/>
               <w:sz w:val="22"/>
+              <w:lang w:val="en-US" w:eastAsia="en-US"/>
             </w:rPr>
           </w:pPr>
-          <w:hyperlink w:anchor="_Toc481744661" w:history="1">
+          <w:hyperlink w:anchor="_Toc482702426" w:history="1">
             <w:r>
               <w:rPr>
                 <w:rStyle w:val="Hyperlink"/>
-                <w:bCs/>
-                <w:noProof/>
-                <w:u w:color="000000"/>
-              </w:rPr>
-              <w:t>5.</w:t>
-            </w:r>
-            <w:r>
-              <w:rPr>
-                <w:rFonts w:eastAsiaTheme="minorEastAsia"/>
-                <w:b w:val="0"/>
+                <w:noProof/>
+              </w:rPr>
+              <w:t>3.1.</w:t>
+            </w:r>
+            <w:r>
+              <w:rPr>
+                <w:rFonts w:asciiTheme="minorHAnsi" w:eastAsiaTheme="minorEastAsia" w:hAnsiTheme="minorHAnsi" w:cstheme="minorBidi"/>
                 <w:noProof/>
                 <w:color w:val="auto"/>
                 <w:sz w:val="22"/>
+                <w:lang w:val="en-US" w:eastAsia="en-US"/>
               </w:rPr>
               <w:tab/>
             </w:r>
             <w:r>
               <w:rPr>
+                <w:rStyle w:val="Hyperlink"/>
+                <w:noProof/>
+              </w:rPr>
+              <w:t>Requisitos Funcionais</w:t>
+            </w:r>
+            <w:r>
+              <w:rPr>
                 <w:noProof/>
                 <w:webHidden/>
               </w:rPr>
@@ -1524,7 +1938,7 @@
                 <w:noProof/>
                 <w:webHidden/>
               </w:rPr>
-              <w:instrText xml:space="preserve"> PAGEREF _Toc481744661 \h </w:instrText>
+              <w:instrText xml:space="preserve"> PAGEREF _Toc482702426 \h </w:instrText>
             </w:r>
             <w:r>
               <w:rPr>
@@ -1545,346 +1959,6 @@
                 <w:webHidden/>
               </w:rPr>
               <w:t>5</w:t>
-            </w:r>
-            <w:r>
-              <w:rPr>
-                <w:noProof/>
-                <w:webHidden/>
-              </w:rPr>
-              <w:fldChar w:fldCharType="end"/>
-            </w:r>
-          </w:hyperlink>
-        </w:p>
-        <w:p>
-          <w:pPr>
-            <w:pStyle w:val="Sumrio1"/>
-            <w:tabs>
-              <w:tab w:val="left" w:pos="880"/>
-              <w:tab w:val="right" w:leader="hyphen" w:pos="8863"/>
-            </w:tabs>
-            <w:rPr>
-              <w:rFonts w:eastAsiaTheme="minorEastAsia"/>
-              <w:b w:val="0"/>
-              <w:noProof/>
-              <w:color w:val="auto"/>
-              <w:sz w:val="22"/>
-            </w:rPr>
-          </w:pPr>
-          <w:hyperlink w:anchor="_Toc481744662" w:history="1">
-            <w:r>
-              <w:rPr>
-                <w:rStyle w:val="Hyperlink"/>
-                <w:bCs/>
-                <w:noProof/>
-                <w:u w:color="000000"/>
-              </w:rPr>
-              <w:t>6.</w:t>
-            </w:r>
-            <w:r>
-              <w:rPr>
-                <w:rFonts w:eastAsiaTheme="minorEastAsia"/>
-                <w:b w:val="0"/>
-                <w:noProof/>
-                <w:color w:val="auto"/>
-                <w:sz w:val="22"/>
-              </w:rPr>
-              <w:tab/>
-            </w:r>
-            <w:r>
-              <w:rPr>
-                <w:noProof/>
-                <w:webHidden/>
-              </w:rPr>
-              <w:tab/>
-            </w:r>
-            <w:r>
-              <w:rPr>
-                <w:noProof/>
-                <w:webHidden/>
-              </w:rPr>
-              <w:fldChar w:fldCharType="begin"/>
-            </w:r>
-            <w:r>
-              <w:rPr>
-                <w:noProof/>
-                <w:webHidden/>
-              </w:rPr>
-              <w:instrText xml:space="preserve"> PAGEREF _Toc481744662 \h </w:instrText>
-            </w:r>
-            <w:r>
-              <w:rPr>
-                <w:noProof/>
-                <w:webHidden/>
-              </w:rPr>
-            </w:r>
-            <w:r>
-              <w:rPr>
-                <w:noProof/>
-                <w:webHidden/>
-              </w:rPr>
-              <w:fldChar w:fldCharType="separate"/>
-            </w:r>
-            <w:r>
-              <w:rPr>
-                <w:noProof/>
-                <w:webHidden/>
-              </w:rPr>
-              <w:t>5</w:t>
-            </w:r>
-            <w:r>
-              <w:rPr>
-                <w:noProof/>
-                <w:webHidden/>
-              </w:rPr>
-              <w:fldChar w:fldCharType="end"/>
-            </w:r>
-          </w:hyperlink>
-        </w:p>
-        <w:p>
-          <w:pPr>
-            <w:pStyle w:val="Sumrio1"/>
-            <w:tabs>
-              <w:tab w:val="left" w:pos="880"/>
-              <w:tab w:val="right" w:leader="hyphen" w:pos="8863"/>
-            </w:tabs>
-            <w:rPr>
-              <w:rFonts w:eastAsiaTheme="minorEastAsia"/>
-              <w:b w:val="0"/>
-              <w:noProof/>
-              <w:color w:val="auto"/>
-              <w:sz w:val="22"/>
-            </w:rPr>
-          </w:pPr>
-          <w:hyperlink w:anchor="_Toc481744663" w:history="1">
-            <w:r>
-              <w:rPr>
-                <w:rStyle w:val="Hyperlink"/>
-                <w:bCs/>
-                <w:noProof/>
-                <w:u w:color="000000"/>
-              </w:rPr>
-              <w:t>7.</w:t>
-            </w:r>
-            <w:r>
-              <w:rPr>
-                <w:rFonts w:eastAsiaTheme="minorEastAsia"/>
-                <w:b w:val="0"/>
-                <w:noProof/>
-                <w:color w:val="auto"/>
-                <w:sz w:val="22"/>
-              </w:rPr>
-              <w:tab/>
-            </w:r>
-            <w:r>
-              <w:rPr>
-                <w:noProof/>
-                <w:webHidden/>
-              </w:rPr>
-              <w:tab/>
-            </w:r>
-            <w:r>
-              <w:rPr>
-                <w:noProof/>
-                <w:webHidden/>
-              </w:rPr>
-              <w:fldChar w:fldCharType="begin"/>
-            </w:r>
-            <w:r>
-              <w:rPr>
-                <w:noProof/>
-                <w:webHidden/>
-              </w:rPr>
-              <w:instrText xml:space="preserve"> PAGEREF _Toc481744663 \h </w:instrText>
-            </w:r>
-            <w:r>
-              <w:rPr>
-                <w:noProof/>
-                <w:webHidden/>
-              </w:rPr>
-            </w:r>
-            <w:r>
-              <w:rPr>
-                <w:noProof/>
-                <w:webHidden/>
-              </w:rPr>
-              <w:fldChar w:fldCharType="separate"/>
-            </w:r>
-            <w:r>
-              <w:rPr>
-                <w:noProof/>
-                <w:webHidden/>
-              </w:rPr>
-              <w:t>6</w:t>
-            </w:r>
-            <w:r>
-              <w:rPr>
-                <w:noProof/>
-                <w:webHidden/>
-              </w:rPr>
-              <w:fldChar w:fldCharType="end"/>
-            </w:r>
-          </w:hyperlink>
-        </w:p>
-        <w:p>
-          <w:pPr>
-            <w:pStyle w:val="Sumrio1"/>
-            <w:tabs>
-              <w:tab w:val="left" w:pos="880"/>
-              <w:tab w:val="right" w:leader="hyphen" w:pos="8863"/>
-            </w:tabs>
-            <w:rPr>
-              <w:rFonts w:eastAsiaTheme="minorEastAsia"/>
-              <w:b w:val="0"/>
-              <w:noProof/>
-              <w:color w:val="auto"/>
-              <w:sz w:val="22"/>
-            </w:rPr>
-          </w:pPr>
-          <w:hyperlink w:anchor="_Toc481744664" w:history="1">
-            <w:r>
-              <w:rPr>
-                <w:rStyle w:val="Hyperlink"/>
-                <w:bCs/>
-                <w:noProof/>
-                <w:u w:color="000000"/>
-              </w:rPr>
-              <w:t>8.</w:t>
-            </w:r>
-            <w:r>
-              <w:rPr>
-                <w:rFonts w:eastAsiaTheme="minorEastAsia"/>
-                <w:b w:val="0"/>
-                <w:noProof/>
-                <w:color w:val="auto"/>
-                <w:sz w:val="22"/>
-              </w:rPr>
-              <w:tab/>
-            </w:r>
-            <w:r>
-              <w:rPr>
-                <w:noProof/>
-                <w:webHidden/>
-              </w:rPr>
-              <w:tab/>
-            </w:r>
-            <w:r>
-              <w:rPr>
-                <w:noProof/>
-                <w:webHidden/>
-              </w:rPr>
-              <w:fldChar w:fldCharType="begin"/>
-            </w:r>
-            <w:r>
-              <w:rPr>
-                <w:noProof/>
-                <w:webHidden/>
-              </w:rPr>
-              <w:instrText xml:space="preserve"> PAGEREF _Toc481744664 \h </w:instrText>
-            </w:r>
-            <w:r>
-              <w:rPr>
-                <w:noProof/>
-                <w:webHidden/>
-              </w:rPr>
-            </w:r>
-            <w:r>
-              <w:rPr>
-                <w:noProof/>
-                <w:webHidden/>
-              </w:rPr>
-              <w:fldChar w:fldCharType="separate"/>
-            </w:r>
-            <w:r>
-              <w:rPr>
-                <w:noProof/>
-                <w:webHidden/>
-              </w:rPr>
-              <w:t>6</w:t>
-            </w:r>
-            <w:r>
-              <w:rPr>
-                <w:noProof/>
-                <w:webHidden/>
-              </w:rPr>
-              <w:fldChar w:fldCharType="end"/>
-            </w:r>
-          </w:hyperlink>
-        </w:p>
-        <w:p>
-          <w:pPr>
-            <w:pStyle w:val="Sumrio1"/>
-            <w:tabs>
-              <w:tab w:val="left" w:pos="880"/>
-              <w:tab w:val="right" w:leader="hyphen" w:pos="8863"/>
-            </w:tabs>
-            <w:rPr>
-              <w:rFonts w:eastAsiaTheme="minorEastAsia"/>
-              <w:b w:val="0"/>
-              <w:noProof/>
-              <w:color w:val="auto"/>
-              <w:sz w:val="22"/>
-            </w:rPr>
-          </w:pPr>
-          <w:hyperlink w:anchor="_Toc481744665" w:history="1">
-            <w:r>
-              <w:rPr>
-                <w:rStyle w:val="Hyperlink"/>
-                <w:bCs/>
-                <w:noProof/>
-                <w:u w:color="000000"/>
-              </w:rPr>
-              <w:t>9.</w:t>
-            </w:r>
-            <w:r>
-              <w:rPr>
-                <w:rFonts w:eastAsiaTheme="minorEastAsia"/>
-                <w:b w:val="0"/>
-                <w:noProof/>
-                <w:color w:val="auto"/>
-                <w:sz w:val="22"/>
-              </w:rPr>
-              <w:tab/>
-            </w:r>
-            <w:r>
-              <w:rPr>
-                <w:noProof/>
-                <w:webHidden/>
-              </w:rPr>
-              <w:tab/>
-            </w:r>
-            <w:r>
-              <w:rPr>
-                <w:noProof/>
-                <w:webHidden/>
-              </w:rPr>
-              <w:fldChar w:fldCharType="begin"/>
-            </w:r>
-            <w:r>
-              <w:rPr>
-                <w:noProof/>
-                <w:webHidden/>
-              </w:rPr>
-              <w:instrText xml:space="preserve"> PAGEREF _Toc481744665 \h </w:instrText>
-            </w:r>
-            <w:r>
-              <w:rPr>
-                <w:noProof/>
-                <w:webHidden/>
-              </w:rPr>
-            </w:r>
-            <w:r>
-              <w:rPr>
-                <w:noProof/>
-                <w:webHidden/>
-              </w:rPr>
-              <w:fldChar w:fldCharType="separate"/>
-            </w:r>
-            <w:r>
-              <w:rPr>
-                <w:noProof/>
-                <w:webHidden/>
-              </w:rPr>
-              <w:t>7</w:t>
             </w:r>
             <w:r>
               <w:rPr>
@@ -1898,8 +1972,16 @@
         <w:p>
           <w:pPr>
             <w:ind w:left="0" w:firstLine="0"/>
+            <w:rPr>
+              <w:b/>
+              <w:bCs/>
+            </w:rPr>
           </w:pPr>
           <w:r>
+            <w:rPr>
+              <w:b/>
+              <w:bCs/>
+            </w:rPr>
             <w:fldChar w:fldCharType="end"/>
           </w:r>
         </w:p>
@@ -1917,59 +1999,69 @@
     </w:p>
     <w:p>
       <w:pPr>
-        <w:pStyle w:val="PargrafodaLista"/>
+        <w:pStyle w:val="Ttulo1"/>
         <w:numPr>
           <w:ilvl w:val="0"/>
-          <w:numId w:val="3"/>
+          <w:numId w:val="15"/>
         </w:numPr>
-        <w:spacing w:line="240" w:lineRule="auto"/>
-        <w:rPr>
-          <w:b/>
-          <w:sz w:val="28"/>
+        <w:rPr>
+          <w:rFonts w:cs="Arial"/>
           <w:szCs w:val="28"/>
         </w:rPr>
       </w:pPr>
-      <w:r>
-        <w:rPr>
-          <w:b/>
-          <w:sz w:val="28"/>
+      <w:bookmarkStart w:id="1" w:name="_Toc482702419"/>
+      <w:r>
+        <w:rPr>
+          <w:rFonts w:cs="Arial"/>
           <w:szCs w:val="28"/>
+          <w:u w:val="single"/>
         </w:rPr>
         <w:lastRenderedPageBreak/>
         <w:t>Introdução</w:t>
       </w:r>
+      <w:bookmarkEnd w:id="1"/>
+    </w:p>
+    <w:p>
+      <w:pPr>
+        <w:pStyle w:val="Ttulo2"/>
+        <w:numPr>
+          <w:ilvl w:val="1"/>
+          <w:numId w:val="16"/>
+        </w:numPr>
+      </w:pPr>
+      <w:bookmarkStart w:id="2" w:name="_Toc482702420"/>
+      <w:r>
+        <w:t>Escopo</w:t>
+      </w:r>
+      <w:bookmarkEnd w:id="2"/>
     </w:p>
     <w:p>
       <w:pPr>
         <w:pStyle w:val="PargrafodaLista"/>
         <w:spacing w:line="240" w:lineRule="auto"/>
-        <w:ind w:firstLine="0"/>
-        <w:rPr>
-          <w:b/>
-          <w:sz w:val="28"/>
-          <w:szCs w:val="28"/>
-        </w:rPr>
-      </w:pPr>
-    </w:p>
-    <w:p>
-      <w:pPr>
-        <w:pStyle w:val="PargrafodaLista"/>
-        <w:numPr>
-          <w:ilvl w:val="1"/>
-          <w:numId w:val="3"/>
-        </w:numPr>
-        <w:spacing w:line="240" w:lineRule="auto"/>
-        <w:rPr>
-          <w:b/>
+        <w:ind w:left="718" w:firstLine="0"/>
+        <w:rPr>
           <w:szCs w:val="24"/>
         </w:rPr>
       </w:pPr>
       <w:r>
         <w:rPr>
-          <w:b/>
           <w:szCs w:val="24"/>
         </w:rPr>
-        <w:t>Escopo</w:t>
+        <w:t xml:space="preserve">O </w:t>
+      </w:r>
+      <w:r>
+        <w:rPr>
+          <w:i/>
+          <w:szCs w:val="24"/>
+        </w:rPr>
+        <w:t>software</w:t>
+      </w:r>
+      <w:r>
+        <w:rPr>
+          <w:szCs w:val="24"/>
+        </w:rPr>
+        <w:t xml:space="preserve"> se destina ao gerenciamento da vida acadêmica de uma instituição de ensino. No sistema, poderão ser cadastrados alunos, professores e disciplinas por eles ministradas, lançamento e consulta de notas e faltas dos alunos.</w:t>
       </w:r>
     </w:p>
     <w:p>
@@ -1978,76 +2070,29 @@
         <w:spacing w:line="240" w:lineRule="auto"/>
         <w:ind w:left="1428" w:firstLine="0"/>
         <w:rPr>
-          <w:b/>
           <w:szCs w:val="24"/>
         </w:rPr>
       </w:pPr>
+    </w:p>
+    <w:p>
+      <w:pPr>
+        <w:pStyle w:val="Ttulo2"/>
+        <w:numPr>
+          <w:ilvl w:val="1"/>
+          <w:numId w:val="16"/>
+        </w:numPr>
+      </w:pPr>
+      <w:bookmarkStart w:id="3" w:name="_Toc482702421"/>
+      <w:r>
+        <w:t>Descrição dos Stakeholders</w:t>
+      </w:r>
+      <w:bookmarkEnd w:id="3"/>
     </w:p>
     <w:p>
       <w:pPr>
         <w:pStyle w:val="PargrafodaLista"/>
         <w:spacing w:line="240" w:lineRule="auto"/>
-        <w:ind w:left="1428" w:firstLine="0"/>
-        <w:rPr>
-          <w:szCs w:val="24"/>
-        </w:rPr>
-      </w:pPr>
-      <w:r>
-        <w:rPr>
-          <w:szCs w:val="24"/>
-        </w:rPr>
-        <w:t xml:space="preserve">O </w:t>
-      </w:r>
-      <w:r>
-        <w:rPr>
-          <w:i/>
-          <w:szCs w:val="24"/>
-        </w:rPr>
-        <w:t>software</w:t>
-      </w:r>
-      <w:r>
-        <w:rPr>
-          <w:szCs w:val="24"/>
-        </w:rPr>
-        <w:t xml:space="preserve"> se destina ao gerenciamento da vida acadêmica de uma instituição de ensino. No sistema, poderão ser cadastrados alunos, professores e disciplinas por eles ministradas, lançamento e consulta de notas e faltas dos alunos.</w:t>
-      </w:r>
-    </w:p>
-    <w:p>
-      <w:pPr>
-        <w:pStyle w:val="PargrafodaLista"/>
-        <w:spacing w:line="240" w:lineRule="auto"/>
-        <w:ind w:left="1428" w:firstLine="0"/>
-        <w:rPr>
-          <w:szCs w:val="24"/>
-        </w:rPr>
-      </w:pPr>
-    </w:p>
-    <w:p>
-      <w:pPr>
-        <w:pStyle w:val="PargrafodaLista"/>
-        <w:numPr>
-          <w:ilvl w:val="1"/>
-          <w:numId w:val="3"/>
-        </w:numPr>
-        <w:spacing w:line="240" w:lineRule="auto"/>
-        <w:rPr>
-          <w:b/>
-          <w:szCs w:val="24"/>
-        </w:rPr>
-      </w:pPr>
-      <w:r>
-        <w:rPr>
-          <w:b/>
-          <w:szCs w:val="24"/>
-        </w:rPr>
-        <w:t>Descrição dos Stakeholders</w:t>
-      </w:r>
-    </w:p>
-    <w:p>
-      <w:pPr>
-        <w:pStyle w:val="PargrafodaLista"/>
-        <w:spacing w:line="240" w:lineRule="auto"/>
-        <w:ind w:left="1428" w:firstLine="0"/>
+        <w:ind w:left="559" w:firstLine="0"/>
         <w:rPr>
           <w:b/>
           <w:szCs w:val="24"/>
@@ -2058,7 +2103,7 @@
       <w:tblPr>
         <w:tblStyle w:val="Tabelacomgrade"/>
         <w:tblW w:w="0" w:type="auto"/>
-        <w:tblInd w:w="1428" w:type="dxa"/>
+        <w:tblInd w:w="559" w:type="dxa"/>
         <w:tblLook w:val="04A0" w:firstRow="1" w:lastRow="0" w:firstColumn="1" w:lastColumn="0" w:noHBand="0" w:noVBand="1"/>
       </w:tblPr>
       <w:tblGrid>
@@ -2127,16 +2172,8 @@
               <w:rPr>
                 <w:szCs w:val="24"/>
               </w:rPr>
-              <w:t xml:space="preserve">Bruno </w:t>
-            </w:r>
-            <w:proofErr w:type="spellStart"/>
-            <w:r>
-              <w:rPr>
-                <w:szCs w:val="24"/>
-              </w:rPr>
-              <w:t>Thome</w:t>
-            </w:r>
-            <w:proofErr w:type="spellEnd"/>
+              <w:t>Bruno Thome</w:t>
+            </w:r>
           </w:p>
         </w:tc>
         <w:tc>
@@ -2179,16 +2216,8 @@
               <w:rPr>
                 <w:szCs w:val="24"/>
               </w:rPr>
-              <w:t xml:space="preserve">Daniel </w:t>
-            </w:r>
-            <w:proofErr w:type="spellStart"/>
-            <w:r>
-              <w:rPr>
-                <w:szCs w:val="24"/>
-              </w:rPr>
-              <w:t>Orpinelli</w:t>
-            </w:r>
-            <w:proofErr w:type="spellEnd"/>
+              <w:t>Daniel Orpinelli</w:t>
+            </w:r>
           </w:p>
         </w:tc>
         <w:tc>
@@ -2319,16 +2348,8 @@
               <w:rPr>
                 <w:szCs w:val="24"/>
               </w:rPr>
-              <w:t xml:space="preserve">William </w:t>
-            </w:r>
-            <w:proofErr w:type="spellStart"/>
-            <w:r>
-              <w:rPr>
-                <w:szCs w:val="24"/>
-              </w:rPr>
-              <w:t>Balzanello</w:t>
-            </w:r>
-            <w:proofErr w:type="spellEnd"/>
+              <w:t>William Balzanello</w:t>
+            </w:r>
           </w:p>
         </w:tc>
         <w:tc>
@@ -2358,7 +2379,7 @@
       <w:pPr>
         <w:pStyle w:val="PargrafodaLista"/>
         <w:spacing w:line="240" w:lineRule="auto"/>
-        <w:ind w:left="1428" w:firstLine="0"/>
+        <w:ind w:left="559" w:firstLine="0"/>
         <w:rPr>
           <w:szCs w:val="24"/>
         </w:rPr>
@@ -2366,40 +2387,44 @@
     </w:p>
     <w:p>
       <w:pPr>
-        <w:pStyle w:val="PargrafodaLista"/>
+        <w:pStyle w:val="Ttulo1"/>
+        <w:numPr>
+          <w:ilvl w:val="0"/>
+          <w:numId w:val="16"/>
+        </w:numPr>
+        <w:rPr>
+          <w:rFonts w:cs="Arial"/>
+          <w:szCs w:val="28"/>
+        </w:rPr>
+      </w:pPr>
+      <w:bookmarkStart w:id="4" w:name="_Toc482702422"/>
+      <w:r>
+        <w:rPr>
+          <w:rFonts w:cs="Arial"/>
+          <w:szCs w:val="28"/>
+        </w:rPr>
+        <w:t>Descrição Geral</w:t>
+      </w:r>
+      <w:bookmarkEnd w:id="4"/>
+    </w:p>
+    <w:p>
+      <w:pPr>
+        <w:pStyle w:val="Ttulo2"/>
         <w:numPr>
           <w:ilvl w:val="1"/>
-          <w:numId w:val="3"/>
+          <w:numId w:val="16"/>
         </w:numPr>
+      </w:pPr>
+      <w:bookmarkStart w:id="5" w:name="_Toc482702423"/>
+      <w:r>
+        <w:t>Descrição do Público Alvo</w:t>
+      </w:r>
+      <w:bookmarkEnd w:id="5"/>
+    </w:p>
+    <w:p>
+      <w:pPr>
         <w:spacing w:after="0" w:line="240" w:lineRule="auto"/>
-        <w:rPr>
-          <w:b/>
-          <w:szCs w:val="24"/>
-        </w:rPr>
-      </w:pPr>
-      <w:r>
-        <w:rPr>
-          <w:b/>
-          <w:szCs w:val="24"/>
-        </w:rPr>
-        <w:t>Descrição do Público-Alvo</w:t>
-      </w:r>
-    </w:p>
-    <w:p>
-      <w:pPr>
-        <w:pStyle w:val="PargrafodaLista"/>
-        <w:spacing w:after="0" w:line="240" w:lineRule="auto"/>
-        <w:ind w:left="1428" w:firstLine="0"/>
-        <w:rPr>
-          <w:b/>
-          <w:szCs w:val="24"/>
-        </w:rPr>
-      </w:pPr>
-    </w:p>
-    <w:p>
-      <w:pPr>
-        <w:spacing w:after="0" w:line="240" w:lineRule="auto"/>
-        <w:ind w:left="1416" w:firstLine="0"/>
+        <w:ind w:left="708" w:firstLine="0"/>
         <w:rPr>
           <w:szCs w:val="24"/>
         </w:rPr>
@@ -2441,17 +2466,130 @@
         </w:rPr>
         <w:t>ssor) e manutenção do registro dos alunos.</w:t>
       </w:r>
-      <w:bookmarkStart w:id="0" w:name="_GoBack"/>
-      <w:bookmarkEnd w:id="0"/>
+    </w:p>
+    <w:p>
+      <w:pPr>
+        <w:spacing w:after="0" w:line="240" w:lineRule="auto"/>
+        <w:ind w:left="708" w:firstLine="0"/>
+        <w:rPr>
+          <w:szCs w:val="24"/>
+        </w:rPr>
+      </w:pPr>
+    </w:p>
+    <w:p>
+      <w:pPr>
+        <w:pStyle w:val="Ttulo2"/>
+        <w:numPr>
+          <w:ilvl w:val="1"/>
+          <w:numId w:val="16"/>
+        </w:numPr>
+      </w:pPr>
+      <w:bookmarkStart w:id="6" w:name="_Toc482702424"/>
+      <w:r>
+        <w:t>Restrições</w:t>
+      </w:r>
+      <w:bookmarkEnd w:id="6"/>
+    </w:p>
+    <w:p>
+      <w:pPr>
+        <w:spacing w:after="0" w:line="240" w:lineRule="auto"/>
+        <w:ind w:left="708" w:firstLine="0"/>
+      </w:pPr>
+      <w:r>
+        <w:t xml:space="preserve">Dado que a manipulação do software será </w:t>
+      </w:r>
+      <w:r>
+        <w:t xml:space="preserve">de responsabilidade da direção, o sistema </w:t>
+      </w:r>
+      <w:r>
+        <w:t xml:space="preserve">não prevê a utilização </w:t>
+      </w:r>
+      <w:r>
+        <w:t xml:space="preserve">por parte dos alunos e professores, sendo pensado do ponto de vista mais alto da instituição. </w:t>
+      </w:r>
+      <w:r>
+        <w:t>E</w:t>
+      </w:r>
+      <w:r>
+        <w:t>m termos de hardware, sua plataforma de utilização é o Windows.</w:t>
+      </w:r>
+      <w:r>
+        <w:t xml:space="preserve"> Outra restrição será a de segurança, já que o software não contará com um sistema de senhas para garantir que apenas usuários autorizados possam ter acesso, delegando à direção da instituição a tarefa de controlar seu </w:t>
+      </w:r>
+      <w:r>
+        <w:rPr>
+          <w:u w:val="single"/>
+        </w:rPr>
+        <w:t>u</w:t>
+      </w:r>
+      <w:bookmarkStart w:id="7" w:name="_GoBack"/>
+      <w:bookmarkEnd w:id="7"/>
+      <w:r>
+        <w:rPr>
+          <w:u w:val="single"/>
+        </w:rPr>
+        <w:t>so</w:t>
+      </w:r>
+      <w:r>
+        <w:t>.</w:t>
+      </w:r>
+    </w:p>
+    <w:p>
+      <w:pPr>
+        <w:spacing w:line="240" w:lineRule="auto"/>
+        <w:ind w:left="708" w:firstLine="0"/>
+        <w:rPr>
+          <w:u w:val="single"/>
+        </w:rPr>
+      </w:pPr>
+    </w:p>
+    <w:p>
+      <w:pPr>
+        <w:pStyle w:val="Ttulo1"/>
+        <w:numPr>
+          <w:ilvl w:val="0"/>
+          <w:numId w:val="16"/>
+        </w:numPr>
+        <w:spacing w:line="240" w:lineRule="auto"/>
+      </w:pPr>
+      <w:bookmarkStart w:id="8" w:name="_Toc482702425"/>
+      <w:r>
+        <w:lastRenderedPageBreak/>
+        <w:t>Requisitos</w:t>
+      </w:r>
+      <w:bookmarkEnd w:id="8"/>
+    </w:p>
+    <w:p>
+      <w:pPr>
+        <w:pStyle w:val="Ttulo2"/>
+        <w:numPr>
+          <w:ilvl w:val="1"/>
+          <w:numId w:val="16"/>
+        </w:numPr>
+        <w:ind w:left="708" w:firstLine="0"/>
+      </w:pPr>
+      <w:bookmarkStart w:id="9" w:name="_Toc482702426"/>
+      <w:r>
+        <w:t>Requisitos Funcionais</w:t>
+      </w:r>
+      <w:bookmarkEnd w:id="9"/>
+    </w:p>
+    <w:p>
+      <w:pPr>
+        <w:rPr>
+          <w:u w:val="single"/>
+        </w:rPr>
+      </w:pPr>
     </w:p>
     <w:sectPr>
-      <w:footerReference w:type="even" r:id="rId13"/>
-      <w:footerReference w:type="default" r:id="rId14"/>
-      <w:footerReference w:type="first" r:id="rId15"/>
+      <w:footerReference w:type="even" r:id="rId14"/>
+      <w:footerReference w:type="default" r:id="rId15"/>
+      <w:footerReference w:type="first" r:id="rId16"/>
       <w:pgSz w:w="11905" w:h="16840"/>
-      <w:pgMar w:top="1402" w:right="1691" w:bottom="1430" w:left="1341" w:header="720" w:footer="720" w:gutter="0"/>
+      <w:pgMar w:top="1417" w:right="1701" w:bottom="1417" w:left="1701" w:header="720" w:footer="720" w:gutter="0"/>
       <w:cols w:space="720"/>
       <w:titlePg/>
+      <w:docGrid w:linePitch="326"/>
     </w:sectPr>
   </w:body>
 </w:document>
@@ -2561,7 +2699,7 @@
         <w:noProof/>
         <w:sz w:val="22"/>
       </w:rPr>
-      <w:t>3</w:t>
+      <w:t>5</w:t>
     </w:r>
     <w:r>
       <w:rPr>
@@ -2635,6 +2773,1031 @@
 <file path=word/numbering.xml><?xml version="1.0" encoding="utf-8"?>
 <w:numbering xmlns:wpc="http://schemas.microsoft.com/office/word/2010/wordprocessingCanvas" xmlns:cx="http://schemas.microsoft.com/office/drawing/2014/chartex" xmlns:cx1="http://schemas.microsoft.com/office/drawing/2015/9/8/chartex" xmlns:cx2="http://schemas.microsoft.com/office/drawing/2015/10/21/chartex" xmlns:cx3="http://schemas.microsoft.com/office/drawing/2016/5/9/chartex" xmlns:cx4="http://schemas.microsoft.com/office/drawing/2016/5/10/chartex" xmlns:cx5="http://schemas.microsoft.com/office/drawing/2016/5/11/chartex" xmlns:cx6="http://schemas.microsoft.com/office/drawing/2016/5/12/chartex" xmlns:cx7="http://schemas.microsoft.com/office/drawing/2016/5/13/chartex" xmlns:cx8="http://schemas.microsoft.com/office/drawing/2016/5/14/chartex" xmlns:mc="http://schemas.openxmlformats.org/markup-compatibility/2006" xmlns:o="urn:schemas-microsoft-com:office:office" xmlns:r="http://schemas.openxmlformats.org/officeDocument/2006/relationships" xmlns:m="http://schemas.openxmlformats.org/officeDocument/2006/math" xmlns:v="urn:schemas-microsoft-com:vml" xmlns:wp14="http://schemas.microsoft.com/office/word/2010/wordprocessingDrawing" xmlns:wp="http://schemas.openxmlformats.org/drawingml/2006/wordprocessingDrawing" xmlns:w10="urn:schemas-microsoft-com:office:word" xmlns:w="http://schemas.openxmlformats.org/wordprocessingml/2006/main" xmlns:w14="http://schemas.microsoft.com/office/word/2010/wordml" xmlns:w15="http://schemas.microsoft.com/office/word/2012/wordml" xmlns:w16se="http://schemas.microsoft.com/office/word/2015/wordml/symex" xmlns:wpg="http://schemas.microsoft.com/office/word/2010/wordprocessingGroup" xmlns:wpi="http://schemas.microsoft.com/office/word/2010/wordprocessingInk" xmlns:wne="http://schemas.microsoft.com/office/word/2006/wordml" xmlns:wps="http://schemas.microsoft.com/office/word/2010/wordprocessingShape" mc:Ignorable="w14 w15 w16se wp14">
   <w:abstractNum w:abstractNumId="0" w15:restartNumberingAfterBreak="0">
+    <w:nsid w:val="021C103A"/>
+    <w:multiLevelType w:val="multilevel"/>
+    <w:tmpl w:val="5C8CCD0C"/>
+    <w:lvl w:ilvl="0">
+      <w:start w:val="2"/>
+      <w:numFmt w:val="decimal"/>
+      <w:lvlText w:val="%1"/>
+      <w:lvlJc w:val="left"/>
+      <w:pPr>
+        <w:ind w:left="405" w:hanging="405"/>
+      </w:pPr>
+      <w:rPr>
+        <w:rFonts w:hint="default"/>
+      </w:rPr>
+    </w:lvl>
+    <w:lvl w:ilvl="1">
+      <w:start w:val="2"/>
+      <w:numFmt w:val="decimal"/>
+      <w:lvlText w:val="%1.%2"/>
+      <w:lvlJc w:val="left"/>
+      <w:pPr>
+        <w:ind w:left="730" w:hanging="720"/>
+      </w:pPr>
+      <w:rPr>
+        <w:rFonts w:hint="default"/>
+      </w:rPr>
+    </w:lvl>
+    <w:lvl w:ilvl="2">
+      <w:start w:val="1"/>
+      <w:numFmt w:val="decimal"/>
+      <w:lvlText w:val="%1.%2.%3"/>
+      <w:lvlJc w:val="left"/>
+      <w:pPr>
+        <w:ind w:left="740" w:hanging="720"/>
+      </w:pPr>
+      <w:rPr>
+        <w:rFonts w:hint="default"/>
+      </w:rPr>
+    </w:lvl>
+    <w:lvl w:ilvl="3">
+      <w:start w:val="1"/>
+      <w:numFmt w:val="decimal"/>
+      <w:lvlText w:val="%1.%2.%3.%4"/>
+      <w:lvlJc w:val="left"/>
+      <w:pPr>
+        <w:ind w:left="1110" w:hanging="1080"/>
+      </w:pPr>
+      <w:rPr>
+        <w:rFonts w:hint="default"/>
+      </w:rPr>
+    </w:lvl>
+    <w:lvl w:ilvl="4">
+      <w:start w:val="1"/>
+      <w:numFmt w:val="decimal"/>
+      <w:lvlText w:val="%1.%2.%3.%4.%5"/>
+      <w:lvlJc w:val="left"/>
+      <w:pPr>
+        <w:ind w:left="1480" w:hanging="1440"/>
+      </w:pPr>
+      <w:rPr>
+        <w:rFonts w:hint="default"/>
+      </w:rPr>
+    </w:lvl>
+    <w:lvl w:ilvl="5">
+      <w:start w:val="1"/>
+      <w:numFmt w:val="decimal"/>
+      <w:lvlText w:val="%1.%2.%3.%4.%5.%6"/>
+      <w:lvlJc w:val="left"/>
+      <w:pPr>
+        <w:ind w:left="1490" w:hanging="1440"/>
+      </w:pPr>
+      <w:rPr>
+        <w:rFonts w:hint="default"/>
+      </w:rPr>
+    </w:lvl>
+    <w:lvl w:ilvl="6">
+      <w:start w:val="1"/>
+      <w:numFmt w:val="decimal"/>
+      <w:lvlText w:val="%1.%2.%3.%4.%5.%6.%7"/>
+      <w:lvlJc w:val="left"/>
+      <w:pPr>
+        <w:ind w:left="1860" w:hanging="1800"/>
+      </w:pPr>
+      <w:rPr>
+        <w:rFonts w:hint="default"/>
+      </w:rPr>
+    </w:lvl>
+    <w:lvl w:ilvl="7">
+      <w:start w:val="1"/>
+      <w:numFmt w:val="decimal"/>
+      <w:lvlText w:val="%1.%2.%3.%4.%5.%6.%7.%8"/>
+      <w:lvlJc w:val="left"/>
+      <w:pPr>
+        <w:ind w:left="1870" w:hanging="1800"/>
+      </w:pPr>
+      <w:rPr>
+        <w:rFonts w:hint="default"/>
+      </w:rPr>
+    </w:lvl>
+    <w:lvl w:ilvl="8">
+      <w:start w:val="1"/>
+      <w:numFmt w:val="decimal"/>
+      <w:lvlText w:val="%1.%2.%3.%4.%5.%6.%7.%8.%9"/>
+      <w:lvlJc w:val="left"/>
+      <w:pPr>
+        <w:ind w:left="2240" w:hanging="2160"/>
+      </w:pPr>
+      <w:rPr>
+        <w:rFonts w:hint="default"/>
+      </w:rPr>
+    </w:lvl>
+  </w:abstractNum>
+  <w:abstractNum w:abstractNumId="1" w15:restartNumberingAfterBreak="0">
+    <w:nsid w:val="029C4E2F"/>
+    <w:multiLevelType w:val="multilevel"/>
+    <w:tmpl w:val="349EE9CC"/>
+    <w:lvl w:ilvl="0">
+      <w:start w:val="1"/>
+      <w:numFmt w:val="decimal"/>
+      <w:lvlText w:val="%1"/>
+      <w:lvlJc w:val="left"/>
+      <w:pPr>
+        <w:ind w:left="405" w:hanging="405"/>
+      </w:pPr>
+      <w:rPr>
+        <w:rFonts w:hint="default"/>
+      </w:rPr>
+    </w:lvl>
+    <w:lvl w:ilvl="1">
+      <w:start w:val="1"/>
+      <w:numFmt w:val="decimal"/>
+      <w:lvlText w:val="%1.%2"/>
+      <w:lvlJc w:val="left"/>
+      <w:pPr>
+        <w:ind w:left="720" w:hanging="720"/>
+      </w:pPr>
+      <w:rPr>
+        <w:rFonts w:hint="default"/>
+      </w:rPr>
+    </w:lvl>
+    <w:lvl w:ilvl="2">
+      <w:start w:val="1"/>
+      <w:numFmt w:val="decimal"/>
+      <w:lvlText w:val="%1.%2.%3"/>
+      <w:lvlJc w:val="left"/>
+      <w:pPr>
+        <w:ind w:left="720" w:hanging="720"/>
+      </w:pPr>
+      <w:rPr>
+        <w:rFonts w:hint="default"/>
+      </w:rPr>
+    </w:lvl>
+    <w:lvl w:ilvl="3">
+      <w:start w:val="1"/>
+      <w:numFmt w:val="decimal"/>
+      <w:lvlText w:val="%1.%2.%3.%4"/>
+      <w:lvlJc w:val="left"/>
+      <w:pPr>
+        <w:ind w:left="1080" w:hanging="1080"/>
+      </w:pPr>
+      <w:rPr>
+        <w:rFonts w:hint="default"/>
+      </w:rPr>
+    </w:lvl>
+    <w:lvl w:ilvl="4">
+      <w:start w:val="1"/>
+      <w:numFmt w:val="decimal"/>
+      <w:lvlText w:val="%1.%2.%3.%4.%5"/>
+      <w:lvlJc w:val="left"/>
+      <w:pPr>
+        <w:ind w:left="1440" w:hanging="1440"/>
+      </w:pPr>
+      <w:rPr>
+        <w:rFonts w:hint="default"/>
+      </w:rPr>
+    </w:lvl>
+    <w:lvl w:ilvl="5">
+      <w:start w:val="1"/>
+      <w:numFmt w:val="decimal"/>
+      <w:lvlText w:val="%1.%2.%3.%4.%5.%6"/>
+      <w:lvlJc w:val="left"/>
+      <w:pPr>
+        <w:ind w:left="1440" w:hanging="1440"/>
+      </w:pPr>
+      <w:rPr>
+        <w:rFonts w:hint="default"/>
+      </w:rPr>
+    </w:lvl>
+    <w:lvl w:ilvl="6">
+      <w:start w:val="1"/>
+      <w:numFmt w:val="decimal"/>
+      <w:lvlText w:val="%1.%2.%3.%4.%5.%6.%7"/>
+      <w:lvlJc w:val="left"/>
+      <w:pPr>
+        <w:ind w:left="1800" w:hanging="1800"/>
+      </w:pPr>
+      <w:rPr>
+        <w:rFonts w:hint="default"/>
+      </w:rPr>
+    </w:lvl>
+    <w:lvl w:ilvl="7">
+      <w:start w:val="1"/>
+      <w:numFmt w:val="decimal"/>
+      <w:lvlText w:val="%1.%2.%3.%4.%5.%6.%7.%8"/>
+      <w:lvlJc w:val="left"/>
+      <w:pPr>
+        <w:ind w:left="1800" w:hanging="1800"/>
+      </w:pPr>
+      <w:rPr>
+        <w:rFonts w:hint="default"/>
+      </w:rPr>
+    </w:lvl>
+    <w:lvl w:ilvl="8">
+      <w:start w:val="1"/>
+      <w:numFmt w:val="decimal"/>
+      <w:lvlText w:val="%1.%2.%3.%4.%5.%6.%7.%8.%9"/>
+      <w:lvlJc w:val="left"/>
+      <w:pPr>
+        <w:ind w:left="2160" w:hanging="2160"/>
+      </w:pPr>
+      <w:rPr>
+        <w:rFonts w:hint="default"/>
+      </w:rPr>
+    </w:lvl>
+  </w:abstractNum>
+  <w:abstractNum w:abstractNumId="2" w15:restartNumberingAfterBreak="0">
+    <w:nsid w:val="0C76492D"/>
+    <w:multiLevelType w:val="multilevel"/>
+    <w:tmpl w:val="0BBA44E4"/>
+    <w:lvl w:ilvl="0">
+      <w:start w:val="1"/>
+      <w:numFmt w:val="decimal"/>
+      <w:lvlText w:val="%1"/>
+      <w:lvlJc w:val="left"/>
+      <w:pPr>
+        <w:ind w:left="405" w:hanging="405"/>
+      </w:pPr>
+      <w:rPr>
+        <w:rFonts w:hint="default"/>
+      </w:rPr>
+    </w:lvl>
+    <w:lvl w:ilvl="1">
+      <w:start w:val="1"/>
+      <w:numFmt w:val="decimal"/>
+      <w:lvlText w:val="%1.%2"/>
+      <w:lvlJc w:val="left"/>
+      <w:pPr>
+        <w:ind w:left="1440" w:hanging="720"/>
+      </w:pPr>
+      <w:rPr>
+        <w:rFonts w:hint="default"/>
+      </w:rPr>
+    </w:lvl>
+    <w:lvl w:ilvl="2">
+      <w:start w:val="1"/>
+      <w:numFmt w:val="decimal"/>
+      <w:lvlText w:val="%1.%2.%3"/>
+      <w:lvlJc w:val="left"/>
+      <w:pPr>
+        <w:ind w:left="2160" w:hanging="720"/>
+      </w:pPr>
+      <w:rPr>
+        <w:rFonts w:hint="default"/>
+      </w:rPr>
+    </w:lvl>
+    <w:lvl w:ilvl="3">
+      <w:start w:val="1"/>
+      <w:numFmt w:val="decimal"/>
+      <w:lvlText w:val="%1.%2.%3.%4"/>
+      <w:lvlJc w:val="left"/>
+      <w:pPr>
+        <w:ind w:left="3240" w:hanging="1080"/>
+      </w:pPr>
+      <w:rPr>
+        <w:rFonts w:hint="default"/>
+      </w:rPr>
+    </w:lvl>
+    <w:lvl w:ilvl="4">
+      <w:start w:val="1"/>
+      <w:numFmt w:val="decimal"/>
+      <w:lvlText w:val="%1.%2.%3.%4.%5"/>
+      <w:lvlJc w:val="left"/>
+      <w:pPr>
+        <w:ind w:left="4320" w:hanging="1440"/>
+      </w:pPr>
+      <w:rPr>
+        <w:rFonts w:hint="default"/>
+      </w:rPr>
+    </w:lvl>
+    <w:lvl w:ilvl="5">
+      <w:start w:val="1"/>
+      <w:numFmt w:val="decimal"/>
+      <w:lvlText w:val="%1.%2.%3.%4.%5.%6"/>
+      <w:lvlJc w:val="left"/>
+      <w:pPr>
+        <w:ind w:left="5040" w:hanging="1440"/>
+      </w:pPr>
+      <w:rPr>
+        <w:rFonts w:hint="default"/>
+      </w:rPr>
+    </w:lvl>
+    <w:lvl w:ilvl="6">
+      <w:start w:val="1"/>
+      <w:numFmt w:val="decimal"/>
+      <w:lvlText w:val="%1.%2.%3.%4.%5.%6.%7"/>
+      <w:lvlJc w:val="left"/>
+      <w:pPr>
+        <w:ind w:left="6120" w:hanging="1800"/>
+      </w:pPr>
+      <w:rPr>
+        <w:rFonts w:hint="default"/>
+      </w:rPr>
+    </w:lvl>
+    <w:lvl w:ilvl="7">
+      <w:start w:val="1"/>
+      <w:numFmt w:val="decimal"/>
+      <w:lvlText w:val="%1.%2.%3.%4.%5.%6.%7.%8"/>
+      <w:lvlJc w:val="left"/>
+      <w:pPr>
+        <w:ind w:left="6840" w:hanging="1800"/>
+      </w:pPr>
+      <w:rPr>
+        <w:rFonts w:hint="default"/>
+      </w:rPr>
+    </w:lvl>
+    <w:lvl w:ilvl="8">
+      <w:start w:val="1"/>
+      <w:numFmt w:val="decimal"/>
+      <w:lvlText w:val="%1.%2.%3.%4.%5.%6.%7.%8.%9"/>
+      <w:lvlJc w:val="left"/>
+      <w:pPr>
+        <w:ind w:left="7920" w:hanging="2160"/>
+      </w:pPr>
+      <w:rPr>
+        <w:rFonts w:hint="default"/>
+      </w:rPr>
+    </w:lvl>
+  </w:abstractNum>
+  <w:abstractNum w:abstractNumId="3" w15:restartNumberingAfterBreak="0">
+    <w:nsid w:val="1F763AF3"/>
+    <w:multiLevelType w:val="multilevel"/>
+    <w:tmpl w:val="6D54C19C"/>
+    <w:lvl w:ilvl="0">
+      <w:start w:val="1"/>
+      <w:numFmt w:val="decimal"/>
+      <w:lvlText w:val="%1"/>
+      <w:lvlJc w:val="left"/>
+      <w:pPr>
+        <w:ind w:left="405" w:hanging="405"/>
+      </w:pPr>
+      <w:rPr>
+        <w:rFonts w:hint="default"/>
+      </w:rPr>
+    </w:lvl>
+    <w:lvl w:ilvl="1">
+      <w:start w:val="1"/>
+      <w:numFmt w:val="decimal"/>
+      <w:lvlText w:val="%1.%2"/>
+      <w:lvlJc w:val="left"/>
+      <w:pPr>
+        <w:ind w:left="730" w:hanging="720"/>
+      </w:pPr>
+      <w:rPr>
+        <w:rFonts w:hint="default"/>
+      </w:rPr>
+    </w:lvl>
+    <w:lvl w:ilvl="2">
+      <w:start w:val="1"/>
+      <w:numFmt w:val="decimal"/>
+      <w:lvlText w:val="%1.%2.%3"/>
+      <w:lvlJc w:val="left"/>
+      <w:pPr>
+        <w:ind w:left="740" w:hanging="720"/>
+      </w:pPr>
+      <w:rPr>
+        <w:rFonts w:hint="default"/>
+      </w:rPr>
+    </w:lvl>
+    <w:lvl w:ilvl="3">
+      <w:start w:val="1"/>
+      <w:numFmt w:val="decimal"/>
+      <w:lvlText w:val="%1.%2.%3.%4"/>
+      <w:lvlJc w:val="left"/>
+      <w:pPr>
+        <w:ind w:left="1110" w:hanging="1080"/>
+      </w:pPr>
+      <w:rPr>
+        <w:rFonts w:hint="default"/>
+      </w:rPr>
+    </w:lvl>
+    <w:lvl w:ilvl="4">
+      <w:start w:val="1"/>
+      <w:numFmt w:val="decimal"/>
+      <w:lvlText w:val="%1.%2.%3.%4.%5"/>
+      <w:lvlJc w:val="left"/>
+      <w:pPr>
+        <w:ind w:left="1480" w:hanging="1440"/>
+      </w:pPr>
+      <w:rPr>
+        <w:rFonts w:hint="default"/>
+      </w:rPr>
+    </w:lvl>
+    <w:lvl w:ilvl="5">
+      <w:start w:val="1"/>
+      <w:numFmt w:val="decimal"/>
+      <w:lvlText w:val="%1.%2.%3.%4.%5.%6"/>
+      <w:lvlJc w:val="left"/>
+      <w:pPr>
+        <w:ind w:left="1490" w:hanging="1440"/>
+      </w:pPr>
+      <w:rPr>
+        <w:rFonts w:hint="default"/>
+      </w:rPr>
+    </w:lvl>
+    <w:lvl w:ilvl="6">
+      <w:start w:val="1"/>
+      <w:numFmt w:val="decimal"/>
+      <w:lvlText w:val="%1.%2.%3.%4.%5.%6.%7"/>
+      <w:lvlJc w:val="left"/>
+      <w:pPr>
+        <w:ind w:left="1860" w:hanging="1800"/>
+      </w:pPr>
+      <w:rPr>
+        <w:rFonts w:hint="default"/>
+      </w:rPr>
+    </w:lvl>
+    <w:lvl w:ilvl="7">
+      <w:start w:val="1"/>
+      <w:numFmt w:val="decimal"/>
+      <w:lvlText w:val="%1.%2.%3.%4.%5.%6.%7.%8"/>
+      <w:lvlJc w:val="left"/>
+      <w:pPr>
+        <w:ind w:left="1870" w:hanging="1800"/>
+      </w:pPr>
+      <w:rPr>
+        <w:rFonts w:hint="default"/>
+      </w:rPr>
+    </w:lvl>
+    <w:lvl w:ilvl="8">
+      <w:start w:val="1"/>
+      <w:numFmt w:val="decimal"/>
+      <w:lvlText w:val="%1.%2.%3.%4.%5.%6.%7.%8.%9"/>
+      <w:lvlJc w:val="left"/>
+      <w:pPr>
+        <w:ind w:left="2240" w:hanging="2160"/>
+      </w:pPr>
+      <w:rPr>
+        <w:rFonts w:hint="default"/>
+      </w:rPr>
+    </w:lvl>
+  </w:abstractNum>
+  <w:abstractNum w:abstractNumId="4" w15:restartNumberingAfterBreak="0">
+    <w:nsid w:val="350964AD"/>
+    <w:multiLevelType w:val="multilevel"/>
+    <w:tmpl w:val="3EDC0722"/>
+    <w:lvl w:ilvl="0">
+      <w:start w:val="2"/>
+      <w:numFmt w:val="decimal"/>
+      <w:lvlText w:val="%1"/>
+      <w:lvlJc w:val="left"/>
+      <w:pPr>
+        <w:ind w:left="360" w:hanging="360"/>
+      </w:pPr>
+      <w:rPr>
+        <w:rFonts w:hint="default"/>
+      </w:rPr>
+    </w:lvl>
+    <w:lvl w:ilvl="1">
+      <w:start w:val="1"/>
+      <w:numFmt w:val="decimal"/>
+      <w:lvlText w:val="%1.%2"/>
+      <w:lvlJc w:val="left"/>
+      <w:pPr>
+        <w:ind w:left="1068" w:hanging="360"/>
+      </w:pPr>
+      <w:rPr>
+        <w:rFonts w:hint="default"/>
+      </w:rPr>
+    </w:lvl>
+    <w:lvl w:ilvl="2">
+      <w:start w:val="1"/>
+      <w:numFmt w:val="decimal"/>
+      <w:lvlText w:val="%1.%2.%3"/>
+      <w:lvlJc w:val="left"/>
+      <w:pPr>
+        <w:ind w:left="2136" w:hanging="720"/>
+      </w:pPr>
+      <w:rPr>
+        <w:rFonts w:hint="default"/>
+      </w:rPr>
+    </w:lvl>
+    <w:lvl w:ilvl="3">
+      <w:start w:val="1"/>
+      <w:numFmt w:val="decimal"/>
+      <w:lvlText w:val="%1.%2.%3.%4"/>
+      <w:lvlJc w:val="left"/>
+      <w:pPr>
+        <w:ind w:left="3204" w:hanging="1080"/>
+      </w:pPr>
+      <w:rPr>
+        <w:rFonts w:hint="default"/>
+      </w:rPr>
+    </w:lvl>
+    <w:lvl w:ilvl="4">
+      <w:start w:val="1"/>
+      <w:numFmt w:val="decimal"/>
+      <w:lvlText w:val="%1.%2.%3.%4.%5"/>
+      <w:lvlJc w:val="left"/>
+      <w:pPr>
+        <w:ind w:left="3912" w:hanging="1080"/>
+      </w:pPr>
+      <w:rPr>
+        <w:rFonts w:hint="default"/>
+      </w:rPr>
+    </w:lvl>
+    <w:lvl w:ilvl="5">
+      <w:start w:val="1"/>
+      <w:numFmt w:val="decimal"/>
+      <w:lvlText w:val="%1.%2.%3.%4.%5.%6"/>
+      <w:lvlJc w:val="left"/>
+      <w:pPr>
+        <w:ind w:left="4980" w:hanging="1440"/>
+      </w:pPr>
+      <w:rPr>
+        <w:rFonts w:hint="default"/>
+      </w:rPr>
+    </w:lvl>
+    <w:lvl w:ilvl="6">
+      <w:start w:val="1"/>
+      <w:numFmt w:val="decimal"/>
+      <w:lvlText w:val="%1.%2.%3.%4.%5.%6.%7"/>
+      <w:lvlJc w:val="left"/>
+      <w:pPr>
+        <w:ind w:left="5688" w:hanging="1440"/>
+      </w:pPr>
+      <w:rPr>
+        <w:rFonts w:hint="default"/>
+      </w:rPr>
+    </w:lvl>
+    <w:lvl w:ilvl="7">
+      <w:start w:val="1"/>
+      <w:numFmt w:val="decimal"/>
+      <w:lvlText w:val="%1.%2.%3.%4.%5.%6.%7.%8"/>
+      <w:lvlJc w:val="left"/>
+      <w:pPr>
+        <w:ind w:left="6756" w:hanging="1800"/>
+      </w:pPr>
+      <w:rPr>
+        <w:rFonts w:hint="default"/>
+      </w:rPr>
+    </w:lvl>
+    <w:lvl w:ilvl="8">
+      <w:start w:val="1"/>
+      <w:numFmt w:val="decimal"/>
+      <w:lvlText w:val="%1.%2.%3.%4.%5.%6.%7.%8.%9"/>
+      <w:lvlJc w:val="left"/>
+      <w:pPr>
+        <w:ind w:left="7464" w:hanging="1800"/>
+      </w:pPr>
+      <w:rPr>
+        <w:rFonts w:hint="default"/>
+      </w:rPr>
+    </w:lvl>
+  </w:abstractNum>
+  <w:abstractNum w:abstractNumId="5" w15:restartNumberingAfterBreak="0">
+    <w:nsid w:val="37F02138"/>
+    <w:multiLevelType w:val="multilevel"/>
+    <w:tmpl w:val="461AB266"/>
+    <w:lvl w:ilvl="0">
+      <w:start w:val="1"/>
+      <w:numFmt w:val="decimal"/>
+      <w:lvlText w:val="%1."/>
+      <w:lvlJc w:val="left"/>
+      <w:pPr>
+        <w:ind w:left="390" w:hanging="390"/>
+      </w:pPr>
+      <w:rPr>
+        <w:rFonts w:hint="default"/>
+      </w:rPr>
+    </w:lvl>
+    <w:lvl w:ilvl="1">
+      <w:start w:val="1"/>
+      <w:numFmt w:val="decimal"/>
+      <w:lvlText w:val="%1.%2."/>
+      <w:lvlJc w:val="left"/>
+      <w:pPr>
+        <w:ind w:left="730" w:hanging="720"/>
+      </w:pPr>
+      <w:rPr>
+        <w:rFonts w:hint="default"/>
+      </w:rPr>
+    </w:lvl>
+    <w:lvl w:ilvl="2">
+      <w:start w:val="1"/>
+      <w:numFmt w:val="decimal"/>
+      <w:lvlText w:val="%1.%2.%3."/>
+      <w:lvlJc w:val="left"/>
+      <w:pPr>
+        <w:ind w:left="740" w:hanging="720"/>
+      </w:pPr>
+      <w:rPr>
+        <w:rFonts w:hint="default"/>
+      </w:rPr>
+    </w:lvl>
+    <w:lvl w:ilvl="3">
+      <w:start w:val="1"/>
+      <w:numFmt w:val="decimal"/>
+      <w:lvlText w:val="%1.%2.%3.%4."/>
+      <w:lvlJc w:val="left"/>
+      <w:pPr>
+        <w:ind w:left="1110" w:hanging="1080"/>
+      </w:pPr>
+      <w:rPr>
+        <w:rFonts w:hint="default"/>
+      </w:rPr>
+    </w:lvl>
+    <w:lvl w:ilvl="4">
+      <w:start w:val="1"/>
+      <w:numFmt w:val="decimal"/>
+      <w:lvlText w:val="%1.%2.%3.%4.%5."/>
+      <w:lvlJc w:val="left"/>
+      <w:pPr>
+        <w:ind w:left="1120" w:hanging="1080"/>
+      </w:pPr>
+      <w:rPr>
+        <w:rFonts w:hint="default"/>
+      </w:rPr>
+    </w:lvl>
+    <w:lvl w:ilvl="5">
+      <w:start w:val="1"/>
+      <w:numFmt w:val="decimal"/>
+      <w:lvlText w:val="%1.%2.%3.%4.%5.%6."/>
+      <w:lvlJc w:val="left"/>
+      <w:pPr>
+        <w:ind w:left="1490" w:hanging="1440"/>
+      </w:pPr>
+      <w:rPr>
+        <w:rFonts w:hint="default"/>
+      </w:rPr>
+    </w:lvl>
+    <w:lvl w:ilvl="6">
+      <w:start w:val="1"/>
+      <w:numFmt w:val="decimal"/>
+      <w:lvlText w:val="%1.%2.%3.%4.%5.%6.%7."/>
+      <w:lvlJc w:val="left"/>
+      <w:pPr>
+        <w:ind w:left="1500" w:hanging="1440"/>
+      </w:pPr>
+      <w:rPr>
+        <w:rFonts w:hint="default"/>
+      </w:rPr>
+    </w:lvl>
+    <w:lvl w:ilvl="7">
+      <w:start w:val="1"/>
+      <w:numFmt w:val="decimal"/>
+      <w:lvlText w:val="%1.%2.%3.%4.%5.%6.%7.%8."/>
+      <w:lvlJc w:val="left"/>
+      <w:pPr>
+        <w:ind w:left="1870" w:hanging="1800"/>
+      </w:pPr>
+      <w:rPr>
+        <w:rFonts w:hint="default"/>
+      </w:rPr>
+    </w:lvl>
+    <w:lvl w:ilvl="8">
+      <w:start w:val="1"/>
+      <w:numFmt w:val="decimal"/>
+      <w:lvlText w:val="%1.%2.%3.%4.%5.%6.%7.%8.%9."/>
+      <w:lvlJc w:val="left"/>
+      <w:pPr>
+        <w:ind w:left="2240" w:hanging="2160"/>
+      </w:pPr>
+      <w:rPr>
+        <w:rFonts w:hint="default"/>
+      </w:rPr>
+    </w:lvl>
+  </w:abstractNum>
+  <w:abstractNum w:abstractNumId="6" w15:restartNumberingAfterBreak="0">
+    <w:nsid w:val="4E2768F8"/>
+    <w:multiLevelType w:val="multilevel"/>
+    <w:tmpl w:val="87EABC1C"/>
+    <w:lvl w:ilvl="0">
+      <w:start w:val="1"/>
+      <w:numFmt w:val="decimal"/>
+      <w:lvlText w:val="%1"/>
+      <w:lvlJc w:val="left"/>
+      <w:pPr>
+        <w:ind w:left="405" w:hanging="405"/>
+      </w:pPr>
+      <w:rPr>
+        <w:rFonts w:hint="default"/>
+      </w:rPr>
+    </w:lvl>
+    <w:lvl w:ilvl="1">
+      <w:start w:val="1"/>
+      <w:numFmt w:val="decimal"/>
+      <w:lvlText w:val="%1.%2"/>
+      <w:lvlJc w:val="left"/>
+      <w:pPr>
+        <w:ind w:left="720" w:hanging="720"/>
+      </w:pPr>
+      <w:rPr>
+        <w:rFonts w:hint="default"/>
+      </w:rPr>
+    </w:lvl>
+    <w:lvl w:ilvl="2">
+      <w:start w:val="1"/>
+      <w:numFmt w:val="decimal"/>
+      <w:lvlText w:val="%1.%2.%3"/>
+      <w:lvlJc w:val="left"/>
+      <w:pPr>
+        <w:ind w:left="720" w:hanging="720"/>
+      </w:pPr>
+      <w:rPr>
+        <w:rFonts w:hint="default"/>
+      </w:rPr>
+    </w:lvl>
+    <w:lvl w:ilvl="3">
+      <w:start w:val="1"/>
+      <w:numFmt w:val="decimal"/>
+      <w:lvlText w:val="%1.%2.%3.%4"/>
+      <w:lvlJc w:val="left"/>
+      <w:pPr>
+        <w:ind w:left="1080" w:hanging="1080"/>
+      </w:pPr>
+      <w:rPr>
+        <w:rFonts w:hint="default"/>
+      </w:rPr>
+    </w:lvl>
+    <w:lvl w:ilvl="4">
+      <w:start w:val="1"/>
+      <w:numFmt w:val="decimal"/>
+      <w:lvlText w:val="%1.%2.%3.%4.%5"/>
+      <w:lvlJc w:val="left"/>
+      <w:pPr>
+        <w:ind w:left="1440" w:hanging="1440"/>
+      </w:pPr>
+      <w:rPr>
+        <w:rFonts w:hint="default"/>
+      </w:rPr>
+    </w:lvl>
+    <w:lvl w:ilvl="5">
+      <w:start w:val="1"/>
+      <w:numFmt w:val="decimal"/>
+      <w:lvlText w:val="%1.%2.%3.%4.%5.%6"/>
+      <w:lvlJc w:val="left"/>
+      <w:pPr>
+        <w:ind w:left="1440" w:hanging="1440"/>
+      </w:pPr>
+      <w:rPr>
+        <w:rFonts w:hint="default"/>
+      </w:rPr>
+    </w:lvl>
+    <w:lvl w:ilvl="6">
+      <w:start w:val="1"/>
+      <w:numFmt w:val="decimal"/>
+      <w:lvlText w:val="%1.%2.%3.%4.%5.%6.%7"/>
+      <w:lvlJc w:val="left"/>
+      <w:pPr>
+        <w:ind w:left="1800" w:hanging="1800"/>
+      </w:pPr>
+      <w:rPr>
+        <w:rFonts w:hint="default"/>
+      </w:rPr>
+    </w:lvl>
+    <w:lvl w:ilvl="7">
+      <w:start w:val="1"/>
+      <w:numFmt w:val="decimal"/>
+      <w:lvlText w:val="%1.%2.%3.%4.%5.%6.%7.%8"/>
+      <w:lvlJc w:val="left"/>
+      <w:pPr>
+        <w:ind w:left="1800" w:hanging="1800"/>
+      </w:pPr>
+      <w:rPr>
+        <w:rFonts w:hint="default"/>
+      </w:rPr>
+    </w:lvl>
+    <w:lvl w:ilvl="8">
+      <w:start w:val="1"/>
+      <w:numFmt w:val="decimal"/>
+      <w:lvlText w:val="%1.%2.%3.%4.%5.%6.%7.%8.%9"/>
+      <w:lvlJc w:val="left"/>
+      <w:pPr>
+        <w:ind w:left="2160" w:hanging="2160"/>
+      </w:pPr>
+      <w:rPr>
+        <w:rFonts w:hint="default"/>
+      </w:rPr>
+    </w:lvl>
+  </w:abstractNum>
+  <w:abstractNum w:abstractNumId="7" w15:restartNumberingAfterBreak="0">
+    <w:nsid w:val="50CB4DE2"/>
+    <w:multiLevelType w:val="multilevel"/>
+    <w:tmpl w:val="5E288542"/>
+    <w:lvl w:ilvl="0">
+      <w:start w:val="1"/>
+      <w:numFmt w:val="decimal"/>
+      <w:lvlText w:val="%1."/>
+      <w:lvlJc w:val="left"/>
+      <w:pPr>
+        <w:ind w:left="370" w:hanging="360"/>
+      </w:pPr>
+      <w:rPr>
+        <w:rFonts w:hint="default"/>
+      </w:rPr>
+    </w:lvl>
+    <w:lvl w:ilvl="1">
+      <w:start w:val="1"/>
+      <w:numFmt w:val="decimal"/>
+      <w:isLgl/>
+      <w:lvlText w:val="%1.%2"/>
+      <w:lvlJc w:val="left"/>
+      <w:pPr>
+        <w:ind w:left="415" w:hanging="405"/>
+      </w:pPr>
+      <w:rPr>
+        <w:rFonts w:hint="default"/>
+      </w:rPr>
+    </w:lvl>
+    <w:lvl w:ilvl="2">
+      <w:start w:val="1"/>
+      <w:numFmt w:val="decimal"/>
+      <w:isLgl/>
+      <w:lvlText w:val="%1.%2.%3"/>
+      <w:lvlJc w:val="left"/>
+      <w:pPr>
+        <w:ind w:left="730" w:hanging="720"/>
+      </w:pPr>
+      <w:rPr>
+        <w:rFonts w:hint="default"/>
+      </w:rPr>
+    </w:lvl>
+    <w:lvl w:ilvl="3">
+      <w:start w:val="1"/>
+      <w:numFmt w:val="decimal"/>
+      <w:isLgl/>
+      <w:lvlText w:val="%1.%2.%3.%4"/>
+      <w:lvlJc w:val="left"/>
+      <w:pPr>
+        <w:ind w:left="1090" w:hanging="1080"/>
+      </w:pPr>
+      <w:rPr>
+        <w:rFonts w:hint="default"/>
+      </w:rPr>
+    </w:lvl>
+    <w:lvl w:ilvl="4">
+      <w:start w:val="1"/>
+      <w:numFmt w:val="decimal"/>
+      <w:isLgl/>
+      <w:lvlText w:val="%1.%2.%3.%4.%5"/>
+      <w:lvlJc w:val="left"/>
+      <w:pPr>
+        <w:ind w:left="1090" w:hanging="1080"/>
+      </w:pPr>
+      <w:rPr>
+        <w:rFonts w:hint="default"/>
+      </w:rPr>
+    </w:lvl>
+    <w:lvl w:ilvl="5">
+      <w:start w:val="1"/>
+      <w:numFmt w:val="decimal"/>
+      <w:isLgl/>
+      <w:lvlText w:val="%1.%2.%3.%4.%5.%6"/>
+      <w:lvlJc w:val="left"/>
+      <w:pPr>
+        <w:ind w:left="1450" w:hanging="1440"/>
+      </w:pPr>
+      <w:rPr>
+        <w:rFonts w:hint="default"/>
+      </w:rPr>
+    </w:lvl>
+    <w:lvl w:ilvl="6">
+      <w:start w:val="1"/>
+      <w:numFmt w:val="decimal"/>
+      <w:isLgl/>
+      <w:lvlText w:val="%1.%2.%3.%4.%5.%6.%7"/>
+      <w:lvlJc w:val="left"/>
+      <w:pPr>
+        <w:ind w:left="1450" w:hanging="1440"/>
+      </w:pPr>
+      <w:rPr>
+        <w:rFonts w:hint="default"/>
+      </w:rPr>
+    </w:lvl>
+    <w:lvl w:ilvl="7">
+      <w:start w:val="1"/>
+      <w:numFmt w:val="decimal"/>
+      <w:isLgl/>
+      <w:lvlText w:val="%1.%2.%3.%4.%5.%6.%7.%8"/>
+      <w:lvlJc w:val="left"/>
+      <w:pPr>
+        <w:ind w:left="1810" w:hanging="1800"/>
+      </w:pPr>
+      <w:rPr>
+        <w:rFonts w:hint="default"/>
+      </w:rPr>
+    </w:lvl>
+    <w:lvl w:ilvl="8">
+      <w:start w:val="1"/>
+      <w:numFmt w:val="decimal"/>
+      <w:isLgl/>
+      <w:lvlText w:val="%1.%2.%3.%4.%5.%6.%7.%8.%9"/>
+      <w:lvlJc w:val="left"/>
+      <w:pPr>
+        <w:ind w:left="1810" w:hanging="1800"/>
+      </w:pPr>
+      <w:rPr>
+        <w:rFonts w:hint="default"/>
+      </w:rPr>
+    </w:lvl>
+  </w:abstractNum>
+  <w:abstractNum w:abstractNumId="8" w15:restartNumberingAfterBreak="0">
+    <w:nsid w:val="53A77637"/>
+    <w:multiLevelType w:val="multilevel"/>
+    <w:tmpl w:val="DB3ACBAE"/>
+    <w:lvl w:ilvl="0">
+      <w:start w:val="2"/>
+      <w:numFmt w:val="decimal"/>
+      <w:lvlText w:val="%1."/>
+      <w:lvlJc w:val="left"/>
+      <w:pPr>
+        <w:ind w:left="480" w:hanging="480"/>
+      </w:pPr>
+      <w:rPr>
+        <w:rFonts w:hint="default"/>
+      </w:rPr>
+    </w:lvl>
+    <w:lvl w:ilvl="1">
+      <w:start w:val="1"/>
+      <w:numFmt w:val="decimal"/>
+      <w:lvlText w:val="%1.%2."/>
+      <w:lvlJc w:val="left"/>
+      <w:pPr>
+        <w:ind w:left="1090" w:hanging="720"/>
+      </w:pPr>
+      <w:rPr>
+        <w:rFonts w:hint="default"/>
+      </w:rPr>
+    </w:lvl>
+    <w:lvl w:ilvl="2">
+      <w:start w:val="1"/>
+      <w:numFmt w:val="decimal"/>
+      <w:lvlText w:val="%1.%2.%3."/>
+      <w:lvlJc w:val="left"/>
+      <w:pPr>
+        <w:ind w:left="1460" w:hanging="720"/>
+      </w:pPr>
+      <w:rPr>
+        <w:rFonts w:hint="default"/>
+      </w:rPr>
+    </w:lvl>
+    <w:lvl w:ilvl="3">
+      <w:start w:val="1"/>
+      <w:numFmt w:val="decimal"/>
+      <w:lvlText w:val="%1.%2.%3.%4."/>
+      <w:lvlJc w:val="left"/>
+      <w:pPr>
+        <w:ind w:left="2190" w:hanging="1080"/>
+      </w:pPr>
+      <w:rPr>
+        <w:rFonts w:hint="default"/>
+      </w:rPr>
+    </w:lvl>
+    <w:lvl w:ilvl="4">
+      <w:start w:val="1"/>
+      <w:numFmt w:val="decimal"/>
+      <w:lvlText w:val="%1.%2.%3.%4.%5."/>
+      <w:lvlJc w:val="left"/>
+      <w:pPr>
+        <w:ind w:left="2920" w:hanging="1440"/>
+      </w:pPr>
+      <w:rPr>
+        <w:rFonts w:hint="default"/>
+      </w:rPr>
+    </w:lvl>
+    <w:lvl w:ilvl="5">
+      <w:start w:val="1"/>
+      <w:numFmt w:val="decimal"/>
+      <w:lvlText w:val="%1.%2.%3.%4.%5.%6."/>
+      <w:lvlJc w:val="left"/>
+      <w:pPr>
+        <w:ind w:left="3290" w:hanging="1440"/>
+      </w:pPr>
+      <w:rPr>
+        <w:rFonts w:hint="default"/>
+      </w:rPr>
+    </w:lvl>
+    <w:lvl w:ilvl="6">
+      <w:start w:val="1"/>
+      <w:numFmt w:val="decimal"/>
+      <w:lvlText w:val="%1.%2.%3.%4.%5.%6.%7."/>
+      <w:lvlJc w:val="left"/>
+      <w:pPr>
+        <w:ind w:left="4020" w:hanging="1800"/>
+      </w:pPr>
+      <w:rPr>
+        <w:rFonts w:hint="default"/>
+      </w:rPr>
+    </w:lvl>
+    <w:lvl w:ilvl="7">
+      <w:start w:val="1"/>
+      <w:numFmt w:val="decimal"/>
+      <w:lvlText w:val="%1.%2.%3.%4.%5.%6.%7.%8."/>
+      <w:lvlJc w:val="left"/>
+      <w:pPr>
+        <w:ind w:left="4750" w:hanging="2160"/>
+      </w:pPr>
+      <w:rPr>
+        <w:rFonts w:hint="default"/>
+      </w:rPr>
+    </w:lvl>
+    <w:lvl w:ilvl="8">
+      <w:start w:val="1"/>
+      <w:numFmt w:val="decimal"/>
+      <w:lvlText w:val="%1.%2.%3.%4.%5.%6.%7.%8.%9."/>
+      <w:lvlJc w:val="left"/>
+      <w:pPr>
+        <w:ind w:left="5120" w:hanging="2160"/>
+      </w:pPr>
+      <w:rPr>
+        <w:rFonts w:hint="default"/>
+      </w:rPr>
+    </w:lvl>
+  </w:abstractNum>
+  <w:abstractNum w:abstractNumId="9" w15:restartNumberingAfterBreak="0">
     <w:nsid w:val="5CED4AE7"/>
     <w:multiLevelType w:val="multilevel"/>
     <w:tmpl w:val="CBC617BC"/>
@@ -2755,7 +3918,130 @@
       </w:rPr>
     </w:lvl>
   </w:abstractNum>
-  <w:abstractNum w:abstractNumId="1" w15:restartNumberingAfterBreak="0">
+  <w:abstractNum w:abstractNumId="10" w15:restartNumberingAfterBreak="0">
+    <w:nsid w:val="633B193C"/>
+    <w:multiLevelType w:val="multilevel"/>
+    <w:tmpl w:val="D1C871B2"/>
+    <w:lvl w:ilvl="0">
+      <w:start w:val="1"/>
+      <w:numFmt w:val="decimal"/>
+      <w:lvlText w:val="%1."/>
+      <w:lvlJc w:val="left"/>
+      <w:pPr>
+        <w:ind w:left="1301" w:hanging="360"/>
+      </w:pPr>
+      <w:rPr>
+        <w:rFonts w:hint="default"/>
+        <w:color w:val="000000"/>
+        <w:u w:val="none"/>
+      </w:rPr>
+    </w:lvl>
+    <w:lvl w:ilvl="1">
+      <w:start w:val="2"/>
+      <w:numFmt w:val="decimal"/>
+      <w:isLgl/>
+      <w:lvlText w:val="%1.%2"/>
+      <w:lvlJc w:val="left"/>
+      <w:pPr>
+        <w:ind w:left="1301" w:hanging="360"/>
+      </w:pPr>
+      <w:rPr>
+        <w:rFonts w:hint="default"/>
+      </w:rPr>
+    </w:lvl>
+    <w:lvl w:ilvl="2">
+      <w:start w:val="1"/>
+      <w:numFmt w:val="decimal"/>
+      <w:isLgl/>
+      <w:lvlText w:val="%1.%2.%3"/>
+      <w:lvlJc w:val="left"/>
+      <w:pPr>
+        <w:ind w:left="1661" w:hanging="720"/>
+      </w:pPr>
+      <w:rPr>
+        <w:rFonts w:hint="default"/>
+      </w:rPr>
+    </w:lvl>
+    <w:lvl w:ilvl="3">
+      <w:start w:val="1"/>
+      <w:numFmt w:val="decimal"/>
+      <w:isLgl/>
+      <w:lvlText w:val="%1.%2.%3.%4"/>
+      <w:lvlJc w:val="left"/>
+      <w:pPr>
+        <w:ind w:left="2021" w:hanging="1080"/>
+      </w:pPr>
+      <w:rPr>
+        <w:rFonts w:hint="default"/>
+      </w:rPr>
+    </w:lvl>
+    <w:lvl w:ilvl="4">
+      <w:start w:val="1"/>
+      <w:numFmt w:val="decimal"/>
+      <w:isLgl/>
+      <w:lvlText w:val="%1.%2.%3.%4.%5"/>
+      <w:lvlJc w:val="left"/>
+      <w:pPr>
+        <w:ind w:left="2021" w:hanging="1080"/>
+      </w:pPr>
+      <w:rPr>
+        <w:rFonts w:hint="default"/>
+      </w:rPr>
+    </w:lvl>
+    <w:lvl w:ilvl="5">
+      <w:start w:val="1"/>
+      <w:numFmt w:val="decimal"/>
+      <w:isLgl/>
+      <w:lvlText w:val="%1.%2.%3.%4.%5.%6"/>
+      <w:lvlJc w:val="left"/>
+      <w:pPr>
+        <w:ind w:left="2381" w:hanging="1440"/>
+      </w:pPr>
+      <w:rPr>
+        <w:rFonts w:hint="default"/>
+      </w:rPr>
+    </w:lvl>
+    <w:lvl w:ilvl="6">
+      <w:start w:val="1"/>
+      <w:numFmt w:val="decimal"/>
+      <w:isLgl/>
+      <w:lvlText w:val="%1.%2.%3.%4.%5.%6.%7"/>
+      <w:lvlJc w:val="left"/>
+      <w:pPr>
+        <w:ind w:left="2381" w:hanging="1440"/>
+      </w:pPr>
+      <w:rPr>
+        <w:rFonts w:hint="default"/>
+      </w:rPr>
+    </w:lvl>
+    <w:lvl w:ilvl="7">
+      <w:start w:val="1"/>
+      <w:numFmt w:val="decimal"/>
+      <w:isLgl/>
+      <w:lvlText w:val="%1.%2.%3.%4.%5.%6.%7.%8"/>
+      <w:lvlJc w:val="left"/>
+      <w:pPr>
+        <w:ind w:left="2741" w:hanging="1800"/>
+      </w:pPr>
+      <w:rPr>
+        <w:rFonts w:hint="default"/>
+      </w:rPr>
+    </w:lvl>
+    <w:lvl w:ilvl="8">
+      <w:start w:val="1"/>
+      <w:numFmt w:val="decimal"/>
+      <w:isLgl/>
+      <w:lvlText w:val="%1.%2.%3.%4.%5.%6.%7.%8.%9"/>
+      <w:lvlJc w:val="left"/>
+      <w:pPr>
+        <w:ind w:left="2741" w:hanging="1800"/>
+      </w:pPr>
+      <w:rPr>
+        <w:rFonts w:hint="default"/>
+      </w:rPr>
+    </w:lvl>
+  </w:abstractNum>
+  <w:abstractNum w:abstractNumId="11" w15:restartNumberingAfterBreak="0">
     <w:nsid w:val="662E5163"/>
     <w:multiLevelType w:val="multilevel"/>
     <w:tmpl w:val="27845A12"/>
@@ -2868,18 +4154,42 @@
       </w:rPr>
     </w:lvl>
   </w:abstractNum>
-  <w:abstractNum w:abstractNumId="2" w15:restartNumberingAfterBreak="0">
+  <w:abstractNum w:abstractNumId="12" w15:restartNumberingAfterBreak="0">
     <w:nsid w:val="6B33446E"/>
     <w:multiLevelType w:val="hybridMultilevel"/>
-    <w:tmpl w:val="E500D5B6"/>
-    <w:lvl w:ilvl="0" w:tplc="2CD8CE5C">
+    <w:tmpl w:val="55306D1C"/>
+    <w:lvl w:ilvl="0" w:tplc="3B42E32A">
       <w:start w:val="1"/>
       <w:numFmt w:val="decimal"/>
       <w:pStyle w:val="Ttulo1"/>
       <w:lvlText w:val="%1."/>
       <w:lvlJc w:val="left"/>
       <w:pPr>
-        <w:ind w:left="0"/>
+        <w:ind w:left="1319"/>
+      </w:pPr>
+      <w:rPr>
+        <w:rFonts w:ascii="Arial" w:eastAsia="Times New Roman" w:hAnsi="Arial" w:cs="Arial" w:hint="default"/>
+        <w:b/>
+        <w:bCs/>
+        <w:i w:val="0"/>
+        <w:strike w:val="0"/>
+        <w:dstrike w:val="0"/>
+        <w:color w:val="000000"/>
+        <w:sz w:val="24"/>
+        <w:szCs w:val="24"/>
+        <w:u w:val="none" w:color="000000"/>
+        <w:bdr w:val="none" w:sz="0" w:space="0" w:color="auto"/>
+        <w:shd w:val="clear" w:color="auto" w:fill="auto"/>
+        <w:vertAlign w:val="baseline"/>
+      </w:rPr>
+    </w:lvl>
+    <w:lvl w:ilvl="1" w:tplc="3F4EE33A">
+      <w:start w:val="1"/>
+      <w:numFmt w:val="lowerLetter"/>
+      <w:lvlText w:val="%2"/>
+      <w:lvlJc w:val="left"/>
+      <w:pPr>
+        <w:ind w:left="2479"/>
       </w:pPr>
       <w:rPr>
         <w:rFonts w:ascii="Times New Roman" w:eastAsia="Times New Roman" w:hAnsi="Times New Roman" w:cs="Times New Roman"/>
@@ -2897,13 +4207,13 @@
         <w:vertAlign w:val="baseline"/>
       </w:rPr>
     </w:lvl>
-    <w:lvl w:ilvl="1" w:tplc="3F4EE33A">
-      <w:start w:val="1"/>
-      <w:numFmt w:val="lowerLetter"/>
-      <w:lvlText w:val="%2"/>
-      <w:lvlJc w:val="left"/>
-      <w:pPr>
-        <w:ind w:left="1160"/>
+    <w:lvl w:ilvl="2" w:tplc="DF229A6C">
+      <w:start w:val="1"/>
+      <w:numFmt w:val="lowerRoman"/>
+      <w:lvlText w:val="%3"/>
+      <w:lvlJc w:val="left"/>
+      <w:pPr>
+        <w:ind w:left="3199"/>
       </w:pPr>
       <w:rPr>
         <w:rFonts w:ascii="Times New Roman" w:eastAsia="Times New Roman" w:hAnsi="Times New Roman" w:cs="Times New Roman"/>
@@ -2921,13 +4231,13 @@
         <w:vertAlign w:val="baseline"/>
       </w:rPr>
     </w:lvl>
-    <w:lvl w:ilvl="2" w:tplc="DF229A6C">
-      <w:start w:val="1"/>
-      <w:numFmt w:val="lowerRoman"/>
-      <w:lvlText w:val="%3"/>
-      <w:lvlJc w:val="left"/>
-      <w:pPr>
-        <w:ind w:left="1880"/>
+    <w:lvl w:ilvl="3" w:tplc="BE426CEA">
+      <w:start w:val="1"/>
+      <w:numFmt w:val="decimal"/>
+      <w:lvlText w:val="%4"/>
+      <w:lvlJc w:val="left"/>
+      <w:pPr>
+        <w:ind w:left="3919"/>
       </w:pPr>
       <w:rPr>
         <w:rFonts w:ascii="Times New Roman" w:eastAsia="Times New Roman" w:hAnsi="Times New Roman" w:cs="Times New Roman"/>
@@ -2945,13 +4255,13 @@
         <w:vertAlign w:val="baseline"/>
       </w:rPr>
     </w:lvl>
-    <w:lvl w:ilvl="3" w:tplc="BE426CEA">
-      <w:start w:val="1"/>
-      <w:numFmt w:val="decimal"/>
-      <w:lvlText w:val="%4"/>
-      <w:lvlJc w:val="left"/>
-      <w:pPr>
-        <w:ind w:left="2600"/>
+    <w:lvl w:ilvl="4" w:tplc="B2D4F1DC">
+      <w:start w:val="1"/>
+      <w:numFmt w:val="lowerLetter"/>
+      <w:lvlText w:val="%5"/>
+      <w:lvlJc w:val="left"/>
+      <w:pPr>
+        <w:ind w:left="4639"/>
       </w:pPr>
       <w:rPr>
         <w:rFonts w:ascii="Times New Roman" w:eastAsia="Times New Roman" w:hAnsi="Times New Roman" w:cs="Times New Roman"/>
@@ -2969,13 +4279,13 @@
         <w:vertAlign w:val="baseline"/>
       </w:rPr>
     </w:lvl>
-    <w:lvl w:ilvl="4" w:tplc="B2D4F1DC">
-      <w:start w:val="1"/>
-      <w:numFmt w:val="lowerLetter"/>
-      <w:lvlText w:val="%5"/>
-      <w:lvlJc w:val="left"/>
-      <w:pPr>
-        <w:ind w:left="3320"/>
+    <w:lvl w:ilvl="5" w:tplc="1B76D012">
+      <w:start w:val="1"/>
+      <w:numFmt w:val="lowerRoman"/>
+      <w:lvlText w:val="%6"/>
+      <w:lvlJc w:val="left"/>
+      <w:pPr>
+        <w:ind w:left="5359"/>
       </w:pPr>
       <w:rPr>
         <w:rFonts w:ascii="Times New Roman" w:eastAsia="Times New Roman" w:hAnsi="Times New Roman" w:cs="Times New Roman"/>
@@ -2993,13 +4303,13 @@
         <w:vertAlign w:val="baseline"/>
       </w:rPr>
     </w:lvl>
-    <w:lvl w:ilvl="5" w:tplc="1B76D012">
-      <w:start w:val="1"/>
-      <w:numFmt w:val="lowerRoman"/>
-      <w:lvlText w:val="%6"/>
-      <w:lvlJc w:val="left"/>
-      <w:pPr>
-        <w:ind w:left="4040"/>
+    <w:lvl w:ilvl="6" w:tplc="02548F14">
+      <w:start w:val="1"/>
+      <w:numFmt w:val="decimal"/>
+      <w:lvlText w:val="%7"/>
+      <w:lvlJc w:val="left"/>
+      <w:pPr>
+        <w:ind w:left="6079"/>
       </w:pPr>
       <w:rPr>
         <w:rFonts w:ascii="Times New Roman" w:eastAsia="Times New Roman" w:hAnsi="Times New Roman" w:cs="Times New Roman"/>
@@ -3017,13 +4327,13 @@
         <w:vertAlign w:val="baseline"/>
       </w:rPr>
     </w:lvl>
-    <w:lvl w:ilvl="6" w:tplc="02548F14">
-      <w:start w:val="1"/>
-      <w:numFmt w:val="decimal"/>
-      <w:lvlText w:val="%7"/>
-      <w:lvlJc w:val="left"/>
-      <w:pPr>
-        <w:ind w:left="4760"/>
+    <w:lvl w:ilvl="7" w:tplc="7D3612E0">
+      <w:start w:val="1"/>
+      <w:numFmt w:val="lowerLetter"/>
+      <w:lvlText w:val="%8"/>
+      <w:lvlJc w:val="left"/>
+      <w:pPr>
+        <w:ind w:left="6799"/>
       </w:pPr>
       <w:rPr>
         <w:rFonts w:ascii="Times New Roman" w:eastAsia="Times New Roman" w:hAnsi="Times New Roman" w:cs="Times New Roman"/>
@@ -3041,13 +4351,13 @@
         <w:vertAlign w:val="baseline"/>
       </w:rPr>
     </w:lvl>
-    <w:lvl w:ilvl="7" w:tplc="7D3612E0">
-      <w:start w:val="1"/>
-      <w:numFmt w:val="lowerLetter"/>
-      <w:lvlText w:val="%8"/>
-      <w:lvlJc w:val="left"/>
-      <w:pPr>
-        <w:ind w:left="5480"/>
+    <w:lvl w:ilvl="8" w:tplc="835E31DC">
+      <w:start w:val="1"/>
+      <w:numFmt w:val="lowerRoman"/>
+      <w:lvlText w:val="%9"/>
+      <w:lvlJc w:val="left"/>
+      <w:pPr>
+        <w:ind w:left="7519"/>
       </w:pPr>
       <w:rPr>
         <w:rFonts w:ascii="Times New Roman" w:eastAsia="Times New Roman" w:hAnsi="Times New Roman" w:cs="Times New Roman"/>
@@ -3065,32 +4375,121 @@
         <w:vertAlign w:val="baseline"/>
       </w:rPr>
     </w:lvl>
-    <w:lvl w:ilvl="8" w:tplc="835E31DC">
-      <w:start w:val="1"/>
-      <w:numFmt w:val="lowerRoman"/>
-      <w:lvlText w:val="%9"/>
-      <w:lvlJc w:val="left"/>
-      <w:pPr>
-        <w:ind w:left="6200"/>
-      </w:pPr>
-      <w:rPr>
-        <w:rFonts w:ascii="Times New Roman" w:eastAsia="Times New Roman" w:hAnsi="Times New Roman" w:cs="Times New Roman"/>
-        <w:b/>
-        <w:bCs/>
-        <w:i w:val="0"/>
-        <w:strike w:val="0"/>
-        <w:dstrike w:val="0"/>
-        <w:color w:val="000000"/>
-        <w:sz w:val="24"/>
-        <w:szCs w:val="24"/>
-        <w:u w:val="none" w:color="000000"/>
-        <w:bdr w:val="none" w:sz="0" w:space="0" w:color="auto"/>
-        <w:shd w:val="clear" w:color="auto" w:fill="auto"/>
-        <w:vertAlign w:val="baseline"/>
-      </w:rPr>
-    </w:lvl>
   </w:abstractNum>
-  <w:abstractNum w:abstractNumId="3" w15:restartNumberingAfterBreak="0">
+  <w:abstractNum w:abstractNumId="13" w15:restartNumberingAfterBreak="0">
+    <w:nsid w:val="6E5F7F7F"/>
+    <w:multiLevelType w:val="multilevel"/>
+    <w:tmpl w:val="DFD81AE8"/>
+    <w:lvl w:ilvl="0">
+      <w:start w:val="1"/>
+      <w:numFmt w:val="decimal"/>
+      <w:lvlText w:val="%1."/>
+      <w:lvlJc w:val="left"/>
+      <w:pPr>
+        <w:ind w:left="480" w:hanging="480"/>
+      </w:pPr>
+      <w:rPr>
+        <w:rFonts w:hint="default"/>
+      </w:rPr>
+    </w:lvl>
+    <w:lvl w:ilvl="1">
+      <w:start w:val="1"/>
+      <w:numFmt w:val="decimal"/>
+      <w:lvlText w:val="%1.%2."/>
+      <w:lvlJc w:val="left"/>
+      <w:pPr>
+        <w:ind w:left="3017" w:hanging="720"/>
+      </w:pPr>
+      <w:rPr>
+        <w:rFonts w:hint="default"/>
+      </w:rPr>
+    </w:lvl>
+    <w:lvl w:ilvl="2">
+      <w:start w:val="1"/>
+      <w:numFmt w:val="decimal"/>
+      <w:lvlText w:val="%1.%2.%3."/>
+      <w:lvlJc w:val="left"/>
+      <w:pPr>
+        <w:ind w:left="5314" w:hanging="720"/>
+      </w:pPr>
+      <w:rPr>
+        <w:rFonts w:hint="default"/>
+      </w:rPr>
+    </w:lvl>
+    <w:lvl w:ilvl="3">
+      <w:start w:val="1"/>
+      <w:numFmt w:val="decimal"/>
+      <w:lvlText w:val="%1.%2.%3.%4."/>
+      <w:lvlJc w:val="left"/>
+      <w:pPr>
+        <w:ind w:left="7971" w:hanging="1080"/>
+      </w:pPr>
+      <w:rPr>
+        <w:rFonts w:hint="default"/>
+      </w:rPr>
+    </w:lvl>
+    <w:lvl w:ilvl="4">
+      <w:start w:val="1"/>
+      <w:numFmt w:val="decimal"/>
+      <w:lvlText w:val="%1.%2.%3.%4.%5."/>
+      <w:lvlJc w:val="left"/>
+      <w:pPr>
+        <w:ind w:left="10628" w:hanging="1440"/>
+      </w:pPr>
+      <w:rPr>
+        <w:rFonts w:hint="default"/>
+      </w:rPr>
+    </w:lvl>
+    <w:lvl w:ilvl="5">
+      <w:start w:val="1"/>
+      <w:numFmt w:val="decimal"/>
+      <w:lvlText w:val="%1.%2.%3.%4.%5.%6."/>
+      <w:lvlJc w:val="left"/>
+      <w:pPr>
+        <w:ind w:left="12925" w:hanging="1440"/>
+      </w:pPr>
+      <w:rPr>
+        <w:rFonts w:hint="default"/>
+      </w:rPr>
+    </w:lvl>
+    <w:lvl w:ilvl="6">
+      <w:start w:val="1"/>
+      <w:numFmt w:val="decimal"/>
+      <w:lvlText w:val="%1.%2.%3.%4.%5.%6.%7."/>
+      <w:lvlJc w:val="left"/>
+      <w:pPr>
+        <w:ind w:left="15582" w:hanging="1800"/>
+      </w:pPr>
+      <w:rPr>
+        <w:rFonts w:hint="default"/>
+      </w:rPr>
+    </w:lvl>
+    <w:lvl w:ilvl="7">
+      <w:start w:val="1"/>
+      <w:numFmt w:val="decimal"/>
+      <w:lvlText w:val="%1.%2.%3.%4.%5.%6.%7.%8."/>
+      <w:lvlJc w:val="left"/>
+      <w:pPr>
+        <w:ind w:left="18239" w:hanging="2160"/>
+      </w:pPr>
+      <w:rPr>
+        <w:rFonts w:hint="default"/>
+      </w:rPr>
+    </w:lvl>
+    <w:lvl w:ilvl="8">
+      <w:start w:val="1"/>
+      <w:numFmt w:val="decimal"/>
+      <w:lvlText w:val="%1.%2.%3.%4.%5.%6.%7.%8.%9."/>
+      <w:lvlJc w:val="left"/>
+      <w:pPr>
+        <w:ind w:left="20536" w:hanging="2160"/>
+      </w:pPr>
+      <w:rPr>
+        <w:rFonts w:hint="default"/>
+      </w:rPr>
+    </w:lvl>
+  </w:abstractNum>
+  <w:abstractNum w:abstractNumId="14" w15:restartNumberingAfterBreak="0">
     <w:nsid w:val="71D5417A"/>
     <w:multiLevelType w:val="multilevel"/>
     <w:tmpl w:val="CBC617BC"/>
@@ -3211,7 +4610,7 @@
       </w:rPr>
     </w:lvl>
   </w:abstractNum>
-  <w:abstractNum w:abstractNumId="4" w15:restartNumberingAfterBreak="0">
+  <w:abstractNum w:abstractNumId="15" w15:restartNumberingAfterBreak="0">
     <w:nsid w:val="76600338"/>
     <w:multiLevelType w:val="hybridMultilevel"/>
     <w:tmpl w:val="2F7AA5CE"/>
@@ -3423,20 +4822,293 @@
       </w:rPr>
     </w:lvl>
   </w:abstractNum>
+  <w:abstractNum w:abstractNumId="16" w15:restartNumberingAfterBreak="0">
+    <w:nsid w:val="767B1C44"/>
+    <w:multiLevelType w:val="multilevel"/>
+    <w:tmpl w:val="47A629EE"/>
+    <w:lvl w:ilvl="0">
+      <w:start w:val="1"/>
+      <w:numFmt w:val="decimal"/>
+      <w:lvlText w:val="%1"/>
+      <w:lvlJc w:val="left"/>
+      <w:pPr>
+        <w:ind w:left="405" w:hanging="405"/>
+      </w:pPr>
+      <w:rPr>
+        <w:rFonts w:hint="default"/>
+      </w:rPr>
+    </w:lvl>
+    <w:lvl w:ilvl="1">
+      <w:start w:val="1"/>
+      <w:numFmt w:val="decimal"/>
+      <w:lvlText w:val="%1.%2"/>
+      <w:lvlJc w:val="left"/>
+      <w:pPr>
+        <w:ind w:left="2297" w:hanging="720"/>
+      </w:pPr>
+      <w:rPr>
+        <w:rFonts w:hint="default"/>
+      </w:rPr>
+    </w:lvl>
+    <w:lvl w:ilvl="2">
+      <w:start w:val="1"/>
+      <w:numFmt w:val="decimal"/>
+      <w:lvlText w:val="%1.%2.%3"/>
+      <w:lvlJc w:val="left"/>
+      <w:pPr>
+        <w:ind w:left="3874" w:hanging="720"/>
+      </w:pPr>
+      <w:rPr>
+        <w:rFonts w:hint="default"/>
+      </w:rPr>
+    </w:lvl>
+    <w:lvl w:ilvl="3">
+      <w:start w:val="1"/>
+      <w:numFmt w:val="decimal"/>
+      <w:lvlText w:val="%1.%2.%3.%4"/>
+      <w:lvlJc w:val="left"/>
+      <w:pPr>
+        <w:ind w:left="5811" w:hanging="1080"/>
+      </w:pPr>
+      <w:rPr>
+        <w:rFonts w:hint="default"/>
+      </w:rPr>
+    </w:lvl>
+    <w:lvl w:ilvl="4">
+      <w:start w:val="1"/>
+      <w:numFmt w:val="decimal"/>
+      <w:lvlText w:val="%1.%2.%3.%4.%5"/>
+      <w:lvlJc w:val="left"/>
+      <w:pPr>
+        <w:ind w:left="7748" w:hanging="1440"/>
+      </w:pPr>
+      <w:rPr>
+        <w:rFonts w:hint="default"/>
+      </w:rPr>
+    </w:lvl>
+    <w:lvl w:ilvl="5">
+      <w:start w:val="1"/>
+      <w:numFmt w:val="decimal"/>
+      <w:lvlText w:val="%1.%2.%3.%4.%5.%6"/>
+      <w:lvlJc w:val="left"/>
+      <w:pPr>
+        <w:ind w:left="9325" w:hanging="1440"/>
+      </w:pPr>
+      <w:rPr>
+        <w:rFonts w:hint="default"/>
+      </w:rPr>
+    </w:lvl>
+    <w:lvl w:ilvl="6">
+      <w:start w:val="1"/>
+      <w:numFmt w:val="decimal"/>
+      <w:lvlText w:val="%1.%2.%3.%4.%5.%6.%7"/>
+      <w:lvlJc w:val="left"/>
+      <w:pPr>
+        <w:ind w:left="11262" w:hanging="1800"/>
+      </w:pPr>
+      <w:rPr>
+        <w:rFonts w:hint="default"/>
+      </w:rPr>
+    </w:lvl>
+    <w:lvl w:ilvl="7">
+      <w:start w:val="1"/>
+      <w:numFmt w:val="decimal"/>
+      <w:lvlText w:val="%1.%2.%3.%4.%5.%6.%7.%8"/>
+      <w:lvlJc w:val="left"/>
+      <w:pPr>
+        <w:ind w:left="12839" w:hanging="1800"/>
+      </w:pPr>
+      <w:rPr>
+        <w:rFonts w:hint="default"/>
+      </w:rPr>
+    </w:lvl>
+    <w:lvl w:ilvl="8">
+      <w:start w:val="1"/>
+      <w:numFmt w:val="decimal"/>
+      <w:lvlText w:val="%1.%2.%3.%4.%5.%6.%7.%8.%9"/>
+      <w:lvlJc w:val="left"/>
+      <w:pPr>
+        <w:ind w:left="14776" w:hanging="2160"/>
+      </w:pPr>
+      <w:rPr>
+        <w:rFonts w:hint="default"/>
+      </w:rPr>
+    </w:lvl>
+  </w:abstractNum>
+  <w:abstractNum w:abstractNumId="17" w15:restartNumberingAfterBreak="0">
+    <w:nsid w:val="7AD50E8B"/>
+    <w:multiLevelType w:val="multilevel"/>
+    <w:tmpl w:val="5E288542"/>
+    <w:lvl w:ilvl="0">
+      <w:start w:val="1"/>
+      <w:numFmt w:val="decimal"/>
+      <w:lvlText w:val="%1."/>
+      <w:lvlJc w:val="left"/>
+      <w:pPr>
+        <w:ind w:left="370" w:hanging="360"/>
+      </w:pPr>
+      <w:rPr>
+        <w:rFonts w:hint="default"/>
+      </w:rPr>
+    </w:lvl>
+    <w:lvl w:ilvl="1">
+      <w:start w:val="1"/>
+      <w:numFmt w:val="decimal"/>
+      <w:isLgl/>
+      <w:lvlText w:val="%1.%2"/>
+      <w:lvlJc w:val="left"/>
+      <w:pPr>
+        <w:ind w:left="415" w:hanging="405"/>
+      </w:pPr>
+      <w:rPr>
+        <w:rFonts w:hint="default"/>
+      </w:rPr>
+    </w:lvl>
+    <w:lvl w:ilvl="2">
+      <w:start w:val="1"/>
+      <w:numFmt w:val="decimal"/>
+      <w:isLgl/>
+      <w:lvlText w:val="%1.%2.%3"/>
+      <w:lvlJc w:val="left"/>
+      <w:pPr>
+        <w:ind w:left="730" w:hanging="720"/>
+      </w:pPr>
+      <w:rPr>
+        <w:rFonts w:hint="default"/>
+      </w:rPr>
+    </w:lvl>
+    <w:lvl w:ilvl="3">
+      <w:start w:val="1"/>
+      <w:numFmt w:val="decimal"/>
+      <w:isLgl/>
+      <w:lvlText w:val="%1.%2.%3.%4"/>
+      <w:lvlJc w:val="left"/>
+      <w:pPr>
+        <w:ind w:left="1090" w:hanging="1080"/>
+      </w:pPr>
+      <w:rPr>
+        <w:rFonts w:hint="default"/>
+      </w:rPr>
+    </w:lvl>
+    <w:lvl w:ilvl="4">
+      <w:start w:val="1"/>
+      <w:numFmt w:val="decimal"/>
+      <w:isLgl/>
+      <w:lvlText w:val="%1.%2.%3.%4.%5"/>
+      <w:lvlJc w:val="left"/>
+      <w:pPr>
+        <w:ind w:left="1090" w:hanging="1080"/>
+      </w:pPr>
+      <w:rPr>
+        <w:rFonts w:hint="default"/>
+      </w:rPr>
+    </w:lvl>
+    <w:lvl w:ilvl="5">
+      <w:start w:val="1"/>
+      <w:numFmt w:val="decimal"/>
+      <w:isLgl/>
+      <w:lvlText w:val="%1.%2.%3.%4.%5.%6"/>
+      <w:lvlJc w:val="left"/>
+      <w:pPr>
+        <w:ind w:left="1450" w:hanging="1440"/>
+      </w:pPr>
+      <w:rPr>
+        <w:rFonts w:hint="default"/>
+      </w:rPr>
+    </w:lvl>
+    <w:lvl w:ilvl="6">
+      <w:start w:val="1"/>
+      <w:numFmt w:val="decimal"/>
+      <w:isLgl/>
+      <w:lvlText w:val="%1.%2.%3.%4.%5.%6.%7"/>
+      <w:lvlJc w:val="left"/>
+      <w:pPr>
+        <w:ind w:left="1450" w:hanging="1440"/>
+      </w:pPr>
+      <w:rPr>
+        <w:rFonts w:hint="default"/>
+      </w:rPr>
+    </w:lvl>
+    <w:lvl w:ilvl="7">
+      <w:start w:val="1"/>
+      <w:numFmt w:val="decimal"/>
+      <w:isLgl/>
+      <w:lvlText w:val="%1.%2.%3.%4.%5.%6.%7.%8"/>
+      <w:lvlJc w:val="left"/>
+      <w:pPr>
+        <w:ind w:left="1810" w:hanging="1800"/>
+      </w:pPr>
+      <w:rPr>
+        <w:rFonts w:hint="default"/>
+      </w:rPr>
+    </w:lvl>
+    <w:lvl w:ilvl="8">
+      <w:start w:val="1"/>
+      <w:numFmt w:val="decimal"/>
+      <w:isLgl/>
+      <w:lvlText w:val="%1.%2.%3.%4.%5.%6.%7.%8.%9"/>
+      <w:lvlJc w:val="left"/>
+      <w:pPr>
+        <w:ind w:left="1810" w:hanging="1800"/>
+      </w:pPr>
+      <w:rPr>
+        <w:rFonts w:hint="default"/>
+      </w:rPr>
+    </w:lvl>
+  </w:abstractNum>
   <w:num w:numId="1">
+    <w:abstractNumId w:val="15"/>
+  </w:num>
+  <w:num w:numId="2">
+    <w:abstractNumId w:val="12"/>
+  </w:num>
+  <w:num w:numId="3">
+    <w:abstractNumId w:val="14"/>
+  </w:num>
+  <w:num w:numId="4">
+    <w:abstractNumId w:val="9"/>
+  </w:num>
+  <w:num w:numId="5">
+    <w:abstractNumId w:val="11"/>
+  </w:num>
+  <w:num w:numId="6">
     <w:abstractNumId w:val="4"/>
   </w:num>
-  <w:num w:numId="2">
+  <w:num w:numId="7">
+    <w:abstractNumId w:val="10"/>
+  </w:num>
+  <w:num w:numId="8">
+    <w:abstractNumId w:val="0"/>
+  </w:num>
+  <w:num w:numId="9">
+    <w:abstractNumId w:val="1"/>
+  </w:num>
+  <w:num w:numId="10">
+    <w:abstractNumId w:val="16"/>
+  </w:num>
+  <w:num w:numId="11">
+    <w:abstractNumId w:val="13"/>
+  </w:num>
+  <w:num w:numId="12">
+    <w:abstractNumId w:val="6"/>
+  </w:num>
+  <w:num w:numId="13">
     <w:abstractNumId w:val="2"/>
   </w:num>
-  <w:num w:numId="3">
+  <w:num w:numId="14">
     <w:abstractNumId w:val="3"/>
   </w:num>
-  <w:num w:numId="4">
-    <w:abstractNumId w:val="0"/>
+  <w:num w:numId="15">
+    <w:abstractNumId w:val="17"/>
   </w:num>
-  <w:num w:numId="5">
-    <w:abstractNumId w:val="1"/>
+  <w:num w:numId="16">
+    <w:abstractNumId w:val="5"/>
+  </w:num>
+  <w:num w:numId="17">
+    <w:abstractNumId w:val="8"/>
+  </w:num>
+  <w:num w:numId="18">
+    <w:abstractNumId w:val="7"/>
   </w:num>
 </w:numbering>
 </file>
@@ -3564,6 +5236,7 @@
     <w:lsdException w:name="HTML Sample" w:semiHidden="1" w:unhideWhenUsed="1"/>
     <w:lsdException w:name="HTML Typewriter" w:semiHidden="1" w:unhideWhenUsed="1"/>
     <w:lsdException w:name="HTML Variable" w:semiHidden="1" w:unhideWhenUsed="1"/>
+    <w:lsdException w:name="Normal Table" w:semiHidden="1" w:unhideWhenUsed="1"/>
     <w:lsdException w:name="annotation subject" w:semiHidden="1" w:unhideWhenUsed="1"/>
     <w:lsdException w:name="No List" w:semiHidden="1" w:unhideWhenUsed="1"/>
     <w:lsdException w:name="Outline List 1" w:semiHidden="1" w:unhideWhenUsed="1"/>
@@ -3608,6 +5281,7 @@
     <w:lsdException w:name="Table Professional" w:semiHidden="1" w:unhideWhenUsed="1"/>
     <w:lsdException w:name="Table Subtle 1" w:semiHidden="1" w:unhideWhenUsed="1"/>
     <w:lsdException w:name="Table Subtle 2" w:semiHidden="1" w:unhideWhenUsed="1"/>
+    <w:lsdException w:name="Table Web 1" w:semiHidden="1" w:unhideWhenUsed="1"/>
     <w:lsdException w:name="Table Web 2" w:semiHidden="1" w:unhideWhenUsed="1"/>
     <w:lsdException w:name="Table Web 3" w:semiHidden="1" w:unhideWhenUsed="1"/>
     <w:lsdException w:name="Balloon Text" w:semiHidden="1" w:unhideWhenUsed="1"/>
@@ -3853,6 +5527,7 @@
     <w:uiPriority w:val="9"/>
     <w:unhideWhenUsed/>
     <w:qFormat/>
+    <w:rsid w:val="00E66078"/>
     <w:pPr>
       <w:keepNext/>
       <w:keepLines/>
@@ -3864,10 +5539,10 @@
       <w:outlineLvl w:val="0"/>
     </w:pPr>
     <w:rPr>
-      <w:rFonts w:ascii="Times New Roman" w:eastAsia="Times New Roman" w:hAnsi="Times New Roman" w:cs="Times New Roman"/>
+      <w:rFonts w:ascii="Arial" w:eastAsia="Times New Roman" w:hAnsi="Arial" w:cs="Times New Roman"/>
       <w:b/>
       <w:color w:val="000000"/>
-      <w:sz w:val="24"/>
+      <w:sz w:val="28"/>
     </w:rPr>
   </w:style>
   <w:style w:type="paragraph" w:styleId="Ttulo2">
@@ -3877,6 +5552,7 @@
     <w:uiPriority w:val="9"/>
     <w:unhideWhenUsed/>
     <w:qFormat/>
+    <w:rsid w:val="00E66078"/>
     <w:pPr>
       <w:keepNext/>
       <w:keepLines/>
@@ -3885,7 +5561,7 @@
       <w:outlineLvl w:val="1"/>
     </w:pPr>
     <w:rPr>
-      <w:rFonts w:ascii="Times New Roman" w:eastAsia="Times New Roman" w:hAnsi="Times New Roman" w:cs="Times New Roman"/>
+      <w:rFonts w:ascii="Arial" w:eastAsia="Times New Roman" w:hAnsi="Arial" w:cs="Times New Roman"/>
       <w:b/>
       <w:color w:val="000000"/>
       <w:sz w:val="24"/>
@@ -3921,8 +5597,10 @@
   <w:style w:type="character" w:customStyle="1" w:styleId="Ttulo2Char">
     <w:name w:val="Título 2 Char"/>
     <w:link w:val="Ttulo2"/>
+    <w:uiPriority w:val="9"/>
+    <w:rsid w:val="00E66078"/>
     <w:rPr>
-      <w:rFonts w:ascii="Times New Roman" w:eastAsia="Times New Roman" w:hAnsi="Times New Roman" w:cs="Times New Roman"/>
+      <w:rFonts w:ascii="Arial" w:eastAsia="Times New Roman" w:hAnsi="Arial" w:cs="Times New Roman"/>
       <w:b/>
       <w:color w:val="000000"/>
       <w:sz w:val="24"/>
@@ -3931,11 +5609,13 @@
   <w:style w:type="character" w:customStyle="1" w:styleId="Ttulo1Char">
     <w:name w:val="Título 1 Char"/>
     <w:link w:val="Ttulo1"/>
+    <w:uiPriority w:val="9"/>
+    <w:rsid w:val="00E66078"/>
     <w:rPr>
-      <w:rFonts w:ascii="Times New Roman" w:eastAsia="Times New Roman" w:hAnsi="Times New Roman" w:cs="Times New Roman"/>
+      <w:rFonts w:ascii="Arial" w:eastAsia="Times New Roman" w:hAnsi="Arial" w:cs="Times New Roman"/>
       <w:b/>
       <w:color w:val="000000"/>
-      <w:sz w:val="24"/>
+      <w:sz w:val="28"/>
     </w:rPr>
   </w:style>
   <w:style w:type="paragraph" w:styleId="Sumrio1">
@@ -4030,6 +5710,64 @@
       <w:spacing w:after="100"/>
       <w:ind w:left="240"/>
     </w:pPr>
+  </w:style>
+  <w:style w:type="paragraph" w:styleId="Cabealho">
+    <w:name w:val="header"/>
+    <w:basedOn w:val="Normal"/>
+    <w:link w:val="CabealhoChar"/>
+    <w:uiPriority w:val="99"/>
+    <w:unhideWhenUsed/>
+    <w:rsid w:val="00E66078"/>
+    <w:pPr>
+      <w:tabs>
+        <w:tab w:val="center" w:pos="4419"/>
+        <w:tab w:val="right" w:pos="8838"/>
+      </w:tabs>
+      <w:spacing w:after="0" w:line="240" w:lineRule="auto"/>
+    </w:pPr>
+  </w:style>
+  <w:style w:type="character" w:customStyle="1" w:styleId="CabealhoChar">
+    <w:name w:val="Cabeçalho Char"/>
+    <w:basedOn w:val="Fontepargpadro"/>
+    <w:link w:val="Cabealho"/>
+    <w:uiPriority w:val="99"/>
+    <w:rsid w:val="00E66078"/>
+    <w:rPr>
+      <w:rFonts w:ascii="Arial" w:eastAsia="Arial" w:hAnsi="Arial" w:cs="Arial"/>
+      <w:color w:val="000000"/>
+      <w:sz w:val="24"/>
+    </w:rPr>
+  </w:style>
+  <w:style w:type="paragraph" w:styleId="Textodebalo">
+    <w:name w:val="Balloon Text"/>
+    <w:basedOn w:val="Normal"/>
+    <w:link w:val="TextodebaloChar"/>
+    <w:uiPriority w:val="99"/>
+    <w:semiHidden/>
+    <w:unhideWhenUsed/>
+    <w:rsid w:val="00E66078"/>
+    <w:pPr>
+      <w:spacing w:after="0" w:line="240" w:lineRule="auto"/>
+    </w:pPr>
+    <w:rPr>
+      <w:rFonts w:ascii="Segoe UI" w:hAnsi="Segoe UI" w:cs="Segoe UI"/>
+      <w:sz w:val="18"/>
+      <w:szCs w:val="18"/>
+    </w:rPr>
+  </w:style>
+  <w:style w:type="character" w:customStyle="1" w:styleId="TextodebaloChar">
+    <w:name w:val="Texto de balão Char"/>
+    <w:basedOn w:val="Fontepargpadro"/>
+    <w:link w:val="Textodebalo"/>
+    <w:uiPriority w:val="99"/>
+    <w:semiHidden/>
+    <w:rsid w:val="00E66078"/>
+    <w:rPr>
+      <w:rFonts w:ascii="Segoe UI" w:eastAsia="Arial" w:hAnsi="Segoe UI" w:cs="Segoe UI"/>
+      <w:color w:val="000000"/>
+      <w:sz w:val="18"/>
+      <w:szCs w:val="18"/>
+    </w:rPr>
   </w:style>
 </w:styles>
 </file>
@@ -4293,4 +6031,16 @@
     </a:ext>
   </a:extLst>
 </a:theme>
+</file>
+
+<file path=customXml/item1.xml><?xml version="1.0" encoding="utf-8"?>
+<b:Sources xmlns:b="http://schemas.openxmlformats.org/officeDocument/2006/bibliography" xmlns="http://schemas.openxmlformats.org/officeDocument/2006/bibliography" SelectedStyle="\APASixthEditionOfficeOnline.xsl" StyleName="APA" Version="6"/>
+</file>
+
+<file path=customXml/itemProps1.xml><?xml version="1.0" encoding="utf-8"?>
+<ds:datastoreItem xmlns:ds="http://schemas.openxmlformats.org/officeDocument/2006/customXml" ds:itemID="{2502A89F-292D-4ED5-A4D3-FD2E55328CD6}">
+  <ds:schemaRefs>
+    <ds:schemaRef ds:uri="http://schemas.openxmlformats.org/officeDocument/2006/bibliography"/>
+  </ds:schemaRefs>
+</ds:datastoreItem>
 </file>
--- a/SistemaGerenciamentoEscolar.docx
+++ b/SistemaGerenciamentoEscolar.docx
@@ -49,7 +49,7 @@
                           <pic:cNvPicPr/>
                         </pic:nvPicPr>
                         <pic:blipFill>
-                          <a:blip r:embed="rId8"/>
+                          <a:blip r:embed="rId7"/>
                           <a:stretch>
                             <a:fillRect/>
                           </a:stretch>
@@ -70,7 +70,7 @@
                           <pic:cNvPicPr/>
                         </pic:nvPicPr>
                         <pic:blipFill>
-                          <a:blip r:embed="rId9"/>
+                          <a:blip r:embed="rId8"/>
                           <a:stretch>
                             <a:fillRect/>
                           </a:stretch>
@@ -91,7 +91,7 @@
                           <pic:cNvPicPr/>
                         </pic:nvPicPr>
                         <pic:blipFill>
-                          <a:blip r:embed="rId10"/>
+                          <a:blip r:embed="rId9"/>
                           <a:stretch>
                             <a:fillRect/>
                           </a:stretch>
@@ -116,13 +116,13 @@
             <w:pict>
               <v:group id="Group 6536" style="width:454.3pt;height:41.733pt;position:absolute;z-index:-2147483593;mso-position-horizontal-relative:text;mso-position-horizontal:absolute;margin-left:18.025pt;mso-position-vertical-relative:text;margin-top:-0.241043pt;" coordsize="57696,5300">
                 <v:shape id="Picture 61" style="position:absolute;width:57696;height:88;left:0;top:5211;" filled="f">
+                  <v:imagedata r:id="rId10"/>
+                </v:shape>
+                <v:shape id="Picture 63" style="position:absolute;width:5848;height:4873;left:0;top:0;" filled="f">
                   <v:imagedata r:id="rId11"/>
                 </v:shape>
-                <v:shape id="Picture 63" style="position:absolute;width:5848;height:4873;left:0;top:0;" filled="f">
+                <v:shape id="Picture 65" style="position:absolute;width:5384;height:4876;left:50723;top:0;" filled="f">
                   <v:imagedata r:id="rId12"/>
-                </v:shape>
-                <v:shape id="Picture 65" style="position:absolute;width:5384;height:4876;left:50723;top:0;" filled="f">
-                  <v:imagedata r:id="rId13"/>
                 </v:shape>
               </v:group>
             </w:pict>
@@ -434,8 +434,17 @@
           <w:rFonts w:eastAsia="Times New Roman"/>
           <w:sz w:val="29"/>
         </w:rPr>
-        <w:t>Daniel Orpinelli</w:t>
-      </w:r>
+        <w:t xml:space="preserve">Daniel </w:t>
+      </w:r>
+      <w:proofErr w:type="spellStart"/>
+      <w:r>
+        <w:rPr>
+          <w:rFonts w:eastAsia="Times New Roman"/>
+          <w:sz w:val="29"/>
+        </w:rPr>
+        <w:t>Orpinelli</w:t>
+      </w:r>
+      <w:proofErr w:type="spellEnd"/>
     </w:p>
     <w:p>
       <w:pPr>
@@ -452,8 +461,17 @@
           <w:rFonts w:eastAsia="Times New Roman"/>
           <w:sz w:val="29"/>
         </w:rPr>
-        <w:t>Davi Lopes Mezencio</w:t>
-      </w:r>
+        <w:t xml:space="preserve">Davi Lopes </w:t>
+      </w:r>
+      <w:proofErr w:type="spellStart"/>
+      <w:r>
+        <w:rPr>
+          <w:rFonts w:eastAsia="Times New Roman"/>
+          <w:sz w:val="29"/>
+        </w:rPr>
+        <w:t>Mezencio</w:t>
+      </w:r>
+      <w:proofErr w:type="spellEnd"/>
     </w:p>
     <w:p>
       <w:pPr>
@@ -486,8 +504,33 @@
           <w:rFonts w:eastAsia="Times New Roman"/>
           <w:sz w:val="29"/>
         </w:rPr>
-        <w:t>William Maiko Balzanello</w:t>
-      </w:r>
+        <w:t xml:space="preserve">William </w:t>
+      </w:r>
+      <w:proofErr w:type="spellStart"/>
+      <w:r>
+        <w:rPr>
+          <w:rFonts w:eastAsia="Times New Roman"/>
+          <w:sz w:val="29"/>
+        </w:rPr>
+        <w:t>Maiko</w:t>
+      </w:r>
+      <w:proofErr w:type="spellEnd"/>
+      <w:r>
+        <w:rPr>
+          <w:rFonts w:eastAsia="Times New Roman"/>
+          <w:sz w:val="29"/>
+        </w:rPr>
+        <w:t xml:space="preserve"> </w:t>
+      </w:r>
+      <w:proofErr w:type="spellStart"/>
+      <w:r>
+        <w:rPr>
+          <w:rFonts w:eastAsia="Times New Roman"/>
+          <w:sz w:val="29"/>
+        </w:rPr>
+        <w:t>Balzanello</w:t>
+      </w:r>
+      <w:proofErr w:type="spellEnd"/>
       <w:r>
         <w:rPr>
           <w:rFonts w:eastAsia="Times New Roman"/>
@@ -782,19 +825,18 @@
         <w:tblLook w:val="04A0" w:firstRow="1" w:lastRow="0" w:firstColumn="1" w:lastColumn="0" w:noHBand="0" w:noVBand="1"/>
       </w:tblPr>
       <w:tblGrid>
-        <w:gridCol w:w="1683"/>
-        <w:gridCol w:w="1125"/>
-        <w:gridCol w:w="3095"/>
-        <w:gridCol w:w="2110"/>
+        <w:gridCol w:w="1696"/>
+        <w:gridCol w:w="1134"/>
+        <w:gridCol w:w="3119"/>
+        <w:gridCol w:w="2126"/>
       </w:tblGrid>
       <w:tr>
         <w:trPr>
-          <w:trHeight w:val="510"/>
           <w:jc w:val="center"/>
         </w:trPr>
         <w:tc>
           <w:tcPr>
-            <w:tcW w:w="1683" w:type="dxa"/>
+            <w:tcW w:w="1696" w:type="dxa"/>
           </w:tcPr>
           <w:p>
             <w:pPr>
@@ -815,7 +857,7 @@
         </w:tc>
         <w:tc>
           <w:tcPr>
-            <w:tcW w:w="1125" w:type="dxa"/>
+            <w:tcW w:w="1134" w:type="dxa"/>
           </w:tcPr>
           <w:p>
             <w:pPr>
@@ -836,7 +878,7 @@
         </w:tc>
         <w:tc>
           <w:tcPr>
-            <w:tcW w:w="3095" w:type="dxa"/>
+            <w:tcW w:w="3119" w:type="dxa"/>
           </w:tcPr>
           <w:p>
             <w:pPr>
@@ -857,7 +899,7 @@
         </w:tc>
         <w:tc>
           <w:tcPr>
-            <w:tcW w:w="2110" w:type="dxa"/>
+            <w:tcW w:w="2126" w:type="dxa"/>
           </w:tcPr>
           <w:p>
             <w:pPr>
@@ -879,12 +921,102 @@
       </w:tr>
       <w:tr>
         <w:trPr>
-          <w:trHeight w:val="851"/>
           <w:jc w:val="center"/>
         </w:trPr>
         <w:tc>
           <w:tcPr>
-            <w:tcW w:w="1683" w:type="dxa"/>
+            <w:tcW w:w="1696" w:type="dxa"/>
+          </w:tcPr>
+          <w:p>
+            <w:pPr>
+              <w:spacing w:after="160" w:line="259" w:lineRule="auto"/>
+              <w:ind w:left="0" w:right="0" w:firstLine="0"/>
+              <w:jc w:val="left"/>
+              <w:rPr>
+                <w:rFonts w:eastAsia="Times New Roman"/>
+              </w:rPr>
+            </w:pPr>
+            <w:r>
+              <w:rPr>
+                <w:rFonts w:eastAsia="Times New Roman"/>
+              </w:rPr>
+              <w:t>05/052017</w:t>
+            </w:r>
+          </w:p>
+        </w:tc>
+        <w:tc>
+          <w:tcPr>
+            <w:tcW w:w="1134" w:type="dxa"/>
+          </w:tcPr>
+          <w:p>
+            <w:pPr>
+              <w:spacing w:after="160" w:line="259" w:lineRule="auto"/>
+              <w:ind w:left="0" w:right="0" w:firstLine="0"/>
+              <w:jc w:val="left"/>
+              <w:rPr>
+                <w:rFonts w:eastAsia="Times New Roman"/>
+              </w:rPr>
+            </w:pPr>
+            <w:r>
+              <w:rPr>
+                <w:rFonts w:eastAsia="Times New Roman"/>
+              </w:rPr>
+              <w:t>1.0</w:t>
+            </w:r>
+          </w:p>
+        </w:tc>
+        <w:tc>
+          <w:tcPr>
+            <w:tcW w:w="3119" w:type="dxa"/>
+          </w:tcPr>
+          <w:p>
+            <w:pPr>
+              <w:spacing w:after="160" w:line="259" w:lineRule="auto"/>
+              <w:ind w:left="0" w:right="0" w:firstLine="0"/>
+              <w:jc w:val="left"/>
+              <w:rPr>
+                <w:rFonts w:eastAsia="Times New Roman"/>
+              </w:rPr>
+            </w:pPr>
+            <w:r>
+              <w:rPr>
+                <w:rFonts w:eastAsia="Times New Roman"/>
+              </w:rPr>
+              <w:t>Versão Inicial do Documento</w:t>
+            </w:r>
+          </w:p>
+        </w:tc>
+        <w:tc>
+          <w:tcPr>
+            <w:tcW w:w="2126" w:type="dxa"/>
+          </w:tcPr>
+          <w:p>
+            <w:pPr>
+              <w:spacing w:after="160" w:line="259" w:lineRule="auto"/>
+              <w:ind w:left="0" w:right="0" w:firstLine="0"/>
+              <w:jc w:val="left"/>
+              <w:rPr>
+                <w:rFonts w:eastAsia="Times New Roman"/>
+              </w:rPr>
+            </w:pPr>
+            <w:proofErr w:type="spellStart"/>
+            <w:r>
+              <w:rPr>
+                <w:rFonts w:eastAsia="Times New Roman"/>
+              </w:rPr>
+              <w:t>ScrumTeam</w:t>
+            </w:r>
+            <w:proofErr w:type="spellEnd"/>
+          </w:p>
+        </w:tc>
+      </w:tr>
+      <w:tr>
+        <w:trPr>
+          <w:jc w:val="center"/>
+        </w:trPr>
+        <w:tc>
+          <w:tcPr>
+            <w:tcW w:w="1696" w:type="dxa"/>
           </w:tcPr>
           <w:p>
             <w:pPr>
@@ -895,29 +1027,11 @@
                 <w:rFonts w:eastAsia="Times New Roman"/>
               </w:rPr>
             </w:pPr>
-            <w:r>
-              <w:rPr>
-                <w:rFonts w:eastAsia="Times New Roman"/>
-              </w:rPr>
-              <w:t>05/05</w:t>
-            </w:r>
-            <w:r>
-              <w:rPr>
-                <w:rFonts w:eastAsia="Times New Roman"/>
-              </w:rPr>
-              <w:t>/</w:t>
-            </w:r>
-            <w:r>
-              <w:rPr>
-                <w:rFonts w:eastAsia="Times New Roman"/>
-              </w:rPr>
-              <w:t>2017</w:t>
-            </w:r>
           </w:p>
         </w:tc>
         <w:tc>
           <w:tcPr>
-            <w:tcW w:w="1125" w:type="dxa"/>
+            <w:tcW w:w="1134" w:type="dxa"/>
           </w:tcPr>
           <w:p>
             <w:pPr>
@@ -928,17 +1042,11 @@
                 <w:rFonts w:eastAsia="Times New Roman"/>
               </w:rPr>
             </w:pPr>
-            <w:r>
-              <w:rPr>
-                <w:rFonts w:eastAsia="Times New Roman"/>
-              </w:rPr>
-              <w:t>1.0</w:t>
-            </w:r>
           </w:p>
         </w:tc>
         <w:tc>
           <w:tcPr>
-            <w:tcW w:w="3095" w:type="dxa"/>
+            <w:tcW w:w="3119" w:type="dxa"/>
           </w:tcPr>
           <w:p>
             <w:pPr>
@@ -949,17 +1057,11 @@
                 <w:rFonts w:eastAsia="Times New Roman"/>
               </w:rPr>
             </w:pPr>
-            <w:r>
-              <w:rPr>
-                <w:rFonts w:eastAsia="Times New Roman"/>
-              </w:rPr>
-              <w:t>Versão Inicial do Documento</w:t>
-            </w:r>
           </w:p>
         </w:tc>
         <w:tc>
           <w:tcPr>
-            <w:tcW w:w="2110" w:type="dxa"/>
+            <w:tcW w:w="2126" w:type="dxa"/>
           </w:tcPr>
           <w:p>
             <w:pPr>
@@ -970,120 +1072,6 @@
                 <w:rFonts w:eastAsia="Times New Roman"/>
               </w:rPr>
             </w:pPr>
-            <w:r>
-              <w:rPr>
-                <w:rFonts w:eastAsia="Times New Roman"/>
-              </w:rPr>
-              <w:t>ScrumTeam</w:t>
-            </w:r>
-          </w:p>
-        </w:tc>
-      </w:tr>
-      <w:tr>
-        <w:trPr>
-          <w:trHeight w:val="710"/>
-          <w:jc w:val="center"/>
-        </w:trPr>
-        <w:tc>
-          <w:tcPr>
-            <w:tcW w:w="1683" w:type="dxa"/>
-          </w:tcPr>
-          <w:p>
-            <w:pPr>
-              <w:spacing w:after="160" w:line="259" w:lineRule="auto"/>
-              <w:ind w:left="0" w:right="0" w:firstLine="0"/>
-              <w:jc w:val="center"/>
-              <w:rPr>
-                <w:rFonts w:eastAsia="Times New Roman"/>
-              </w:rPr>
-            </w:pPr>
-            <w:r>
-              <w:rPr>
-                <w:rFonts w:eastAsia="Times New Roman"/>
-              </w:rPr>
-              <w:t>16/05/2017</w:t>
-            </w:r>
-          </w:p>
-        </w:tc>
-        <w:tc>
-          <w:tcPr>
-            <w:tcW w:w="1125" w:type="dxa"/>
-          </w:tcPr>
-          <w:p>
-            <w:pPr>
-              <w:spacing w:after="160" w:line="259" w:lineRule="auto"/>
-              <w:ind w:left="0" w:right="0" w:firstLine="0"/>
-              <w:jc w:val="center"/>
-              <w:rPr>
-                <w:rFonts w:eastAsia="Times New Roman"/>
-              </w:rPr>
-            </w:pPr>
-            <w:r>
-              <w:rPr>
-                <w:rFonts w:eastAsia="Times New Roman"/>
-              </w:rPr>
-              <w:t>1.1</w:t>
-            </w:r>
-          </w:p>
-        </w:tc>
-        <w:tc>
-          <w:tcPr>
-            <w:tcW w:w="3095" w:type="dxa"/>
-          </w:tcPr>
-          <w:p>
-            <w:pPr>
-              <w:spacing w:after="160" w:line="259" w:lineRule="auto"/>
-              <w:ind w:left="0" w:right="0" w:firstLine="0"/>
-              <w:jc w:val="center"/>
-              <w:rPr>
-                <w:rFonts w:eastAsia="Times New Roman"/>
-              </w:rPr>
-            </w:pPr>
-            <w:r>
-              <w:rPr>
-                <w:rFonts w:eastAsia="Times New Roman"/>
-              </w:rPr>
-              <w:t>Adiç</w:t>
-            </w:r>
-            <w:r>
-              <w:rPr>
-                <w:rFonts w:eastAsia="Times New Roman"/>
-              </w:rPr>
-              <w:t>ão de</w:t>
-            </w:r>
-            <w:r>
-              <w:rPr>
-                <w:rFonts w:eastAsia="Times New Roman"/>
-              </w:rPr>
-              <w:t xml:space="preserve"> restrições ao projeto</w:t>
-            </w:r>
-            <w:r>
-              <w:rPr>
-                <w:rFonts w:eastAsia="Times New Roman"/>
-              </w:rPr>
-              <w:t>/Formatação</w:t>
-            </w:r>
-          </w:p>
-        </w:tc>
-        <w:tc>
-          <w:tcPr>
-            <w:tcW w:w="2110" w:type="dxa"/>
-          </w:tcPr>
-          <w:p>
-            <w:pPr>
-              <w:spacing w:after="160" w:line="259" w:lineRule="auto"/>
-              <w:ind w:left="0" w:right="0" w:firstLine="0"/>
-              <w:jc w:val="center"/>
-              <w:rPr>
-                <w:rFonts w:eastAsia="Times New Roman"/>
-              </w:rPr>
-            </w:pPr>
-            <w:r>
-              <w:rPr>
-                <w:rFonts w:eastAsia="Times New Roman"/>
-              </w:rPr>
-              <w:t>Daniel Orpinelli</w:t>
-            </w:r>
           </w:p>
         </w:tc>
       </w:tr>
@@ -1105,7 +1093,6 @@
         <w:jc w:val="left"/>
         <w:rPr>
           <w:rFonts w:eastAsia="Times New Roman"/>
-          <w:u w:val="single"/>
         </w:rPr>
       </w:pPr>
       <w:r>
@@ -1121,126 +1108,110 @@
         <w:spacing w:after="65"/>
         <w:ind w:left="4042" w:right="0"/>
         <w:rPr>
-          <w:rFonts w:cs="Arial"/>
-        </w:rPr>
-      </w:pPr>
-      <w:bookmarkStart w:id="0" w:name="_Toc482702418"/>
-      <w:r>
-        <w:rPr>
-          <w:rFonts w:cs="Arial"/>
+          <w:rFonts w:ascii="Arial" w:hAnsi="Arial" w:cs="Arial"/>
+        </w:rPr>
+      </w:pPr>
+      <w:r>
+        <w:rPr>
+          <w:rFonts w:ascii="Arial" w:hAnsi="Arial" w:cs="Arial"/>
         </w:rPr>
         <w:lastRenderedPageBreak/>
         <w:t>SUMÁRIO</w:t>
       </w:r>
-      <w:bookmarkEnd w:id="0"/>
-      <w:r>
-        <w:rPr>
-          <w:rFonts w:cs="Arial"/>
+      <w:r>
+        <w:rPr>
+          <w:rFonts w:ascii="Arial" w:hAnsi="Arial" w:cs="Arial"/>
           <w:sz w:val="48"/>
+        </w:rPr>
+        <w:t xml:space="preserve"> </w:t>
+      </w:r>
+    </w:p>
+    <w:p>
+      <w:pPr>
+        <w:spacing w:after="620" w:line="259" w:lineRule="auto"/>
+        <w:ind w:right="0" w:firstLine="0"/>
+        <w:jc w:val="left"/>
+      </w:pPr>
+      <w:r>
+        <w:rPr>
+          <w:rFonts w:eastAsia="Calibri"/>
+          <w:b/>
+          <w:sz w:val="22"/>
         </w:rPr>
         <w:t xml:space="preserve"> </w:t>
       </w:r>
     </w:p>
     <w:sdt>
       <w:sdtPr>
-        <w:id w:val="-999424798"/>
+        <w:rPr>
+          <w:b w:val="0"/>
+        </w:rPr>
+        <w:id w:val="2138836074"/>
         <w:docPartObj>
           <w:docPartGallery w:val="Table of Contents"/>
-          <w:docPartUnique/>
         </w:docPartObj>
       </w:sdtPr>
-      <w:sdtEndPr>
-        <w:rPr>
-          <w:rFonts w:ascii="Arial" w:eastAsia="Arial" w:hAnsi="Arial" w:cs="Arial"/>
-          <w:b/>
-          <w:bCs/>
-          <w:color w:val="000000"/>
-          <w:sz w:val="24"/>
-          <w:szCs w:val="22"/>
-        </w:rPr>
-      </w:sdtEndPr>
+      <w:sdtEndPr/>
       <w:sdtContent>
         <w:p>
           <w:pPr>
-            <w:pStyle w:val="CabealhodoSumrio"/>
-          </w:pPr>
-        </w:p>
-        <w:p>
-          <w:pPr>
-            <w:pStyle w:val="Sumrio2"/>
+            <w:pStyle w:val="Sumrio1"/>
             <w:tabs>
-              <w:tab w:val="right" w:leader="dot" w:pos="8493"/>
+              <w:tab w:val="left" w:pos="880"/>
+              <w:tab w:val="right" w:leader="hyphen" w:pos="8863"/>
             </w:tabs>
             <w:rPr>
+              <w:rFonts w:eastAsiaTheme="minorEastAsia"/>
+              <w:b w:val="0"/>
               <w:noProof/>
-              <w:color w:val="0563C1" w:themeColor="hyperlink"/>
-              <w:u w:val="single"/>
+              <w:color w:val="auto"/>
+              <w:sz w:val="22"/>
             </w:rPr>
           </w:pPr>
           <w:r>
             <w:fldChar w:fldCharType="begin"/>
           </w:r>
           <w:r>
-            <w:instrText xml:space="preserve"> TOC \o "1-3" \h \z \u </w:instrText>
+            <w:instrText xml:space="preserve"> TOC \o "1-1" \h \z \u </w:instrText>
           </w:r>
           <w:r>
             <w:fldChar w:fldCharType="separate"/>
           </w:r>
-          <w:hyperlink w:anchor="_Toc482702418" w:history="1">
+          <w:hyperlink w:anchor="_Toc481744657" w:history="1">
             <w:r>
               <w:rPr>
                 <w:rStyle w:val="Hyperlink"/>
-                <w:noProof/>
-              </w:rPr>
-              <w:t>SUMÁRIO</w:t>
-            </w:r>
-            <w:r>
-              <w:rPr>
-                <w:noProof/>
-                <w:webHidden/>
+                <w:bCs/>
+                <w:noProof/>
+                <w:u w:color="000000"/>
+              </w:rPr>
+              <w:t>1.</w:t>
+            </w:r>
+            <w:r>
+              <w:rPr>
+                <w:rFonts w:eastAsiaTheme="minorEastAsia"/>
+                <w:b w:val="0"/>
+                <w:noProof/>
+                <w:color w:val="auto"/>
+                <w:sz w:val="22"/>
               </w:rPr>
               <w:tab/>
             </w:r>
             <w:r>
               <w:rPr>
-                <w:noProof/>
-                <w:webHidden/>
-              </w:rPr>
-              <w:fldChar w:fldCharType="begin"/>
-            </w:r>
-            <w:r>
-              <w:rPr>
-                <w:noProof/>
-                <w:webHidden/>
-              </w:rPr>
-              <w:instrText xml:space="preserve"> PAGEREF _Toc482702418 \h </w:instrText>
-            </w:r>
-            <w:r>
-              <w:rPr>
-                <w:noProof/>
-                <w:webHidden/>
-              </w:rPr>
-            </w:r>
-            <w:r>
-              <w:rPr>
-                <w:noProof/>
-                <w:webHidden/>
-              </w:rPr>
-              <w:fldChar w:fldCharType="separate"/>
-            </w:r>
-            <w:r>
-              <w:rPr>
-                <w:noProof/>
-                <w:webHidden/>
-              </w:rPr>
-              <w:t>3</w:t>
-            </w:r>
-            <w:r>
-              <w:rPr>
-                <w:noProof/>
-                <w:webHidden/>
-              </w:rPr>
-              <w:fldChar w:fldCharType="end"/>
+                <w:rFonts w:eastAsiaTheme="minorEastAsia"/>
+                <w:noProof/>
+                <w:color w:val="auto"/>
+                <w:sz w:val="28"/>
+              </w:rPr>
+              <w:t>INTRODUÇÃO</w:t>
+            </w:r>
+            <w:r>
+              <w:rPr>
+                <w:noProof/>
+                <w:webHidden/>
+              </w:rPr>
+              <w:tab/>
             </w:r>
           </w:hyperlink>
         </w:p>
@@ -1249,46 +1220,38 @@
             <w:pStyle w:val="Sumrio1"/>
             <w:tabs>
               <w:tab w:val="left" w:pos="880"/>
-              <w:tab w:val="right" w:leader="dot" w:pos="8493"/>
+              <w:tab w:val="right" w:leader="hyphen" w:pos="8863"/>
             </w:tabs>
-            <w:spacing w:after="0"/>
             <w:rPr>
-              <w:rFonts w:asciiTheme="minorHAnsi" w:eastAsiaTheme="minorEastAsia" w:hAnsiTheme="minorHAnsi" w:cstheme="minorBidi"/>
+              <w:rFonts w:eastAsiaTheme="minorEastAsia"/>
               <w:b w:val="0"/>
               <w:noProof/>
               <w:color w:val="auto"/>
               <w:sz w:val="22"/>
-              <w:lang w:val="en-US" w:eastAsia="en-US"/>
             </w:rPr>
           </w:pPr>
-          <w:hyperlink w:anchor="_Toc482702419" w:history="1">
+          <w:hyperlink w:anchor="_Toc481744658" w:history="1">
             <w:r>
               <w:rPr>
                 <w:rStyle w:val="Hyperlink"/>
-                <w:noProof/>
-              </w:rPr>
-              <w:t>1.</w:t>
-            </w:r>
-            <w:r>
-              <w:rPr>
-                <w:rFonts w:asciiTheme="minorHAnsi" w:eastAsiaTheme="minorEastAsia" w:hAnsiTheme="minorHAnsi" w:cstheme="minorBidi"/>
+                <w:bCs/>
+                <w:noProof/>
+                <w:u w:color="000000"/>
+              </w:rPr>
+              <w:t>2.</w:t>
+            </w:r>
+            <w:r>
+              <w:rPr>
+                <w:rFonts w:eastAsiaTheme="minorEastAsia"/>
                 <w:b w:val="0"/>
                 <w:noProof/>
                 <w:color w:val="auto"/>
                 <w:sz w:val="22"/>
-                <w:lang w:val="en-US" w:eastAsia="en-US"/>
               </w:rPr>
               <w:tab/>
             </w:r>
             <w:r>
               <w:rPr>
-                <w:rStyle w:val="Hyperlink"/>
-                <w:noProof/>
-              </w:rPr>
-              <w:t>Introdução</w:t>
-            </w:r>
-            <w:r>
-              <w:rPr>
                 <w:noProof/>
                 <w:webHidden/>
               </w:rPr>
@@ -1306,7 +1269,7 @@
                 <w:noProof/>
                 <w:webHidden/>
               </w:rPr>
-              <w:instrText xml:space="preserve"> PAGEREF _Toc482702419 \h </w:instrText>
+              <w:instrText xml:space="preserve"> PAGEREF _Toc481744658 \h </w:instrText>
             </w:r>
             <w:r>
               <w:rPr>
@@ -1326,185 +1289,7 @@
                 <w:noProof/>
                 <w:webHidden/>
               </w:rPr>
-              <w:t>4</w:t>
-            </w:r>
-            <w:r>
-              <w:rPr>
-                <w:noProof/>
-                <w:webHidden/>
-              </w:rPr>
-              <w:fldChar w:fldCharType="end"/>
-            </w:r>
-          </w:hyperlink>
-        </w:p>
-        <w:p>
-          <w:pPr>
-            <w:pStyle w:val="Sumrio2"/>
-            <w:tabs>
-              <w:tab w:val="left" w:pos="1760"/>
-              <w:tab w:val="right" w:leader="dot" w:pos="8493"/>
-            </w:tabs>
-            <w:rPr>
-              <w:rFonts w:asciiTheme="minorHAnsi" w:eastAsiaTheme="minorEastAsia" w:hAnsiTheme="minorHAnsi" w:cstheme="minorBidi"/>
-              <w:noProof/>
-              <w:color w:val="auto"/>
-              <w:sz w:val="22"/>
-              <w:lang w:val="en-US" w:eastAsia="en-US"/>
-            </w:rPr>
-          </w:pPr>
-          <w:hyperlink w:anchor="_Toc482702420" w:history="1">
-            <w:r>
-              <w:rPr>
-                <w:rStyle w:val="Hyperlink"/>
-                <w:noProof/>
-              </w:rPr>
-              <w:t>1.1.</w:t>
-            </w:r>
-            <w:r>
-              <w:rPr>
-                <w:rFonts w:asciiTheme="minorHAnsi" w:eastAsiaTheme="minorEastAsia" w:hAnsiTheme="minorHAnsi" w:cstheme="minorBidi"/>
-                <w:noProof/>
-                <w:color w:val="auto"/>
-                <w:sz w:val="22"/>
-                <w:lang w:val="en-US" w:eastAsia="en-US"/>
-              </w:rPr>
-              <w:tab/>
-            </w:r>
-            <w:r>
-              <w:rPr>
-                <w:rStyle w:val="Hyperlink"/>
-                <w:noProof/>
-              </w:rPr>
-              <w:t>Escopo</w:t>
-            </w:r>
-            <w:r>
-              <w:rPr>
-                <w:noProof/>
-                <w:webHidden/>
-              </w:rPr>
-              <w:tab/>
-            </w:r>
-            <w:r>
-              <w:rPr>
-                <w:noProof/>
-                <w:webHidden/>
-              </w:rPr>
-              <w:fldChar w:fldCharType="begin"/>
-            </w:r>
-            <w:r>
-              <w:rPr>
-                <w:noProof/>
-                <w:webHidden/>
-              </w:rPr>
-              <w:instrText xml:space="preserve"> PAGEREF _Toc482702420 \h </w:instrText>
-            </w:r>
-            <w:r>
-              <w:rPr>
-                <w:noProof/>
-                <w:webHidden/>
-              </w:rPr>
-            </w:r>
-            <w:r>
-              <w:rPr>
-                <w:noProof/>
-                <w:webHidden/>
-              </w:rPr>
-              <w:fldChar w:fldCharType="separate"/>
-            </w:r>
-            <w:r>
-              <w:rPr>
-                <w:noProof/>
-                <w:webHidden/>
-              </w:rPr>
-              <w:t>4</w:t>
-            </w:r>
-            <w:r>
-              <w:rPr>
-                <w:noProof/>
-                <w:webHidden/>
-              </w:rPr>
-              <w:fldChar w:fldCharType="end"/>
-            </w:r>
-          </w:hyperlink>
-        </w:p>
-        <w:p>
-          <w:pPr>
-            <w:pStyle w:val="Sumrio2"/>
-            <w:tabs>
-              <w:tab w:val="left" w:pos="1760"/>
-              <w:tab w:val="right" w:leader="dot" w:pos="8493"/>
-            </w:tabs>
-            <w:rPr>
-              <w:noProof/>
-              <w:color w:val="0563C1" w:themeColor="hyperlink"/>
-              <w:u w:val="single"/>
-            </w:rPr>
-          </w:pPr>
-          <w:hyperlink w:anchor="_Toc482702421" w:history="1">
-            <w:r>
-              <w:rPr>
-                <w:rStyle w:val="Hyperlink"/>
-                <w:noProof/>
-              </w:rPr>
-              <w:t>1.2.</w:t>
-            </w:r>
-            <w:r>
-              <w:rPr>
-                <w:rFonts w:asciiTheme="minorHAnsi" w:eastAsiaTheme="minorEastAsia" w:hAnsiTheme="minorHAnsi" w:cstheme="minorBidi"/>
-                <w:noProof/>
-                <w:color w:val="auto"/>
-                <w:sz w:val="22"/>
-                <w:lang w:val="en-US" w:eastAsia="en-US"/>
-              </w:rPr>
-              <w:tab/>
-            </w:r>
-            <w:r>
-              <w:rPr>
-                <w:rStyle w:val="Hyperlink"/>
-                <w:noProof/>
-              </w:rPr>
-              <w:t>Descrição dos Stakeholders</w:t>
-            </w:r>
-            <w:r>
-              <w:rPr>
-                <w:noProof/>
-                <w:webHidden/>
-              </w:rPr>
-              <w:tab/>
-            </w:r>
-            <w:r>
-              <w:rPr>
-                <w:noProof/>
-                <w:webHidden/>
-              </w:rPr>
-              <w:fldChar w:fldCharType="begin"/>
-            </w:r>
-            <w:r>
-              <w:rPr>
-                <w:noProof/>
-                <w:webHidden/>
-              </w:rPr>
-              <w:instrText xml:space="preserve"> PAGEREF _Toc482702421 \h </w:instrText>
-            </w:r>
-            <w:r>
-              <w:rPr>
-                <w:noProof/>
-                <w:webHidden/>
-              </w:rPr>
-            </w:r>
-            <w:r>
-              <w:rPr>
-                <w:noProof/>
-                <w:webHidden/>
-              </w:rPr>
-              <w:fldChar w:fldCharType="separate"/>
-            </w:r>
-            <w:r>
-              <w:rPr>
-                <w:noProof/>
-                <w:webHidden/>
-              </w:rPr>
-              <w:t>4</w:t>
+              <w:t>3</w:t>
             </w:r>
             <w:r>
               <w:rPr>
@@ -1520,46 +1305,38 @@
             <w:pStyle w:val="Sumrio1"/>
             <w:tabs>
               <w:tab w:val="left" w:pos="880"/>
-              <w:tab w:val="right" w:leader="dot" w:pos="8493"/>
+              <w:tab w:val="right" w:leader="hyphen" w:pos="8863"/>
             </w:tabs>
-            <w:spacing w:after="0"/>
             <w:rPr>
-              <w:rFonts w:asciiTheme="minorHAnsi" w:eastAsiaTheme="minorEastAsia" w:hAnsiTheme="minorHAnsi" w:cstheme="minorBidi"/>
+              <w:rFonts w:eastAsiaTheme="minorEastAsia"/>
               <w:b w:val="0"/>
               <w:noProof/>
               <w:color w:val="auto"/>
               <w:sz w:val="22"/>
-              <w:lang w:val="en-US" w:eastAsia="en-US"/>
             </w:rPr>
           </w:pPr>
-          <w:hyperlink w:anchor="_Toc482702422" w:history="1">
+          <w:hyperlink w:anchor="_Toc481744659" w:history="1">
             <w:r>
               <w:rPr>
                 <w:rStyle w:val="Hyperlink"/>
-                <w:noProof/>
-              </w:rPr>
-              <w:t>2.</w:t>
-            </w:r>
-            <w:r>
-              <w:rPr>
-                <w:rFonts w:asciiTheme="minorHAnsi" w:eastAsiaTheme="minorEastAsia" w:hAnsiTheme="minorHAnsi" w:cstheme="minorBidi"/>
+                <w:bCs/>
+                <w:noProof/>
+                <w:u w:color="000000"/>
+              </w:rPr>
+              <w:t>3.</w:t>
+            </w:r>
+            <w:r>
+              <w:rPr>
+                <w:rFonts w:eastAsiaTheme="minorEastAsia"/>
                 <w:b w:val="0"/>
                 <w:noProof/>
                 <w:color w:val="auto"/>
                 <w:sz w:val="22"/>
-                <w:lang w:val="en-US" w:eastAsia="en-US"/>
               </w:rPr>
               <w:tab/>
             </w:r>
             <w:r>
               <w:rPr>
-                <w:rStyle w:val="Hyperlink"/>
-                <w:noProof/>
-              </w:rPr>
-              <w:t>Descrição Geral</w:t>
-            </w:r>
-            <w:r>
-              <w:rPr>
                 <w:noProof/>
                 <w:webHidden/>
               </w:rPr>
@@ -1577,185 +1354,7 @@
                 <w:noProof/>
                 <w:webHidden/>
               </w:rPr>
-              <w:instrText xml:space="preserve"> PAGEREF _Toc482702422 \h </w:instrText>
-            </w:r>
-            <w:r>
-              <w:rPr>
-                <w:noProof/>
-                <w:webHidden/>
-              </w:rPr>
-            </w:r>
-            <w:r>
-              <w:rPr>
-                <w:noProof/>
-                <w:webHidden/>
-              </w:rPr>
-              <w:fldChar w:fldCharType="separate"/>
-            </w:r>
-            <w:r>
-              <w:rPr>
-                <w:noProof/>
-                <w:webHidden/>
-              </w:rPr>
-              <w:t>4</w:t>
-            </w:r>
-            <w:r>
-              <w:rPr>
-                <w:noProof/>
-                <w:webHidden/>
-              </w:rPr>
-              <w:fldChar w:fldCharType="end"/>
-            </w:r>
-          </w:hyperlink>
-        </w:p>
-        <w:p>
-          <w:pPr>
-            <w:pStyle w:val="Sumrio2"/>
-            <w:tabs>
-              <w:tab w:val="left" w:pos="1760"/>
-              <w:tab w:val="right" w:leader="dot" w:pos="8493"/>
-            </w:tabs>
-            <w:rPr>
-              <w:rFonts w:asciiTheme="minorHAnsi" w:eastAsiaTheme="minorEastAsia" w:hAnsiTheme="minorHAnsi" w:cstheme="minorBidi"/>
-              <w:noProof/>
-              <w:color w:val="auto"/>
-              <w:sz w:val="22"/>
-              <w:lang w:val="en-US" w:eastAsia="en-US"/>
-            </w:rPr>
-          </w:pPr>
-          <w:hyperlink w:anchor="_Toc482702423" w:history="1">
-            <w:r>
-              <w:rPr>
-                <w:rStyle w:val="Hyperlink"/>
-                <w:noProof/>
-              </w:rPr>
-              <w:t>2.1.</w:t>
-            </w:r>
-            <w:r>
-              <w:rPr>
-                <w:rFonts w:asciiTheme="minorHAnsi" w:eastAsiaTheme="minorEastAsia" w:hAnsiTheme="minorHAnsi" w:cstheme="minorBidi"/>
-                <w:noProof/>
-                <w:color w:val="auto"/>
-                <w:sz w:val="22"/>
-                <w:lang w:val="en-US" w:eastAsia="en-US"/>
-              </w:rPr>
-              <w:tab/>
-            </w:r>
-            <w:r>
-              <w:rPr>
-                <w:rStyle w:val="Hyperlink"/>
-                <w:noProof/>
-              </w:rPr>
-              <w:t>Descrição do Público Alvo</w:t>
-            </w:r>
-            <w:r>
-              <w:rPr>
-                <w:noProof/>
-                <w:webHidden/>
-              </w:rPr>
-              <w:tab/>
-            </w:r>
-            <w:r>
-              <w:rPr>
-                <w:noProof/>
-                <w:webHidden/>
-              </w:rPr>
-              <w:fldChar w:fldCharType="begin"/>
-            </w:r>
-            <w:r>
-              <w:rPr>
-                <w:noProof/>
-                <w:webHidden/>
-              </w:rPr>
-              <w:instrText xml:space="preserve"> PAGEREF _Toc482702423 \h </w:instrText>
-            </w:r>
-            <w:r>
-              <w:rPr>
-                <w:noProof/>
-                <w:webHidden/>
-              </w:rPr>
-            </w:r>
-            <w:r>
-              <w:rPr>
-                <w:noProof/>
-                <w:webHidden/>
-              </w:rPr>
-              <w:fldChar w:fldCharType="separate"/>
-            </w:r>
-            <w:r>
-              <w:rPr>
-                <w:noProof/>
-                <w:webHidden/>
-              </w:rPr>
-              <w:t>4</w:t>
-            </w:r>
-            <w:r>
-              <w:rPr>
-                <w:noProof/>
-                <w:webHidden/>
-              </w:rPr>
-              <w:fldChar w:fldCharType="end"/>
-            </w:r>
-          </w:hyperlink>
-        </w:p>
-        <w:p>
-          <w:pPr>
-            <w:pStyle w:val="Sumrio2"/>
-            <w:tabs>
-              <w:tab w:val="left" w:pos="1760"/>
-              <w:tab w:val="right" w:leader="dot" w:pos="8493"/>
-            </w:tabs>
-            <w:rPr>
-              <w:noProof/>
-              <w:color w:val="0563C1" w:themeColor="hyperlink"/>
-              <w:u w:val="single"/>
-            </w:rPr>
-          </w:pPr>
-          <w:hyperlink w:anchor="_Toc482702424" w:history="1">
-            <w:r>
-              <w:rPr>
-                <w:rStyle w:val="Hyperlink"/>
-                <w:noProof/>
-              </w:rPr>
-              <w:t>2.2.</w:t>
-            </w:r>
-            <w:r>
-              <w:rPr>
-                <w:rFonts w:asciiTheme="minorHAnsi" w:eastAsiaTheme="minorEastAsia" w:hAnsiTheme="minorHAnsi" w:cstheme="minorBidi"/>
-                <w:noProof/>
-                <w:color w:val="auto"/>
-                <w:sz w:val="22"/>
-                <w:lang w:val="en-US" w:eastAsia="en-US"/>
-              </w:rPr>
-              <w:tab/>
-            </w:r>
-            <w:r>
-              <w:rPr>
-                <w:rStyle w:val="Hyperlink"/>
-                <w:noProof/>
-              </w:rPr>
-              <w:t>Restrições</w:t>
-            </w:r>
-            <w:r>
-              <w:rPr>
-                <w:noProof/>
-                <w:webHidden/>
-              </w:rPr>
-              <w:tab/>
-            </w:r>
-            <w:r>
-              <w:rPr>
-                <w:noProof/>
-                <w:webHidden/>
-              </w:rPr>
-              <w:fldChar w:fldCharType="begin"/>
-            </w:r>
-            <w:r>
-              <w:rPr>
-                <w:noProof/>
-                <w:webHidden/>
-              </w:rPr>
-              <w:instrText xml:space="preserve"> PAGEREF _Toc482702424 \h </w:instrText>
+              <w:instrText xml:space="preserve"> PAGEREF _Toc481744659 \h </w:instrText>
             </w:r>
             <w:r>
               <w:rPr>
@@ -1791,46 +1390,38 @@
             <w:pStyle w:val="Sumrio1"/>
             <w:tabs>
               <w:tab w:val="left" w:pos="880"/>
-              <w:tab w:val="right" w:leader="dot" w:pos="8493"/>
+              <w:tab w:val="right" w:leader="hyphen" w:pos="8863"/>
             </w:tabs>
-            <w:spacing w:after="0"/>
             <w:rPr>
-              <w:rFonts w:asciiTheme="minorHAnsi" w:eastAsiaTheme="minorEastAsia" w:hAnsiTheme="minorHAnsi" w:cstheme="minorBidi"/>
+              <w:rFonts w:eastAsiaTheme="minorEastAsia"/>
               <w:b w:val="0"/>
               <w:noProof/>
               <w:color w:val="auto"/>
               <w:sz w:val="22"/>
-              <w:lang w:val="en-US" w:eastAsia="en-US"/>
             </w:rPr>
           </w:pPr>
-          <w:hyperlink w:anchor="_Toc482702425" w:history="1">
+          <w:hyperlink w:anchor="_Toc481744660" w:history="1">
             <w:r>
               <w:rPr>
                 <w:rStyle w:val="Hyperlink"/>
-                <w:noProof/>
-              </w:rPr>
-              <w:t>3.</w:t>
-            </w:r>
-            <w:r>
-              <w:rPr>
-                <w:rFonts w:asciiTheme="minorHAnsi" w:eastAsiaTheme="minorEastAsia" w:hAnsiTheme="minorHAnsi" w:cstheme="minorBidi"/>
+                <w:bCs/>
+                <w:noProof/>
+                <w:u w:color="000000"/>
+              </w:rPr>
+              <w:t>4.</w:t>
+            </w:r>
+            <w:r>
+              <w:rPr>
+                <w:rFonts w:eastAsiaTheme="minorEastAsia"/>
                 <w:b w:val="0"/>
                 <w:noProof/>
                 <w:color w:val="auto"/>
                 <w:sz w:val="22"/>
-                <w:lang w:val="en-US" w:eastAsia="en-US"/>
               </w:rPr>
               <w:tab/>
             </w:r>
             <w:r>
               <w:rPr>
-                <w:rStyle w:val="Hyperlink"/>
-                <w:noProof/>
-              </w:rPr>
-              <w:t>Requisitos</w:t>
-            </w:r>
-            <w:r>
-              <w:rPr>
                 <w:noProof/>
                 <w:webHidden/>
               </w:rPr>
@@ -1848,7 +1439,7 @@
                 <w:noProof/>
                 <w:webHidden/>
               </w:rPr>
-              <w:instrText xml:space="preserve"> PAGEREF _Toc482702425 \h </w:instrText>
+              <w:instrText xml:space="preserve"> PAGEREF _Toc481744660 \h </w:instrText>
             </w:r>
             <w:r>
               <w:rPr>
@@ -1868,7 +1459,7 @@
                 <w:noProof/>
                 <w:webHidden/>
               </w:rPr>
-              <w:t>5</w:t>
+              <w:t>4</w:t>
             </w:r>
             <w:r>
               <w:rPr>
@@ -1881,48 +1472,121 @@
         </w:p>
         <w:p>
           <w:pPr>
-            <w:pStyle w:val="Sumrio2"/>
+            <w:pStyle w:val="Sumrio1"/>
             <w:tabs>
-              <w:tab w:val="left" w:pos="1760"/>
-              <w:tab w:val="right" w:leader="dot" w:pos="8493"/>
+              <w:tab w:val="left" w:pos="880"/>
+              <w:tab w:val="right" w:leader="hyphen" w:pos="8863"/>
             </w:tabs>
             <w:rPr>
-              <w:rFonts w:asciiTheme="minorHAnsi" w:eastAsiaTheme="minorEastAsia" w:hAnsiTheme="minorHAnsi" w:cstheme="minorBidi"/>
+              <w:rFonts w:eastAsiaTheme="minorEastAsia"/>
+              <w:b w:val="0"/>
               <w:noProof/>
               <w:color w:val="auto"/>
               <w:sz w:val="22"/>
-              <w:lang w:val="en-US" w:eastAsia="en-US"/>
             </w:rPr>
           </w:pPr>
-          <w:hyperlink w:anchor="_Toc482702426" w:history="1">
+          <w:hyperlink w:anchor="_Toc481744661" w:history="1">
             <w:r>
               <w:rPr>
                 <w:rStyle w:val="Hyperlink"/>
-                <w:noProof/>
-              </w:rPr>
-              <w:t>3.1.</w:t>
-            </w:r>
-            <w:r>
-              <w:rPr>
-                <w:rFonts w:asciiTheme="minorHAnsi" w:eastAsiaTheme="minorEastAsia" w:hAnsiTheme="minorHAnsi" w:cstheme="minorBidi"/>
+                <w:bCs/>
+                <w:noProof/>
+                <w:u w:color="000000"/>
+              </w:rPr>
+              <w:t>5.</w:t>
+            </w:r>
+            <w:r>
+              <w:rPr>
+                <w:rFonts w:eastAsiaTheme="minorEastAsia"/>
+                <w:b w:val="0"/>
                 <w:noProof/>
                 <w:color w:val="auto"/>
                 <w:sz w:val="22"/>
-                <w:lang w:val="en-US" w:eastAsia="en-US"/>
               </w:rPr>
               <w:tab/>
             </w:r>
             <w:r>
               <w:rPr>
+                <w:noProof/>
+                <w:webHidden/>
+              </w:rPr>
+              <w:tab/>
+            </w:r>
+            <w:r>
+              <w:rPr>
+                <w:noProof/>
+                <w:webHidden/>
+              </w:rPr>
+              <w:fldChar w:fldCharType="begin"/>
+            </w:r>
+            <w:r>
+              <w:rPr>
+                <w:noProof/>
+                <w:webHidden/>
+              </w:rPr>
+              <w:instrText xml:space="preserve"> PAGEREF _Toc481744661 \h </w:instrText>
+            </w:r>
+            <w:r>
+              <w:rPr>
+                <w:noProof/>
+                <w:webHidden/>
+              </w:rPr>
+            </w:r>
+            <w:r>
+              <w:rPr>
+                <w:noProof/>
+                <w:webHidden/>
+              </w:rPr>
+              <w:fldChar w:fldCharType="separate"/>
+            </w:r>
+            <w:r>
+              <w:rPr>
+                <w:noProof/>
+                <w:webHidden/>
+              </w:rPr>
+              <w:t>5</w:t>
+            </w:r>
+            <w:r>
+              <w:rPr>
+                <w:noProof/>
+                <w:webHidden/>
+              </w:rPr>
+              <w:fldChar w:fldCharType="end"/>
+            </w:r>
+          </w:hyperlink>
+        </w:p>
+        <w:p>
+          <w:pPr>
+            <w:pStyle w:val="Sumrio1"/>
+            <w:tabs>
+              <w:tab w:val="left" w:pos="880"/>
+              <w:tab w:val="right" w:leader="hyphen" w:pos="8863"/>
+            </w:tabs>
+            <w:rPr>
+              <w:rFonts w:eastAsiaTheme="minorEastAsia"/>
+              <w:b w:val="0"/>
+              <w:noProof/>
+              <w:color w:val="auto"/>
+              <w:sz w:val="22"/>
+            </w:rPr>
+          </w:pPr>
+          <w:hyperlink w:anchor="_Toc481744662" w:history="1">
+            <w:r>
+              <w:rPr>
                 <w:rStyle w:val="Hyperlink"/>
-                <w:noProof/>
-              </w:rPr>
-              <w:t>Requisitos Funcionais</w:t>
-            </w:r>
-            <w:r>
-              <w:rPr>
-                <w:noProof/>
-                <w:webHidden/>
+                <w:bCs/>
+                <w:noProof/>
+                <w:u w:color="000000"/>
+              </w:rPr>
+              <w:t>6.</w:t>
+            </w:r>
+            <w:r>
+              <w:rPr>
+                <w:rFonts w:eastAsiaTheme="minorEastAsia"/>
+                <w:b w:val="0"/>
+                <w:noProof/>
+                <w:color w:val="auto"/>
+                <w:sz w:val="22"/>
               </w:rPr>
               <w:tab/>
             </w:r>
@@ -1931,6 +1595,13 @@
                 <w:noProof/>
                 <w:webHidden/>
               </w:rPr>
+              <w:tab/>
+            </w:r>
+            <w:r>
+              <w:rPr>
+                <w:noProof/>
+                <w:webHidden/>
+              </w:rPr>
               <w:fldChar w:fldCharType="begin"/>
             </w:r>
             <w:r>
@@ -1938,7 +1609,7 @@
                 <w:noProof/>
                 <w:webHidden/>
               </w:rPr>
-              <w:instrText xml:space="preserve"> PAGEREF _Toc482702426 \h </w:instrText>
+              <w:instrText xml:space="preserve"> PAGEREF _Toc481744662 \h </w:instrText>
             </w:r>
             <w:r>
               <w:rPr>
@@ -1959,6 +1630,261 @@
                 <w:webHidden/>
               </w:rPr>
               <w:t>5</w:t>
+            </w:r>
+            <w:r>
+              <w:rPr>
+                <w:noProof/>
+                <w:webHidden/>
+              </w:rPr>
+              <w:fldChar w:fldCharType="end"/>
+            </w:r>
+          </w:hyperlink>
+        </w:p>
+        <w:p>
+          <w:pPr>
+            <w:pStyle w:val="Sumrio1"/>
+            <w:tabs>
+              <w:tab w:val="left" w:pos="880"/>
+              <w:tab w:val="right" w:leader="hyphen" w:pos="8863"/>
+            </w:tabs>
+            <w:rPr>
+              <w:rFonts w:eastAsiaTheme="minorEastAsia"/>
+              <w:b w:val="0"/>
+              <w:noProof/>
+              <w:color w:val="auto"/>
+              <w:sz w:val="22"/>
+            </w:rPr>
+          </w:pPr>
+          <w:hyperlink w:anchor="_Toc481744663" w:history="1">
+            <w:r>
+              <w:rPr>
+                <w:rStyle w:val="Hyperlink"/>
+                <w:bCs/>
+                <w:noProof/>
+                <w:u w:color="000000"/>
+              </w:rPr>
+              <w:t>7.</w:t>
+            </w:r>
+            <w:r>
+              <w:rPr>
+                <w:rFonts w:eastAsiaTheme="minorEastAsia"/>
+                <w:b w:val="0"/>
+                <w:noProof/>
+                <w:color w:val="auto"/>
+                <w:sz w:val="22"/>
+              </w:rPr>
+              <w:tab/>
+            </w:r>
+            <w:r>
+              <w:rPr>
+                <w:noProof/>
+                <w:webHidden/>
+              </w:rPr>
+              <w:tab/>
+            </w:r>
+            <w:r>
+              <w:rPr>
+                <w:noProof/>
+                <w:webHidden/>
+              </w:rPr>
+              <w:fldChar w:fldCharType="begin"/>
+            </w:r>
+            <w:r>
+              <w:rPr>
+                <w:noProof/>
+                <w:webHidden/>
+              </w:rPr>
+              <w:instrText xml:space="preserve"> PAGEREF _Toc481744663 \h </w:instrText>
+            </w:r>
+            <w:r>
+              <w:rPr>
+                <w:noProof/>
+                <w:webHidden/>
+              </w:rPr>
+            </w:r>
+            <w:r>
+              <w:rPr>
+                <w:noProof/>
+                <w:webHidden/>
+              </w:rPr>
+              <w:fldChar w:fldCharType="separate"/>
+            </w:r>
+            <w:r>
+              <w:rPr>
+                <w:noProof/>
+                <w:webHidden/>
+              </w:rPr>
+              <w:t>6</w:t>
+            </w:r>
+            <w:r>
+              <w:rPr>
+                <w:noProof/>
+                <w:webHidden/>
+              </w:rPr>
+              <w:fldChar w:fldCharType="end"/>
+            </w:r>
+          </w:hyperlink>
+        </w:p>
+        <w:p>
+          <w:pPr>
+            <w:pStyle w:val="Sumrio1"/>
+            <w:tabs>
+              <w:tab w:val="left" w:pos="880"/>
+              <w:tab w:val="right" w:leader="hyphen" w:pos="8863"/>
+            </w:tabs>
+            <w:rPr>
+              <w:rFonts w:eastAsiaTheme="minorEastAsia"/>
+              <w:b w:val="0"/>
+              <w:noProof/>
+              <w:color w:val="auto"/>
+              <w:sz w:val="22"/>
+            </w:rPr>
+          </w:pPr>
+          <w:hyperlink w:anchor="_Toc481744664" w:history="1">
+            <w:r>
+              <w:rPr>
+                <w:rStyle w:val="Hyperlink"/>
+                <w:bCs/>
+                <w:noProof/>
+                <w:u w:color="000000"/>
+              </w:rPr>
+              <w:t>8.</w:t>
+            </w:r>
+            <w:r>
+              <w:rPr>
+                <w:rFonts w:eastAsiaTheme="minorEastAsia"/>
+                <w:b w:val="0"/>
+                <w:noProof/>
+                <w:color w:val="auto"/>
+                <w:sz w:val="22"/>
+              </w:rPr>
+              <w:tab/>
+            </w:r>
+            <w:r>
+              <w:rPr>
+                <w:noProof/>
+                <w:webHidden/>
+              </w:rPr>
+              <w:tab/>
+            </w:r>
+            <w:r>
+              <w:rPr>
+                <w:noProof/>
+                <w:webHidden/>
+              </w:rPr>
+              <w:fldChar w:fldCharType="begin"/>
+            </w:r>
+            <w:r>
+              <w:rPr>
+                <w:noProof/>
+                <w:webHidden/>
+              </w:rPr>
+              <w:instrText xml:space="preserve"> PAGEREF _Toc481744664 \h </w:instrText>
+            </w:r>
+            <w:r>
+              <w:rPr>
+                <w:noProof/>
+                <w:webHidden/>
+              </w:rPr>
+            </w:r>
+            <w:r>
+              <w:rPr>
+                <w:noProof/>
+                <w:webHidden/>
+              </w:rPr>
+              <w:fldChar w:fldCharType="separate"/>
+            </w:r>
+            <w:r>
+              <w:rPr>
+                <w:noProof/>
+                <w:webHidden/>
+              </w:rPr>
+              <w:t>6</w:t>
+            </w:r>
+            <w:r>
+              <w:rPr>
+                <w:noProof/>
+                <w:webHidden/>
+              </w:rPr>
+              <w:fldChar w:fldCharType="end"/>
+            </w:r>
+          </w:hyperlink>
+        </w:p>
+        <w:p>
+          <w:pPr>
+            <w:pStyle w:val="Sumrio1"/>
+            <w:tabs>
+              <w:tab w:val="left" w:pos="880"/>
+              <w:tab w:val="right" w:leader="hyphen" w:pos="8863"/>
+            </w:tabs>
+            <w:rPr>
+              <w:rFonts w:eastAsiaTheme="minorEastAsia"/>
+              <w:b w:val="0"/>
+              <w:noProof/>
+              <w:color w:val="auto"/>
+              <w:sz w:val="22"/>
+            </w:rPr>
+          </w:pPr>
+          <w:hyperlink w:anchor="_Toc481744665" w:history="1">
+            <w:r>
+              <w:rPr>
+                <w:rStyle w:val="Hyperlink"/>
+                <w:bCs/>
+                <w:noProof/>
+                <w:u w:color="000000"/>
+              </w:rPr>
+              <w:t>9.</w:t>
+            </w:r>
+            <w:r>
+              <w:rPr>
+                <w:rFonts w:eastAsiaTheme="minorEastAsia"/>
+                <w:b w:val="0"/>
+                <w:noProof/>
+                <w:color w:val="auto"/>
+                <w:sz w:val="22"/>
+              </w:rPr>
+              <w:tab/>
+            </w:r>
+            <w:r>
+              <w:rPr>
+                <w:noProof/>
+                <w:webHidden/>
+              </w:rPr>
+              <w:tab/>
+            </w:r>
+            <w:r>
+              <w:rPr>
+                <w:noProof/>
+                <w:webHidden/>
+              </w:rPr>
+              <w:fldChar w:fldCharType="begin"/>
+            </w:r>
+            <w:r>
+              <w:rPr>
+                <w:noProof/>
+                <w:webHidden/>
+              </w:rPr>
+              <w:instrText xml:space="preserve"> PAGEREF _Toc481744665 \h </w:instrText>
+            </w:r>
+            <w:r>
+              <w:rPr>
+                <w:noProof/>
+                <w:webHidden/>
+              </w:rPr>
+            </w:r>
+            <w:r>
+              <w:rPr>
+                <w:noProof/>
+                <w:webHidden/>
+              </w:rPr>
+              <w:fldChar w:fldCharType="separate"/>
+            </w:r>
+            <w:r>
+              <w:rPr>
+                <w:noProof/>
+                <w:webHidden/>
+              </w:rPr>
+              <w:t>7</w:t>
             </w:r>
             <w:r>
               <w:rPr>
@@ -1972,16 +1898,8 @@
         <w:p>
           <w:pPr>
             <w:ind w:left="0" w:firstLine="0"/>
-            <w:rPr>
-              <w:b/>
-              <w:bCs/>
-            </w:rPr>
           </w:pPr>
           <w:r>
-            <w:rPr>
-              <w:b/>
-              <w:bCs/>
-            </w:rPr>
             <w:fldChar w:fldCharType="end"/>
           </w:r>
         </w:p>
@@ -1999,69 +1917,59 @@
     </w:p>
     <w:p>
       <w:pPr>
-        <w:pStyle w:val="Ttulo1"/>
+        <w:pStyle w:val="PargrafodaLista"/>
         <w:numPr>
           <w:ilvl w:val="0"/>
-          <w:numId w:val="15"/>
+          <w:numId w:val="3"/>
         </w:numPr>
-        <w:rPr>
-          <w:rFonts w:cs="Arial"/>
+        <w:spacing w:line="240" w:lineRule="auto"/>
+        <w:rPr>
+          <w:b/>
+          <w:sz w:val="28"/>
           <w:szCs w:val="28"/>
         </w:rPr>
       </w:pPr>
-      <w:bookmarkStart w:id="1" w:name="_Toc482702419"/>
-      <w:r>
-        <w:rPr>
-          <w:rFonts w:cs="Arial"/>
+      <w:r>
+        <w:rPr>
+          <w:b/>
+          <w:sz w:val="28"/>
           <w:szCs w:val="28"/>
-          <w:u w:val="single"/>
         </w:rPr>
         <w:lastRenderedPageBreak/>
         <w:t>Introdução</w:t>
       </w:r>
-      <w:bookmarkEnd w:id="1"/>
-    </w:p>
-    <w:p>
-      <w:pPr>
-        <w:pStyle w:val="Ttulo2"/>
+    </w:p>
+    <w:p>
+      <w:pPr>
+        <w:pStyle w:val="PargrafodaLista"/>
+        <w:spacing w:line="240" w:lineRule="auto"/>
+        <w:ind w:firstLine="0"/>
+        <w:rPr>
+          <w:b/>
+          <w:sz w:val="28"/>
+          <w:szCs w:val="28"/>
+        </w:rPr>
+      </w:pPr>
+    </w:p>
+    <w:p>
+      <w:pPr>
+        <w:pStyle w:val="PargrafodaLista"/>
         <w:numPr>
           <w:ilvl w:val="1"/>
-          <w:numId w:val="16"/>
+          <w:numId w:val="3"/>
         </w:numPr>
-      </w:pPr>
-      <w:bookmarkStart w:id="2" w:name="_Toc482702420"/>
-      <w:r>
+        <w:spacing w:line="240" w:lineRule="auto"/>
+        <w:rPr>
+          <w:b/>
+          <w:szCs w:val="24"/>
+        </w:rPr>
+      </w:pPr>
+      <w:r>
+        <w:rPr>
+          <w:b/>
+          <w:szCs w:val="24"/>
+        </w:rPr>
         <w:t>Escopo</w:t>
-      </w:r>
-      <w:bookmarkEnd w:id="2"/>
-    </w:p>
-    <w:p>
-      <w:pPr>
-        <w:pStyle w:val="PargrafodaLista"/>
-        <w:spacing w:line="240" w:lineRule="auto"/>
-        <w:ind w:left="718" w:firstLine="0"/>
-        <w:rPr>
-          <w:szCs w:val="24"/>
-        </w:rPr>
-      </w:pPr>
-      <w:r>
-        <w:rPr>
-          <w:szCs w:val="24"/>
-        </w:rPr>
-        <w:t xml:space="preserve">O </w:t>
-      </w:r>
-      <w:r>
-        <w:rPr>
-          <w:i/>
-          <w:szCs w:val="24"/>
-        </w:rPr>
-        <w:t>software</w:t>
-      </w:r>
-      <w:r>
-        <w:rPr>
-          <w:szCs w:val="24"/>
-        </w:rPr>
-        <w:t xml:space="preserve"> se destina ao gerenciamento da vida acadêmica de uma instituição de ensino. No sistema, poderão ser cadastrados alunos, professores e disciplinas por eles ministradas, lançamento e consulta de notas e faltas dos alunos.</w:t>
       </w:r>
     </w:p>
     <w:p>
@@ -2070,29 +1978,76 @@
         <w:spacing w:line="240" w:lineRule="auto"/>
         <w:ind w:left="1428" w:firstLine="0"/>
         <w:rPr>
+          <w:b/>
           <w:szCs w:val="24"/>
         </w:rPr>
       </w:pPr>
     </w:p>
     <w:p>
       <w:pPr>
-        <w:pStyle w:val="Ttulo2"/>
+        <w:pStyle w:val="PargrafodaLista"/>
+        <w:spacing w:line="240" w:lineRule="auto"/>
+        <w:ind w:left="1428" w:firstLine="0"/>
+        <w:rPr>
+          <w:szCs w:val="24"/>
+        </w:rPr>
+      </w:pPr>
+      <w:r>
+        <w:rPr>
+          <w:szCs w:val="24"/>
+        </w:rPr>
+        <w:t xml:space="preserve">O </w:t>
+      </w:r>
+      <w:r>
+        <w:rPr>
+          <w:i/>
+          <w:szCs w:val="24"/>
+        </w:rPr>
+        <w:t>software</w:t>
+      </w:r>
+      <w:r>
+        <w:rPr>
+          <w:szCs w:val="24"/>
+        </w:rPr>
+        <w:t xml:space="preserve"> se destina ao gerenciamento da vida acadêmica de uma instituição de ensino. No sistema, poderão ser cadastrados alunos, professores e disciplinas por eles ministradas, lançamento e consulta de notas e faltas dos alunos.</w:t>
+      </w:r>
+    </w:p>
+    <w:p>
+      <w:pPr>
+        <w:pStyle w:val="PargrafodaLista"/>
+        <w:spacing w:line="240" w:lineRule="auto"/>
+        <w:ind w:left="1428" w:firstLine="0"/>
+        <w:rPr>
+          <w:szCs w:val="24"/>
+        </w:rPr>
+      </w:pPr>
+    </w:p>
+    <w:p>
+      <w:pPr>
+        <w:pStyle w:val="PargrafodaLista"/>
         <w:numPr>
           <w:ilvl w:val="1"/>
-          <w:numId w:val="16"/>
+          <w:numId w:val="3"/>
         </w:numPr>
-      </w:pPr>
-      <w:bookmarkStart w:id="3" w:name="_Toc482702421"/>
-      <w:r>
+        <w:spacing w:line="240" w:lineRule="auto"/>
+        <w:rPr>
+          <w:b/>
+          <w:szCs w:val="24"/>
+        </w:rPr>
+      </w:pPr>
+      <w:r>
+        <w:rPr>
+          <w:b/>
+          <w:szCs w:val="24"/>
+        </w:rPr>
         <w:t>Descrição dos Stakeholders</w:t>
       </w:r>
-      <w:bookmarkEnd w:id="3"/>
     </w:p>
     <w:p>
       <w:pPr>
         <w:pStyle w:val="PargrafodaLista"/>
         <w:spacing w:line="240" w:lineRule="auto"/>
-        <w:ind w:left="559" w:firstLine="0"/>
+        <w:ind w:left="1428" w:firstLine="0"/>
         <w:rPr>
           <w:b/>
           <w:szCs w:val="24"/>
@@ -2103,7 +2058,7 @@
       <w:tblPr>
         <w:tblStyle w:val="Tabelacomgrade"/>
         <w:tblW w:w="0" w:type="auto"/>
-        <w:tblInd w:w="559" w:type="dxa"/>
+        <w:tblInd w:w="1428" w:type="dxa"/>
         <w:tblLook w:val="04A0" w:firstRow="1" w:lastRow="0" w:firstColumn="1" w:lastColumn="0" w:noHBand="0" w:noVBand="1"/>
       </w:tblPr>
       <w:tblGrid>
@@ -2172,8 +2127,16 @@
               <w:rPr>
                 <w:szCs w:val="24"/>
               </w:rPr>
-              <w:t>Bruno Thome</w:t>
-            </w:r>
+              <w:t xml:space="preserve">Bruno </w:t>
+            </w:r>
+            <w:proofErr w:type="spellStart"/>
+            <w:r>
+              <w:rPr>
+                <w:szCs w:val="24"/>
+              </w:rPr>
+              <w:t>Thome</w:t>
+            </w:r>
+            <w:proofErr w:type="spellEnd"/>
           </w:p>
         </w:tc>
         <w:tc>
@@ -2216,8 +2179,16 @@
               <w:rPr>
                 <w:szCs w:val="24"/>
               </w:rPr>
-              <w:t>Daniel Orpinelli</w:t>
-            </w:r>
+              <w:t xml:space="preserve">Daniel </w:t>
+            </w:r>
+            <w:proofErr w:type="spellStart"/>
+            <w:r>
+              <w:rPr>
+                <w:szCs w:val="24"/>
+              </w:rPr>
+              <w:t>Orpinelli</w:t>
+            </w:r>
+            <w:proofErr w:type="spellEnd"/>
           </w:p>
         </w:tc>
         <w:tc>
@@ -2348,8 +2319,16 @@
               <w:rPr>
                 <w:szCs w:val="24"/>
               </w:rPr>
-              <w:t>William Balzanello</w:t>
-            </w:r>
+              <w:t xml:space="preserve">William </w:t>
+            </w:r>
+            <w:proofErr w:type="spellStart"/>
+            <w:r>
+              <w:rPr>
+                <w:szCs w:val="24"/>
+              </w:rPr>
+              <w:t>Balzanello</w:t>
+            </w:r>
+            <w:proofErr w:type="spellEnd"/>
           </w:p>
         </w:tc>
         <w:tc>
@@ -2379,7 +2358,7 @@
       <w:pPr>
         <w:pStyle w:val="PargrafodaLista"/>
         <w:spacing w:line="240" w:lineRule="auto"/>
-        <w:ind w:left="559" w:firstLine="0"/>
+        <w:ind w:left="1428" w:firstLine="0"/>
         <w:rPr>
           <w:szCs w:val="24"/>
         </w:rPr>
@@ -2387,44 +2366,40 @@
     </w:p>
     <w:p>
       <w:pPr>
-        <w:pStyle w:val="Ttulo1"/>
-        <w:numPr>
-          <w:ilvl w:val="0"/>
-          <w:numId w:val="16"/>
-        </w:numPr>
-        <w:rPr>
-          <w:rFonts w:cs="Arial"/>
-          <w:szCs w:val="28"/>
-        </w:rPr>
-      </w:pPr>
-      <w:bookmarkStart w:id="4" w:name="_Toc482702422"/>
-      <w:r>
-        <w:rPr>
-          <w:rFonts w:cs="Arial"/>
-          <w:szCs w:val="28"/>
-        </w:rPr>
-        <w:t>Descrição Geral</w:t>
-      </w:r>
-      <w:bookmarkEnd w:id="4"/>
-    </w:p>
-    <w:p>
-      <w:pPr>
-        <w:pStyle w:val="Ttulo2"/>
+        <w:pStyle w:val="PargrafodaLista"/>
         <w:numPr>
           <w:ilvl w:val="1"/>
-          <w:numId w:val="16"/>
+          <w:numId w:val="3"/>
         </w:numPr>
-      </w:pPr>
-      <w:bookmarkStart w:id="5" w:name="_Toc482702423"/>
-      <w:r>
-        <w:t>Descrição do Público Alvo</w:t>
-      </w:r>
-      <w:bookmarkEnd w:id="5"/>
-    </w:p>
-    <w:p>
-      <w:pPr>
         <w:spacing w:after="0" w:line="240" w:lineRule="auto"/>
-        <w:ind w:left="708" w:firstLine="0"/>
+        <w:rPr>
+          <w:b/>
+          <w:szCs w:val="24"/>
+        </w:rPr>
+      </w:pPr>
+      <w:r>
+        <w:rPr>
+          <w:b/>
+          <w:szCs w:val="24"/>
+        </w:rPr>
+        <w:t>Descrição do Público-Alvo</w:t>
+      </w:r>
+    </w:p>
+    <w:p>
+      <w:pPr>
+        <w:pStyle w:val="PargrafodaLista"/>
+        <w:spacing w:after="0" w:line="240" w:lineRule="auto"/>
+        <w:ind w:left="1428" w:firstLine="0"/>
+        <w:rPr>
+          <w:b/>
+          <w:szCs w:val="24"/>
+        </w:rPr>
+      </w:pPr>
+    </w:p>
+    <w:p>
+      <w:pPr>
+        <w:spacing w:after="0" w:line="240" w:lineRule="auto"/>
+        <w:ind w:left="1416" w:firstLine="0"/>
         <w:rPr>
           <w:szCs w:val="24"/>
         </w:rPr>
@@ -2466,130 +2441,17 @@
         </w:rPr>
         <w:t>ssor) e manutenção do registro dos alunos.</w:t>
       </w:r>
-    </w:p>
-    <w:p>
-      <w:pPr>
-        <w:spacing w:after="0" w:line="240" w:lineRule="auto"/>
-        <w:ind w:left="708" w:firstLine="0"/>
-        <w:rPr>
-          <w:szCs w:val="24"/>
-        </w:rPr>
-      </w:pPr>
-    </w:p>
-    <w:p>
-      <w:pPr>
-        <w:pStyle w:val="Ttulo2"/>
-        <w:numPr>
-          <w:ilvl w:val="1"/>
-          <w:numId w:val="16"/>
-        </w:numPr>
-      </w:pPr>
-      <w:bookmarkStart w:id="6" w:name="_Toc482702424"/>
-      <w:r>
-        <w:t>Restrições</w:t>
-      </w:r>
-      <w:bookmarkEnd w:id="6"/>
-    </w:p>
-    <w:p>
-      <w:pPr>
-        <w:spacing w:after="0" w:line="240" w:lineRule="auto"/>
-        <w:ind w:left="708" w:firstLine="0"/>
-      </w:pPr>
-      <w:r>
-        <w:t xml:space="preserve">Dado que a manipulação do software será </w:t>
-      </w:r>
-      <w:r>
-        <w:t xml:space="preserve">de responsabilidade da direção, o sistema </w:t>
-      </w:r>
-      <w:r>
-        <w:t xml:space="preserve">não prevê a utilização </w:t>
-      </w:r>
-      <w:r>
-        <w:t xml:space="preserve">por parte dos alunos e professores, sendo pensado do ponto de vista mais alto da instituição. </w:t>
-      </w:r>
-      <w:r>
-        <w:t>E</w:t>
-      </w:r>
-      <w:r>
-        <w:t>m termos de hardware, sua plataforma de utilização é o Windows.</w:t>
-      </w:r>
-      <w:r>
-        <w:t xml:space="preserve"> Outra restrição será a de segurança, já que o software não contará com um sistema de senhas para garantir que apenas usuários autorizados possam ter acesso, delegando à direção da instituição a tarefa de controlar seu </w:t>
-      </w:r>
-      <w:r>
-        <w:rPr>
-          <w:u w:val="single"/>
-        </w:rPr>
-        <w:t>u</w:t>
-      </w:r>
-      <w:bookmarkStart w:id="7" w:name="_GoBack"/>
-      <w:bookmarkEnd w:id="7"/>
-      <w:r>
-        <w:rPr>
-          <w:u w:val="single"/>
-        </w:rPr>
-        <w:t>so</w:t>
-      </w:r>
-      <w:r>
-        <w:t>.</w:t>
-      </w:r>
-    </w:p>
-    <w:p>
-      <w:pPr>
-        <w:spacing w:line="240" w:lineRule="auto"/>
-        <w:ind w:left="708" w:firstLine="0"/>
-        <w:rPr>
-          <w:u w:val="single"/>
-        </w:rPr>
-      </w:pPr>
-    </w:p>
-    <w:p>
-      <w:pPr>
-        <w:pStyle w:val="Ttulo1"/>
-        <w:numPr>
-          <w:ilvl w:val="0"/>
-          <w:numId w:val="16"/>
-        </w:numPr>
-        <w:spacing w:line="240" w:lineRule="auto"/>
-      </w:pPr>
-      <w:bookmarkStart w:id="8" w:name="_Toc482702425"/>
-      <w:r>
-        <w:lastRenderedPageBreak/>
-        <w:t>Requisitos</w:t>
-      </w:r>
-      <w:bookmarkEnd w:id="8"/>
-    </w:p>
-    <w:p>
-      <w:pPr>
-        <w:pStyle w:val="Ttulo2"/>
-        <w:numPr>
-          <w:ilvl w:val="1"/>
-          <w:numId w:val="16"/>
-        </w:numPr>
-        <w:ind w:left="708" w:firstLine="0"/>
-      </w:pPr>
-      <w:bookmarkStart w:id="9" w:name="_Toc482702426"/>
-      <w:r>
-        <w:t>Requisitos Funcionais</w:t>
-      </w:r>
-      <w:bookmarkEnd w:id="9"/>
-    </w:p>
-    <w:p>
-      <w:pPr>
-        <w:rPr>
-          <w:u w:val="single"/>
-        </w:rPr>
-      </w:pPr>
+      <w:bookmarkStart w:id="0" w:name="_GoBack"/>
+      <w:bookmarkEnd w:id="0"/>
     </w:p>
     <w:sectPr>
-      <w:footerReference w:type="even" r:id="rId14"/>
-      <w:footerReference w:type="default" r:id="rId15"/>
-      <w:footerReference w:type="first" r:id="rId16"/>
+      <w:footerReference w:type="even" r:id="rId13"/>
+      <w:footerReference w:type="default" r:id="rId14"/>
+      <w:footerReference w:type="first" r:id="rId15"/>
       <w:pgSz w:w="11905" w:h="16840"/>
-      <w:pgMar w:top="1417" w:right="1701" w:bottom="1417" w:left="1701" w:header="720" w:footer="720" w:gutter="0"/>
+      <w:pgMar w:top="1402" w:right="1691" w:bottom="1430" w:left="1341" w:header="720" w:footer="720" w:gutter="0"/>
       <w:cols w:space="720"/>
       <w:titlePg/>
-      <w:docGrid w:linePitch="326"/>
     </w:sectPr>
   </w:body>
 </w:document>
@@ -2699,7 +2561,7 @@
         <w:noProof/>
         <w:sz w:val="22"/>
       </w:rPr>
-      <w:t>5</w:t>
+      <w:t>3</w:t>
     </w:r>
     <w:r>
       <w:rPr>
@@ -2773,1031 +2635,6 @@
 <file path=word/numbering.xml><?xml version="1.0" encoding="utf-8"?>
 <w:numbering xmlns:wpc="http://schemas.microsoft.com/office/word/2010/wordprocessingCanvas" xmlns:cx="http://schemas.microsoft.com/office/drawing/2014/chartex" xmlns:cx1="http://schemas.microsoft.com/office/drawing/2015/9/8/chartex" xmlns:cx2="http://schemas.microsoft.com/office/drawing/2015/10/21/chartex" xmlns:cx3="http://schemas.microsoft.com/office/drawing/2016/5/9/chartex" xmlns:cx4="http://schemas.microsoft.com/office/drawing/2016/5/10/chartex" xmlns:cx5="http://schemas.microsoft.com/office/drawing/2016/5/11/chartex" xmlns:cx6="http://schemas.microsoft.com/office/drawing/2016/5/12/chartex" xmlns:cx7="http://schemas.microsoft.com/office/drawing/2016/5/13/chartex" xmlns:cx8="http://schemas.microsoft.com/office/drawing/2016/5/14/chartex" xmlns:mc="http://schemas.openxmlformats.org/markup-compatibility/2006" xmlns:o="urn:schemas-microsoft-com:office:office" xmlns:r="http://schemas.openxmlformats.org/officeDocument/2006/relationships" xmlns:m="http://schemas.openxmlformats.org/officeDocument/2006/math" xmlns:v="urn:schemas-microsoft-com:vml" xmlns:wp14="http://schemas.microsoft.com/office/word/2010/wordprocessingDrawing" xmlns:wp="http://schemas.openxmlformats.org/drawingml/2006/wordprocessingDrawing" xmlns:w10="urn:schemas-microsoft-com:office:word" xmlns:w="http://schemas.openxmlformats.org/wordprocessingml/2006/main" xmlns:w14="http://schemas.microsoft.com/office/word/2010/wordml" xmlns:w15="http://schemas.microsoft.com/office/word/2012/wordml" xmlns:w16se="http://schemas.microsoft.com/office/word/2015/wordml/symex" xmlns:wpg="http://schemas.microsoft.com/office/word/2010/wordprocessingGroup" xmlns:wpi="http://schemas.microsoft.com/office/word/2010/wordprocessingInk" xmlns:wne="http://schemas.microsoft.com/office/word/2006/wordml" xmlns:wps="http://schemas.microsoft.com/office/word/2010/wordprocessingShape" mc:Ignorable="w14 w15 w16se wp14">
   <w:abstractNum w:abstractNumId="0" w15:restartNumberingAfterBreak="0">
-    <w:nsid w:val="021C103A"/>
-    <w:multiLevelType w:val="multilevel"/>
-    <w:tmpl w:val="5C8CCD0C"/>
-    <w:lvl w:ilvl="0">
-      <w:start w:val="2"/>
-      <w:numFmt w:val="decimal"/>
-      <w:lvlText w:val="%1"/>
-      <w:lvlJc w:val="left"/>
-      <w:pPr>
-        <w:ind w:left="405" w:hanging="405"/>
-      </w:pPr>
-      <w:rPr>
-        <w:rFonts w:hint="default"/>
-      </w:rPr>
-    </w:lvl>
-    <w:lvl w:ilvl="1">
-      <w:start w:val="2"/>
-      <w:numFmt w:val="decimal"/>
-      <w:lvlText w:val="%1.%2"/>
-      <w:lvlJc w:val="left"/>
-      <w:pPr>
-        <w:ind w:left="730" w:hanging="720"/>
-      </w:pPr>
-      <w:rPr>
-        <w:rFonts w:hint="default"/>
-      </w:rPr>
-    </w:lvl>
-    <w:lvl w:ilvl="2">
-      <w:start w:val="1"/>
-      <w:numFmt w:val="decimal"/>
-      <w:lvlText w:val="%1.%2.%3"/>
-      <w:lvlJc w:val="left"/>
-      <w:pPr>
-        <w:ind w:left="740" w:hanging="720"/>
-      </w:pPr>
-      <w:rPr>
-        <w:rFonts w:hint="default"/>
-      </w:rPr>
-    </w:lvl>
-    <w:lvl w:ilvl="3">
-      <w:start w:val="1"/>
-      <w:numFmt w:val="decimal"/>
-      <w:lvlText w:val="%1.%2.%3.%4"/>
-      <w:lvlJc w:val="left"/>
-      <w:pPr>
-        <w:ind w:left="1110" w:hanging="1080"/>
-      </w:pPr>
-      <w:rPr>
-        <w:rFonts w:hint="default"/>
-      </w:rPr>
-    </w:lvl>
-    <w:lvl w:ilvl="4">
-      <w:start w:val="1"/>
-      <w:numFmt w:val="decimal"/>
-      <w:lvlText w:val="%1.%2.%3.%4.%5"/>
-      <w:lvlJc w:val="left"/>
-      <w:pPr>
-        <w:ind w:left="1480" w:hanging="1440"/>
-      </w:pPr>
-      <w:rPr>
-        <w:rFonts w:hint="default"/>
-      </w:rPr>
-    </w:lvl>
-    <w:lvl w:ilvl="5">
-      <w:start w:val="1"/>
-      <w:numFmt w:val="decimal"/>
-      <w:lvlText w:val="%1.%2.%3.%4.%5.%6"/>
-      <w:lvlJc w:val="left"/>
-      <w:pPr>
-        <w:ind w:left="1490" w:hanging="1440"/>
-      </w:pPr>
-      <w:rPr>
-        <w:rFonts w:hint="default"/>
-      </w:rPr>
-    </w:lvl>
-    <w:lvl w:ilvl="6">
-      <w:start w:val="1"/>
-      <w:numFmt w:val="decimal"/>
-      <w:lvlText w:val="%1.%2.%3.%4.%5.%6.%7"/>
-      <w:lvlJc w:val="left"/>
-      <w:pPr>
-        <w:ind w:left="1860" w:hanging="1800"/>
-      </w:pPr>
-      <w:rPr>
-        <w:rFonts w:hint="default"/>
-      </w:rPr>
-    </w:lvl>
-    <w:lvl w:ilvl="7">
-      <w:start w:val="1"/>
-      <w:numFmt w:val="decimal"/>
-      <w:lvlText w:val="%1.%2.%3.%4.%5.%6.%7.%8"/>
-      <w:lvlJc w:val="left"/>
-      <w:pPr>
-        <w:ind w:left="1870" w:hanging="1800"/>
-      </w:pPr>
-      <w:rPr>
-        <w:rFonts w:hint="default"/>
-      </w:rPr>
-    </w:lvl>
-    <w:lvl w:ilvl="8">
-      <w:start w:val="1"/>
-      <w:numFmt w:val="decimal"/>
-      <w:lvlText w:val="%1.%2.%3.%4.%5.%6.%7.%8.%9"/>
-      <w:lvlJc w:val="left"/>
-      <w:pPr>
-        <w:ind w:left="2240" w:hanging="2160"/>
-      </w:pPr>
-      <w:rPr>
-        <w:rFonts w:hint="default"/>
-      </w:rPr>
-    </w:lvl>
-  </w:abstractNum>
-  <w:abstractNum w:abstractNumId="1" w15:restartNumberingAfterBreak="0">
-    <w:nsid w:val="029C4E2F"/>
-    <w:multiLevelType w:val="multilevel"/>
-    <w:tmpl w:val="349EE9CC"/>
-    <w:lvl w:ilvl="0">
-      <w:start w:val="1"/>
-      <w:numFmt w:val="decimal"/>
-      <w:lvlText w:val="%1"/>
-      <w:lvlJc w:val="left"/>
-      <w:pPr>
-        <w:ind w:left="405" w:hanging="405"/>
-      </w:pPr>
-      <w:rPr>
-        <w:rFonts w:hint="default"/>
-      </w:rPr>
-    </w:lvl>
-    <w:lvl w:ilvl="1">
-      <w:start w:val="1"/>
-      <w:numFmt w:val="decimal"/>
-      <w:lvlText w:val="%1.%2"/>
-      <w:lvlJc w:val="left"/>
-      <w:pPr>
-        <w:ind w:left="720" w:hanging="720"/>
-      </w:pPr>
-      <w:rPr>
-        <w:rFonts w:hint="default"/>
-      </w:rPr>
-    </w:lvl>
-    <w:lvl w:ilvl="2">
-      <w:start w:val="1"/>
-      <w:numFmt w:val="decimal"/>
-      <w:lvlText w:val="%1.%2.%3"/>
-      <w:lvlJc w:val="left"/>
-      <w:pPr>
-        <w:ind w:left="720" w:hanging="720"/>
-      </w:pPr>
-      <w:rPr>
-        <w:rFonts w:hint="default"/>
-      </w:rPr>
-    </w:lvl>
-    <w:lvl w:ilvl="3">
-      <w:start w:val="1"/>
-      <w:numFmt w:val="decimal"/>
-      <w:lvlText w:val="%1.%2.%3.%4"/>
-      <w:lvlJc w:val="left"/>
-      <w:pPr>
-        <w:ind w:left="1080" w:hanging="1080"/>
-      </w:pPr>
-      <w:rPr>
-        <w:rFonts w:hint="default"/>
-      </w:rPr>
-    </w:lvl>
-    <w:lvl w:ilvl="4">
-      <w:start w:val="1"/>
-      <w:numFmt w:val="decimal"/>
-      <w:lvlText w:val="%1.%2.%3.%4.%5"/>
-      <w:lvlJc w:val="left"/>
-      <w:pPr>
-        <w:ind w:left="1440" w:hanging="1440"/>
-      </w:pPr>
-      <w:rPr>
-        <w:rFonts w:hint="default"/>
-      </w:rPr>
-    </w:lvl>
-    <w:lvl w:ilvl="5">
-      <w:start w:val="1"/>
-      <w:numFmt w:val="decimal"/>
-      <w:lvlText w:val="%1.%2.%3.%4.%5.%6"/>
-      <w:lvlJc w:val="left"/>
-      <w:pPr>
-        <w:ind w:left="1440" w:hanging="1440"/>
-      </w:pPr>
-      <w:rPr>
-        <w:rFonts w:hint="default"/>
-      </w:rPr>
-    </w:lvl>
-    <w:lvl w:ilvl="6">
-      <w:start w:val="1"/>
-      <w:numFmt w:val="decimal"/>
-      <w:lvlText w:val="%1.%2.%3.%4.%5.%6.%7"/>
-      <w:lvlJc w:val="left"/>
-      <w:pPr>
-        <w:ind w:left="1800" w:hanging="1800"/>
-      </w:pPr>
-      <w:rPr>
-        <w:rFonts w:hint="default"/>
-      </w:rPr>
-    </w:lvl>
-    <w:lvl w:ilvl="7">
-      <w:start w:val="1"/>
-      <w:numFmt w:val="decimal"/>
-      <w:lvlText w:val="%1.%2.%3.%4.%5.%6.%7.%8"/>
-      <w:lvlJc w:val="left"/>
-      <w:pPr>
-        <w:ind w:left="1800" w:hanging="1800"/>
-      </w:pPr>
-      <w:rPr>
-        <w:rFonts w:hint="default"/>
-      </w:rPr>
-    </w:lvl>
-    <w:lvl w:ilvl="8">
-      <w:start w:val="1"/>
-      <w:numFmt w:val="decimal"/>
-      <w:lvlText w:val="%1.%2.%3.%4.%5.%6.%7.%8.%9"/>
-      <w:lvlJc w:val="left"/>
-      <w:pPr>
-        <w:ind w:left="2160" w:hanging="2160"/>
-      </w:pPr>
-      <w:rPr>
-        <w:rFonts w:hint="default"/>
-      </w:rPr>
-    </w:lvl>
-  </w:abstractNum>
-  <w:abstractNum w:abstractNumId="2" w15:restartNumberingAfterBreak="0">
-    <w:nsid w:val="0C76492D"/>
-    <w:multiLevelType w:val="multilevel"/>
-    <w:tmpl w:val="0BBA44E4"/>
-    <w:lvl w:ilvl="0">
-      <w:start w:val="1"/>
-      <w:numFmt w:val="decimal"/>
-      <w:lvlText w:val="%1"/>
-      <w:lvlJc w:val="left"/>
-      <w:pPr>
-        <w:ind w:left="405" w:hanging="405"/>
-      </w:pPr>
-      <w:rPr>
-        <w:rFonts w:hint="default"/>
-      </w:rPr>
-    </w:lvl>
-    <w:lvl w:ilvl="1">
-      <w:start w:val="1"/>
-      <w:numFmt w:val="decimal"/>
-      <w:lvlText w:val="%1.%2"/>
-      <w:lvlJc w:val="left"/>
-      <w:pPr>
-        <w:ind w:left="1440" w:hanging="720"/>
-      </w:pPr>
-      <w:rPr>
-        <w:rFonts w:hint="default"/>
-      </w:rPr>
-    </w:lvl>
-    <w:lvl w:ilvl="2">
-      <w:start w:val="1"/>
-      <w:numFmt w:val="decimal"/>
-      <w:lvlText w:val="%1.%2.%3"/>
-      <w:lvlJc w:val="left"/>
-      <w:pPr>
-        <w:ind w:left="2160" w:hanging="720"/>
-      </w:pPr>
-      <w:rPr>
-        <w:rFonts w:hint="default"/>
-      </w:rPr>
-    </w:lvl>
-    <w:lvl w:ilvl="3">
-      <w:start w:val="1"/>
-      <w:numFmt w:val="decimal"/>
-      <w:lvlText w:val="%1.%2.%3.%4"/>
-      <w:lvlJc w:val="left"/>
-      <w:pPr>
-        <w:ind w:left="3240" w:hanging="1080"/>
-      </w:pPr>
-      <w:rPr>
-        <w:rFonts w:hint="default"/>
-      </w:rPr>
-    </w:lvl>
-    <w:lvl w:ilvl="4">
-      <w:start w:val="1"/>
-      <w:numFmt w:val="decimal"/>
-      <w:lvlText w:val="%1.%2.%3.%4.%5"/>
-      <w:lvlJc w:val="left"/>
-      <w:pPr>
-        <w:ind w:left="4320" w:hanging="1440"/>
-      </w:pPr>
-      <w:rPr>
-        <w:rFonts w:hint="default"/>
-      </w:rPr>
-    </w:lvl>
-    <w:lvl w:ilvl="5">
-      <w:start w:val="1"/>
-      <w:numFmt w:val="decimal"/>
-      <w:lvlText w:val="%1.%2.%3.%4.%5.%6"/>
-      <w:lvlJc w:val="left"/>
-      <w:pPr>
-        <w:ind w:left="5040" w:hanging="1440"/>
-      </w:pPr>
-      <w:rPr>
-        <w:rFonts w:hint="default"/>
-      </w:rPr>
-    </w:lvl>
-    <w:lvl w:ilvl="6">
-      <w:start w:val="1"/>
-      <w:numFmt w:val="decimal"/>
-      <w:lvlText w:val="%1.%2.%3.%4.%5.%6.%7"/>
-      <w:lvlJc w:val="left"/>
-      <w:pPr>
-        <w:ind w:left="6120" w:hanging="1800"/>
-      </w:pPr>
-      <w:rPr>
-        <w:rFonts w:hint="default"/>
-      </w:rPr>
-    </w:lvl>
-    <w:lvl w:ilvl="7">
-      <w:start w:val="1"/>
-      <w:numFmt w:val="decimal"/>
-      <w:lvlText w:val="%1.%2.%3.%4.%5.%6.%7.%8"/>
-      <w:lvlJc w:val="left"/>
-      <w:pPr>
-        <w:ind w:left="6840" w:hanging="1800"/>
-      </w:pPr>
-      <w:rPr>
-        <w:rFonts w:hint="default"/>
-      </w:rPr>
-    </w:lvl>
-    <w:lvl w:ilvl="8">
-      <w:start w:val="1"/>
-      <w:numFmt w:val="decimal"/>
-      <w:lvlText w:val="%1.%2.%3.%4.%5.%6.%7.%8.%9"/>
-      <w:lvlJc w:val="left"/>
-      <w:pPr>
-        <w:ind w:left="7920" w:hanging="2160"/>
-      </w:pPr>
-      <w:rPr>
-        <w:rFonts w:hint="default"/>
-      </w:rPr>
-    </w:lvl>
-  </w:abstractNum>
-  <w:abstractNum w:abstractNumId="3" w15:restartNumberingAfterBreak="0">
-    <w:nsid w:val="1F763AF3"/>
-    <w:multiLevelType w:val="multilevel"/>
-    <w:tmpl w:val="6D54C19C"/>
-    <w:lvl w:ilvl="0">
-      <w:start w:val="1"/>
-      <w:numFmt w:val="decimal"/>
-      <w:lvlText w:val="%1"/>
-      <w:lvlJc w:val="left"/>
-      <w:pPr>
-        <w:ind w:left="405" w:hanging="405"/>
-      </w:pPr>
-      <w:rPr>
-        <w:rFonts w:hint="default"/>
-      </w:rPr>
-    </w:lvl>
-    <w:lvl w:ilvl="1">
-      <w:start w:val="1"/>
-      <w:numFmt w:val="decimal"/>
-      <w:lvlText w:val="%1.%2"/>
-      <w:lvlJc w:val="left"/>
-      <w:pPr>
-        <w:ind w:left="730" w:hanging="720"/>
-      </w:pPr>
-      <w:rPr>
-        <w:rFonts w:hint="default"/>
-      </w:rPr>
-    </w:lvl>
-    <w:lvl w:ilvl="2">
-      <w:start w:val="1"/>
-      <w:numFmt w:val="decimal"/>
-      <w:lvlText w:val="%1.%2.%3"/>
-      <w:lvlJc w:val="left"/>
-      <w:pPr>
-        <w:ind w:left="740" w:hanging="720"/>
-      </w:pPr>
-      <w:rPr>
-        <w:rFonts w:hint="default"/>
-      </w:rPr>
-    </w:lvl>
-    <w:lvl w:ilvl="3">
-      <w:start w:val="1"/>
-      <w:numFmt w:val="decimal"/>
-      <w:lvlText w:val="%1.%2.%3.%4"/>
-      <w:lvlJc w:val="left"/>
-      <w:pPr>
-        <w:ind w:left="1110" w:hanging="1080"/>
-      </w:pPr>
-      <w:rPr>
-        <w:rFonts w:hint="default"/>
-      </w:rPr>
-    </w:lvl>
-    <w:lvl w:ilvl="4">
-      <w:start w:val="1"/>
-      <w:numFmt w:val="decimal"/>
-      <w:lvlText w:val="%1.%2.%3.%4.%5"/>
-      <w:lvlJc w:val="left"/>
-      <w:pPr>
-        <w:ind w:left="1480" w:hanging="1440"/>
-      </w:pPr>
-      <w:rPr>
-        <w:rFonts w:hint="default"/>
-      </w:rPr>
-    </w:lvl>
-    <w:lvl w:ilvl="5">
-      <w:start w:val="1"/>
-      <w:numFmt w:val="decimal"/>
-      <w:lvlText w:val="%1.%2.%3.%4.%5.%6"/>
-      <w:lvlJc w:val="left"/>
-      <w:pPr>
-        <w:ind w:left="1490" w:hanging="1440"/>
-      </w:pPr>
-      <w:rPr>
-        <w:rFonts w:hint="default"/>
-      </w:rPr>
-    </w:lvl>
-    <w:lvl w:ilvl="6">
-      <w:start w:val="1"/>
-      <w:numFmt w:val="decimal"/>
-      <w:lvlText w:val="%1.%2.%3.%4.%5.%6.%7"/>
-      <w:lvlJc w:val="left"/>
-      <w:pPr>
-        <w:ind w:left="1860" w:hanging="1800"/>
-      </w:pPr>
-      <w:rPr>
-        <w:rFonts w:hint="default"/>
-      </w:rPr>
-    </w:lvl>
-    <w:lvl w:ilvl="7">
-      <w:start w:val="1"/>
-      <w:numFmt w:val="decimal"/>
-      <w:lvlText w:val="%1.%2.%3.%4.%5.%6.%7.%8"/>
-      <w:lvlJc w:val="left"/>
-      <w:pPr>
-        <w:ind w:left="1870" w:hanging="1800"/>
-      </w:pPr>
-      <w:rPr>
-        <w:rFonts w:hint="default"/>
-      </w:rPr>
-    </w:lvl>
-    <w:lvl w:ilvl="8">
-      <w:start w:val="1"/>
-      <w:numFmt w:val="decimal"/>
-      <w:lvlText w:val="%1.%2.%3.%4.%5.%6.%7.%8.%9"/>
-      <w:lvlJc w:val="left"/>
-      <w:pPr>
-        <w:ind w:left="2240" w:hanging="2160"/>
-      </w:pPr>
-      <w:rPr>
-        <w:rFonts w:hint="default"/>
-      </w:rPr>
-    </w:lvl>
-  </w:abstractNum>
-  <w:abstractNum w:abstractNumId="4" w15:restartNumberingAfterBreak="0">
-    <w:nsid w:val="350964AD"/>
-    <w:multiLevelType w:val="multilevel"/>
-    <w:tmpl w:val="3EDC0722"/>
-    <w:lvl w:ilvl="0">
-      <w:start w:val="2"/>
-      <w:numFmt w:val="decimal"/>
-      <w:lvlText w:val="%1"/>
-      <w:lvlJc w:val="left"/>
-      <w:pPr>
-        <w:ind w:left="360" w:hanging="360"/>
-      </w:pPr>
-      <w:rPr>
-        <w:rFonts w:hint="default"/>
-      </w:rPr>
-    </w:lvl>
-    <w:lvl w:ilvl="1">
-      <w:start w:val="1"/>
-      <w:numFmt w:val="decimal"/>
-      <w:lvlText w:val="%1.%2"/>
-      <w:lvlJc w:val="left"/>
-      <w:pPr>
-        <w:ind w:left="1068" w:hanging="360"/>
-      </w:pPr>
-      <w:rPr>
-        <w:rFonts w:hint="default"/>
-      </w:rPr>
-    </w:lvl>
-    <w:lvl w:ilvl="2">
-      <w:start w:val="1"/>
-      <w:numFmt w:val="decimal"/>
-      <w:lvlText w:val="%1.%2.%3"/>
-      <w:lvlJc w:val="left"/>
-      <w:pPr>
-        <w:ind w:left="2136" w:hanging="720"/>
-      </w:pPr>
-      <w:rPr>
-        <w:rFonts w:hint="default"/>
-      </w:rPr>
-    </w:lvl>
-    <w:lvl w:ilvl="3">
-      <w:start w:val="1"/>
-      <w:numFmt w:val="decimal"/>
-      <w:lvlText w:val="%1.%2.%3.%4"/>
-      <w:lvlJc w:val="left"/>
-      <w:pPr>
-        <w:ind w:left="3204" w:hanging="1080"/>
-      </w:pPr>
-      <w:rPr>
-        <w:rFonts w:hint="default"/>
-      </w:rPr>
-    </w:lvl>
-    <w:lvl w:ilvl="4">
-      <w:start w:val="1"/>
-      <w:numFmt w:val="decimal"/>
-      <w:lvlText w:val="%1.%2.%3.%4.%5"/>
-      <w:lvlJc w:val="left"/>
-      <w:pPr>
-        <w:ind w:left="3912" w:hanging="1080"/>
-      </w:pPr>
-      <w:rPr>
-        <w:rFonts w:hint="default"/>
-      </w:rPr>
-    </w:lvl>
-    <w:lvl w:ilvl="5">
-      <w:start w:val="1"/>
-      <w:numFmt w:val="decimal"/>
-      <w:lvlText w:val="%1.%2.%3.%4.%5.%6"/>
-      <w:lvlJc w:val="left"/>
-      <w:pPr>
-        <w:ind w:left="4980" w:hanging="1440"/>
-      </w:pPr>
-      <w:rPr>
-        <w:rFonts w:hint="default"/>
-      </w:rPr>
-    </w:lvl>
-    <w:lvl w:ilvl="6">
-      <w:start w:val="1"/>
-      <w:numFmt w:val="decimal"/>
-      <w:lvlText w:val="%1.%2.%3.%4.%5.%6.%7"/>
-      <w:lvlJc w:val="left"/>
-      <w:pPr>
-        <w:ind w:left="5688" w:hanging="1440"/>
-      </w:pPr>
-      <w:rPr>
-        <w:rFonts w:hint="default"/>
-      </w:rPr>
-    </w:lvl>
-    <w:lvl w:ilvl="7">
-      <w:start w:val="1"/>
-      <w:numFmt w:val="decimal"/>
-      <w:lvlText w:val="%1.%2.%3.%4.%5.%6.%7.%8"/>
-      <w:lvlJc w:val="left"/>
-      <w:pPr>
-        <w:ind w:left="6756" w:hanging="1800"/>
-      </w:pPr>
-      <w:rPr>
-        <w:rFonts w:hint="default"/>
-      </w:rPr>
-    </w:lvl>
-    <w:lvl w:ilvl="8">
-      <w:start w:val="1"/>
-      <w:numFmt w:val="decimal"/>
-      <w:lvlText w:val="%1.%2.%3.%4.%5.%6.%7.%8.%9"/>
-      <w:lvlJc w:val="left"/>
-      <w:pPr>
-        <w:ind w:left="7464" w:hanging="1800"/>
-      </w:pPr>
-      <w:rPr>
-        <w:rFonts w:hint="default"/>
-      </w:rPr>
-    </w:lvl>
-  </w:abstractNum>
-  <w:abstractNum w:abstractNumId="5" w15:restartNumberingAfterBreak="0">
-    <w:nsid w:val="37F02138"/>
-    <w:multiLevelType w:val="multilevel"/>
-    <w:tmpl w:val="461AB266"/>
-    <w:lvl w:ilvl="0">
-      <w:start w:val="1"/>
-      <w:numFmt w:val="decimal"/>
-      <w:lvlText w:val="%1."/>
-      <w:lvlJc w:val="left"/>
-      <w:pPr>
-        <w:ind w:left="390" w:hanging="390"/>
-      </w:pPr>
-      <w:rPr>
-        <w:rFonts w:hint="default"/>
-      </w:rPr>
-    </w:lvl>
-    <w:lvl w:ilvl="1">
-      <w:start w:val="1"/>
-      <w:numFmt w:val="decimal"/>
-      <w:lvlText w:val="%1.%2."/>
-      <w:lvlJc w:val="left"/>
-      <w:pPr>
-        <w:ind w:left="730" w:hanging="720"/>
-      </w:pPr>
-      <w:rPr>
-        <w:rFonts w:hint="default"/>
-      </w:rPr>
-    </w:lvl>
-    <w:lvl w:ilvl="2">
-      <w:start w:val="1"/>
-      <w:numFmt w:val="decimal"/>
-      <w:lvlText w:val="%1.%2.%3."/>
-      <w:lvlJc w:val="left"/>
-      <w:pPr>
-        <w:ind w:left="740" w:hanging="720"/>
-      </w:pPr>
-      <w:rPr>
-        <w:rFonts w:hint="default"/>
-      </w:rPr>
-    </w:lvl>
-    <w:lvl w:ilvl="3">
-      <w:start w:val="1"/>
-      <w:numFmt w:val="decimal"/>
-      <w:lvlText w:val="%1.%2.%3.%4."/>
-      <w:lvlJc w:val="left"/>
-      <w:pPr>
-        <w:ind w:left="1110" w:hanging="1080"/>
-      </w:pPr>
-      <w:rPr>
-        <w:rFonts w:hint="default"/>
-      </w:rPr>
-    </w:lvl>
-    <w:lvl w:ilvl="4">
-      <w:start w:val="1"/>
-      <w:numFmt w:val="decimal"/>
-      <w:lvlText w:val="%1.%2.%3.%4.%5."/>
-      <w:lvlJc w:val="left"/>
-      <w:pPr>
-        <w:ind w:left="1120" w:hanging="1080"/>
-      </w:pPr>
-      <w:rPr>
-        <w:rFonts w:hint="default"/>
-      </w:rPr>
-    </w:lvl>
-    <w:lvl w:ilvl="5">
-      <w:start w:val="1"/>
-      <w:numFmt w:val="decimal"/>
-      <w:lvlText w:val="%1.%2.%3.%4.%5.%6."/>
-      <w:lvlJc w:val="left"/>
-      <w:pPr>
-        <w:ind w:left="1490" w:hanging="1440"/>
-      </w:pPr>
-      <w:rPr>
-        <w:rFonts w:hint="default"/>
-      </w:rPr>
-    </w:lvl>
-    <w:lvl w:ilvl="6">
-      <w:start w:val="1"/>
-      <w:numFmt w:val="decimal"/>
-      <w:lvlText w:val="%1.%2.%3.%4.%5.%6.%7."/>
-      <w:lvlJc w:val="left"/>
-      <w:pPr>
-        <w:ind w:left="1500" w:hanging="1440"/>
-      </w:pPr>
-      <w:rPr>
-        <w:rFonts w:hint="default"/>
-      </w:rPr>
-    </w:lvl>
-    <w:lvl w:ilvl="7">
-      <w:start w:val="1"/>
-      <w:numFmt w:val="decimal"/>
-      <w:lvlText w:val="%1.%2.%3.%4.%5.%6.%7.%8."/>
-      <w:lvlJc w:val="left"/>
-      <w:pPr>
-        <w:ind w:left="1870" w:hanging="1800"/>
-      </w:pPr>
-      <w:rPr>
-        <w:rFonts w:hint="default"/>
-      </w:rPr>
-    </w:lvl>
-    <w:lvl w:ilvl="8">
-      <w:start w:val="1"/>
-      <w:numFmt w:val="decimal"/>
-      <w:lvlText w:val="%1.%2.%3.%4.%5.%6.%7.%8.%9."/>
-      <w:lvlJc w:val="left"/>
-      <w:pPr>
-        <w:ind w:left="2240" w:hanging="2160"/>
-      </w:pPr>
-      <w:rPr>
-        <w:rFonts w:hint="default"/>
-      </w:rPr>
-    </w:lvl>
-  </w:abstractNum>
-  <w:abstractNum w:abstractNumId="6" w15:restartNumberingAfterBreak="0">
-    <w:nsid w:val="4E2768F8"/>
-    <w:multiLevelType w:val="multilevel"/>
-    <w:tmpl w:val="87EABC1C"/>
-    <w:lvl w:ilvl="0">
-      <w:start w:val="1"/>
-      <w:numFmt w:val="decimal"/>
-      <w:lvlText w:val="%1"/>
-      <w:lvlJc w:val="left"/>
-      <w:pPr>
-        <w:ind w:left="405" w:hanging="405"/>
-      </w:pPr>
-      <w:rPr>
-        <w:rFonts w:hint="default"/>
-      </w:rPr>
-    </w:lvl>
-    <w:lvl w:ilvl="1">
-      <w:start w:val="1"/>
-      <w:numFmt w:val="decimal"/>
-      <w:lvlText w:val="%1.%2"/>
-      <w:lvlJc w:val="left"/>
-      <w:pPr>
-        <w:ind w:left="720" w:hanging="720"/>
-      </w:pPr>
-      <w:rPr>
-        <w:rFonts w:hint="default"/>
-      </w:rPr>
-    </w:lvl>
-    <w:lvl w:ilvl="2">
-      <w:start w:val="1"/>
-      <w:numFmt w:val="decimal"/>
-      <w:lvlText w:val="%1.%2.%3"/>
-      <w:lvlJc w:val="left"/>
-      <w:pPr>
-        <w:ind w:left="720" w:hanging="720"/>
-      </w:pPr>
-      <w:rPr>
-        <w:rFonts w:hint="default"/>
-      </w:rPr>
-    </w:lvl>
-    <w:lvl w:ilvl="3">
-      <w:start w:val="1"/>
-      <w:numFmt w:val="decimal"/>
-      <w:lvlText w:val="%1.%2.%3.%4"/>
-      <w:lvlJc w:val="left"/>
-      <w:pPr>
-        <w:ind w:left="1080" w:hanging="1080"/>
-      </w:pPr>
-      <w:rPr>
-        <w:rFonts w:hint="default"/>
-      </w:rPr>
-    </w:lvl>
-    <w:lvl w:ilvl="4">
-      <w:start w:val="1"/>
-      <w:numFmt w:val="decimal"/>
-      <w:lvlText w:val="%1.%2.%3.%4.%5"/>
-      <w:lvlJc w:val="left"/>
-      <w:pPr>
-        <w:ind w:left="1440" w:hanging="1440"/>
-      </w:pPr>
-      <w:rPr>
-        <w:rFonts w:hint="default"/>
-      </w:rPr>
-    </w:lvl>
-    <w:lvl w:ilvl="5">
-      <w:start w:val="1"/>
-      <w:numFmt w:val="decimal"/>
-      <w:lvlText w:val="%1.%2.%3.%4.%5.%6"/>
-      <w:lvlJc w:val="left"/>
-      <w:pPr>
-        <w:ind w:left="1440" w:hanging="1440"/>
-      </w:pPr>
-      <w:rPr>
-        <w:rFonts w:hint="default"/>
-      </w:rPr>
-    </w:lvl>
-    <w:lvl w:ilvl="6">
-      <w:start w:val="1"/>
-      <w:numFmt w:val="decimal"/>
-      <w:lvlText w:val="%1.%2.%3.%4.%5.%6.%7"/>
-      <w:lvlJc w:val="left"/>
-      <w:pPr>
-        <w:ind w:left="1800" w:hanging="1800"/>
-      </w:pPr>
-      <w:rPr>
-        <w:rFonts w:hint="default"/>
-      </w:rPr>
-    </w:lvl>
-    <w:lvl w:ilvl="7">
-      <w:start w:val="1"/>
-      <w:numFmt w:val="decimal"/>
-      <w:lvlText w:val="%1.%2.%3.%4.%5.%6.%7.%8"/>
-      <w:lvlJc w:val="left"/>
-      <w:pPr>
-        <w:ind w:left="1800" w:hanging="1800"/>
-      </w:pPr>
-      <w:rPr>
-        <w:rFonts w:hint="default"/>
-      </w:rPr>
-    </w:lvl>
-    <w:lvl w:ilvl="8">
-      <w:start w:val="1"/>
-      <w:numFmt w:val="decimal"/>
-      <w:lvlText w:val="%1.%2.%3.%4.%5.%6.%7.%8.%9"/>
-      <w:lvlJc w:val="left"/>
-      <w:pPr>
-        <w:ind w:left="2160" w:hanging="2160"/>
-      </w:pPr>
-      <w:rPr>
-        <w:rFonts w:hint="default"/>
-      </w:rPr>
-    </w:lvl>
-  </w:abstractNum>
-  <w:abstractNum w:abstractNumId="7" w15:restartNumberingAfterBreak="0">
-    <w:nsid w:val="50CB4DE2"/>
-    <w:multiLevelType w:val="multilevel"/>
-    <w:tmpl w:val="5E288542"/>
-    <w:lvl w:ilvl="0">
-      <w:start w:val="1"/>
-      <w:numFmt w:val="decimal"/>
-      <w:lvlText w:val="%1."/>
-      <w:lvlJc w:val="left"/>
-      <w:pPr>
-        <w:ind w:left="370" w:hanging="360"/>
-      </w:pPr>
-      <w:rPr>
-        <w:rFonts w:hint="default"/>
-      </w:rPr>
-    </w:lvl>
-    <w:lvl w:ilvl="1">
-      <w:start w:val="1"/>
-      <w:numFmt w:val="decimal"/>
-      <w:isLgl/>
-      <w:lvlText w:val="%1.%2"/>
-      <w:lvlJc w:val="left"/>
-      <w:pPr>
-        <w:ind w:left="415" w:hanging="405"/>
-      </w:pPr>
-      <w:rPr>
-        <w:rFonts w:hint="default"/>
-      </w:rPr>
-    </w:lvl>
-    <w:lvl w:ilvl="2">
-      <w:start w:val="1"/>
-      <w:numFmt w:val="decimal"/>
-      <w:isLgl/>
-      <w:lvlText w:val="%1.%2.%3"/>
-      <w:lvlJc w:val="left"/>
-      <w:pPr>
-        <w:ind w:left="730" w:hanging="720"/>
-      </w:pPr>
-      <w:rPr>
-        <w:rFonts w:hint="default"/>
-      </w:rPr>
-    </w:lvl>
-    <w:lvl w:ilvl="3">
-      <w:start w:val="1"/>
-      <w:numFmt w:val="decimal"/>
-      <w:isLgl/>
-      <w:lvlText w:val="%1.%2.%3.%4"/>
-      <w:lvlJc w:val="left"/>
-      <w:pPr>
-        <w:ind w:left="1090" w:hanging="1080"/>
-      </w:pPr>
-      <w:rPr>
-        <w:rFonts w:hint="default"/>
-      </w:rPr>
-    </w:lvl>
-    <w:lvl w:ilvl="4">
-      <w:start w:val="1"/>
-      <w:numFmt w:val="decimal"/>
-      <w:isLgl/>
-      <w:lvlText w:val="%1.%2.%3.%4.%5"/>
-      <w:lvlJc w:val="left"/>
-      <w:pPr>
-        <w:ind w:left="1090" w:hanging="1080"/>
-      </w:pPr>
-      <w:rPr>
-        <w:rFonts w:hint="default"/>
-      </w:rPr>
-    </w:lvl>
-    <w:lvl w:ilvl="5">
-      <w:start w:val="1"/>
-      <w:numFmt w:val="decimal"/>
-      <w:isLgl/>
-      <w:lvlText w:val="%1.%2.%3.%4.%5.%6"/>
-      <w:lvlJc w:val="left"/>
-      <w:pPr>
-        <w:ind w:left="1450" w:hanging="1440"/>
-      </w:pPr>
-      <w:rPr>
-        <w:rFonts w:hint="default"/>
-      </w:rPr>
-    </w:lvl>
-    <w:lvl w:ilvl="6">
-      <w:start w:val="1"/>
-      <w:numFmt w:val="decimal"/>
-      <w:isLgl/>
-      <w:lvlText w:val="%1.%2.%3.%4.%5.%6.%7"/>
-      <w:lvlJc w:val="left"/>
-      <w:pPr>
-        <w:ind w:left="1450" w:hanging="1440"/>
-      </w:pPr>
-      <w:rPr>
-        <w:rFonts w:hint="default"/>
-      </w:rPr>
-    </w:lvl>
-    <w:lvl w:ilvl="7">
-      <w:start w:val="1"/>
-      <w:numFmt w:val="decimal"/>
-      <w:isLgl/>
-      <w:lvlText w:val="%1.%2.%3.%4.%5.%6.%7.%8"/>
-      <w:lvlJc w:val="left"/>
-      <w:pPr>
-        <w:ind w:left="1810" w:hanging="1800"/>
-      </w:pPr>
-      <w:rPr>
-        <w:rFonts w:hint="default"/>
-      </w:rPr>
-    </w:lvl>
-    <w:lvl w:ilvl="8">
-      <w:start w:val="1"/>
-      <w:numFmt w:val="decimal"/>
-      <w:isLgl/>
-      <w:lvlText w:val="%1.%2.%3.%4.%5.%6.%7.%8.%9"/>
-      <w:lvlJc w:val="left"/>
-      <w:pPr>
-        <w:ind w:left="1810" w:hanging="1800"/>
-      </w:pPr>
-      <w:rPr>
-        <w:rFonts w:hint="default"/>
-      </w:rPr>
-    </w:lvl>
-  </w:abstractNum>
-  <w:abstractNum w:abstractNumId="8" w15:restartNumberingAfterBreak="0">
-    <w:nsid w:val="53A77637"/>
-    <w:multiLevelType w:val="multilevel"/>
-    <w:tmpl w:val="DB3ACBAE"/>
-    <w:lvl w:ilvl="0">
-      <w:start w:val="2"/>
-      <w:numFmt w:val="decimal"/>
-      <w:lvlText w:val="%1."/>
-      <w:lvlJc w:val="left"/>
-      <w:pPr>
-        <w:ind w:left="480" w:hanging="480"/>
-      </w:pPr>
-      <w:rPr>
-        <w:rFonts w:hint="default"/>
-      </w:rPr>
-    </w:lvl>
-    <w:lvl w:ilvl="1">
-      <w:start w:val="1"/>
-      <w:numFmt w:val="decimal"/>
-      <w:lvlText w:val="%1.%2."/>
-      <w:lvlJc w:val="left"/>
-      <w:pPr>
-        <w:ind w:left="1090" w:hanging="720"/>
-      </w:pPr>
-      <w:rPr>
-        <w:rFonts w:hint="default"/>
-      </w:rPr>
-    </w:lvl>
-    <w:lvl w:ilvl="2">
-      <w:start w:val="1"/>
-      <w:numFmt w:val="decimal"/>
-      <w:lvlText w:val="%1.%2.%3."/>
-      <w:lvlJc w:val="left"/>
-      <w:pPr>
-        <w:ind w:left="1460" w:hanging="720"/>
-      </w:pPr>
-      <w:rPr>
-        <w:rFonts w:hint="default"/>
-      </w:rPr>
-    </w:lvl>
-    <w:lvl w:ilvl="3">
-      <w:start w:val="1"/>
-      <w:numFmt w:val="decimal"/>
-      <w:lvlText w:val="%1.%2.%3.%4."/>
-      <w:lvlJc w:val="left"/>
-      <w:pPr>
-        <w:ind w:left="2190" w:hanging="1080"/>
-      </w:pPr>
-      <w:rPr>
-        <w:rFonts w:hint="default"/>
-      </w:rPr>
-    </w:lvl>
-    <w:lvl w:ilvl="4">
-      <w:start w:val="1"/>
-      <w:numFmt w:val="decimal"/>
-      <w:lvlText w:val="%1.%2.%3.%4.%5."/>
-      <w:lvlJc w:val="left"/>
-      <w:pPr>
-        <w:ind w:left="2920" w:hanging="1440"/>
-      </w:pPr>
-      <w:rPr>
-        <w:rFonts w:hint="default"/>
-      </w:rPr>
-    </w:lvl>
-    <w:lvl w:ilvl="5">
-      <w:start w:val="1"/>
-      <w:numFmt w:val="decimal"/>
-      <w:lvlText w:val="%1.%2.%3.%4.%5.%6."/>
-      <w:lvlJc w:val="left"/>
-      <w:pPr>
-        <w:ind w:left="3290" w:hanging="1440"/>
-      </w:pPr>
-      <w:rPr>
-        <w:rFonts w:hint="default"/>
-      </w:rPr>
-    </w:lvl>
-    <w:lvl w:ilvl="6">
-      <w:start w:val="1"/>
-      <w:numFmt w:val="decimal"/>
-      <w:lvlText w:val="%1.%2.%3.%4.%5.%6.%7."/>
-      <w:lvlJc w:val="left"/>
-      <w:pPr>
-        <w:ind w:left="4020" w:hanging="1800"/>
-      </w:pPr>
-      <w:rPr>
-        <w:rFonts w:hint="default"/>
-      </w:rPr>
-    </w:lvl>
-    <w:lvl w:ilvl="7">
-      <w:start w:val="1"/>
-      <w:numFmt w:val="decimal"/>
-      <w:lvlText w:val="%1.%2.%3.%4.%5.%6.%7.%8."/>
-      <w:lvlJc w:val="left"/>
-      <w:pPr>
-        <w:ind w:left="4750" w:hanging="2160"/>
-      </w:pPr>
-      <w:rPr>
-        <w:rFonts w:hint="default"/>
-      </w:rPr>
-    </w:lvl>
-    <w:lvl w:ilvl="8">
-      <w:start w:val="1"/>
-      <w:numFmt w:val="decimal"/>
-      <w:lvlText w:val="%1.%2.%3.%4.%5.%6.%7.%8.%9."/>
-      <w:lvlJc w:val="left"/>
-      <w:pPr>
-        <w:ind w:left="5120" w:hanging="2160"/>
-      </w:pPr>
-      <w:rPr>
-        <w:rFonts w:hint="default"/>
-      </w:rPr>
-    </w:lvl>
-  </w:abstractNum>
-  <w:abstractNum w:abstractNumId="9" w15:restartNumberingAfterBreak="0">
     <w:nsid w:val="5CED4AE7"/>
     <w:multiLevelType w:val="multilevel"/>
     <w:tmpl w:val="CBC617BC"/>
@@ -3918,130 +2755,7 @@
       </w:rPr>
     </w:lvl>
   </w:abstractNum>
-  <w:abstractNum w:abstractNumId="10" w15:restartNumberingAfterBreak="0">
-    <w:nsid w:val="633B193C"/>
-    <w:multiLevelType w:val="multilevel"/>
-    <w:tmpl w:val="D1C871B2"/>
-    <w:lvl w:ilvl="0">
-      <w:start w:val="1"/>
-      <w:numFmt w:val="decimal"/>
-      <w:lvlText w:val="%1."/>
-      <w:lvlJc w:val="left"/>
-      <w:pPr>
-        <w:ind w:left="1301" w:hanging="360"/>
-      </w:pPr>
-      <w:rPr>
-        <w:rFonts w:hint="default"/>
-        <w:color w:val="000000"/>
-        <w:u w:val="none"/>
-      </w:rPr>
-    </w:lvl>
-    <w:lvl w:ilvl="1">
-      <w:start w:val="2"/>
-      <w:numFmt w:val="decimal"/>
-      <w:isLgl/>
-      <w:lvlText w:val="%1.%2"/>
-      <w:lvlJc w:val="left"/>
-      <w:pPr>
-        <w:ind w:left="1301" w:hanging="360"/>
-      </w:pPr>
-      <w:rPr>
-        <w:rFonts w:hint="default"/>
-      </w:rPr>
-    </w:lvl>
-    <w:lvl w:ilvl="2">
-      <w:start w:val="1"/>
-      <w:numFmt w:val="decimal"/>
-      <w:isLgl/>
-      <w:lvlText w:val="%1.%2.%3"/>
-      <w:lvlJc w:val="left"/>
-      <w:pPr>
-        <w:ind w:left="1661" w:hanging="720"/>
-      </w:pPr>
-      <w:rPr>
-        <w:rFonts w:hint="default"/>
-      </w:rPr>
-    </w:lvl>
-    <w:lvl w:ilvl="3">
-      <w:start w:val="1"/>
-      <w:numFmt w:val="decimal"/>
-      <w:isLgl/>
-      <w:lvlText w:val="%1.%2.%3.%4"/>
-      <w:lvlJc w:val="left"/>
-      <w:pPr>
-        <w:ind w:left="2021" w:hanging="1080"/>
-      </w:pPr>
-      <w:rPr>
-        <w:rFonts w:hint="default"/>
-      </w:rPr>
-    </w:lvl>
-    <w:lvl w:ilvl="4">
-      <w:start w:val="1"/>
-      <w:numFmt w:val="decimal"/>
-      <w:isLgl/>
-      <w:lvlText w:val="%1.%2.%3.%4.%5"/>
-      <w:lvlJc w:val="left"/>
-      <w:pPr>
-        <w:ind w:left="2021" w:hanging="1080"/>
-      </w:pPr>
-      <w:rPr>
-        <w:rFonts w:hint="default"/>
-      </w:rPr>
-    </w:lvl>
-    <w:lvl w:ilvl="5">
-      <w:start w:val="1"/>
-      <w:numFmt w:val="decimal"/>
-      <w:isLgl/>
-      <w:lvlText w:val="%1.%2.%3.%4.%5.%6"/>
-      <w:lvlJc w:val="left"/>
-      <w:pPr>
-        <w:ind w:left="2381" w:hanging="1440"/>
-      </w:pPr>
-      <w:rPr>
-        <w:rFonts w:hint="default"/>
-      </w:rPr>
-    </w:lvl>
-    <w:lvl w:ilvl="6">
-      <w:start w:val="1"/>
-      <w:numFmt w:val="decimal"/>
-      <w:isLgl/>
-      <w:lvlText w:val="%1.%2.%3.%4.%5.%6.%7"/>
-      <w:lvlJc w:val="left"/>
-      <w:pPr>
-        <w:ind w:left="2381" w:hanging="1440"/>
-      </w:pPr>
-      <w:rPr>
-        <w:rFonts w:hint="default"/>
-      </w:rPr>
-    </w:lvl>
-    <w:lvl w:ilvl="7">
-      <w:start w:val="1"/>
-      <w:numFmt w:val="decimal"/>
-      <w:isLgl/>
-      <w:lvlText w:val="%1.%2.%3.%4.%5.%6.%7.%8"/>
-      <w:lvlJc w:val="left"/>
-      <w:pPr>
-        <w:ind w:left="2741" w:hanging="1800"/>
-      </w:pPr>
-      <w:rPr>
-        <w:rFonts w:hint="default"/>
-      </w:rPr>
-    </w:lvl>
-    <w:lvl w:ilvl="8">
-      <w:start w:val="1"/>
-      <w:numFmt w:val="decimal"/>
-      <w:isLgl/>
-      <w:lvlText w:val="%1.%2.%3.%4.%5.%6.%7.%8.%9"/>
-      <w:lvlJc w:val="left"/>
-      <w:pPr>
-        <w:ind w:left="2741" w:hanging="1800"/>
-      </w:pPr>
-      <w:rPr>
-        <w:rFonts w:hint="default"/>
-      </w:rPr>
-    </w:lvl>
-  </w:abstractNum>
-  <w:abstractNum w:abstractNumId="11" w15:restartNumberingAfterBreak="0">
+  <w:abstractNum w:abstractNumId="1" w15:restartNumberingAfterBreak="0">
     <w:nsid w:val="662E5163"/>
     <w:multiLevelType w:val="multilevel"/>
     <w:tmpl w:val="27845A12"/>
@@ -4154,42 +2868,18 @@
       </w:rPr>
     </w:lvl>
   </w:abstractNum>
-  <w:abstractNum w:abstractNumId="12" w15:restartNumberingAfterBreak="0">
+  <w:abstractNum w:abstractNumId="2" w15:restartNumberingAfterBreak="0">
     <w:nsid w:val="6B33446E"/>
     <w:multiLevelType w:val="hybridMultilevel"/>
-    <w:tmpl w:val="55306D1C"/>
-    <w:lvl w:ilvl="0" w:tplc="3B42E32A">
+    <w:tmpl w:val="E500D5B6"/>
+    <w:lvl w:ilvl="0" w:tplc="2CD8CE5C">
       <w:start w:val="1"/>
       <w:numFmt w:val="decimal"/>
       <w:pStyle w:val="Ttulo1"/>
       <w:lvlText w:val="%1."/>
       <w:lvlJc w:val="left"/>
       <w:pPr>
-        <w:ind w:left="1319"/>
-      </w:pPr>
-      <w:rPr>
-        <w:rFonts w:ascii="Arial" w:eastAsia="Times New Roman" w:hAnsi="Arial" w:cs="Arial" w:hint="default"/>
-        <w:b/>
-        <w:bCs/>
-        <w:i w:val="0"/>
-        <w:strike w:val="0"/>
-        <w:dstrike w:val="0"/>
-        <w:color w:val="000000"/>
-        <w:sz w:val="24"/>
-        <w:szCs w:val="24"/>
-        <w:u w:val="none" w:color="000000"/>
-        <w:bdr w:val="none" w:sz="0" w:space="0" w:color="auto"/>
-        <w:shd w:val="clear" w:color="auto" w:fill="auto"/>
-        <w:vertAlign w:val="baseline"/>
-      </w:rPr>
-    </w:lvl>
-    <w:lvl w:ilvl="1" w:tplc="3F4EE33A">
-      <w:start w:val="1"/>
-      <w:numFmt w:val="lowerLetter"/>
-      <w:lvlText w:val="%2"/>
-      <w:lvlJc w:val="left"/>
-      <w:pPr>
-        <w:ind w:left="2479"/>
+        <w:ind w:left="0"/>
       </w:pPr>
       <w:rPr>
         <w:rFonts w:ascii="Times New Roman" w:eastAsia="Times New Roman" w:hAnsi="Times New Roman" w:cs="Times New Roman"/>
@@ -4207,13 +2897,13 @@
         <w:vertAlign w:val="baseline"/>
       </w:rPr>
     </w:lvl>
-    <w:lvl w:ilvl="2" w:tplc="DF229A6C">
-      <w:start w:val="1"/>
-      <w:numFmt w:val="lowerRoman"/>
-      <w:lvlText w:val="%3"/>
-      <w:lvlJc w:val="left"/>
-      <w:pPr>
-        <w:ind w:left="3199"/>
+    <w:lvl w:ilvl="1" w:tplc="3F4EE33A">
+      <w:start w:val="1"/>
+      <w:numFmt w:val="lowerLetter"/>
+      <w:lvlText w:val="%2"/>
+      <w:lvlJc w:val="left"/>
+      <w:pPr>
+        <w:ind w:left="1160"/>
       </w:pPr>
       <w:rPr>
         <w:rFonts w:ascii="Times New Roman" w:eastAsia="Times New Roman" w:hAnsi="Times New Roman" w:cs="Times New Roman"/>
@@ -4231,13 +2921,13 @@
         <w:vertAlign w:val="baseline"/>
       </w:rPr>
     </w:lvl>
-    <w:lvl w:ilvl="3" w:tplc="BE426CEA">
-      <w:start w:val="1"/>
-      <w:numFmt w:val="decimal"/>
-      <w:lvlText w:val="%4"/>
-      <w:lvlJc w:val="left"/>
-      <w:pPr>
-        <w:ind w:left="3919"/>
+    <w:lvl w:ilvl="2" w:tplc="DF229A6C">
+      <w:start w:val="1"/>
+      <w:numFmt w:val="lowerRoman"/>
+      <w:lvlText w:val="%3"/>
+      <w:lvlJc w:val="left"/>
+      <w:pPr>
+        <w:ind w:left="1880"/>
       </w:pPr>
       <w:rPr>
         <w:rFonts w:ascii="Times New Roman" w:eastAsia="Times New Roman" w:hAnsi="Times New Roman" w:cs="Times New Roman"/>
@@ -4255,13 +2945,13 @@
         <w:vertAlign w:val="baseline"/>
       </w:rPr>
     </w:lvl>
-    <w:lvl w:ilvl="4" w:tplc="B2D4F1DC">
-      <w:start w:val="1"/>
-      <w:numFmt w:val="lowerLetter"/>
-      <w:lvlText w:val="%5"/>
-      <w:lvlJc w:val="left"/>
-      <w:pPr>
-        <w:ind w:left="4639"/>
+    <w:lvl w:ilvl="3" w:tplc="BE426CEA">
+      <w:start w:val="1"/>
+      <w:numFmt w:val="decimal"/>
+      <w:lvlText w:val="%4"/>
+      <w:lvlJc w:val="left"/>
+      <w:pPr>
+        <w:ind w:left="2600"/>
       </w:pPr>
       <w:rPr>
         <w:rFonts w:ascii="Times New Roman" w:eastAsia="Times New Roman" w:hAnsi="Times New Roman" w:cs="Times New Roman"/>
@@ -4279,13 +2969,13 @@
         <w:vertAlign w:val="baseline"/>
       </w:rPr>
     </w:lvl>
-    <w:lvl w:ilvl="5" w:tplc="1B76D012">
-      <w:start w:val="1"/>
-      <w:numFmt w:val="lowerRoman"/>
-      <w:lvlText w:val="%6"/>
-      <w:lvlJc w:val="left"/>
-      <w:pPr>
-        <w:ind w:left="5359"/>
+    <w:lvl w:ilvl="4" w:tplc="B2D4F1DC">
+      <w:start w:val="1"/>
+      <w:numFmt w:val="lowerLetter"/>
+      <w:lvlText w:val="%5"/>
+      <w:lvlJc w:val="left"/>
+      <w:pPr>
+        <w:ind w:left="3320"/>
       </w:pPr>
       <w:rPr>
         <w:rFonts w:ascii="Times New Roman" w:eastAsia="Times New Roman" w:hAnsi="Times New Roman" w:cs="Times New Roman"/>
@@ -4303,13 +2993,13 @@
         <w:vertAlign w:val="baseline"/>
       </w:rPr>
     </w:lvl>
-    <w:lvl w:ilvl="6" w:tplc="02548F14">
-      <w:start w:val="1"/>
-      <w:numFmt w:val="decimal"/>
-      <w:lvlText w:val="%7"/>
-      <w:lvlJc w:val="left"/>
-      <w:pPr>
-        <w:ind w:left="6079"/>
+    <w:lvl w:ilvl="5" w:tplc="1B76D012">
+      <w:start w:val="1"/>
+      <w:numFmt w:val="lowerRoman"/>
+      <w:lvlText w:val="%6"/>
+      <w:lvlJc w:val="left"/>
+      <w:pPr>
+        <w:ind w:left="4040"/>
       </w:pPr>
       <w:rPr>
         <w:rFonts w:ascii="Times New Roman" w:eastAsia="Times New Roman" w:hAnsi="Times New Roman" w:cs="Times New Roman"/>
@@ -4327,13 +3017,13 @@
         <w:vertAlign w:val="baseline"/>
       </w:rPr>
     </w:lvl>
-    <w:lvl w:ilvl="7" w:tplc="7D3612E0">
-      <w:start w:val="1"/>
-      <w:numFmt w:val="lowerLetter"/>
-      <w:lvlText w:val="%8"/>
-      <w:lvlJc w:val="left"/>
-      <w:pPr>
-        <w:ind w:left="6799"/>
+    <w:lvl w:ilvl="6" w:tplc="02548F14">
+      <w:start w:val="1"/>
+      <w:numFmt w:val="decimal"/>
+      <w:lvlText w:val="%7"/>
+      <w:lvlJc w:val="left"/>
+      <w:pPr>
+        <w:ind w:left="4760"/>
       </w:pPr>
       <w:rPr>
         <w:rFonts w:ascii="Times New Roman" w:eastAsia="Times New Roman" w:hAnsi="Times New Roman" w:cs="Times New Roman"/>
@@ -4351,13 +3041,13 @@
         <w:vertAlign w:val="baseline"/>
       </w:rPr>
     </w:lvl>
-    <w:lvl w:ilvl="8" w:tplc="835E31DC">
-      <w:start w:val="1"/>
-      <w:numFmt w:val="lowerRoman"/>
-      <w:lvlText w:val="%9"/>
-      <w:lvlJc w:val="left"/>
-      <w:pPr>
-        <w:ind w:left="7519"/>
+    <w:lvl w:ilvl="7" w:tplc="7D3612E0">
+      <w:start w:val="1"/>
+      <w:numFmt w:val="lowerLetter"/>
+      <w:lvlText w:val="%8"/>
+      <w:lvlJc w:val="left"/>
+      <w:pPr>
+        <w:ind w:left="5480"/>
       </w:pPr>
       <w:rPr>
         <w:rFonts w:ascii="Times New Roman" w:eastAsia="Times New Roman" w:hAnsi="Times New Roman" w:cs="Times New Roman"/>
@@ -4375,121 +3065,32 @@
         <w:vertAlign w:val="baseline"/>
       </w:rPr>
     </w:lvl>
+    <w:lvl w:ilvl="8" w:tplc="835E31DC">
+      <w:start w:val="1"/>
+      <w:numFmt w:val="lowerRoman"/>
+      <w:lvlText w:val="%9"/>
+      <w:lvlJc w:val="left"/>
+      <w:pPr>
+        <w:ind w:left="6200"/>
+      </w:pPr>
+      <w:rPr>
+        <w:rFonts w:ascii="Times New Roman" w:eastAsia="Times New Roman" w:hAnsi="Times New Roman" w:cs="Times New Roman"/>
+        <w:b/>
+        <w:bCs/>
+        <w:i w:val="0"/>
+        <w:strike w:val="0"/>
+        <w:dstrike w:val="0"/>
+        <w:color w:val="000000"/>
+        <w:sz w:val="24"/>
+        <w:szCs w:val="24"/>
+        <w:u w:val="none" w:color="000000"/>
+        <w:bdr w:val="none" w:sz="0" w:space="0" w:color="auto"/>
+        <w:shd w:val="clear" w:color="auto" w:fill="auto"/>
+        <w:vertAlign w:val="baseline"/>
+      </w:rPr>
+    </w:lvl>
   </w:abstractNum>
-  <w:abstractNum w:abstractNumId="13" w15:restartNumberingAfterBreak="0">
-    <w:nsid w:val="6E5F7F7F"/>
-    <w:multiLevelType w:val="multilevel"/>
-    <w:tmpl w:val="DFD81AE8"/>
-    <w:lvl w:ilvl="0">
-      <w:start w:val="1"/>
-      <w:numFmt w:val="decimal"/>
-      <w:lvlText w:val="%1."/>
-      <w:lvlJc w:val="left"/>
-      <w:pPr>
-        <w:ind w:left="480" w:hanging="480"/>
-      </w:pPr>
-      <w:rPr>
-        <w:rFonts w:hint="default"/>
-      </w:rPr>
-    </w:lvl>
-    <w:lvl w:ilvl="1">
-      <w:start w:val="1"/>
-      <w:numFmt w:val="decimal"/>
-      <w:lvlText w:val="%1.%2."/>
-      <w:lvlJc w:val="left"/>
-      <w:pPr>
-        <w:ind w:left="3017" w:hanging="720"/>
-      </w:pPr>
-      <w:rPr>
-        <w:rFonts w:hint="default"/>
-      </w:rPr>
-    </w:lvl>
-    <w:lvl w:ilvl="2">
-      <w:start w:val="1"/>
-      <w:numFmt w:val="decimal"/>
-      <w:lvlText w:val="%1.%2.%3."/>
-      <w:lvlJc w:val="left"/>
-      <w:pPr>
-        <w:ind w:left="5314" w:hanging="720"/>
-      </w:pPr>
-      <w:rPr>
-        <w:rFonts w:hint="default"/>
-      </w:rPr>
-    </w:lvl>
-    <w:lvl w:ilvl="3">
-      <w:start w:val="1"/>
-      <w:numFmt w:val="decimal"/>
-      <w:lvlText w:val="%1.%2.%3.%4."/>
-      <w:lvlJc w:val="left"/>
-      <w:pPr>
-        <w:ind w:left="7971" w:hanging="1080"/>
-      </w:pPr>
-      <w:rPr>
-        <w:rFonts w:hint="default"/>
-      </w:rPr>
-    </w:lvl>
-    <w:lvl w:ilvl="4">
-      <w:start w:val="1"/>
-      <w:numFmt w:val="decimal"/>
-      <w:lvlText w:val="%1.%2.%3.%4.%5."/>
-      <w:lvlJc w:val="left"/>
-      <w:pPr>
-        <w:ind w:left="10628" w:hanging="1440"/>
-      </w:pPr>
-      <w:rPr>
-        <w:rFonts w:hint="default"/>
-      </w:rPr>
-    </w:lvl>
-    <w:lvl w:ilvl="5">
-      <w:start w:val="1"/>
-      <w:numFmt w:val="decimal"/>
-      <w:lvlText w:val="%1.%2.%3.%4.%5.%6."/>
-      <w:lvlJc w:val="left"/>
-      <w:pPr>
-        <w:ind w:left="12925" w:hanging="1440"/>
-      </w:pPr>
-      <w:rPr>
-        <w:rFonts w:hint="default"/>
-      </w:rPr>
-    </w:lvl>
-    <w:lvl w:ilvl="6">
-      <w:start w:val="1"/>
-      <w:numFmt w:val="decimal"/>
-      <w:lvlText w:val="%1.%2.%3.%4.%5.%6.%7."/>
-      <w:lvlJc w:val="left"/>
-      <w:pPr>
-        <w:ind w:left="15582" w:hanging="1800"/>
-      </w:pPr>
-      <w:rPr>
-        <w:rFonts w:hint="default"/>
-      </w:rPr>
-    </w:lvl>
-    <w:lvl w:ilvl="7">
-      <w:start w:val="1"/>
-      <w:numFmt w:val="decimal"/>
-      <w:lvlText w:val="%1.%2.%3.%4.%5.%6.%7.%8."/>
-      <w:lvlJc w:val="left"/>
-      <w:pPr>
-        <w:ind w:left="18239" w:hanging="2160"/>
-      </w:pPr>
-      <w:rPr>
-        <w:rFonts w:hint="default"/>
-      </w:rPr>
-    </w:lvl>
-    <w:lvl w:ilvl="8">
-      <w:start w:val="1"/>
-      <w:numFmt w:val="decimal"/>
-      <w:lvlText w:val="%1.%2.%3.%4.%5.%6.%7.%8.%9."/>
-      <w:lvlJc w:val="left"/>
-      <w:pPr>
-        <w:ind w:left="20536" w:hanging="2160"/>
-      </w:pPr>
-      <w:rPr>
-        <w:rFonts w:hint="default"/>
-      </w:rPr>
-    </w:lvl>
-  </w:abstractNum>
-  <w:abstractNum w:abstractNumId="14" w15:restartNumberingAfterBreak="0">
+  <w:abstractNum w:abstractNumId="3" w15:restartNumberingAfterBreak="0">
     <w:nsid w:val="71D5417A"/>
     <w:multiLevelType w:val="multilevel"/>
     <w:tmpl w:val="CBC617BC"/>
@@ -4610,7 +3211,7 @@
       </w:rPr>
     </w:lvl>
   </w:abstractNum>
-  <w:abstractNum w:abstractNumId="15" w15:restartNumberingAfterBreak="0">
+  <w:abstractNum w:abstractNumId="4" w15:restartNumberingAfterBreak="0">
     <w:nsid w:val="76600338"/>
     <w:multiLevelType w:val="hybridMultilevel"/>
     <w:tmpl w:val="2F7AA5CE"/>
@@ -4822,293 +3423,20 @@
       </w:rPr>
     </w:lvl>
   </w:abstractNum>
-  <w:abstractNum w:abstractNumId="16" w15:restartNumberingAfterBreak="0">
-    <w:nsid w:val="767B1C44"/>
-    <w:multiLevelType w:val="multilevel"/>
-    <w:tmpl w:val="47A629EE"/>
-    <w:lvl w:ilvl="0">
-      <w:start w:val="1"/>
-      <w:numFmt w:val="decimal"/>
-      <w:lvlText w:val="%1"/>
-      <w:lvlJc w:val="left"/>
-      <w:pPr>
-        <w:ind w:left="405" w:hanging="405"/>
-      </w:pPr>
-      <w:rPr>
-        <w:rFonts w:hint="default"/>
-      </w:rPr>
-    </w:lvl>
-    <w:lvl w:ilvl="1">
-      <w:start w:val="1"/>
-      <w:numFmt w:val="decimal"/>
-      <w:lvlText w:val="%1.%2"/>
-      <w:lvlJc w:val="left"/>
-      <w:pPr>
-        <w:ind w:left="2297" w:hanging="720"/>
-      </w:pPr>
-      <w:rPr>
-        <w:rFonts w:hint="default"/>
-      </w:rPr>
-    </w:lvl>
-    <w:lvl w:ilvl="2">
-      <w:start w:val="1"/>
-      <w:numFmt w:val="decimal"/>
-      <w:lvlText w:val="%1.%2.%3"/>
-      <w:lvlJc w:val="left"/>
-      <w:pPr>
-        <w:ind w:left="3874" w:hanging="720"/>
-      </w:pPr>
-      <w:rPr>
-        <w:rFonts w:hint="default"/>
-      </w:rPr>
-    </w:lvl>
-    <w:lvl w:ilvl="3">
-      <w:start w:val="1"/>
-      <w:numFmt w:val="decimal"/>
-      <w:lvlText w:val="%1.%2.%3.%4"/>
-      <w:lvlJc w:val="left"/>
-      <w:pPr>
-        <w:ind w:left="5811" w:hanging="1080"/>
-      </w:pPr>
-      <w:rPr>
-        <w:rFonts w:hint="default"/>
-      </w:rPr>
-    </w:lvl>
-    <w:lvl w:ilvl="4">
-      <w:start w:val="1"/>
-      <w:numFmt w:val="decimal"/>
-      <w:lvlText w:val="%1.%2.%3.%4.%5"/>
-      <w:lvlJc w:val="left"/>
-      <w:pPr>
-        <w:ind w:left="7748" w:hanging="1440"/>
-      </w:pPr>
-      <w:rPr>
-        <w:rFonts w:hint="default"/>
-      </w:rPr>
-    </w:lvl>
-    <w:lvl w:ilvl="5">
-      <w:start w:val="1"/>
-      <w:numFmt w:val="decimal"/>
-      <w:lvlText w:val="%1.%2.%3.%4.%5.%6"/>
-      <w:lvlJc w:val="left"/>
-      <w:pPr>
-        <w:ind w:left="9325" w:hanging="1440"/>
-      </w:pPr>
-      <w:rPr>
-        <w:rFonts w:hint="default"/>
-      </w:rPr>
-    </w:lvl>
-    <w:lvl w:ilvl="6">
-      <w:start w:val="1"/>
-      <w:numFmt w:val="decimal"/>
-      <w:lvlText w:val="%1.%2.%3.%4.%5.%6.%7"/>
-      <w:lvlJc w:val="left"/>
-      <w:pPr>
-        <w:ind w:left="11262" w:hanging="1800"/>
-      </w:pPr>
-      <w:rPr>
-        <w:rFonts w:hint="default"/>
-      </w:rPr>
-    </w:lvl>
-    <w:lvl w:ilvl="7">
-      <w:start w:val="1"/>
-      <w:numFmt w:val="decimal"/>
-      <w:lvlText w:val="%1.%2.%3.%4.%5.%6.%7.%8"/>
-      <w:lvlJc w:val="left"/>
-      <w:pPr>
-        <w:ind w:left="12839" w:hanging="1800"/>
-      </w:pPr>
-      <w:rPr>
-        <w:rFonts w:hint="default"/>
-      </w:rPr>
-    </w:lvl>
-    <w:lvl w:ilvl="8">
-      <w:start w:val="1"/>
-      <w:numFmt w:val="decimal"/>
-      <w:lvlText w:val="%1.%2.%3.%4.%5.%6.%7.%8.%9"/>
-      <w:lvlJc w:val="left"/>
-      <w:pPr>
-        <w:ind w:left="14776" w:hanging="2160"/>
-      </w:pPr>
-      <w:rPr>
-        <w:rFonts w:hint="default"/>
-      </w:rPr>
-    </w:lvl>
-  </w:abstractNum>
-  <w:abstractNum w:abstractNumId="17" w15:restartNumberingAfterBreak="0">
-    <w:nsid w:val="7AD50E8B"/>
-    <w:multiLevelType w:val="multilevel"/>
-    <w:tmpl w:val="5E288542"/>
-    <w:lvl w:ilvl="0">
-      <w:start w:val="1"/>
-      <w:numFmt w:val="decimal"/>
-      <w:lvlText w:val="%1."/>
-      <w:lvlJc w:val="left"/>
-      <w:pPr>
-        <w:ind w:left="370" w:hanging="360"/>
-      </w:pPr>
-      <w:rPr>
-        <w:rFonts w:hint="default"/>
-      </w:rPr>
-    </w:lvl>
-    <w:lvl w:ilvl="1">
-      <w:start w:val="1"/>
-      <w:numFmt w:val="decimal"/>
-      <w:isLgl/>
-      <w:lvlText w:val="%1.%2"/>
-      <w:lvlJc w:val="left"/>
-      <w:pPr>
-        <w:ind w:left="415" w:hanging="405"/>
-      </w:pPr>
-      <w:rPr>
-        <w:rFonts w:hint="default"/>
-      </w:rPr>
-    </w:lvl>
-    <w:lvl w:ilvl="2">
-      <w:start w:val="1"/>
-      <w:numFmt w:val="decimal"/>
-      <w:isLgl/>
-      <w:lvlText w:val="%1.%2.%3"/>
-      <w:lvlJc w:val="left"/>
-      <w:pPr>
-        <w:ind w:left="730" w:hanging="720"/>
-      </w:pPr>
-      <w:rPr>
-        <w:rFonts w:hint="default"/>
-      </w:rPr>
-    </w:lvl>
-    <w:lvl w:ilvl="3">
-      <w:start w:val="1"/>
-      <w:numFmt w:val="decimal"/>
-      <w:isLgl/>
-      <w:lvlText w:val="%1.%2.%3.%4"/>
-      <w:lvlJc w:val="left"/>
-      <w:pPr>
-        <w:ind w:left="1090" w:hanging="1080"/>
-      </w:pPr>
-      <w:rPr>
-        <w:rFonts w:hint="default"/>
-      </w:rPr>
-    </w:lvl>
-    <w:lvl w:ilvl="4">
-      <w:start w:val="1"/>
-      <w:numFmt w:val="decimal"/>
-      <w:isLgl/>
-      <w:lvlText w:val="%1.%2.%3.%4.%5"/>
-      <w:lvlJc w:val="left"/>
-      <w:pPr>
-        <w:ind w:left="1090" w:hanging="1080"/>
-      </w:pPr>
-      <w:rPr>
-        <w:rFonts w:hint="default"/>
-      </w:rPr>
-    </w:lvl>
-    <w:lvl w:ilvl="5">
-      <w:start w:val="1"/>
-      <w:numFmt w:val="decimal"/>
-      <w:isLgl/>
-      <w:lvlText w:val="%1.%2.%3.%4.%5.%6"/>
-      <w:lvlJc w:val="left"/>
-      <w:pPr>
-        <w:ind w:left="1450" w:hanging="1440"/>
-      </w:pPr>
-      <w:rPr>
-        <w:rFonts w:hint="default"/>
-      </w:rPr>
-    </w:lvl>
-    <w:lvl w:ilvl="6">
-      <w:start w:val="1"/>
-      <w:numFmt w:val="decimal"/>
-      <w:isLgl/>
-      <w:lvlText w:val="%1.%2.%3.%4.%5.%6.%7"/>
-      <w:lvlJc w:val="left"/>
-      <w:pPr>
-        <w:ind w:left="1450" w:hanging="1440"/>
-      </w:pPr>
-      <w:rPr>
-        <w:rFonts w:hint="default"/>
-      </w:rPr>
-    </w:lvl>
-    <w:lvl w:ilvl="7">
-      <w:start w:val="1"/>
-      <w:numFmt w:val="decimal"/>
-      <w:isLgl/>
-      <w:lvlText w:val="%1.%2.%3.%4.%5.%6.%7.%8"/>
-      <w:lvlJc w:val="left"/>
-      <w:pPr>
-        <w:ind w:left="1810" w:hanging="1800"/>
-      </w:pPr>
-      <w:rPr>
-        <w:rFonts w:hint="default"/>
-      </w:rPr>
-    </w:lvl>
-    <w:lvl w:ilvl="8">
-      <w:start w:val="1"/>
-      <w:numFmt w:val="decimal"/>
-      <w:isLgl/>
-      <w:lvlText w:val="%1.%2.%3.%4.%5.%6.%7.%8.%9"/>
-      <w:lvlJc w:val="left"/>
-      <w:pPr>
-        <w:ind w:left="1810" w:hanging="1800"/>
-      </w:pPr>
-      <w:rPr>
-        <w:rFonts w:hint="default"/>
-      </w:rPr>
-    </w:lvl>
-  </w:abstractNum>
   <w:num w:numId="1">
-    <w:abstractNumId w:val="15"/>
+    <w:abstractNumId w:val="4"/>
   </w:num>
   <w:num w:numId="2">
-    <w:abstractNumId w:val="12"/>
+    <w:abstractNumId w:val="2"/>
   </w:num>
   <w:num w:numId="3">
-    <w:abstractNumId w:val="14"/>
+    <w:abstractNumId w:val="3"/>
   </w:num>
   <w:num w:numId="4">
-    <w:abstractNumId w:val="9"/>
+    <w:abstractNumId w:val="0"/>
   </w:num>
   <w:num w:numId="5">
-    <w:abstractNumId w:val="11"/>
-  </w:num>
-  <w:num w:numId="6">
-    <w:abstractNumId w:val="4"/>
-  </w:num>
-  <w:num w:numId="7">
-    <w:abstractNumId w:val="10"/>
-  </w:num>
-  <w:num w:numId="8">
-    <w:abstractNumId w:val="0"/>
-  </w:num>
-  <w:num w:numId="9">
     <w:abstractNumId w:val="1"/>
-  </w:num>
-  <w:num w:numId="10">
-    <w:abstractNumId w:val="16"/>
-  </w:num>
-  <w:num w:numId="11">
-    <w:abstractNumId w:val="13"/>
-  </w:num>
-  <w:num w:numId="12">
-    <w:abstractNumId w:val="6"/>
-  </w:num>
-  <w:num w:numId="13">
-    <w:abstractNumId w:val="2"/>
-  </w:num>
-  <w:num w:numId="14">
-    <w:abstractNumId w:val="3"/>
-  </w:num>
-  <w:num w:numId="15">
-    <w:abstractNumId w:val="17"/>
-  </w:num>
-  <w:num w:numId="16">
-    <w:abstractNumId w:val="5"/>
-  </w:num>
-  <w:num w:numId="17">
-    <w:abstractNumId w:val="8"/>
-  </w:num>
-  <w:num w:numId="18">
-    <w:abstractNumId w:val="7"/>
   </w:num>
 </w:numbering>
 </file>
@@ -5236,7 +3564,6 @@
     <w:lsdException w:name="HTML Sample" w:semiHidden="1" w:unhideWhenUsed="1"/>
     <w:lsdException w:name="HTML Typewriter" w:semiHidden="1" w:unhideWhenUsed="1"/>
     <w:lsdException w:name="HTML Variable" w:semiHidden="1" w:unhideWhenUsed="1"/>
-    <w:lsdException w:name="Normal Table" w:semiHidden="1" w:unhideWhenUsed="1"/>
     <w:lsdException w:name="annotation subject" w:semiHidden="1" w:unhideWhenUsed="1"/>
     <w:lsdException w:name="No List" w:semiHidden="1" w:unhideWhenUsed="1"/>
     <w:lsdException w:name="Outline List 1" w:semiHidden="1" w:unhideWhenUsed="1"/>
@@ -5281,7 +3608,6 @@
     <w:lsdException w:name="Table Professional" w:semiHidden="1" w:unhideWhenUsed="1"/>
     <w:lsdException w:name="Table Subtle 1" w:semiHidden="1" w:unhideWhenUsed="1"/>
     <w:lsdException w:name="Table Subtle 2" w:semiHidden="1" w:unhideWhenUsed="1"/>
-    <w:lsdException w:name="Table Web 1" w:semiHidden="1" w:unhideWhenUsed="1"/>
     <w:lsdException w:name="Table Web 2" w:semiHidden="1" w:unhideWhenUsed="1"/>
     <w:lsdException w:name="Table Web 3" w:semiHidden="1" w:unhideWhenUsed="1"/>
     <w:lsdException w:name="Balloon Text" w:semiHidden="1" w:unhideWhenUsed="1"/>
@@ -5527,7 +3853,6 @@
     <w:uiPriority w:val="9"/>
     <w:unhideWhenUsed/>
     <w:qFormat/>
-    <w:rsid w:val="00E66078"/>
     <w:pPr>
       <w:keepNext/>
       <w:keepLines/>
@@ -5539,10 +3864,10 @@
       <w:outlineLvl w:val="0"/>
     </w:pPr>
     <w:rPr>
-      <w:rFonts w:ascii="Arial" w:eastAsia="Times New Roman" w:hAnsi="Arial" w:cs="Times New Roman"/>
+      <w:rFonts w:ascii="Times New Roman" w:eastAsia="Times New Roman" w:hAnsi="Times New Roman" w:cs="Times New Roman"/>
       <w:b/>
       <w:color w:val="000000"/>
-      <w:sz w:val="28"/>
+      <w:sz w:val="24"/>
     </w:rPr>
   </w:style>
   <w:style w:type="paragraph" w:styleId="Ttulo2">
@@ -5552,7 +3877,6 @@
     <w:uiPriority w:val="9"/>
     <w:unhideWhenUsed/>
     <w:qFormat/>
-    <w:rsid w:val="00E66078"/>
     <w:pPr>
       <w:keepNext/>
       <w:keepLines/>
@@ -5561,7 +3885,7 @@
       <w:outlineLvl w:val="1"/>
     </w:pPr>
     <w:rPr>
-      <w:rFonts w:ascii="Arial" w:eastAsia="Times New Roman" w:hAnsi="Arial" w:cs="Times New Roman"/>
+      <w:rFonts w:ascii="Times New Roman" w:eastAsia="Times New Roman" w:hAnsi="Times New Roman" w:cs="Times New Roman"/>
       <w:b/>
       <w:color w:val="000000"/>
       <w:sz w:val="24"/>
@@ -5597,10 +3921,8 @@
   <w:style w:type="character" w:customStyle="1" w:styleId="Ttulo2Char">
     <w:name w:val="Título 2 Char"/>
     <w:link w:val="Ttulo2"/>
-    <w:uiPriority w:val="9"/>
-    <w:rsid w:val="00E66078"/>
     <w:rPr>
-      <w:rFonts w:ascii="Arial" w:eastAsia="Times New Roman" w:hAnsi="Arial" w:cs="Times New Roman"/>
+      <w:rFonts w:ascii="Times New Roman" w:eastAsia="Times New Roman" w:hAnsi="Times New Roman" w:cs="Times New Roman"/>
       <w:b/>
       <w:color w:val="000000"/>
       <w:sz w:val="24"/>
@@ -5609,13 +3931,11 @@
   <w:style w:type="character" w:customStyle="1" w:styleId="Ttulo1Char">
     <w:name w:val="Título 1 Char"/>
     <w:link w:val="Ttulo1"/>
-    <w:uiPriority w:val="9"/>
-    <w:rsid w:val="00E66078"/>
     <w:rPr>
-      <w:rFonts w:ascii="Arial" w:eastAsia="Times New Roman" w:hAnsi="Arial" w:cs="Times New Roman"/>
+      <w:rFonts w:ascii="Times New Roman" w:eastAsia="Times New Roman" w:hAnsi="Times New Roman" w:cs="Times New Roman"/>
       <w:b/>
       <w:color w:val="000000"/>
-      <w:sz w:val="28"/>
+      <w:sz w:val="24"/>
     </w:rPr>
   </w:style>
   <w:style w:type="paragraph" w:styleId="Sumrio1">
@@ -5710,64 +4030,6 @@
       <w:spacing w:after="100"/>
       <w:ind w:left="240"/>
     </w:pPr>
-  </w:style>
-  <w:style w:type="paragraph" w:styleId="Cabealho">
-    <w:name w:val="header"/>
-    <w:basedOn w:val="Normal"/>
-    <w:link w:val="CabealhoChar"/>
-    <w:uiPriority w:val="99"/>
-    <w:unhideWhenUsed/>
-    <w:rsid w:val="00E66078"/>
-    <w:pPr>
-      <w:tabs>
-        <w:tab w:val="center" w:pos="4419"/>
-        <w:tab w:val="right" w:pos="8838"/>
-      </w:tabs>
-      <w:spacing w:after="0" w:line="240" w:lineRule="auto"/>
-    </w:pPr>
-  </w:style>
-  <w:style w:type="character" w:customStyle="1" w:styleId="CabealhoChar">
-    <w:name w:val="Cabeçalho Char"/>
-    <w:basedOn w:val="Fontepargpadro"/>
-    <w:link w:val="Cabealho"/>
-    <w:uiPriority w:val="99"/>
-    <w:rsid w:val="00E66078"/>
-    <w:rPr>
-      <w:rFonts w:ascii="Arial" w:eastAsia="Arial" w:hAnsi="Arial" w:cs="Arial"/>
-      <w:color w:val="000000"/>
-      <w:sz w:val="24"/>
-    </w:rPr>
-  </w:style>
-  <w:style w:type="paragraph" w:styleId="Textodebalo">
-    <w:name w:val="Balloon Text"/>
-    <w:basedOn w:val="Normal"/>
-    <w:link w:val="TextodebaloChar"/>
-    <w:uiPriority w:val="99"/>
-    <w:semiHidden/>
-    <w:unhideWhenUsed/>
-    <w:rsid w:val="00E66078"/>
-    <w:pPr>
-      <w:spacing w:after="0" w:line="240" w:lineRule="auto"/>
-    </w:pPr>
-    <w:rPr>
-      <w:rFonts w:ascii="Segoe UI" w:hAnsi="Segoe UI" w:cs="Segoe UI"/>
-      <w:sz w:val="18"/>
-      <w:szCs w:val="18"/>
-    </w:rPr>
-  </w:style>
-  <w:style w:type="character" w:customStyle="1" w:styleId="TextodebaloChar">
-    <w:name w:val="Texto de balão Char"/>
-    <w:basedOn w:val="Fontepargpadro"/>
-    <w:link w:val="Textodebalo"/>
-    <w:uiPriority w:val="99"/>
-    <w:semiHidden/>
-    <w:rsid w:val="00E66078"/>
-    <w:rPr>
-      <w:rFonts w:ascii="Segoe UI" w:eastAsia="Arial" w:hAnsi="Segoe UI" w:cs="Segoe UI"/>
-      <w:color w:val="000000"/>
-      <w:sz w:val="18"/>
-      <w:szCs w:val="18"/>
-    </w:rPr>
   </w:style>
 </w:styles>
 </file>
@@ -6031,16 +4293,4 @@
     </a:ext>
   </a:extLst>
 </a:theme>
-</file>
-
-<file path=customXml/item1.xml><?xml version="1.0" encoding="utf-8"?>
-<b:Sources xmlns:b="http://schemas.openxmlformats.org/officeDocument/2006/bibliography" xmlns="http://schemas.openxmlformats.org/officeDocument/2006/bibliography" SelectedStyle="\APASixthEditionOfficeOnline.xsl" StyleName="APA" Version="6"/>
-</file>
-
-<file path=customXml/itemProps1.xml><?xml version="1.0" encoding="utf-8"?>
-<ds:datastoreItem xmlns:ds="http://schemas.openxmlformats.org/officeDocument/2006/customXml" ds:itemID="{2502A89F-292D-4ED5-A4D3-FD2E55328CD6}">
-  <ds:schemaRefs>
-    <ds:schemaRef ds:uri="http://schemas.openxmlformats.org/officeDocument/2006/bibliography"/>
-  </ds:schemaRefs>
-</ds:datastoreItem>
 </file>
--- a/SistemaGerenciamentoEscolar.docx
+++ b/SistemaGerenciamentoEscolar.docx
@@ -1,20 +1,22 @@
 
 <file path=word/document.xml><?xml version="1.0" encoding="utf-8"?>
-<w:document xmlns:o="urn:schemas-microsoft-com:office:office" xmlns:r="http://schemas.openxmlformats.org/officeDocument/2006/relationships" xmlns:v="urn:schemas-microsoft-com:vml" xmlns:w="http://schemas.openxmlformats.org/wordprocessingml/2006/main" xmlns:w10="urn:schemas-microsoft-com:office:word" xmlns:wp="http://schemas.openxmlformats.org/drawingml/2006/wordprocessingDrawing" xmlns:wps="http://schemas.microsoft.com/office/word/2010/wordprocessingShape" xmlns:wpg="http://schemas.microsoft.com/office/word/2010/wordprocessingGroup" xmlns:mc="http://schemas.openxmlformats.org/markup-compatibility/2006" xmlns:wp14="http://schemas.microsoft.com/office/word/2010/wordprocessingDrawing" xmlns:w14="http://schemas.microsoft.com/office/word/2010/wordml" mc:Ignorable="w14 wp14">
+<w:document xmlns:wpc="http://schemas.microsoft.com/office/word/2010/wordprocessingCanvas" xmlns:cx="http://schemas.microsoft.com/office/drawing/2014/chartex" xmlns:cx1="http://schemas.microsoft.com/office/drawing/2015/9/8/chartex" xmlns:cx2="http://schemas.microsoft.com/office/drawing/2015/10/21/chartex" xmlns:cx3="http://schemas.microsoft.com/office/drawing/2016/5/9/chartex" xmlns:cx4="http://schemas.microsoft.com/office/drawing/2016/5/10/chartex" xmlns:cx5="http://schemas.microsoft.com/office/drawing/2016/5/11/chartex" xmlns:cx6="http://schemas.microsoft.com/office/drawing/2016/5/12/chartex" xmlns:cx7="http://schemas.microsoft.com/office/drawing/2016/5/13/chartex" xmlns:cx8="http://schemas.microsoft.com/office/drawing/2016/5/14/chartex" xmlns:mc="http://schemas.openxmlformats.org/markup-compatibility/2006" xmlns:o="urn:schemas-microsoft-com:office:office" xmlns:r="http://schemas.openxmlformats.org/officeDocument/2006/relationships" xmlns:m="http://schemas.openxmlformats.org/officeDocument/2006/math" xmlns:v="urn:schemas-microsoft-com:vml" xmlns:wp14="http://schemas.microsoft.com/office/word/2010/wordprocessingDrawing" xmlns:wp="http://schemas.openxmlformats.org/drawingml/2006/wordprocessingDrawing" xmlns:w10="urn:schemas-microsoft-com:office:word" xmlns:w="http://schemas.openxmlformats.org/wordprocessingml/2006/main" xmlns:w14="http://schemas.microsoft.com/office/word/2010/wordml" xmlns:w15="http://schemas.microsoft.com/office/word/2012/wordml" xmlns:w16se="http://schemas.microsoft.com/office/word/2015/wordml/symex" xmlns:wpg="http://schemas.microsoft.com/office/word/2010/wordprocessingGroup" xmlns:wpi="http://schemas.microsoft.com/office/word/2010/wordprocessingInk" xmlns:wne="http://schemas.microsoft.com/office/word/2006/wordml" xmlns:wps="http://schemas.microsoft.com/office/word/2010/wordprocessingShape" mc:Ignorable="w14 w15 w16se wp14">
   <w:body>
     <w:p>
       <w:pPr>
-        <w:pStyle w:val="Normal"/>
-        <w:spacing w:lineRule="auto" w:line="249" w:before="0" w:after="4"/>
+        <w:spacing w:after="4" w:line="249" w:lineRule="auto"/>
         <w:ind w:left="1587" w:right="761" w:hanging="10"/>
         <w:jc w:val="center"/>
-        <w:rPr/>
-      </w:pPr>
-      <w:r>
+      </w:pPr>
+      <w:r>
+        <w:rPr>
+          <w:noProof/>
+          <w:lang w:val="en-US" w:eastAsia="en-US"/>
+        </w:rPr>
         <mc:AlternateContent>
           <mc:Choice Requires="wpg">
             <w:drawing>
-              <wp:anchor behindDoc="1" distT="0" distB="0" distL="114300" distR="114300" simplePos="0" locked="0" layoutInCell="1" allowOverlap="1" relativeHeight="2">
+              <wp:anchor distT="0" distB="0" distL="114300" distR="114300" simplePos="0" relativeHeight="251659264" behindDoc="1" locked="0" layoutInCell="1" allowOverlap="1" wp14:anchorId="6854341F" wp14:editId="01606E7E">
                 <wp:simplePos x="0" y="0"/>
                 <wp:positionH relativeFrom="column">
                   <wp:posOffset>229235</wp:posOffset>
@@ -26,6 +28,7 @@
                 <wp:effectExtent l="0" t="0" r="0" b="0"/>
                 <wp:wrapNone/>
                 <wp:docPr id="1" name="Group 6536"/>
+                <wp:cNvGraphicFramePr/>
                 <a:graphic xmlns:a="http://schemas.openxmlformats.org/drawingml/2006/main">
                   <a:graphicData uri="http://schemas.microsoft.com/office/word/2010/wordprocessingGroup">
                     <wpg:wgp>
@@ -34,15 +37,17 @@
                         <a:xfrm>
                           <a:off x="0" y="0"/>
                           <a:ext cx="5769720" cy="530280"/>
+                          <a:chOff x="0" y="0"/>
+                          <a:chExt cx="0" cy="0"/>
                         </a:xfrm>
                       </wpg:grpSpPr>
                       <pic:pic xmlns:pic="http://schemas.openxmlformats.org/drawingml/2006/picture">
                         <pic:nvPicPr>
-                          <pic:cNvPr id="0" name="Picture 61" descr=""/>
+                          <pic:cNvPr id="2" name="Picture 61"/>
                           <pic:cNvPicPr/>
                         </pic:nvPicPr>
                         <pic:blipFill>
-                          <a:blip r:embed="rId2"/>
+                          <a:blip r:embed="rId6"/>
                           <a:stretch/>
                         </pic:blipFill>
                         <pic:spPr>
@@ -60,11 +65,11 @@
                       </pic:pic>
                       <pic:pic xmlns:pic="http://schemas.openxmlformats.org/drawingml/2006/picture">
                         <pic:nvPicPr>
-                          <pic:cNvPr id="1" name="Picture 63" descr=""/>
+                          <pic:cNvPr id="3" name="Picture 63"/>
                           <pic:cNvPicPr/>
                         </pic:nvPicPr>
                         <pic:blipFill>
-                          <a:blip r:embed="rId3"/>
+                          <a:blip r:embed="rId7"/>
                           <a:stretch/>
                         </pic:blipFill>
                         <pic:spPr>
@@ -82,11 +87,11 @@
                       </pic:pic>
                       <pic:pic xmlns:pic="http://schemas.openxmlformats.org/drawingml/2006/picture">
                         <pic:nvPicPr>
-                          <pic:cNvPr id="2" name="Picture 65" descr=""/>
+                          <pic:cNvPr id="4" name="Picture 65"/>
                           <pic:cNvPicPr/>
                         </pic:nvPicPr>
                         <pic:blipFill>
-                          <a:blip r:embed="rId4"/>
+                          <a:blip r:embed="rId8"/>
                           <a:stretch/>
                         </pic:blipFill>
                         <pic:spPr>
@@ -110,22 +115,35 @@
           </mc:Choice>
           <mc:Fallback>
             <w:pict>
-              <v:group id="shape_0" alt="Group 6536" style="position:absolute;margin-left:18.05pt;margin-top:-0.2pt;width:454.3pt;height:41.75pt" coordorigin="361,-4" coordsize="9086,835">
-                <v:rect id="shape_0" ID="Picture 61" stroked="f" style="position:absolute;left:361;top:818;width:9085;height:12">
-                  <v:imagedata r:id="rId5" o:detectmouseclick="t"/>
-                  <w10:wrap type="none"/>
-                  <v:stroke color="#3465a4" joinstyle="round" endcap="flat"/>
-                </v:rect>
-                <v:rect id="shape_0" ID="Picture 63" stroked="f" style="position:absolute;left:361;top:-4;width:919;height:766">
-                  <v:imagedata r:id="rId3" o:detectmouseclick="t"/>
-                  <w10:wrap type="none"/>
-                  <v:stroke color="#3465a4" joinstyle="round" endcap="flat"/>
-                </v:rect>
-                <v:rect id="shape_0" ID="Picture 65" stroked="f" style="position:absolute;left:8350;top:-4;width:846;height:767">
-                  <v:imagedata r:id="rId6" o:detectmouseclick="t"/>
-                  <w10:wrap type="none"/>
-                  <v:stroke color="#3465a4" joinstyle="round" endcap="flat"/>
-                </v:rect>
+              <v:group w14:anchorId="281B7988" id="Group 6536" o:spid="_x0000_s1026" style="position:absolute;margin-left:18.05pt;margin-top:-.2pt;width:454.35pt;height:41.8pt;z-index:-251657216" coordsize="0,0" o:gfxdata="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">
+                <v:shapetype id="_x0000_t75" coordsize="21600,21600" o:spt="75" o:preferrelative="t" path="m@4@5l@4@11@9@11@9@5xe" filled="f" stroked="f">
+                  <v:stroke joinstyle="miter"/>
+                  <v:formulas>
+                    <v:f eqn="if lineDrawn pixelLineWidth 0"/>
+                    <v:f eqn="sum @0 1 0"/>
+                    <v:f eqn="sum 0 0 @1"/>
+                    <v:f eqn="prod @2 1 2"/>
+                    <v:f eqn="prod @3 21600 pixelWidth"/>
+                    <v:f eqn="prod @3 21600 pixelHeight"/>
+                    <v:f eqn="sum @0 0 1"/>
+                    <v:f eqn="prod @6 1 2"/>
+                    <v:f eqn="prod @7 21600 pixelWidth"/>
+                    <v:f eqn="sum @8 21600 0"/>
+                    <v:f eqn="prod @7 21600 pixelHeight"/>
+                    <v:f eqn="sum @10 21600 0"/>
+                  </v:formulas>
+                  <v:path o:extrusionok="f" gradientshapeok="t" o:connecttype="rect"/>
+                  <o:lock v:ext="edit" aspectratio="t"/>
+                </v:shapetype>
+                <v:shape id="Picture 61" o:spid="_x0000_s1027" type="#_x0000_t75" style="position:absolute;top:522000;width:5769720;height:8280;visibility:visible;mso-wrap-style:square" o:gfxdata="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">
+                  <v:imagedata r:id="rId9" o:title=""/>
+                </v:shape>
+                <v:shape id="Picture 63" o:spid="_x0000_s1028" type="#_x0000_t75" style="position:absolute;width:584280;height:487080;visibility:visible;mso-wrap-style:square" o:gfxdata="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">
+                  <v:imagedata r:id="rId10" o:title=""/>
+                </v:shape>
+                <v:shape id="Picture 65" o:spid="_x0000_s1029" type="#_x0000_t75" style="position:absolute;left:5073120;width:537840;height:487800;visibility:visible;mso-wrap-style:square" o:gfxdata="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">
+                  <v:imagedata r:id="rId11" o:title=""/>
+                </v:shape>
               </v:group>
             </w:pict>
           </mc:Fallback>
@@ -160,11 +178,9 @@
     </w:p>
     <w:p>
       <w:pPr>
-        <w:pStyle w:val="Normal"/>
-        <w:spacing w:lineRule="auto" w:line="259" w:before="0" w:after="0"/>
-        <w:ind w:left="1461" w:right="0" w:hanging="0"/>
+        <w:spacing w:after="0" w:line="259" w:lineRule="auto"/>
+        <w:ind w:left="1461" w:right="0" w:firstLine="0"/>
         <w:jc w:val="left"/>
-        <w:rPr/>
       </w:pPr>
       <w:r>
         <w:rPr>
@@ -176,11 +192,9 @@
     </w:p>
     <w:p>
       <w:pPr>
-        <w:pStyle w:val="Normal"/>
-        <w:spacing w:lineRule="auto" w:line="259" w:before="0" w:after="0"/>
-        <w:ind w:left="360" w:right="0" w:hanging="0"/>
+        <w:spacing w:after="0" w:line="259" w:lineRule="auto"/>
+        <w:ind w:right="0" w:firstLine="0"/>
         <w:jc w:val="left"/>
-        <w:rPr/>
       </w:pPr>
       <w:r>
         <w:rPr>
@@ -192,11 +206,9 @@
     </w:p>
     <w:p>
       <w:pPr>
-        <w:pStyle w:val="Normal"/>
-        <w:spacing w:lineRule="auto" w:line="259" w:before="0" w:after="0"/>
-        <w:ind w:left="360" w:right="0" w:hanging="0"/>
+        <w:spacing w:after="0" w:line="259" w:lineRule="auto"/>
+        <w:ind w:right="0" w:firstLine="0"/>
         <w:jc w:val="left"/>
-        <w:rPr/>
       </w:pPr>
       <w:r>
         <w:rPr>
@@ -208,11 +220,9 @@
     </w:p>
     <w:p>
       <w:pPr>
-        <w:pStyle w:val="Normal"/>
-        <w:spacing w:lineRule="auto" w:line="259" w:before="0" w:after="0"/>
-        <w:ind w:left="360" w:right="0" w:hanging="0"/>
+        <w:spacing w:after="0" w:line="259" w:lineRule="auto"/>
+        <w:ind w:right="0" w:firstLine="0"/>
         <w:jc w:val="left"/>
-        <w:rPr/>
       </w:pPr>
       <w:r>
         <w:rPr>
@@ -224,11 +234,9 @@
     </w:p>
     <w:p>
       <w:pPr>
-        <w:pStyle w:val="Normal"/>
-        <w:spacing w:lineRule="auto" w:line="259" w:before="0" w:after="0"/>
-        <w:ind w:left="360" w:right="0" w:hanging="0"/>
+        <w:spacing w:after="0" w:line="259" w:lineRule="auto"/>
+        <w:ind w:right="0" w:firstLine="0"/>
         <w:jc w:val="left"/>
-        <w:rPr/>
       </w:pPr>
       <w:r>
         <w:rPr>
@@ -240,11 +248,9 @@
     </w:p>
     <w:p>
       <w:pPr>
-        <w:pStyle w:val="Normal"/>
-        <w:spacing w:lineRule="auto" w:line="259" w:before="0" w:after="0"/>
-        <w:ind w:left="360" w:right="0" w:hanging="0"/>
+        <w:spacing w:after="0" w:line="259" w:lineRule="auto"/>
+        <w:ind w:right="0" w:firstLine="0"/>
         <w:jc w:val="left"/>
-        <w:rPr/>
       </w:pPr>
       <w:r>
         <w:rPr>
@@ -256,11 +262,9 @@
     </w:p>
     <w:p>
       <w:pPr>
-        <w:pStyle w:val="Normal"/>
-        <w:spacing w:lineRule="auto" w:line="259" w:before="0" w:after="0"/>
-        <w:ind w:left="360" w:right="0" w:hanging="0"/>
+        <w:spacing w:after="0" w:line="259" w:lineRule="auto"/>
+        <w:ind w:right="0" w:firstLine="0"/>
         <w:jc w:val="left"/>
-        <w:rPr/>
       </w:pPr>
       <w:r>
         <w:rPr>
@@ -272,11 +276,9 @@
     </w:p>
     <w:p>
       <w:pPr>
-        <w:pStyle w:val="Normal"/>
-        <w:spacing w:lineRule="auto" w:line="259" w:before="0" w:after="0"/>
-        <w:ind w:left="360" w:right="0" w:hanging="0"/>
+        <w:spacing w:after="0" w:line="259" w:lineRule="auto"/>
+        <w:ind w:right="0" w:firstLine="0"/>
         <w:jc w:val="left"/>
-        <w:rPr/>
       </w:pPr>
       <w:r>
         <w:rPr>
@@ -288,11 +290,9 @@
     </w:p>
     <w:p>
       <w:pPr>
-        <w:pStyle w:val="Normal"/>
-        <w:spacing w:lineRule="auto" w:line="259" w:before="0" w:after="0"/>
-        <w:ind w:left="360" w:right="0" w:hanging="0"/>
+        <w:spacing w:after="0" w:line="259" w:lineRule="auto"/>
+        <w:ind w:right="0" w:firstLine="0"/>
         <w:jc w:val="left"/>
-        <w:rPr/>
       </w:pPr>
       <w:r>
         <w:rPr>
@@ -304,11 +304,9 @@
     </w:p>
     <w:p>
       <w:pPr>
-        <w:pStyle w:val="Normal"/>
-        <w:spacing w:lineRule="auto" w:line="259" w:before="0" w:after="0"/>
-        <w:ind w:left="360" w:right="0" w:hanging="0"/>
+        <w:spacing w:after="0" w:line="259" w:lineRule="auto"/>
+        <w:ind w:right="0" w:firstLine="0"/>
         <w:jc w:val="left"/>
-        <w:rPr/>
       </w:pPr>
       <w:r>
         <w:rPr>
@@ -320,11 +318,9 @@
     </w:p>
     <w:p>
       <w:pPr>
-        <w:pStyle w:val="Normal"/>
-        <w:spacing w:lineRule="auto" w:line="259" w:before="0" w:after="0"/>
-        <w:ind w:left="360" w:right="0" w:hanging="0"/>
+        <w:spacing w:after="0" w:line="259" w:lineRule="auto"/>
+        <w:ind w:right="0" w:firstLine="0"/>
         <w:jc w:val="left"/>
-        <w:rPr/>
       </w:pPr>
       <w:r>
         <w:rPr>
@@ -336,11 +332,9 @@
     </w:p>
     <w:p>
       <w:pPr>
-        <w:pStyle w:val="Normal"/>
-        <w:spacing w:lineRule="auto" w:line="259" w:before="0" w:after="340"/>
-        <w:ind w:left="360" w:right="0" w:hanging="0"/>
+        <w:spacing w:after="340" w:line="259" w:lineRule="auto"/>
+        <w:ind w:right="0" w:firstLine="0"/>
         <w:jc w:val="left"/>
-        <w:rPr/>
       </w:pPr>
       <w:r>
         <w:rPr>
@@ -351,11 +345,9 @@
     </w:p>
     <w:p>
       <w:pPr>
-        <w:pStyle w:val="Normal"/>
-        <w:spacing w:lineRule="auto" w:line="259" w:before="0" w:after="0"/>
-        <w:ind w:left="351" w:right="0" w:hanging="0"/>
+        <w:spacing w:after="0" w:line="259" w:lineRule="auto"/>
+        <w:ind w:left="351" w:right="0" w:firstLine="0"/>
         <w:jc w:val="center"/>
-        <w:rPr/>
       </w:pPr>
       <w:r>
         <w:rPr>
@@ -368,11 +360,9 @@
     </w:p>
     <w:p>
       <w:pPr>
-        <w:pStyle w:val="Normal"/>
-        <w:spacing w:lineRule="auto" w:line="259" w:before="0" w:after="0"/>
-        <w:ind w:left="360" w:right="0" w:hanging="0"/>
+        <w:spacing w:after="0" w:line="259" w:lineRule="auto"/>
+        <w:ind w:right="0" w:firstLine="0"/>
         <w:jc w:val="left"/>
-        <w:rPr/>
       </w:pPr>
       <w:r>
         <w:rPr>
@@ -383,11 +373,9 @@
     </w:p>
     <w:p>
       <w:pPr>
-        <w:pStyle w:val="Normal"/>
-        <w:spacing w:lineRule="auto" w:line="259" w:before="0" w:after="0"/>
-        <w:ind w:left="360" w:right="0" w:hanging="0"/>
+        <w:spacing w:after="0" w:line="259" w:lineRule="auto"/>
+        <w:ind w:right="0" w:firstLine="0"/>
         <w:jc w:val="left"/>
-        <w:rPr/>
       </w:pPr>
       <w:r>
         <w:rPr>
@@ -398,11 +386,9 @@
     </w:p>
     <w:p>
       <w:pPr>
-        <w:pStyle w:val="Normal"/>
-        <w:spacing w:lineRule="auto" w:line="259" w:before="0" w:after="0"/>
-        <w:ind w:left="360" w:right="0" w:hanging="0"/>
+        <w:spacing w:after="0" w:line="259" w:lineRule="auto"/>
+        <w:ind w:right="0" w:firstLine="0"/>
         <w:jc w:val="left"/>
-        <w:rPr/>
       </w:pPr>
       <w:r>
         <w:rPr>
@@ -413,11 +399,9 @@
     </w:p>
     <w:p>
       <w:pPr>
-        <w:pStyle w:val="Normal"/>
-        <w:spacing w:lineRule="auto" w:line="259" w:before="0" w:after="0"/>
-        <w:ind w:left="360" w:right="0" w:hanging="0"/>
+        <w:spacing w:after="0" w:line="259" w:lineRule="auto"/>
+        <w:ind w:right="0" w:firstLine="0"/>
         <w:jc w:val="left"/>
-        <w:rPr/>
       </w:pPr>
       <w:r>
         <w:rPr>
@@ -428,11 +412,9 @@
     </w:p>
     <w:p>
       <w:pPr>
-        <w:pStyle w:val="Normal"/>
-        <w:spacing w:lineRule="auto" w:line="259" w:before="0" w:after="0"/>
-        <w:ind w:left="360" w:right="0" w:hanging="0"/>
+        <w:spacing w:after="0" w:line="259" w:lineRule="auto"/>
+        <w:ind w:right="0" w:firstLine="0"/>
         <w:jc w:val="left"/>
-        <w:rPr/>
       </w:pPr>
       <w:r>
         <w:rPr>
@@ -443,9 +425,8 @@
     </w:p>
     <w:p>
       <w:pPr>
-        <w:pStyle w:val="Normal"/>
-        <w:spacing w:lineRule="auto" w:line="259" w:before="0" w:after="266"/>
-        <w:ind w:left="360" w:right="0" w:hanging="0"/>
+        <w:spacing w:after="266" w:line="259" w:lineRule="auto"/>
+        <w:ind w:right="0" w:firstLine="0"/>
         <w:jc w:val="left"/>
         <w:rPr>
           <w:u w:val="single"/>
@@ -460,9 +441,8 @@
     </w:p>
     <w:p>
       <w:pPr>
-        <w:pStyle w:val="Normal"/>
-        <w:spacing w:lineRule="auto" w:line="259" w:before="0" w:after="0"/>
-        <w:ind w:left="345" w:right="0" w:hanging="0"/>
+        <w:spacing w:after="0" w:line="259" w:lineRule="auto"/>
+        <w:ind w:left="345" w:right="0" w:firstLine="0"/>
         <w:jc w:val="center"/>
         <w:rPr>
           <w:rFonts w:eastAsia="Times New Roman"/>
@@ -479,9 +459,8 @@
     </w:p>
     <w:p>
       <w:pPr>
-        <w:pStyle w:val="Normal"/>
-        <w:spacing w:lineRule="auto" w:line="259" w:before="0" w:after="0"/>
-        <w:ind w:left="345" w:right="0" w:hanging="0"/>
+        <w:spacing w:after="0" w:line="259" w:lineRule="auto"/>
+        <w:ind w:left="345" w:right="0" w:firstLine="0"/>
         <w:jc w:val="center"/>
         <w:rPr>
           <w:rFonts w:eastAsia="Times New Roman"/>
@@ -493,60 +472,91 @@
           <w:rFonts w:eastAsia="Times New Roman"/>
           <w:sz w:val="29"/>
         </w:rPr>
-        <w:t>Davi Lopes Mezencio</w:t>
-      </w:r>
-    </w:p>
-    <w:p>
-      <w:pPr>
-        <w:pStyle w:val="Normal"/>
-        <w:spacing w:lineRule="auto" w:line="259" w:before="0" w:after="0"/>
-        <w:ind w:left="345" w:right="0" w:hanging="0"/>
-        <w:jc w:val="center"/>
-        <w:rPr/>
-      </w:pPr>
+        <w:t xml:space="preserve">Davi Lopes </w:t>
+      </w:r>
+      <w:proofErr w:type="spellStart"/>
       <w:r>
         <w:rPr>
           <w:rFonts w:eastAsia="Times New Roman"/>
           <w:sz w:val="29"/>
         </w:rPr>
-        <w:t>Fábio do Prado Júnior</w:t>
-      </w:r>
-      <w:r>
-        <w:rPr>
-          <w:rFonts w:eastAsia="Times New Roman"/>
-        </w:rPr>
-        <w:t xml:space="preserve"> </w:t>
-      </w:r>
-    </w:p>
-    <w:p>
-      <w:pPr>
-        <w:pStyle w:val="Normal"/>
-        <w:spacing w:lineRule="auto" w:line="259" w:before="0" w:after="0"/>
-        <w:ind w:left="3067" w:right="0" w:hanging="0"/>
-        <w:jc w:val="left"/>
-        <w:rPr/>
-      </w:pPr>
-      <w:r>
+        <w:t>Mezencio</w:t>
+      </w:r>
+      <w:proofErr w:type="spellEnd"/>
+    </w:p>
+    <w:p>
+      <w:pPr>
+        <w:spacing w:after="0" w:line="259" w:lineRule="auto"/>
+        <w:ind w:left="345" w:right="0" w:firstLine="0"/>
+        <w:jc w:val="center"/>
         <w:rPr>
           <w:rFonts w:eastAsia="Times New Roman"/>
           <w:sz w:val="29"/>
         </w:rPr>
-        <w:t>William Maiko Balzanello</w:t>
-      </w:r>
+      </w:pPr>
       <w:r>
         <w:rPr>
           <w:rFonts w:eastAsia="Times New Roman"/>
+          <w:sz w:val="29"/>
+        </w:rPr>
+        <w:t>Fábio do Prado Júnior</w:t>
+      </w:r>
+    </w:p>
+    <w:p>
+      <w:pPr>
+        <w:spacing w:after="0" w:line="259" w:lineRule="auto"/>
+        <w:ind w:left="345" w:right="0" w:firstLine="0"/>
+        <w:jc w:val="center"/>
+      </w:pPr>
+      <w:r>
+        <w:rPr>
+          <w:rFonts w:eastAsia="Times New Roman"/>
+          <w:sz w:val="29"/>
+        </w:rPr>
+        <w:t xml:space="preserve">William </w:t>
+      </w:r>
+      <w:proofErr w:type="spellStart"/>
+      <w:r>
+        <w:rPr>
+          <w:rFonts w:eastAsia="Times New Roman"/>
+          <w:sz w:val="29"/>
+        </w:rPr>
+        <w:t>Maiko</w:t>
+      </w:r>
+      <w:proofErr w:type="spellEnd"/>
+      <w:r>
+        <w:rPr>
+          <w:rFonts w:eastAsia="Times New Roman"/>
+          <w:sz w:val="29"/>
+        </w:rPr>
+        <w:t xml:space="preserve"> Balzanello</w:t>
+      </w:r>
+    </w:p>
+    <w:p>
+      <w:pPr>
+        <w:spacing w:after="0" w:line="259" w:lineRule="auto"/>
+        <w:ind w:left="3067" w:right="0" w:firstLine="0"/>
+        <w:jc w:val="center"/>
+      </w:pPr>
+    </w:p>
+    <w:p>
+      <w:pPr>
+        <w:spacing w:after="0" w:line="259" w:lineRule="auto"/>
+        <w:ind w:right="0" w:firstLine="0"/>
+        <w:jc w:val="left"/>
+      </w:pPr>
+      <w:r>
+        <w:rPr>
+          <w:rFonts w:eastAsia="Times New Roman"/>
         </w:rPr>
         <w:t xml:space="preserve"> </w:t>
       </w:r>
     </w:p>
     <w:p>
       <w:pPr>
-        <w:pStyle w:val="Normal"/>
-        <w:spacing w:lineRule="auto" w:line="259" w:before="0" w:after="0"/>
-        <w:ind w:left="411" w:right="0" w:hanging="0"/>
-        <w:jc w:val="center"/>
-        <w:rPr/>
+        <w:spacing w:after="0" w:line="259" w:lineRule="auto"/>
+        <w:ind w:right="0" w:firstLine="0"/>
+        <w:jc w:val="left"/>
       </w:pPr>
       <w:r>
         <w:rPr>
@@ -557,11 +567,9 @@
     </w:p>
     <w:p>
       <w:pPr>
-        <w:pStyle w:val="Normal"/>
-        <w:spacing w:lineRule="auto" w:line="259" w:before="0" w:after="0"/>
-        <w:ind w:left="360" w:right="0" w:hanging="0"/>
+        <w:spacing w:after="0" w:line="259" w:lineRule="auto"/>
+        <w:ind w:right="0" w:firstLine="0"/>
         <w:jc w:val="left"/>
-        <w:rPr/>
       </w:pPr>
       <w:r>
         <w:rPr>
@@ -572,11 +580,9 @@
     </w:p>
     <w:p>
       <w:pPr>
-        <w:pStyle w:val="Normal"/>
-        <w:spacing w:lineRule="auto" w:line="259" w:before="0" w:after="0"/>
-        <w:ind w:left="360" w:right="0" w:hanging="0"/>
+        <w:spacing w:after="0" w:line="259" w:lineRule="auto"/>
+        <w:ind w:right="0" w:firstLine="0"/>
         <w:jc w:val="left"/>
-        <w:rPr/>
       </w:pPr>
       <w:r>
         <w:rPr>
@@ -587,11 +593,9 @@
     </w:p>
     <w:p>
       <w:pPr>
-        <w:pStyle w:val="Normal"/>
-        <w:spacing w:lineRule="auto" w:line="259" w:before="0" w:after="0"/>
-        <w:ind w:left="360" w:right="0" w:hanging="0"/>
+        <w:spacing w:after="0" w:line="259" w:lineRule="auto"/>
+        <w:ind w:right="0" w:firstLine="0"/>
         <w:jc w:val="left"/>
-        <w:rPr/>
       </w:pPr>
       <w:r>
         <w:rPr>
@@ -602,11 +606,9 @@
     </w:p>
     <w:p>
       <w:pPr>
-        <w:pStyle w:val="Normal"/>
-        <w:spacing w:lineRule="auto" w:line="259" w:before="0" w:after="0"/>
-        <w:ind w:left="360" w:right="0" w:hanging="0"/>
+        <w:spacing w:after="0" w:line="259" w:lineRule="auto"/>
+        <w:ind w:right="0" w:firstLine="0"/>
         <w:jc w:val="left"/>
-        <w:rPr/>
       </w:pPr>
       <w:r>
         <w:rPr>
@@ -617,11 +619,9 @@
     </w:p>
     <w:p>
       <w:pPr>
-        <w:pStyle w:val="Normal"/>
-        <w:spacing w:lineRule="auto" w:line="259" w:before="0" w:after="0"/>
-        <w:ind w:left="360" w:right="0" w:hanging="0"/>
+        <w:spacing w:after="0" w:line="259" w:lineRule="auto"/>
+        <w:ind w:right="0" w:firstLine="0"/>
         <w:jc w:val="left"/>
-        <w:rPr/>
       </w:pPr>
       <w:r>
         <w:rPr>
@@ -632,11 +632,9 @@
     </w:p>
     <w:p>
       <w:pPr>
-        <w:pStyle w:val="Normal"/>
-        <w:spacing w:lineRule="auto" w:line="259" w:before="0" w:after="0"/>
-        <w:ind w:left="360" w:right="0" w:hanging="0"/>
+        <w:spacing w:after="0" w:line="259" w:lineRule="auto"/>
+        <w:ind w:right="0" w:firstLine="0"/>
         <w:jc w:val="left"/>
-        <w:rPr/>
       </w:pPr>
       <w:r>
         <w:rPr>
@@ -647,11 +645,9 @@
     </w:p>
     <w:p>
       <w:pPr>
-        <w:pStyle w:val="Normal"/>
-        <w:spacing w:lineRule="auto" w:line="259" w:before="0" w:after="0"/>
-        <w:ind w:left="360" w:right="0" w:hanging="0"/>
+        <w:spacing w:after="0" w:line="259" w:lineRule="auto"/>
+        <w:ind w:right="0" w:firstLine="0"/>
         <w:jc w:val="left"/>
-        <w:rPr/>
       </w:pPr>
       <w:r>
         <w:rPr>
@@ -662,11 +658,9 @@
     </w:p>
     <w:p>
       <w:pPr>
-        <w:pStyle w:val="Normal"/>
-        <w:spacing w:lineRule="auto" w:line="259" w:before="0" w:after="0"/>
-        <w:ind w:left="360" w:right="0" w:hanging="0"/>
+        <w:spacing w:after="0" w:line="259" w:lineRule="auto"/>
+        <w:ind w:right="0" w:firstLine="0"/>
         <w:jc w:val="left"/>
-        <w:rPr/>
       </w:pPr>
       <w:r>
         <w:rPr>
@@ -677,11 +671,9 @@
     </w:p>
     <w:p>
       <w:pPr>
-        <w:pStyle w:val="Normal"/>
-        <w:spacing w:lineRule="auto" w:line="259" w:before="0" w:after="0"/>
-        <w:ind w:left="360" w:right="0" w:hanging="0"/>
+        <w:spacing w:after="0" w:line="259" w:lineRule="auto"/>
+        <w:ind w:right="0" w:firstLine="0"/>
         <w:jc w:val="left"/>
-        <w:rPr/>
       </w:pPr>
       <w:r>
         <w:rPr>
@@ -692,11 +684,9 @@
     </w:p>
     <w:p>
       <w:pPr>
-        <w:pStyle w:val="Normal"/>
-        <w:spacing w:lineRule="auto" w:line="259" w:before="0" w:after="0"/>
-        <w:ind w:left="360" w:right="0" w:hanging="0"/>
+        <w:spacing w:after="0" w:line="259" w:lineRule="auto"/>
+        <w:ind w:right="0" w:firstLine="0"/>
         <w:jc w:val="left"/>
-        <w:rPr/>
       </w:pPr>
       <w:r>
         <w:rPr>
@@ -707,11 +697,9 @@
     </w:p>
     <w:p>
       <w:pPr>
-        <w:pStyle w:val="Normal"/>
-        <w:spacing w:lineRule="auto" w:line="259" w:before="0" w:after="0"/>
-        <w:ind w:left="360" w:right="0" w:hanging="0"/>
+        <w:spacing w:after="0" w:line="259" w:lineRule="auto"/>
+        <w:ind w:right="0" w:firstLine="0"/>
         <w:jc w:val="left"/>
-        <w:rPr/>
       </w:pPr>
       <w:r>
         <w:rPr>
@@ -722,56 +710,25 @@
     </w:p>
     <w:p>
       <w:pPr>
-        <w:pStyle w:val="Normal"/>
-        <w:spacing w:lineRule="auto" w:line="259" w:before="0" w:after="0"/>
-        <w:ind w:left="360" w:right="0" w:hanging="0"/>
+        <w:spacing w:after="220" w:line="259" w:lineRule="auto"/>
+        <w:ind w:right="0" w:firstLine="0"/>
         <w:jc w:val="left"/>
-        <w:rPr/>
-      </w:pPr>
-      <w:r>
         <w:rPr>
           <w:rFonts w:eastAsia="Times New Roman"/>
         </w:rPr>
+      </w:pPr>
+      <w:r>
+        <w:rPr>
+          <w:rFonts w:eastAsia="Times New Roman"/>
+        </w:rPr>
         <w:t xml:space="preserve"> </w:t>
       </w:r>
     </w:p>
     <w:p>
       <w:pPr>
-        <w:pStyle w:val="Normal"/>
-        <w:spacing w:lineRule="auto" w:line="259" w:before="0" w:after="0"/>
-        <w:ind w:left="360" w:right="0" w:hanging="0"/>
-        <w:jc w:val="left"/>
-        <w:rPr/>
-      </w:pPr>
-      <w:r>
-        <w:rPr>
-          <w:rFonts w:eastAsia="Times New Roman"/>
-        </w:rPr>
-        <w:t xml:space="preserve"> </w:t>
-      </w:r>
-    </w:p>
-    <w:p>
-      <w:pPr>
-        <w:pStyle w:val="Normal"/>
-        <w:spacing w:lineRule="auto" w:line="259" w:before="0" w:after="220"/>
-        <w:ind w:left="360" w:right="0" w:hanging="0"/>
-        <w:jc w:val="left"/>
-        <w:rPr/>
-      </w:pPr>
-      <w:r>
-        <w:rPr>
-          <w:rFonts w:eastAsia="Times New Roman"/>
-        </w:rPr>
-        <w:t xml:space="preserve"> </w:t>
-      </w:r>
-    </w:p>
-    <w:p>
-      <w:pPr>
-        <w:pStyle w:val="Normal"/>
-        <w:spacing w:lineRule="auto" w:line="249" w:before="0" w:after="4"/>
+        <w:spacing w:after="4" w:line="249" w:lineRule="auto"/>
         <w:ind w:left="1587" w:right="1221" w:hanging="10"/>
         <w:jc w:val="center"/>
-        <w:rPr/>
       </w:pPr>
       <w:r>
         <w:rPr>
@@ -789,11 +746,9 @@
     </w:p>
     <w:p>
       <w:pPr>
-        <w:pStyle w:val="Normal"/>
-        <w:spacing w:lineRule="auto" w:line="249" w:before="0" w:after="4"/>
+        <w:spacing w:after="4" w:line="249" w:lineRule="auto"/>
         <w:ind w:left="1587" w:right="1226" w:hanging="10"/>
         <w:jc w:val="center"/>
-        <w:rPr/>
       </w:pPr>
       <w:r>
         <w:rPr>
@@ -805,31 +760,13 @@
     </w:p>
     <w:p>
       <w:pPr>
-        <w:pStyle w:val="Normal"/>
-        <w:spacing w:lineRule="auto" w:line="259" w:before="0" w:after="160"/>
-        <w:ind w:left="0" w:right="0" w:hanging="0"/>
-        <w:jc w:val="left"/>
-        <w:rPr>
-          <w:rFonts w:eastAsia="Times New Roman"/>
-        </w:rPr>
-      </w:pPr>
-      <w:r>
-        <w:rPr>
-          <w:rFonts w:eastAsia="Times New Roman"/>
-        </w:rPr>
-      </w:r>
+        <w:spacing w:after="160" w:line="259" w:lineRule="auto"/>
+        <w:ind w:left="0" w:right="0" w:firstLine="0"/>
+        <w:jc w:val="center"/>
+      </w:pPr>
       <w:r>
         <w:br w:type="page"/>
       </w:r>
-    </w:p>
-    <w:p>
-      <w:pPr>
-        <w:pStyle w:val="Normal"/>
-        <w:spacing w:lineRule="auto" w:line="259" w:before="0" w:after="160"/>
-        <w:ind w:left="0" w:right="0" w:hanging="0"/>
-        <w:jc w:val="center"/>
-        <w:rPr/>
-      </w:pPr>
       <w:r>
         <w:rPr>
           <w:rFonts w:eastAsia="Times New Roman"/>
@@ -837,102 +774,51 @@
           <w:sz w:val="28"/>
           <w:szCs w:val="28"/>
         </w:rPr>
-        <w:t>Hist</w:t>
-      </w:r>
-      <w:r>
+        <w:lastRenderedPageBreak/>
+        <w:t>Histórico de Revisão</w:t>
+      </w:r>
+    </w:p>
+    <w:p>
+      <w:pPr>
+        <w:spacing w:after="160" w:line="259" w:lineRule="auto"/>
+        <w:ind w:left="0" w:right="0" w:firstLine="0"/>
+        <w:jc w:val="center"/>
         <w:rPr>
           <w:rFonts w:eastAsia="Times New Roman"/>
           <w:b/>
-          <w:sz w:val="28"/>
-          <w:szCs w:val="28"/>
-        </w:rPr>
-        <w:t>ó</w:t>
-      </w:r>
-      <w:r>
-        <w:rPr>
-          <w:rFonts w:eastAsia="Times New Roman"/>
-          <w:b/>
-          <w:sz w:val="28"/>
-          <w:szCs w:val="28"/>
-        </w:rPr>
-        <w:t>ri</w:t>
-      </w:r>
-      <w:r>
-        <w:rPr>
-          <w:rFonts w:eastAsia="Times New Roman"/>
-          <w:b/>
-          <w:sz w:val="28"/>
-          <w:szCs w:val="28"/>
-        </w:rPr>
-        <w:t>c</w:t>
-      </w:r>
-      <w:r>
-        <w:rPr>
-          <w:rFonts w:eastAsia="Times New Roman"/>
-          <w:b/>
-          <w:sz w:val="28"/>
-          <w:szCs w:val="28"/>
-        </w:rPr>
-        <w:t>o de Revisão</w:t>
-      </w:r>
-    </w:p>
-    <w:p>
-      <w:pPr>
-        <w:pStyle w:val="Normal"/>
-        <w:spacing w:lineRule="auto" w:line="259" w:before="0" w:after="160"/>
-        <w:ind w:left="0" w:right="0" w:hanging="0"/>
-        <w:jc w:val="center"/>
-        <w:rPr>
-          <w:rFonts w:eastAsia="Times New Roman"/>
-          <w:b/>
-          <w:b/>
-        </w:rPr>
-      </w:pPr>
-      <w:r>
-        <w:rPr>
-          <w:rFonts w:eastAsia="Times New Roman"/>
-          <w:b/>
-        </w:rPr>
-      </w:r>
+        </w:rPr>
+      </w:pPr>
     </w:p>
     <w:tbl>
       <w:tblPr>
         <w:tblStyle w:val="Tabelacomgrade"/>
         <w:tblW w:w="8013" w:type="dxa"/>
         <w:jc w:val="center"/>
-        <w:tblInd w:w="0" w:type="dxa"/>
-        <w:tblCellMar>
-          <w:top w:w="0" w:type="dxa"/>
-          <w:left w:w="108" w:type="dxa"/>
-          <w:bottom w:w="0" w:type="dxa"/>
-          <w:right w:w="108" w:type="dxa"/>
-        </w:tblCellMar>
-        <w:tblLook w:val="04a0" w:noVBand="1" w:noHBand="0" w:lastColumn="0" w:firstColumn="1" w:lastRow="0" w:firstRow="1"/>
+        <w:tblLook w:val="04A0" w:firstRow="1" w:lastRow="0" w:firstColumn="1" w:lastColumn="0" w:noHBand="0" w:noVBand="1"/>
       </w:tblPr>
       <w:tblGrid>
-        <w:gridCol w:w="1683"/>
+        <w:gridCol w:w="1684"/>
         <w:gridCol w:w="1125"/>
         <w:gridCol w:w="3095"/>
         <w:gridCol w:w="2109"/>
       </w:tblGrid>
       <w:tr>
         <w:trPr>
-          <w:trHeight w:val="510" w:hRule="atLeast"/>
+          <w:trHeight w:val="510"/>
+          <w:jc w:val="center"/>
         </w:trPr>
         <w:tc>
           <w:tcPr>
             <w:tcW w:w="1683" w:type="dxa"/>
-            <w:tcBorders/>
-            <w:shd w:fill="auto" w:val="clear"/>
+            <w:shd w:val="clear" w:color="auto" w:fill="auto"/>
             <w:tcMar>
               <w:left w:w="108" w:type="dxa"/>
             </w:tcMar>
           </w:tcPr>
           <w:p>
             <w:pPr>
-              <w:pStyle w:val="Normal"/>
-              <w:spacing w:lineRule="auto" w:line="259" w:before="0" w:after="0"/>
-              <w:ind w:left="0" w:right="0" w:hanging="0"/>
+              <w:spacing w:after="0" w:line="259" w:lineRule="auto"/>
+              <w:ind w:left="0" w:right="0" w:firstLine="0"/>
               <w:jc w:val="left"/>
               <w:rPr>
                 <w:rFonts w:eastAsia="Times New Roman"/>
@@ -949,17 +835,15 @@
         <w:tc>
           <w:tcPr>
             <w:tcW w:w="1125" w:type="dxa"/>
-            <w:tcBorders/>
-            <w:shd w:fill="auto" w:val="clear"/>
+            <w:shd w:val="clear" w:color="auto" w:fill="auto"/>
             <w:tcMar>
               <w:left w:w="108" w:type="dxa"/>
             </w:tcMar>
           </w:tcPr>
           <w:p>
             <w:pPr>
-              <w:pStyle w:val="Normal"/>
-              <w:spacing w:lineRule="auto" w:line="259" w:before="0" w:after="0"/>
-              <w:ind w:left="0" w:right="0" w:hanging="0"/>
+              <w:spacing w:after="0" w:line="259" w:lineRule="auto"/>
+              <w:ind w:left="0" w:right="0" w:firstLine="0"/>
               <w:jc w:val="left"/>
               <w:rPr>
                 <w:rFonts w:eastAsia="Times New Roman"/>
@@ -976,17 +860,15 @@
         <w:tc>
           <w:tcPr>
             <w:tcW w:w="3095" w:type="dxa"/>
-            <w:tcBorders/>
-            <w:shd w:fill="auto" w:val="clear"/>
+            <w:shd w:val="clear" w:color="auto" w:fill="auto"/>
             <w:tcMar>
               <w:left w:w="108" w:type="dxa"/>
             </w:tcMar>
           </w:tcPr>
           <w:p>
             <w:pPr>
-              <w:pStyle w:val="Normal"/>
-              <w:spacing w:lineRule="auto" w:line="259" w:before="0" w:after="0"/>
-              <w:ind w:left="0" w:right="0" w:hanging="0"/>
+              <w:spacing w:after="0" w:line="259" w:lineRule="auto"/>
+              <w:ind w:left="0" w:right="0" w:firstLine="0"/>
               <w:jc w:val="left"/>
               <w:rPr>
                 <w:rFonts w:eastAsia="Times New Roman"/>
@@ -1003,17 +885,15 @@
         <w:tc>
           <w:tcPr>
             <w:tcW w:w="2109" w:type="dxa"/>
-            <w:tcBorders/>
-            <w:shd w:fill="auto" w:val="clear"/>
+            <w:shd w:val="clear" w:color="auto" w:fill="auto"/>
             <w:tcMar>
               <w:left w:w="108" w:type="dxa"/>
             </w:tcMar>
           </w:tcPr>
           <w:p>
             <w:pPr>
-              <w:pStyle w:val="Normal"/>
-              <w:spacing w:lineRule="auto" w:line="259" w:before="0" w:after="0"/>
-              <w:ind w:left="0" w:right="0" w:hanging="0"/>
+              <w:spacing w:after="0" w:line="259" w:lineRule="auto"/>
+              <w:ind w:left="0" w:right="0" w:firstLine="0"/>
               <w:jc w:val="left"/>
               <w:rPr>
                 <w:rFonts w:eastAsia="Times New Roman"/>
@@ -1030,22 +910,21 @@
       </w:tr>
       <w:tr>
         <w:trPr>
-          <w:trHeight w:val="851" w:hRule="atLeast"/>
+          <w:trHeight w:val="851"/>
+          <w:jc w:val="center"/>
         </w:trPr>
         <w:tc>
           <w:tcPr>
             <w:tcW w:w="1683" w:type="dxa"/>
-            <w:tcBorders/>
-            <w:shd w:fill="auto" w:val="clear"/>
+            <w:shd w:val="clear" w:color="auto" w:fill="auto"/>
             <w:tcMar>
               <w:left w:w="108" w:type="dxa"/>
             </w:tcMar>
           </w:tcPr>
           <w:p>
             <w:pPr>
-              <w:pStyle w:val="Normal"/>
-              <w:spacing w:lineRule="auto" w:line="259" w:before="0" w:after="0"/>
-              <w:ind w:left="0" w:right="0" w:hanging="0"/>
+              <w:spacing w:after="0" w:line="259" w:lineRule="auto"/>
+              <w:ind w:left="0" w:right="0" w:firstLine="0"/>
               <w:jc w:val="center"/>
               <w:rPr>
                 <w:rFonts w:eastAsia="Times New Roman"/>
@@ -1062,17 +941,15 @@
         <w:tc>
           <w:tcPr>
             <w:tcW w:w="1125" w:type="dxa"/>
-            <w:tcBorders/>
-            <w:shd w:fill="auto" w:val="clear"/>
+            <w:shd w:val="clear" w:color="auto" w:fill="auto"/>
             <w:tcMar>
               <w:left w:w="108" w:type="dxa"/>
             </w:tcMar>
           </w:tcPr>
           <w:p>
             <w:pPr>
-              <w:pStyle w:val="Normal"/>
-              <w:spacing w:lineRule="auto" w:line="259" w:before="0" w:after="0"/>
-              <w:ind w:left="0" w:right="0" w:hanging="0"/>
+              <w:spacing w:after="0" w:line="259" w:lineRule="auto"/>
+              <w:ind w:left="0" w:right="0" w:firstLine="0"/>
               <w:jc w:val="center"/>
               <w:rPr>
                 <w:rFonts w:eastAsia="Times New Roman"/>
@@ -1089,17 +966,15 @@
         <w:tc>
           <w:tcPr>
             <w:tcW w:w="3095" w:type="dxa"/>
-            <w:tcBorders/>
-            <w:shd w:fill="auto" w:val="clear"/>
+            <w:shd w:val="clear" w:color="auto" w:fill="auto"/>
             <w:tcMar>
               <w:left w:w="108" w:type="dxa"/>
             </w:tcMar>
           </w:tcPr>
           <w:p>
             <w:pPr>
-              <w:pStyle w:val="Normal"/>
-              <w:spacing w:lineRule="auto" w:line="259" w:before="0" w:after="0"/>
-              <w:ind w:left="0" w:right="0" w:hanging="0"/>
+              <w:spacing w:after="0" w:line="259" w:lineRule="auto"/>
+              <w:ind w:left="0" w:right="0" w:firstLine="0"/>
               <w:jc w:val="center"/>
               <w:rPr>
                 <w:rFonts w:eastAsia="Times New Roman"/>
@@ -1116,17 +991,15 @@
         <w:tc>
           <w:tcPr>
             <w:tcW w:w="2109" w:type="dxa"/>
-            <w:tcBorders/>
-            <w:shd w:fill="auto" w:val="clear"/>
+            <w:shd w:val="clear" w:color="auto" w:fill="auto"/>
             <w:tcMar>
               <w:left w:w="108" w:type="dxa"/>
             </w:tcMar>
           </w:tcPr>
           <w:p>
             <w:pPr>
-              <w:pStyle w:val="Normal"/>
-              <w:spacing w:lineRule="auto" w:line="259" w:before="0" w:after="0"/>
-              <w:ind w:left="0" w:right="0" w:hanging="0"/>
+              <w:spacing w:after="0" w:line="259" w:lineRule="auto"/>
+              <w:ind w:left="0" w:right="0" w:firstLine="0"/>
               <w:jc w:val="center"/>
               <w:rPr>
                 <w:rFonts w:eastAsia="Times New Roman"/>
@@ -1143,22 +1016,21 @@
       </w:tr>
       <w:tr>
         <w:trPr>
-          <w:trHeight w:val="739" w:hRule="atLeast"/>
+          <w:trHeight w:val="739"/>
+          <w:jc w:val="center"/>
         </w:trPr>
         <w:tc>
           <w:tcPr>
             <w:tcW w:w="1683" w:type="dxa"/>
-            <w:tcBorders/>
-            <w:shd w:fill="auto" w:val="clear"/>
+            <w:shd w:val="clear" w:color="auto" w:fill="auto"/>
             <w:tcMar>
               <w:left w:w="108" w:type="dxa"/>
             </w:tcMar>
           </w:tcPr>
           <w:p>
             <w:pPr>
-              <w:pStyle w:val="Normal"/>
-              <w:spacing w:lineRule="auto" w:line="259" w:before="0" w:after="0"/>
-              <w:ind w:left="0" w:right="0" w:hanging="0"/>
+              <w:spacing w:after="0" w:line="259" w:lineRule="auto"/>
+              <w:ind w:left="0" w:right="0" w:firstLine="0"/>
               <w:jc w:val="center"/>
               <w:rPr>
                 <w:rFonts w:eastAsia="Times New Roman"/>
@@ -1175,17 +1047,15 @@
         <w:tc>
           <w:tcPr>
             <w:tcW w:w="1125" w:type="dxa"/>
-            <w:tcBorders/>
-            <w:shd w:fill="auto" w:val="clear"/>
+            <w:shd w:val="clear" w:color="auto" w:fill="auto"/>
             <w:tcMar>
               <w:left w:w="108" w:type="dxa"/>
             </w:tcMar>
           </w:tcPr>
           <w:p>
             <w:pPr>
-              <w:pStyle w:val="Normal"/>
-              <w:spacing w:lineRule="auto" w:line="259" w:before="0" w:after="0"/>
-              <w:ind w:left="0" w:right="0" w:hanging="0"/>
+              <w:spacing w:after="0" w:line="259" w:lineRule="auto"/>
+              <w:ind w:left="0" w:right="0" w:firstLine="0"/>
               <w:jc w:val="center"/>
               <w:rPr>
                 <w:rFonts w:eastAsia="Times New Roman"/>
@@ -1202,17 +1072,15 @@
         <w:tc>
           <w:tcPr>
             <w:tcW w:w="3095" w:type="dxa"/>
-            <w:tcBorders/>
-            <w:shd w:fill="auto" w:val="clear"/>
+            <w:shd w:val="clear" w:color="auto" w:fill="auto"/>
             <w:tcMar>
               <w:left w:w="108" w:type="dxa"/>
             </w:tcMar>
           </w:tcPr>
           <w:p>
             <w:pPr>
-              <w:pStyle w:val="Normal"/>
-              <w:spacing w:lineRule="auto" w:line="259" w:before="0" w:after="0"/>
-              <w:ind w:left="0" w:right="0" w:hanging="0"/>
+              <w:spacing w:after="0" w:line="259" w:lineRule="auto"/>
+              <w:ind w:left="0" w:right="0" w:firstLine="0"/>
               <w:jc w:val="center"/>
               <w:rPr>
                 <w:rFonts w:eastAsia="Times New Roman"/>
@@ -1229,17 +1097,15 @@
         <w:tc>
           <w:tcPr>
             <w:tcW w:w="2109" w:type="dxa"/>
-            <w:tcBorders/>
-            <w:shd w:fill="auto" w:val="clear"/>
+            <w:shd w:val="clear" w:color="auto" w:fill="auto"/>
             <w:tcMar>
               <w:left w:w="108" w:type="dxa"/>
             </w:tcMar>
           </w:tcPr>
           <w:p>
             <w:pPr>
-              <w:pStyle w:val="Normal"/>
-              <w:spacing w:lineRule="auto" w:line="259" w:before="0" w:after="0"/>
-              <w:ind w:left="0" w:right="0" w:hanging="0"/>
+              <w:spacing w:after="0" w:line="259" w:lineRule="auto"/>
+              <w:ind w:left="0" w:right="0" w:firstLine="0"/>
               <w:jc w:val="center"/>
               <w:rPr>
                 <w:rFonts w:eastAsia="Times New Roman"/>
@@ -1256,7 +1122,8 @@
       </w:tr>
       <w:tr>
         <w:trPr>
-          <w:trHeight w:val="795" w:hRule="atLeast"/>
+          <w:trHeight w:val="795"/>
+          <w:jc w:val="center"/>
         </w:trPr>
         <w:tc>
           <w:tcPr>
@@ -1264,21 +1131,18 @@
             <w:tcBorders>
               <w:top w:val="nil"/>
             </w:tcBorders>
-            <w:shd w:fill="auto" w:val="clear"/>
+            <w:shd w:val="clear" w:color="auto" w:fill="auto"/>
             <w:tcMar>
               <w:left w:w="108" w:type="dxa"/>
             </w:tcMar>
           </w:tcPr>
           <w:p>
             <w:pPr>
-              <w:pStyle w:val="Normal"/>
-              <w:spacing w:lineRule="auto" w:line="259" w:before="0" w:after="0"/>
-              <w:ind w:left="0" w:right="0" w:hanging="0"/>
+              <w:spacing w:after="0" w:line="259" w:lineRule="auto"/>
+              <w:ind w:left="0" w:right="0" w:firstLine="0"/>
               <w:jc w:val="center"/>
-              <w:rPr/>
             </w:pPr>
             <w:r>
-              <w:rPr/>
               <w:t>17/05/2017</w:t>
             </w:r>
           </w:p>
@@ -1289,21 +1153,18 @@
             <w:tcBorders>
               <w:top w:val="nil"/>
             </w:tcBorders>
-            <w:shd w:fill="auto" w:val="clear"/>
+            <w:shd w:val="clear" w:color="auto" w:fill="auto"/>
             <w:tcMar>
               <w:left w:w="108" w:type="dxa"/>
             </w:tcMar>
           </w:tcPr>
           <w:p>
             <w:pPr>
-              <w:pStyle w:val="Normal"/>
-              <w:spacing w:lineRule="auto" w:line="259" w:before="0" w:after="0"/>
-              <w:ind w:left="0" w:right="0" w:hanging="0"/>
+              <w:spacing w:after="0" w:line="259" w:lineRule="auto"/>
+              <w:ind w:left="0" w:right="0" w:firstLine="0"/>
               <w:jc w:val="center"/>
-              <w:rPr/>
             </w:pPr>
             <w:r>
-              <w:rPr/>
               <w:t>1.2</w:t>
             </w:r>
           </w:p>
@@ -1314,26 +1175,19 @@
             <w:tcBorders>
               <w:top w:val="nil"/>
             </w:tcBorders>
-            <w:shd w:fill="auto" w:val="clear"/>
+            <w:shd w:val="clear" w:color="auto" w:fill="auto"/>
             <w:tcMar>
               <w:left w:w="108" w:type="dxa"/>
             </w:tcMar>
           </w:tcPr>
           <w:p>
             <w:pPr>
-              <w:pStyle w:val="Normal"/>
-              <w:spacing w:lineRule="auto" w:line="259" w:before="0" w:after="0"/>
-              <w:ind w:left="0" w:right="0" w:hanging="0"/>
+              <w:spacing w:after="0" w:line="259" w:lineRule="auto"/>
+              <w:ind w:left="0" w:right="0" w:firstLine="0"/>
               <w:jc w:val="center"/>
-              <w:rPr/>
             </w:pPr>
             <w:r>
-              <w:rPr/>
-              <w:t xml:space="preserve">Adição de requisitos </w:t>
-            </w:r>
-            <w:r>
-              <w:rPr/>
-              <w:t>e codificação</w:t>
+              <w:t>Adição de requisitos e codificação</w:t>
             </w:r>
           </w:p>
         </w:tc>
@@ -1343,21 +1197,18 @@
             <w:tcBorders>
               <w:top w:val="nil"/>
             </w:tcBorders>
-            <w:shd w:fill="auto" w:val="clear"/>
+            <w:shd w:val="clear" w:color="auto" w:fill="auto"/>
             <w:tcMar>
               <w:left w:w="108" w:type="dxa"/>
             </w:tcMar>
           </w:tcPr>
           <w:p>
             <w:pPr>
-              <w:pStyle w:val="Normal"/>
-              <w:spacing w:lineRule="auto" w:line="259" w:before="0" w:after="0"/>
-              <w:ind w:left="0" w:right="0" w:hanging="0"/>
+              <w:spacing w:after="0" w:line="259" w:lineRule="auto"/>
+              <w:ind w:left="0" w:right="0" w:firstLine="0"/>
               <w:jc w:val="center"/>
-              <w:rPr/>
             </w:pPr>
             <w:r>
-              <w:rPr/>
               <w:t>ScrumTeam</w:t>
             </w:r>
           </w:p>
@@ -1366,110 +1217,91 @@
     </w:tbl>
     <w:p>
       <w:pPr>
-        <w:pStyle w:val="Normal"/>
-        <w:spacing w:lineRule="auto" w:line="259" w:before="0" w:after="160"/>
-        <w:ind w:left="0" w:right="0" w:hanging="0"/>
+        <w:spacing w:after="160" w:line="259" w:lineRule="auto"/>
+        <w:ind w:left="0" w:right="0" w:firstLine="0"/>
         <w:jc w:val="left"/>
         <w:rPr>
           <w:rFonts w:eastAsia="Times New Roman"/>
         </w:rPr>
       </w:pPr>
-      <w:r>
-        <w:rPr>
-          <w:rFonts w:eastAsia="Times New Roman"/>
-        </w:rPr>
-      </w:r>
-    </w:p>
-    <w:p>
-      <w:pPr>
-        <w:pStyle w:val="Normal"/>
-        <w:spacing w:lineRule="auto" w:line="259" w:before="0" w:after="160"/>
-        <w:ind w:left="0" w:right="0" w:hanging="0"/>
+    </w:p>
+    <w:p>
+      <w:pPr>
+        <w:spacing w:after="160" w:line="259" w:lineRule="auto"/>
+        <w:ind w:left="0" w:right="0" w:firstLine="0"/>
         <w:jc w:val="left"/>
-        <w:rPr>
-          <w:rFonts w:eastAsia="Times New Roman"/>
-          <w:u w:val="single"/>
-        </w:rPr>
-      </w:pPr>
-      <w:r>
-        <w:rPr>
-          <w:rFonts w:eastAsia="Times New Roman"/>
-          <w:u w:val="single"/>
-        </w:rPr>
-      </w:r>
+      </w:pPr>
       <w:r>
         <w:br w:type="page"/>
       </w:r>
     </w:p>
     <w:p>
       <w:pPr>
-        <w:pStyle w:val="Ttulo2"/>
-        <w:spacing w:before="0" w:after="65"/>
-        <w:ind w:left="4042" w:right="0" w:firstLine="701"/>
-        <w:rPr>
-          <w:rFonts w:cs="Arial"/>
-        </w:rPr>
-      </w:pPr>
-      <w:bookmarkStart w:id="0" w:name="_Toc482702418"/>
-      <w:r>
-        <w:rPr>
-          <w:rFonts w:cs="Arial"/>
-        </w:rPr>
+        <w:pStyle w:val="Ttulo1"/>
+        <w:jc w:val="center"/>
+      </w:pPr>
+      <w:bookmarkStart w:id="0" w:name="_Toc482885465"/>
+      <w:r>
+        <w:lastRenderedPageBreak/>
         <w:t>SUMÁRIO</w:t>
       </w:r>
       <w:bookmarkEnd w:id="0"/>
-      <w:r>
-        <w:rPr>
-          <w:rFonts w:cs="Arial"/>
-          <w:sz w:val="48"/>
-        </w:rPr>
-        <w:t xml:space="preserve"> </w:t>
-      </w:r>
     </w:p>
     <w:sdt>
       <w:sdtPr>
+        <w:rPr>
+          <w:lang w:val="pt-BR"/>
+        </w:rPr>
+        <w:id w:val="-1001350070"/>
         <w:docPartObj>
           <w:docPartGallery w:val="Table of Contents"/>
-          <w:docPartUnique w:val="true"/>
+          <w:docPartUnique/>
         </w:docPartObj>
-        <w:id w:val="1915049669"/>
       </w:sdtPr>
+      <w:sdtEndPr>
+        <w:rPr>
+          <w:rFonts w:ascii="Arial" w:eastAsia="Arial" w:hAnsi="Arial" w:cs="Arial"/>
+          <w:b/>
+          <w:bCs/>
+          <w:color w:val="000000"/>
+          <w:sz w:val="24"/>
+          <w:szCs w:val="22"/>
+          <w:lang w:eastAsia="pt-BR"/>
+        </w:rPr>
+      </w:sdtEndPr>
       <w:sdtContent>
         <w:p>
           <w:pPr>
-            <w:pStyle w:val="TOCHeading"/>
-            <w:ind w:left="360" w:right="761" w:firstLine="701"/>
-            <w:rPr/>
+            <w:pStyle w:val="CabealhodoSumrio"/>
+            <w:rPr>
+              <w:b/>
+            </w:rPr>
           </w:pPr>
-          <w:r>
-            <w:rPr/>
-          </w:r>
         </w:p>
         <w:p>
           <w:pPr>
-            <w:pStyle w:val="Sumrio2"/>
-            <w:tabs>
-              <w:tab w:val="right" w:pos="8493" w:leader="dot"/>
-            </w:tabs>
+            <w:pStyle w:val="Sumrio1"/>
             <w:rPr>
-              <w:color w:val="0563C1" w:themeColor="hyperlink"/>
-              <w:u w:val="single"/>
+              <w:rFonts w:asciiTheme="minorHAnsi" w:eastAsiaTheme="minorEastAsia" w:hAnsiTheme="minorHAnsi" w:cstheme="minorBidi"/>
+              <w:color w:val="auto"/>
+              <w:sz w:val="22"/>
+              <w:lang w:val="en-US" w:eastAsia="en-US"/>
             </w:rPr>
           </w:pPr>
           <w:r>
             <w:fldChar w:fldCharType="begin"/>
           </w:r>
           <w:r>
-            <w:instrText> TOC \z \o "1-3" \u \h</w:instrText>
+            <w:instrText xml:space="preserve"> TOC \o "1-3" \h \z \u </w:instrText>
           </w:r>
           <w:r>
             <w:fldChar w:fldCharType="separate"/>
           </w:r>
-          <w:hyperlink w:anchor="_Toc482702418">
-            <w:r>
-              <w:rPr>
-                <w:webHidden/>
-                <w:rStyle w:val="Vnculodendice"/>
+          <w:hyperlink w:anchor="_Toc482885465" w:history="1">
+            <w:r>
+              <w:rPr>
+                <w:rStyle w:val="Hyperlink"/>
+                <w:b/>
               </w:rPr>
               <w:t>SUMÁRIO</w:t>
             </w:r>
@@ -1477,13 +1309,24 @@
               <w:rPr>
                 <w:webHidden/>
               </w:rPr>
+              <w:tab/>
+            </w:r>
+            <w:r>
+              <w:rPr>
+                <w:webHidden/>
+              </w:rPr>
               <w:fldChar w:fldCharType="begin"/>
             </w:r>
             <w:r>
               <w:rPr>
                 <w:webHidden/>
               </w:rPr>
-              <w:instrText>PAGEREF _Toc482702418 \h</w:instrText>
+              <w:instrText xml:space="preserve"> PAGEREF _Toc482885465 \h </w:instrText>
+            </w:r>
+            <w:r>
+              <w:rPr>
+                <w:webHidden/>
+              </w:rPr>
             </w:r>
             <w:r>
               <w:rPr>
@@ -1493,10 +1336,8 @@
             </w:r>
             <w:r>
               <w:rPr>
-                <w:rStyle w:val="Vnculodendice"/>
-                <w:vanish w:val="false"/>
-              </w:rPr>
-              <w:tab/>
+                <w:webHidden/>
+              </w:rPr>
               <w:t>3</w:t>
             </w:r>
             <w:r>
@@ -1510,42 +1351,34 @@
         <w:p>
           <w:pPr>
             <w:pStyle w:val="Sumrio1"/>
-            <w:tabs>
-              <w:tab w:val="left" w:pos="880" w:leader="none"/>
-              <w:tab w:val="right" w:pos="8493" w:leader="dot"/>
-            </w:tabs>
-            <w:spacing w:before="0" w:after="0"/>
             <w:rPr>
-              <w:rFonts w:ascii="Calibri" w:hAnsi="Calibri" w:eastAsia="" w:cs="" w:asciiTheme="minorHAnsi" w:cstheme="minorBidi" w:eastAsiaTheme="minorEastAsia" w:hAnsiTheme="minorHAnsi"/>
-              <w:b w:val="false"/>
-              <w:b w:val="false"/>
-              <w:color w:val="00000A"/>
-              <w:sz w:val="22"/>
+              <w:rFonts w:asciiTheme="minorHAnsi" w:eastAsiaTheme="minorEastAsia" w:hAnsiTheme="minorHAnsi" w:cstheme="minorBidi"/>
+              <w:color w:val="auto"/>
+              <w:sz w:val="28"/>
               <w:lang w:val="en-US" w:eastAsia="en-US"/>
             </w:rPr>
           </w:pPr>
-          <w:hyperlink w:anchor="_Toc482702419">
-            <w:r>
-              <w:rPr>
-                <w:webHidden/>
-                <w:rStyle w:val="Vnculodendice"/>
+          <w:hyperlink w:anchor="_Toc482885466" w:history="1">
+            <w:r>
+              <w:rPr>
+                <w:rStyle w:val="Hyperlink"/>
+                <w:b/>
               </w:rPr>
               <w:t>1.</w:t>
             </w:r>
             <w:r>
               <w:rPr>
-                <w:rStyle w:val="Vnculodendice"/>
-                <w:rFonts w:eastAsia="" w:cs="" w:ascii="Calibri" w:hAnsi="Calibri" w:asciiTheme="minorHAnsi" w:cstheme="minorBidi" w:eastAsiaTheme="minorEastAsia" w:hAnsiTheme="minorHAnsi"/>
-                <w:b w:val="false"/>
-                <w:color w:val="00000A"/>
-                <w:sz w:val="22"/>
+                <w:rFonts w:asciiTheme="minorHAnsi" w:eastAsiaTheme="minorEastAsia" w:hAnsiTheme="minorHAnsi" w:cstheme="minorBidi"/>
+                <w:color w:val="auto"/>
+                <w:sz w:val="28"/>
                 <w:lang w:val="en-US" w:eastAsia="en-US"/>
               </w:rPr>
               <w:tab/>
             </w:r>
             <w:r>
               <w:rPr>
-                <w:rStyle w:val="Vnculodendice"/>
+                <w:rStyle w:val="Hyperlink"/>
+                <w:b/>
               </w:rPr>
               <w:t>Introdução</w:t>
             </w:r>
@@ -1553,13 +1386,24 @@
               <w:rPr>
                 <w:webHidden/>
               </w:rPr>
+              <w:tab/>
+            </w:r>
+            <w:r>
+              <w:rPr>
+                <w:webHidden/>
+              </w:rPr>
               <w:fldChar w:fldCharType="begin"/>
             </w:r>
             <w:r>
               <w:rPr>
                 <w:webHidden/>
               </w:rPr>
-              <w:instrText>PAGEREF _Toc482702419 \h</w:instrText>
+              <w:instrText xml:space="preserve"> PAGEREF _Toc482885466 \h </w:instrText>
+            </w:r>
+            <w:r>
+              <w:rPr>
+                <w:webHidden/>
+              </w:rPr>
             </w:r>
             <w:r>
               <w:rPr>
@@ -1569,10 +1413,8 @@
             </w:r>
             <w:r>
               <w:rPr>
-                <w:rStyle w:val="Vnculodendice"/>
-                <w:vanish w:val="false"/>
-              </w:rPr>
-              <w:tab/>
+                <w:webHidden/>
+              </w:rPr>
               <w:t>4</w:t>
             </w:r>
             <w:r>
@@ -1587,29 +1429,33 @@
           <w:pPr>
             <w:pStyle w:val="Sumrio2"/>
             <w:tabs>
-              <w:tab w:val="left" w:pos="1760" w:leader="none"/>
-              <w:tab w:val="right" w:pos="8493" w:leader="dot"/>
+              <w:tab w:val="left" w:pos="1540"/>
+              <w:tab w:val="right" w:leader="dot" w:pos="8494"/>
             </w:tabs>
             <w:rPr>
-              <w:rFonts w:ascii="Calibri" w:hAnsi="Calibri" w:eastAsia="" w:cs="" w:asciiTheme="minorHAnsi" w:cstheme="minorBidi" w:eastAsiaTheme="minorEastAsia" w:hAnsiTheme="minorHAnsi"/>
-              <w:color w:val="00000A"/>
+              <w:rFonts w:asciiTheme="minorHAnsi" w:eastAsiaTheme="minorEastAsia" w:hAnsiTheme="minorHAnsi" w:cstheme="minorBidi"/>
+              <w:b/>
+              <w:noProof/>
+              <w:color w:val="auto"/>
               <w:sz w:val="22"/>
               <w:lang w:val="en-US" w:eastAsia="en-US"/>
             </w:rPr>
           </w:pPr>
-          <w:hyperlink w:anchor="_Toc482702420">
-            <w:r>
-              <w:rPr>
-                <w:webHidden/>
-                <w:rStyle w:val="Vnculodendice"/>
-              </w:rPr>
-              <w:t>1.1.</w:t>
-            </w:r>
-            <w:r>
-              <w:rPr>
-                <w:rStyle w:val="Vnculodendice"/>
-                <w:rFonts w:eastAsia="" w:cs="" w:ascii="Calibri" w:hAnsi="Calibri" w:asciiTheme="minorHAnsi" w:cstheme="minorBidi" w:eastAsiaTheme="minorEastAsia" w:hAnsiTheme="minorHAnsi"/>
-                <w:color w:val="00000A"/>
+          <w:hyperlink w:anchor="_Toc482885467" w:history="1">
+            <w:r>
+              <w:rPr>
+                <w:rStyle w:val="Hyperlink"/>
+                <w:b/>
+                <w:noProof/>
+              </w:rPr>
+              <w:t>1.1</w:t>
+            </w:r>
+            <w:r>
+              <w:rPr>
+                <w:rFonts w:asciiTheme="minorHAnsi" w:eastAsiaTheme="minorEastAsia" w:hAnsiTheme="minorHAnsi" w:cstheme="minorBidi"/>
+                <w:b/>
+                <w:noProof/>
+                <w:color w:val="auto"/>
                 <w:sz w:val="22"/>
                 <w:lang w:val="en-US" w:eastAsia="en-US"/>
               </w:rPr>
@@ -1617,38 +1463,63 @@
             </w:r>
             <w:r>
               <w:rPr>
-                <w:rStyle w:val="Vnculodendice"/>
+                <w:rStyle w:val="Hyperlink"/>
+                <w:b/>
+                <w:noProof/>
               </w:rPr>
               <w:t>Escopo</w:t>
             </w:r>
             <w:r>
               <w:rPr>
+                <w:b/>
+                <w:noProof/>
+                <w:webHidden/>
+              </w:rPr>
+              <w:tab/>
+            </w:r>
+            <w:r>
+              <w:rPr>
+                <w:b/>
+                <w:noProof/>
                 <w:webHidden/>
               </w:rPr>
               <w:fldChar w:fldCharType="begin"/>
             </w:r>
             <w:r>
               <w:rPr>
-                <w:webHidden/>
-              </w:rPr>
-              <w:instrText>PAGEREF _Toc482702420 \h</w:instrText>
-            </w:r>
-            <w:r>
-              <w:rPr>
+                <w:b/>
+                <w:noProof/>
+                <w:webHidden/>
+              </w:rPr>
+              <w:instrText xml:space="preserve"> PAGEREF _Toc482885467 \h </w:instrText>
+            </w:r>
+            <w:r>
+              <w:rPr>
+                <w:b/>
+                <w:noProof/>
+                <w:webHidden/>
+              </w:rPr>
+            </w:r>
+            <w:r>
+              <w:rPr>
+                <w:b/>
+                <w:noProof/>
                 <w:webHidden/>
               </w:rPr>
               <w:fldChar w:fldCharType="separate"/>
             </w:r>
             <w:r>
               <w:rPr>
-                <w:rStyle w:val="Vnculodendice"/>
-                <w:vanish w:val="false"/>
-              </w:rPr>
-              <w:tab/>
+                <w:b/>
+                <w:noProof/>
+                <w:webHidden/>
+              </w:rPr>
               <w:t>4</w:t>
             </w:r>
             <w:r>
               <w:rPr>
+                <w:b/>
+                <w:noProof/>
                 <w:webHidden/>
               </w:rPr>
               <w:fldChar w:fldCharType="end"/>
@@ -1659,27 +1530,33 @@
           <w:pPr>
             <w:pStyle w:val="Sumrio2"/>
             <w:tabs>
-              <w:tab w:val="left" w:pos="1760" w:leader="none"/>
-              <w:tab w:val="right" w:pos="8493" w:leader="dot"/>
+              <w:tab w:val="left" w:pos="1540"/>
+              <w:tab w:val="right" w:leader="dot" w:pos="8494"/>
             </w:tabs>
             <w:rPr>
-              <w:color w:val="0563C1" w:themeColor="hyperlink"/>
-              <w:u w:val="single"/>
+              <w:rFonts w:asciiTheme="minorHAnsi" w:eastAsiaTheme="minorEastAsia" w:hAnsiTheme="minorHAnsi" w:cstheme="minorBidi"/>
+              <w:b/>
+              <w:noProof/>
+              <w:color w:val="auto"/>
+              <w:sz w:val="22"/>
+              <w:lang w:val="en-US" w:eastAsia="en-US"/>
             </w:rPr>
           </w:pPr>
-          <w:hyperlink w:anchor="_Toc482702421">
-            <w:r>
-              <w:rPr>
-                <w:webHidden/>
-                <w:rStyle w:val="Vnculodendice"/>
-              </w:rPr>
-              <w:t>1.2.</w:t>
-            </w:r>
-            <w:r>
-              <w:rPr>
-                <w:rStyle w:val="Vnculodendice"/>
-                <w:rFonts w:eastAsia="" w:cs="" w:ascii="Calibri" w:hAnsi="Calibri" w:asciiTheme="minorHAnsi" w:cstheme="minorBidi" w:eastAsiaTheme="minorEastAsia" w:hAnsiTheme="minorHAnsi"/>
-                <w:color w:val="00000A"/>
+          <w:hyperlink w:anchor="_Toc482885468" w:history="1">
+            <w:r>
+              <w:rPr>
+                <w:rStyle w:val="Hyperlink"/>
+                <w:b/>
+                <w:noProof/>
+              </w:rPr>
+              <w:t>1.2</w:t>
+            </w:r>
+            <w:r>
+              <w:rPr>
+                <w:rFonts w:asciiTheme="minorHAnsi" w:eastAsiaTheme="minorEastAsia" w:hAnsiTheme="minorHAnsi" w:cstheme="minorBidi"/>
+                <w:b/>
+                <w:noProof/>
+                <w:color w:val="auto"/>
                 <w:sz w:val="22"/>
                 <w:lang w:val="en-US" w:eastAsia="en-US"/>
               </w:rPr>
@@ -1687,38 +1564,63 @@
             </w:r>
             <w:r>
               <w:rPr>
-                <w:rStyle w:val="Vnculodendice"/>
+                <w:rStyle w:val="Hyperlink"/>
+                <w:b/>
+                <w:noProof/>
               </w:rPr>
               <w:t>Descrição dos Stakeholders</w:t>
             </w:r>
             <w:r>
               <w:rPr>
+                <w:b/>
+                <w:noProof/>
+                <w:webHidden/>
+              </w:rPr>
+              <w:tab/>
+            </w:r>
+            <w:r>
+              <w:rPr>
+                <w:b/>
+                <w:noProof/>
                 <w:webHidden/>
               </w:rPr>
               <w:fldChar w:fldCharType="begin"/>
             </w:r>
             <w:r>
               <w:rPr>
-                <w:webHidden/>
-              </w:rPr>
-              <w:instrText>PAGEREF _Toc482702421 \h</w:instrText>
-            </w:r>
-            <w:r>
-              <w:rPr>
+                <w:b/>
+                <w:noProof/>
+                <w:webHidden/>
+              </w:rPr>
+              <w:instrText xml:space="preserve"> PAGEREF _Toc482885468 \h </w:instrText>
+            </w:r>
+            <w:r>
+              <w:rPr>
+                <w:b/>
+                <w:noProof/>
+                <w:webHidden/>
+              </w:rPr>
+            </w:r>
+            <w:r>
+              <w:rPr>
+                <w:b/>
+                <w:noProof/>
                 <w:webHidden/>
               </w:rPr>
               <w:fldChar w:fldCharType="separate"/>
             </w:r>
             <w:r>
               <w:rPr>
-                <w:rStyle w:val="Vnculodendice"/>
-                <w:vanish w:val="false"/>
-              </w:rPr>
-              <w:tab/>
+                <w:b/>
+                <w:noProof/>
+                <w:webHidden/>
+              </w:rPr>
               <w:t>4</w:t>
             </w:r>
             <w:r>
               <w:rPr>
+                <w:b/>
+                <w:noProof/>
                 <w:webHidden/>
               </w:rPr>
               <w:fldChar w:fldCharType="end"/>
@@ -1728,34 +1630,25 @@
         <w:p>
           <w:pPr>
             <w:pStyle w:val="Sumrio1"/>
-            <w:tabs>
-              <w:tab w:val="left" w:pos="880" w:leader="none"/>
-              <w:tab w:val="right" w:pos="8493" w:leader="dot"/>
-            </w:tabs>
-            <w:spacing w:before="0" w:after="0"/>
             <w:rPr>
-              <w:rFonts w:ascii="Calibri" w:hAnsi="Calibri" w:eastAsia="" w:cs="" w:asciiTheme="minorHAnsi" w:cstheme="minorBidi" w:eastAsiaTheme="minorEastAsia" w:hAnsiTheme="minorHAnsi"/>
-              <w:b w:val="false"/>
-              <w:b w:val="false"/>
-              <w:color w:val="00000A"/>
+              <w:rFonts w:asciiTheme="minorHAnsi" w:eastAsiaTheme="minorEastAsia" w:hAnsiTheme="minorHAnsi" w:cstheme="minorBidi"/>
+              <w:color w:val="auto"/>
               <w:sz w:val="22"/>
               <w:lang w:val="en-US" w:eastAsia="en-US"/>
             </w:rPr>
           </w:pPr>
-          <w:hyperlink w:anchor="_Toc482702422">
-            <w:r>
-              <w:rPr>
-                <w:webHidden/>
-                <w:rStyle w:val="Vnculodendice"/>
+          <w:hyperlink w:anchor="_Toc482885469" w:history="1">
+            <w:r>
+              <w:rPr>
+                <w:rStyle w:val="Hyperlink"/>
+                <w:b/>
               </w:rPr>
               <w:t>2.</w:t>
             </w:r>
             <w:r>
               <w:rPr>
-                <w:rStyle w:val="Vnculodendice"/>
-                <w:rFonts w:eastAsia="" w:cs="" w:ascii="Calibri" w:hAnsi="Calibri" w:asciiTheme="minorHAnsi" w:cstheme="minorBidi" w:eastAsiaTheme="minorEastAsia" w:hAnsiTheme="minorHAnsi"/>
-                <w:b w:val="false"/>
-                <w:color w:val="00000A"/>
+                <w:rFonts w:asciiTheme="minorHAnsi" w:eastAsiaTheme="minorEastAsia" w:hAnsiTheme="minorHAnsi" w:cstheme="minorBidi"/>
+                <w:color w:val="auto"/>
                 <w:sz w:val="22"/>
                 <w:lang w:val="en-US" w:eastAsia="en-US"/>
               </w:rPr>
@@ -1763,7 +1656,8 @@
             </w:r>
             <w:r>
               <w:rPr>
-                <w:rStyle w:val="Vnculodendice"/>
+                <w:rStyle w:val="Hyperlink"/>
+                <w:b/>
               </w:rPr>
               <w:t>Descrição Geral</w:t>
             </w:r>
@@ -1771,13 +1665,24 @@
               <w:rPr>
                 <w:webHidden/>
               </w:rPr>
+              <w:tab/>
+            </w:r>
+            <w:r>
+              <w:rPr>
+                <w:webHidden/>
+              </w:rPr>
               <w:fldChar w:fldCharType="begin"/>
             </w:r>
             <w:r>
               <w:rPr>
                 <w:webHidden/>
               </w:rPr>
-              <w:instrText>PAGEREF _Toc482702422 \h</w:instrText>
+              <w:instrText xml:space="preserve"> PAGEREF _Toc482885469 \h </w:instrText>
+            </w:r>
+            <w:r>
+              <w:rPr>
+                <w:webHidden/>
+              </w:rPr>
             </w:r>
             <w:r>
               <w:rPr>
@@ -1787,10 +1692,8 @@
             </w:r>
             <w:r>
               <w:rPr>
-                <w:rStyle w:val="Vnculodendice"/>
-                <w:vanish w:val="false"/>
-              </w:rPr>
-              <w:tab/>
+                <w:webHidden/>
+              </w:rPr>
               <w:t>4</w:t>
             </w:r>
             <w:r>
@@ -1805,29 +1708,33 @@
           <w:pPr>
             <w:pStyle w:val="Sumrio2"/>
             <w:tabs>
-              <w:tab w:val="left" w:pos="1760" w:leader="none"/>
-              <w:tab w:val="right" w:pos="8493" w:leader="dot"/>
+              <w:tab w:val="left" w:pos="1540"/>
+              <w:tab w:val="right" w:leader="dot" w:pos="8494"/>
             </w:tabs>
             <w:rPr>
-              <w:rFonts w:ascii="Calibri" w:hAnsi="Calibri" w:eastAsia="" w:cs="" w:asciiTheme="minorHAnsi" w:cstheme="minorBidi" w:eastAsiaTheme="minorEastAsia" w:hAnsiTheme="minorHAnsi"/>
-              <w:color w:val="00000A"/>
+              <w:rFonts w:asciiTheme="minorHAnsi" w:eastAsiaTheme="minorEastAsia" w:hAnsiTheme="minorHAnsi" w:cstheme="minorBidi"/>
+              <w:b/>
+              <w:noProof/>
+              <w:color w:val="auto"/>
               <w:sz w:val="22"/>
               <w:lang w:val="en-US" w:eastAsia="en-US"/>
             </w:rPr>
           </w:pPr>
-          <w:hyperlink w:anchor="_Toc482702423">
-            <w:r>
-              <w:rPr>
-                <w:webHidden/>
-                <w:rStyle w:val="Vnculodendice"/>
-              </w:rPr>
-              <w:t>2.1.</w:t>
-            </w:r>
-            <w:r>
-              <w:rPr>
-                <w:rStyle w:val="Vnculodendice"/>
-                <w:rFonts w:eastAsia="" w:cs="" w:ascii="Calibri" w:hAnsi="Calibri" w:asciiTheme="minorHAnsi" w:cstheme="minorBidi" w:eastAsiaTheme="minorEastAsia" w:hAnsiTheme="minorHAnsi"/>
-                <w:color w:val="00000A"/>
+          <w:hyperlink w:anchor="_Toc482885470" w:history="1">
+            <w:r>
+              <w:rPr>
+                <w:rStyle w:val="Hyperlink"/>
+                <w:b/>
+                <w:noProof/>
+              </w:rPr>
+              <w:t>2.1</w:t>
+            </w:r>
+            <w:r>
+              <w:rPr>
+                <w:rFonts w:asciiTheme="minorHAnsi" w:eastAsiaTheme="minorEastAsia" w:hAnsiTheme="minorHAnsi" w:cstheme="minorBidi"/>
+                <w:b/>
+                <w:noProof/>
+                <w:color w:val="auto"/>
                 <w:sz w:val="22"/>
                 <w:lang w:val="en-US" w:eastAsia="en-US"/>
               </w:rPr>
@@ -1835,38 +1742,63 @@
             </w:r>
             <w:r>
               <w:rPr>
-                <w:rStyle w:val="Vnculodendice"/>
+                <w:rStyle w:val="Hyperlink"/>
+                <w:b/>
+                <w:noProof/>
               </w:rPr>
               <w:t>Descrição do Público Alvo</w:t>
             </w:r>
             <w:r>
               <w:rPr>
+                <w:b/>
+                <w:noProof/>
+                <w:webHidden/>
+              </w:rPr>
+              <w:tab/>
+            </w:r>
+            <w:r>
+              <w:rPr>
+                <w:b/>
+                <w:noProof/>
                 <w:webHidden/>
               </w:rPr>
               <w:fldChar w:fldCharType="begin"/>
             </w:r>
             <w:r>
               <w:rPr>
-                <w:webHidden/>
-              </w:rPr>
-              <w:instrText>PAGEREF _Toc482702423 \h</w:instrText>
-            </w:r>
-            <w:r>
-              <w:rPr>
+                <w:b/>
+                <w:noProof/>
+                <w:webHidden/>
+              </w:rPr>
+              <w:instrText xml:space="preserve"> PAGEREF _Toc482885470 \h </w:instrText>
+            </w:r>
+            <w:r>
+              <w:rPr>
+                <w:b/>
+                <w:noProof/>
+                <w:webHidden/>
+              </w:rPr>
+            </w:r>
+            <w:r>
+              <w:rPr>
+                <w:b/>
+                <w:noProof/>
                 <w:webHidden/>
               </w:rPr>
               <w:fldChar w:fldCharType="separate"/>
             </w:r>
             <w:r>
               <w:rPr>
-                <w:rStyle w:val="Vnculodendice"/>
-                <w:vanish w:val="false"/>
-              </w:rPr>
-              <w:tab/>
+                <w:b/>
+                <w:noProof/>
+                <w:webHidden/>
+              </w:rPr>
               <w:t>4</w:t>
             </w:r>
             <w:r>
               <w:rPr>
+                <w:b/>
+                <w:noProof/>
                 <w:webHidden/>
               </w:rPr>
               <w:fldChar w:fldCharType="end"/>
@@ -1877,27 +1809,33 @@
           <w:pPr>
             <w:pStyle w:val="Sumrio2"/>
             <w:tabs>
-              <w:tab w:val="left" w:pos="1760" w:leader="none"/>
-              <w:tab w:val="right" w:pos="8493" w:leader="dot"/>
+              <w:tab w:val="left" w:pos="1540"/>
+              <w:tab w:val="right" w:leader="dot" w:pos="8494"/>
             </w:tabs>
             <w:rPr>
-              <w:color w:val="0563C1" w:themeColor="hyperlink"/>
-              <w:u w:val="single"/>
+              <w:rFonts w:asciiTheme="minorHAnsi" w:eastAsiaTheme="minorEastAsia" w:hAnsiTheme="minorHAnsi" w:cstheme="minorBidi"/>
+              <w:b/>
+              <w:noProof/>
+              <w:color w:val="auto"/>
+              <w:sz w:val="22"/>
+              <w:lang w:val="en-US" w:eastAsia="en-US"/>
             </w:rPr>
           </w:pPr>
-          <w:hyperlink w:anchor="_Toc482702424">
-            <w:r>
-              <w:rPr>
-                <w:webHidden/>
-                <w:rStyle w:val="Vnculodendice"/>
-              </w:rPr>
-              <w:t>2.2.</w:t>
-            </w:r>
-            <w:r>
-              <w:rPr>
-                <w:rStyle w:val="Vnculodendice"/>
-                <w:rFonts w:eastAsia="" w:cs="" w:ascii="Calibri" w:hAnsi="Calibri" w:asciiTheme="minorHAnsi" w:cstheme="minorBidi" w:eastAsiaTheme="minorEastAsia" w:hAnsiTheme="minorHAnsi"/>
-                <w:color w:val="00000A"/>
+          <w:hyperlink w:anchor="_Toc482885471" w:history="1">
+            <w:r>
+              <w:rPr>
+                <w:rStyle w:val="Hyperlink"/>
+                <w:b/>
+                <w:noProof/>
+              </w:rPr>
+              <w:t>2.2</w:t>
+            </w:r>
+            <w:r>
+              <w:rPr>
+                <w:rFonts w:asciiTheme="minorHAnsi" w:eastAsiaTheme="minorEastAsia" w:hAnsiTheme="minorHAnsi" w:cstheme="minorBidi"/>
+                <w:b/>
+                <w:noProof/>
+                <w:color w:val="auto"/>
                 <w:sz w:val="22"/>
                 <w:lang w:val="en-US" w:eastAsia="en-US"/>
               </w:rPr>
@@ -1905,38 +1843,63 @@
             </w:r>
             <w:r>
               <w:rPr>
-                <w:rStyle w:val="Vnculodendice"/>
+                <w:rStyle w:val="Hyperlink"/>
+                <w:b/>
+                <w:noProof/>
               </w:rPr>
               <w:t>Restrições</w:t>
             </w:r>
             <w:r>
               <w:rPr>
+                <w:b/>
+                <w:noProof/>
+                <w:webHidden/>
+              </w:rPr>
+              <w:tab/>
+            </w:r>
+            <w:r>
+              <w:rPr>
+                <w:b/>
+                <w:noProof/>
                 <w:webHidden/>
               </w:rPr>
               <w:fldChar w:fldCharType="begin"/>
             </w:r>
             <w:r>
               <w:rPr>
-                <w:webHidden/>
-              </w:rPr>
-              <w:instrText>PAGEREF _Toc482702424 \h</w:instrText>
-            </w:r>
-            <w:r>
-              <w:rPr>
+                <w:b/>
+                <w:noProof/>
+                <w:webHidden/>
+              </w:rPr>
+              <w:instrText xml:space="preserve"> PAGEREF _Toc482885471 \h </w:instrText>
+            </w:r>
+            <w:r>
+              <w:rPr>
+                <w:b/>
+                <w:noProof/>
+                <w:webHidden/>
+              </w:rPr>
+            </w:r>
+            <w:r>
+              <w:rPr>
+                <w:b/>
+                <w:noProof/>
                 <w:webHidden/>
               </w:rPr>
               <w:fldChar w:fldCharType="separate"/>
             </w:r>
             <w:r>
               <w:rPr>
-                <w:rStyle w:val="Vnculodendice"/>
-                <w:vanish w:val="false"/>
-              </w:rPr>
-              <w:tab/>
+                <w:b/>
+                <w:noProof/>
+                <w:webHidden/>
+              </w:rPr>
               <w:t>4</w:t>
             </w:r>
             <w:r>
               <w:rPr>
+                <w:b/>
+                <w:noProof/>
                 <w:webHidden/>
               </w:rPr>
               <w:fldChar w:fldCharType="end"/>
@@ -1946,34 +1909,25 @@
         <w:p>
           <w:pPr>
             <w:pStyle w:val="Sumrio1"/>
-            <w:tabs>
-              <w:tab w:val="left" w:pos="880" w:leader="none"/>
-              <w:tab w:val="right" w:pos="8493" w:leader="dot"/>
-            </w:tabs>
-            <w:spacing w:before="0" w:after="0"/>
             <w:rPr>
-              <w:rFonts w:ascii="Calibri" w:hAnsi="Calibri" w:eastAsia="" w:cs="" w:asciiTheme="minorHAnsi" w:cstheme="minorBidi" w:eastAsiaTheme="minorEastAsia" w:hAnsiTheme="minorHAnsi"/>
-              <w:b w:val="false"/>
-              <w:b w:val="false"/>
-              <w:color w:val="00000A"/>
+              <w:rFonts w:asciiTheme="minorHAnsi" w:eastAsiaTheme="minorEastAsia" w:hAnsiTheme="minorHAnsi" w:cstheme="minorBidi"/>
+              <w:color w:val="auto"/>
               <w:sz w:val="22"/>
               <w:lang w:val="en-US" w:eastAsia="en-US"/>
             </w:rPr>
           </w:pPr>
-          <w:hyperlink w:anchor="_Toc482702425">
-            <w:r>
-              <w:rPr>
-                <w:webHidden/>
-                <w:rStyle w:val="Vnculodendice"/>
+          <w:hyperlink w:anchor="_Toc482885472" w:history="1">
+            <w:r>
+              <w:rPr>
+                <w:rStyle w:val="Hyperlink"/>
+                <w:b/>
               </w:rPr>
               <w:t>3.</w:t>
             </w:r>
             <w:r>
               <w:rPr>
-                <w:rStyle w:val="Vnculodendice"/>
-                <w:rFonts w:eastAsia="" w:cs="" w:ascii="Calibri" w:hAnsi="Calibri" w:asciiTheme="minorHAnsi" w:cstheme="minorBidi" w:eastAsiaTheme="minorEastAsia" w:hAnsiTheme="minorHAnsi"/>
-                <w:b w:val="false"/>
-                <w:color w:val="00000A"/>
+                <w:rFonts w:asciiTheme="minorHAnsi" w:eastAsiaTheme="minorEastAsia" w:hAnsiTheme="minorHAnsi" w:cstheme="minorBidi"/>
+                <w:color w:val="auto"/>
                 <w:sz w:val="22"/>
                 <w:lang w:val="en-US" w:eastAsia="en-US"/>
               </w:rPr>
@@ -1981,7 +1935,8 @@
             </w:r>
             <w:r>
               <w:rPr>
-                <w:rStyle w:val="Vnculodendice"/>
+                <w:rStyle w:val="Hyperlink"/>
+                <w:b/>
               </w:rPr>
               <w:t>Requisitos</w:t>
             </w:r>
@@ -1989,13 +1944,24 @@
               <w:rPr>
                 <w:webHidden/>
               </w:rPr>
+              <w:tab/>
+            </w:r>
+            <w:r>
+              <w:rPr>
+                <w:webHidden/>
+              </w:rPr>
               <w:fldChar w:fldCharType="begin"/>
             </w:r>
             <w:r>
               <w:rPr>
                 <w:webHidden/>
               </w:rPr>
-              <w:instrText>PAGEREF _Toc482702425 \h</w:instrText>
+              <w:instrText xml:space="preserve"> PAGEREF _Toc482885472 \h </w:instrText>
+            </w:r>
+            <w:r>
+              <w:rPr>
+                <w:webHidden/>
+              </w:rPr>
             </w:r>
             <w:r>
               <w:rPr>
@@ -2005,11 +1971,9 @@
             </w:r>
             <w:r>
               <w:rPr>
-                <w:rStyle w:val="Vnculodendice"/>
-                <w:vanish w:val="false"/>
-              </w:rPr>
-              <w:tab/>
-              <w:t>5</w:t>
+                <w:webHidden/>
+              </w:rPr>
+              <w:t>4</w:t>
             </w:r>
             <w:r>
               <w:rPr>
@@ -2023,29 +1987,33 @@
           <w:pPr>
             <w:pStyle w:val="Sumrio2"/>
             <w:tabs>
-              <w:tab w:val="left" w:pos="1760" w:leader="none"/>
-              <w:tab w:val="right" w:pos="8493" w:leader="dot"/>
+              <w:tab w:val="left" w:pos="1540"/>
+              <w:tab w:val="right" w:leader="dot" w:pos="8494"/>
             </w:tabs>
             <w:rPr>
-              <w:rFonts w:ascii="Calibri" w:hAnsi="Calibri" w:eastAsia="" w:cs="" w:asciiTheme="minorHAnsi" w:cstheme="minorBidi" w:eastAsiaTheme="minorEastAsia" w:hAnsiTheme="minorHAnsi"/>
-              <w:color w:val="00000A"/>
+              <w:rFonts w:asciiTheme="minorHAnsi" w:eastAsiaTheme="minorEastAsia" w:hAnsiTheme="minorHAnsi" w:cstheme="minorBidi"/>
+              <w:b/>
+              <w:noProof/>
+              <w:color w:val="auto"/>
               <w:sz w:val="22"/>
               <w:lang w:val="en-US" w:eastAsia="en-US"/>
             </w:rPr>
           </w:pPr>
-          <w:hyperlink w:anchor="_Toc482702426">
-            <w:r>
-              <w:rPr>
-                <w:webHidden/>
-                <w:rStyle w:val="Vnculodendice"/>
-              </w:rPr>
-              <w:t>3.1.</w:t>
-            </w:r>
-            <w:r>
-              <w:rPr>
-                <w:rStyle w:val="Vnculodendice"/>
-                <w:rFonts w:eastAsia="" w:cs="" w:ascii="Calibri" w:hAnsi="Calibri" w:asciiTheme="minorHAnsi" w:cstheme="minorBidi" w:eastAsiaTheme="minorEastAsia" w:hAnsiTheme="minorHAnsi"/>
-                <w:color w:val="00000A"/>
+          <w:hyperlink w:anchor="_Toc482885473" w:history="1">
+            <w:r>
+              <w:rPr>
+                <w:rStyle w:val="Hyperlink"/>
+                <w:b/>
+                <w:noProof/>
+              </w:rPr>
+              <w:t>3.1</w:t>
+            </w:r>
+            <w:r>
+              <w:rPr>
+                <w:rFonts w:asciiTheme="minorHAnsi" w:eastAsiaTheme="minorEastAsia" w:hAnsiTheme="minorHAnsi" w:cstheme="minorBidi"/>
+                <w:b/>
+                <w:noProof/>
+                <w:color w:val="auto"/>
                 <w:sz w:val="22"/>
                 <w:lang w:val="en-US" w:eastAsia="en-US"/>
               </w:rPr>
@@ -2053,38 +2021,63 @@
             </w:r>
             <w:r>
               <w:rPr>
-                <w:rStyle w:val="Vnculodendice"/>
+                <w:rStyle w:val="Hyperlink"/>
+                <w:b/>
+                <w:noProof/>
               </w:rPr>
               <w:t>Requisitos Funcionais</w:t>
             </w:r>
             <w:r>
               <w:rPr>
+                <w:b/>
+                <w:noProof/>
+                <w:webHidden/>
+              </w:rPr>
+              <w:tab/>
+            </w:r>
+            <w:r>
+              <w:rPr>
+                <w:b/>
+                <w:noProof/>
                 <w:webHidden/>
               </w:rPr>
               <w:fldChar w:fldCharType="begin"/>
             </w:r>
             <w:r>
               <w:rPr>
-                <w:webHidden/>
-              </w:rPr>
-              <w:instrText>PAGEREF _Toc482702426 \h</w:instrText>
-            </w:r>
-            <w:r>
-              <w:rPr>
+                <w:b/>
+                <w:noProof/>
+                <w:webHidden/>
+              </w:rPr>
+              <w:instrText xml:space="preserve"> PAGEREF _Toc482885473 \h </w:instrText>
+            </w:r>
+            <w:r>
+              <w:rPr>
+                <w:b/>
+                <w:noProof/>
+                <w:webHidden/>
+              </w:rPr>
+            </w:r>
+            <w:r>
+              <w:rPr>
+                <w:b/>
+                <w:noProof/>
                 <w:webHidden/>
               </w:rPr>
               <w:fldChar w:fldCharType="separate"/>
             </w:r>
             <w:r>
               <w:rPr>
-                <w:rStyle w:val="Vnculodendice"/>
-                <w:vanish w:val="false"/>
-              </w:rPr>
-              <w:tab/>
-              <w:t>5</w:t>
-            </w:r>
-            <w:r>
-              <w:rPr>
+                <w:b/>
+                <w:noProof/>
+                <w:webHidden/>
+              </w:rPr>
+              <w:t>4</w:t>
+            </w:r>
+            <w:r>
+              <w:rPr>
+                <w:b/>
+                <w:noProof/>
                 <w:webHidden/>
               </w:rPr>
               <w:fldChar w:fldCharType="end"/>
@@ -2093,21 +2086,334 @@
         </w:p>
         <w:p>
           <w:pPr>
-            <w:pStyle w:val="Normal"/>
-            <w:ind w:left="0" w:right="3" w:hanging="0"/>
+            <w:pStyle w:val="Sumrio2"/>
+            <w:tabs>
+              <w:tab w:val="left" w:pos="1540"/>
+              <w:tab w:val="right" w:leader="dot" w:pos="8494"/>
+            </w:tabs>
             <w:rPr>
+              <w:rFonts w:asciiTheme="minorHAnsi" w:eastAsiaTheme="minorEastAsia" w:hAnsiTheme="minorHAnsi" w:cstheme="minorBidi"/>
               <w:b/>
-              <w:b/>
-              <w:bCs/>
+              <w:noProof/>
+              <w:color w:val="auto"/>
+              <w:sz w:val="22"/>
+              <w:lang w:val="en-US" w:eastAsia="en-US"/>
             </w:rPr>
           </w:pPr>
+          <w:hyperlink w:anchor="_Toc482885474" w:history="1">
+            <w:r>
+              <w:rPr>
+                <w:rStyle w:val="Hyperlink"/>
+                <w:b/>
+                <w:noProof/>
+              </w:rPr>
+              <w:t>3.2</w:t>
+            </w:r>
+            <w:r>
+              <w:rPr>
+                <w:rFonts w:asciiTheme="minorHAnsi" w:eastAsiaTheme="minorEastAsia" w:hAnsiTheme="minorHAnsi" w:cstheme="minorBidi"/>
+                <w:b/>
+                <w:noProof/>
+                <w:color w:val="auto"/>
+                <w:sz w:val="22"/>
+                <w:lang w:val="en-US" w:eastAsia="en-US"/>
+              </w:rPr>
+              <w:tab/>
+            </w:r>
+            <w:r>
+              <w:rPr>
+                <w:rStyle w:val="Hyperlink"/>
+                <w:b/>
+                <w:noProof/>
+              </w:rPr>
+              <w:t>Requisitos de Qualidade</w:t>
+            </w:r>
+            <w:r>
+              <w:rPr>
+                <w:b/>
+                <w:noProof/>
+                <w:webHidden/>
+              </w:rPr>
+              <w:tab/>
+            </w:r>
+            <w:r>
+              <w:rPr>
+                <w:b/>
+                <w:noProof/>
+                <w:webHidden/>
+              </w:rPr>
+              <w:fldChar w:fldCharType="begin"/>
+            </w:r>
+            <w:r>
+              <w:rPr>
+                <w:b/>
+                <w:noProof/>
+                <w:webHidden/>
+              </w:rPr>
+              <w:instrText xml:space="preserve"> PAGEREF _Toc482885474 \h </w:instrText>
+            </w:r>
+            <w:r>
+              <w:rPr>
+                <w:b/>
+                <w:noProof/>
+                <w:webHidden/>
+              </w:rPr>
+            </w:r>
+            <w:r>
+              <w:rPr>
+                <w:b/>
+                <w:noProof/>
+                <w:webHidden/>
+              </w:rPr>
+              <w:fldChar w:fldCharType="separate"/>
+            </w:r>
+            <w:r>
+              <w:rPr>
+                <w:b/>
+                <w:noProof/>
+                <w:webHidden/>
+              </w:rPr>
+              <w:t>5</w:t>
+            </w:r>
+            <w:r>
+              <w:rPr>
+                <w:b/>
+                <w:noProof/>
+                <w:webHidden/>
+              </w:rPr>
+              <w:fldChar w:fldCharType="end"/>
+            </w:r>
+          </w:hyperlink>
+        </w:p>
+        <w:p>
+          <w:pPr>
+            <w:pStyle w:val="Sumrio1"/>
+            <w:rPr>
+              <w:rFonts w:asciiTheme="minorHAnsi" w:eastAsiaTheme="minorEastAsia" w:hAnsiTheme="minorHAnsi" w:cstheme="minorBidi"/>
+              <w:color w:val="auto"/>
+              <w:sz w:val="22"/>
+              <w:lang w:val="en-US" w:eastAsia="en-US"/>
+            </w:rPr>
+          </w:pPr>
+          <w:hyperlink w:anchor="_Toc482885475" w:history="1">
+            <w:r>
+              <w:rPr>
+                <w:rStyle w:val="Hyperlink"/>
+                <w:b/>
+              </w:rPr>
+              <w:t>Apêndices</w:t>
+            </w:r>
+            <w:r>
+              <w:rPr>
+                <w:webHidden/>
+              </w:rPr>
+              <w:tab/>
+            </w:r>
+            <w:r>
+              <w:rPr>
+                <w:webHidden/>
+              </w:rPr>
+              <w:fldChar w:fldCharType="begin"/>
+            </w:r>
+            <w:r>
+              <w:rPr>
+                <w:webHidden/>
+              </w:rPr>
+              <w:instrText xml:space="preserve"> PAGEREF _Toc482885475 \h </w:instrText>
+            </w:r>
+            <w:r>
+              <w:rPr>
+                <w:webHidden/>
+              </w:rPr>
+            </w:r>
+            <w:r>
+              <w:rPr>
+                <w:webHidden/>
+              </w:rPr>
+              <w:fldChar w:fldCharType="separate"/>
+            </w:r>
+            <w:r>
+              <w:rPr>
+                <w:webHidden/>
+              </w:rPr>
+              <w:t>5</w:t>
+            </w:r>
+            <w:r>
+              <w:rPr>
+                <w:webHidden/>
+              </w:rPr>
+              <w:fldChar w:fldCharType="end"/>
+            </w:r>
+          </w:hyperlink>
+        </w:p>
+        <w:p>
+          <w:pPr>
+            <w:pStyle w:val="Sumrio2"/>
+            <w:tabs>
+              <w:tab w:val="right" w:leader="dot" w:pos="8494"/>
+            </w:tabs>
+            <w:rPr>
+              <w:rFonts w:asciiTheme="minorHAnsi" w:eastAsiaTheme="minorEastAsia" w:hAnsiTheme="minorHAnsi" w:cstheme="minorBidi"/>
+              <w:b/>
+              <w:noProof/>
+              <w:color w:val="auto"/>
+              <w:sz w:val="22"/>
+              <w:lang w:val="en-US" w:eastAsia="en-US"/>
+            </w:rPr>
+          </w:pPr>
+          <w:hyperlink w:anchor="_Toc482885476" w:history="1">
+            <w:r>
+              <w:rPr>
+                <w:rStyle w:val="Hyperlink"/>
+                <w:b/>
+                <w:noProof/>
+              </w:rPr>
+              <w:t>Modelos</w:t>
+            </w:r>
+            <w:r>
+              <w:rPr>
+                <w:b/>
+                <w:noProof/>
+                <w:webHidden/>
+              </w:rPr>
+              <w:tab/>
+            </w:r>
+            <w:r>
+              <w:rPr>
+                <w:b/>
+                <w:noProof/>
+                <w:webHidden/>
+              </w:rPr>
+              <w:fldChar w:fldCharType="begin"/>
+            </w:r>
+            <w:r>
+              <w:rPr>
+                <w:b/>
+                <w:noProof/>
+                <w:webHidden/>
+              </w:rPr>
+              <w:instrText xml:space="preserve"> PAGEREF _Toc482885476 \h </w:instrText>
+            </w:r>
+            <w:r>
+              <w:rPr>
+                <w:b/>
+                <w:noProof/>
+                <w:webHidden/>
+              </w:rPr>
+            </w:r>
+            <w:r>
+              <w:rPr>
+                <w:b/>
+                <w:noProof/>
+                <w:webHidden/>
+              </w:rPr>
+              <w:fldChar w:fldCharType="separate"/>
+            </w:r>
+            <w:r>
+              <w:rPr>
+                <w:b/>
+                <w:noProof/>
+                <w:webHidden/>
+              </w:rPr>
+              <w:t>5</w:t>
+            </w:r>
+            <w:r>
+              <w:rPr>
+                <w:b/>
+                <w:noProof/>
+                <w:webHidden/>
+              </w:rPr>
+              <w:fldChar w:fldCharType="end"/>
+            </w:r>
+          </w:hyperlink>
+        </w:p>
+        <w:p>
+          <w:pPr>
+            <w:pStyle w:val="Sumrio2"/>
+            <w:tabs>
+              <w:tab w:val="right" w:leader="dot" w:pos="8494"/>
+            </w:tabs>
+            <w:rPr>
+              <w:rFonts w:asciiTheme="minorHAnsi" w:eastAsiaTheme="minorEastAsia" w:hAnsiTheme="minorHAnsi" w:cstheme="minorBidi"/>
+              <w:b/>
+              <w:noProof/>
+              <w:color w:val="auto"/>
+              <w:sz w:val="22"/>
+              <w:lang w:val="en-US" w:eastAsia="en-US"/>
+            </w:rPr>
+          </w:pPr>
+          <w:hyperlink w:anchor="_Toc482885477" w:history="1">
+            <w:r>
+              <w:rPr>
+                <w:rStyle w:val="Hyperlink"/>
+                <w:b/>
+                <w:noProof/>
+              </w:rPr>
+              <w:t>Glossário</w:t>
+            </w:r>
+            <w:r>
+              <w:rPr>
+                <w:b/>
+                <w:noProof/>
+                <w:webHidden/>
+              </w:rPr>
+              <w:tab/>
+            </w:r>
+            <w:r>
+              <w:rPr>
+                <w:b/>
+                <w:noProof/>
+                <w:webHidden/>
+              </w:rPr>
+              <w:fldChar w:fldCharType="begin"/>
+            </w:r>
+            <w:r>
+              <w:rPr>
+                <w:b/>
+                <w:noProof/>
+                <w:webHidden/>
+              </w:rPr>
+              <w:instrText xml:space="preserve"> PAGEREF _Toc482885477 \h </w:instrText>
+            </w:r>
+            <w:r>
+              <w:rPr>
+                <w:b/>
+                <w:noProof/>
+                <w:webHidden/>
+              </w:rPr>
+            </w:r>
+            <w:r>
+              <w:rPr>
+                <w:b/>
+                <w:noProof/>
+                <w:webHidden/>
+              </w:rPr>
+              <w:fldChar w:fldCharType="separate"/>
+            </w:r>
+            <w:r>
+              <w:rPr>
+                <w:b/>
+                <w:noProof/>
+                <w:webHidden/>
+              </w:rPr>
+              <w:t>5</w:t>
+            </w:r>
+            <w:r>
+              <w:rPr>
+                <w:b/>
+                <w:noProof/>
+                <w:webHidden/>
+              </w:rPr>
+              <w:fldChar w:fldCharType="end"/>
+            </w:r>
+          </w:hyperlink>
+        </w:p>
+        <w:p>
           <w:r>
             <w:rPr>
               <w:b/>
               <w:bCs/>
             </w:rPr>
-          </w:r>
-          <w:r>
             <w:fldChar w:fldCharType="end"/>
           </w:r>
         </w:p>
@@ -2115,63 +2421,48 @@
     </w:sdt>
     <w:p>
       <w:pPr>
-        <w:pStyle w:val="Normal"/>
-        <w:spacing w:lineRule="auto" w:line="259" w:before="0" w:after="160"/>
-        <w:ind w:left="0" w:right="0" w:hanging="0"/>
-        <w:jc w:val="left"/>
-        <w:rPr/>
-      </w:pPr>
-      <w:r>
-        <w:rPr/>
-      </w:r>
-      <w:r>
-        <w:br w:type="page"/>
-      </w:r>
+        <w:spacing w:after="160" w:line="259" w:lineRule="auto"/>
+        <w:ind w:left="0" w:right="0" w:firstLine="0"/>
+        <w:jc w:val="center"/>
+        <w:rPr>
+          <w:b/>
+        </w:rPr>
+      </w:pPr>
     </w:p>
     <w:p>
       <w:pPr>
         <w:pStyle w:val="Ttulo1"/>
         <w:numPr>
           <w:ilvl w:val="0"/>
-          <w:numId w:val="2"/>
+          <w:numId w:val="1"/>
         </w:numPr>
-        <w:rPr>
-          <w:rFonts w:cs="Arial"/>
-          <w:szCs w:val="28"/>
-        </w:rPr>
-      </w:pPr>
-      <w:bookmarkStart w:id="1" w:name="_Toc482702419"/>
+        <w:spacing w:after="240"/>
+      </w:pPr>
+      <w:r>
+        <w:br w:type="page"/>
+      </w:r>
+      <w:bookmarkStart w:id="1" w:name="_Toc482885466"/>
+      <w:r>
+        <w:lastRenderedPageBreak/>
+        <w:t>Introdução</w:t>
+      </w:r>
       <w:bookmarkEnd w:id="1"/>
-      <w:r>
-        <w:rPr>
-          <w:rFonts w:cs="Arial"/>
-          <w:szCs w:val="28"/>
-          <w:u w:val="single"/>
-        </w:rPr>
-        <w:t>Introdução</w:t>
-      </w:r>
     </w:p>
     <w:p>
       <w:pPr>
         <w:pStyle w:val="Ttulo2"/>
-        <w:numPr>
-          <w:ilvl w:val="1"/>
-          <w:numId w:val="3"/>
-        </w:numPr>
-        <w:rPr/>
-      </w:pPr>
-      <w:bookmarkStart w:id="2" w:name="_Toc482702420"/>
+      </w:pPr>
+      <w:bookmarkStart w:id="2" w:name="_Toc482885467"/>
+      <w:r>
+        <w:t>Escopo</w:t>
+      </w:r>
       <w:bookmarkEnd w:id="2"/>
-      <w:r>
-        <w:rPr/>
-        <w:t>Escopo</w:t>
-      </w:r>
-    </w:p>
-    <w:p>
-      <w:pPr>
-        <w:pStyle w:val="ListParagraph"/>
-        <w:spacing w:lineRule="auto" w:line="240"/>
-        <w:ind w:left="718" w:right="3" w:hanging="0"/>
+    </w:p>
+    <w:p>
+      <w:pPr>
+        <w:pStyle w:val="PargrafodaLista"/>
+        <w:spacing w:line="240" w:lineRule="auto"/>
+        <w:ind w:firstLine="0"/>
         <w:rPr>
           <w:szCs w:val="24"/>
         </w:rPr>
@@ -2198,88 +2489,42 @@
     </w:p>
     <w:p>
       <w:pPr>
-        <w:pStyle w:val="ListParagraph"/>
-        <w:spacing w:lineRule="auto" w:line="240"/>
-        <w:ind w:left="1428" w:right="3" w:hanging="0"/>
-        <w:rPr>
-          <w:szCs w:val="24"/>
-        </w:rPr>
-      </w:pPr>
-      <w:r>
-        <w:rPr>
-          <w:szCs w:val="24"/>
-        </w:rPr>
-      </w:r>
-    </w:p>
-    <w:p>
-      <w:pPr>
         <w:pStyle w:val="Ttulo2"/>
-        <w:numPr>
-          <w:ilvl w:val="1"/>
-          <w:numId w:val="3"/>
-        </w:numPr>
-        <w:rPr/>
-      </w:pPr>
-      <w:bookmarkStart w:id="3" w:name="_Toc482702421"/>
+      </w:pPr>
+      <w:bookmarkStart w:id="3" w:name="_Toc482885468"/>
+      <w:r>
+        <w:t>Descrição dos Stakeholders</w:t>
+      </w:r>
       <w:bookmarkEnd w:id="3"/>
-      <w:r>
-        <w:rPr/>
-        <w:t>Descrição dos Stakeholders</w:t>
-      </w:r>
-    </w:p>
-    <w:p>
-      <w:pPr>
-        <w:pStyle w:val="ListParagraph"/>
-        <w:spacing w:lineRule="auto" w:line="240"/>
-        <w:ind w:left="559" w:right="3" w:hanging="0"/>
-        <w:rPr>
-          <w:b/>
-          <w:b/>
-          <w:szCs w:val="24"/>
-        </w:rPr>
-      </w:pPr>
-      <w:r>
-        <w:rPr>
-          <w:b/>
-          <w:szCs w:val="24"/>
-        </w:rPr>
-      </w:r>
     </w:p>
     <w:tbl>
       <w:tblPr>
         <w:tblStyle w:val="Tabelacomgrade"/>
         <w:tblW w:w="6429" w:type="dxa"/>
-        <w:jc w:val="left"/>
-        <w:tblInd w:w="559" w:type="dxa"/>
-        <w:tblCellMar>
-          <w:top w:w="0" w:type="dxa"/>
-          <w:left w:w="108" w:type="dxa"/>
-          <w:bottom w:w="0" w:type="dxa"/>
-          <w:right w:w="108" w:type="dxa"/>
-        </w:tblCellMar>
-        <w:tblLook w:val="04a0" w:noVBand="1" w:noHBand="0" w:lastColumn="0" w:firstColumn="1" w:lastRow="0" w:firstRow="1"/>
+        <w:jc w:val="center"/>
+        <w:tblLook w:val="04A0" w:firstRow="1" w:lastRow="0" w:firstColumn="1" w:lastColumn="0" w:noHBand="0" w:noVBand="1"/>
       </w:tblPr>
       <w:tblGrid>
         <w:gridCol w:w="2166"/>
-        <w:gridCol w:w="4262"/>
+        <w:gridCol w:w="4263"/>
       </w:tblGrid>
       <w:tr>
-        <w:trPr/>
+        <w:trPr>
+          <w:jc w:val="center"/>
+        </w:trPr>
         <w:tc>
           <w:tcPr>
             <w:tcW w:w="2166" w:type="dxa"/>
-            <w:tcBorders/>
-            <w:shd w:fill="auto" w:val="clear"/>
+            <w:shd w:val="clear" w:color="auto" w:fill="auto"/>
             <w:tcMar>
               <w:left w:w="108" w:type="dxa"/>
             </w:tcMar>
           </w:tcPr>
           <w:p>
             <w:pPr>
-              <w:pStyle w:val="ListParagraph"/>
-              <w:spacing w:lineRule="auto" w:line="240" w:before="0" w:after="0"/>
-              <w:ind w:left="0" w:right="3" w:hanging="0"/>
-              <w:contextualSpacing/>
+              <w:pStyle w:val="PargrafodaLista"/>
+              <w:spacing w:after="0" w:line="240" w:lineRule="auto"/>
+              <w:ind w:left="0" w:firstLine="0"/>
               <w:rPr>
                 <w:szCs w:val="24"/>
               </w:rPr>
@@ -2295,18 +2540,16 @@
         <w:tc>
           <w:tcPr>
             <w:tcW w:w="4262" w:type="dxa"/>
-            <w:tcBorders/>
-            <w:shd w:fill="auto" w:val="clear"/>
+            <w:shd w:val="clear" w:color="auto" w:fill="auto"/>
             <w:tcMar>
               <w:left w:w="108" w:type="dxa"/>
             </w:tcMar>
           </w:tcPr>
           <w:p>
             <w:pPr>
-              <w:pStyle w:val="ListParagraph"/>
-              <w:spacing w:lineRule="auto" w:line="240" w:before="0" w:after="0"/>
-              <w:ind w:left="0" w:right="3" w:hanging="0"/>
-              <w:contextualSpacing/>
+              <w:pStyle w:val="PargrafodaLista"/>
+              <w:spacing w:after="0" w:line="240" w:lineRule="auto"/>
+              <w:ind w:left="0" w:firstLine="0"/>
               <w:rPr>
                 <w:szCs w:val="24"/>
               </w:rPr>
@@ -2321,22 +2564,22 @@
         </w:tc>
       </w:tr>
       <w:tr>
-        <w:trPr/>
+        <w:trPr>
+          <w:jc w:val="center"/>
+        </w:trPr>
         <w:tc>
           <w:tcPr>
             <w:tcW w:w="2166" w:type="dxa"/>
-            <w:tcBorders/>
-            <w:shd w:fill="auto" w:val="clear"/>
+            <w:shd w:val="clear" w:color="auto" w:fill="auto"/>
             <w:tcMar>
               <w:left w:w="108" w:type="dxa"/>
             </w:tcMar>
           </w:tcPr>
           <w:p>
             <w:pPr>
-              <w:pStyle w:val="ListParagraph"/>
-              <w:spacing w:lineRule="auto" w:line="240" w:before="0" w:after="0"/>
-              <w:ind w:left="0" w:right="3" w:hanging="0"/>
-              <w:contextualSpacing/>
+              <w:pStyle w:val="PargrafodaLista"/>
+              <w:spacing w:after="0" w:line="240" w:lineRule="auto"/>
+              <w:ind w:left="0" w:firstLine="0"/>
               <w:rPr>
                 <w:szCs w:val="24"/>
               </w:rPr>
@@ -2352,18 +2595,16 @@
         <w:tc>
           <w:tcPr>
             <w:tcW w:w="4262" w:type="dxa"/>
-            <w:tcBorders/>
-            <w:shd w:fill="auto" w:val="clear"/>
+            <w:shd w:val="clear" w:color="auto" w:fill="auto"/>
             <w:tcMar>
               <w:left w:w="108" w:type="dxa"/>
             </w:tcMar>
           </w:tcPr>
           <w:p>
             <w:pPr>
-              <w:pStyle w:val="ListParagraph"/>
-              <w:spacing w:lineRule="auto" w:line="240" w:before="0" w:after="0"/>
-              <w:ind w:left="0" w:right="3" w:hanging="0"/>
-              <w:contextualSpacing/>
+              <w:pStyle w:val="PargrafodaLista"/>
+              <w:spacing w:after="0" w:line="240" w:lineRule="auto"/>
+              <w:ind w:left="0" w:firstLine="0"/>
               <w:rPr>
                 <w:szCs w:val="24"/>
               </w:rPr>
@@ -2378,22 +2619,22 @@
         </w:tc>
       </w:tr>
       <w:tr>
-        <w:trPr/>
+        <w:trPr>
+          <w:jc w:val="center"/>
+        </w:trPr>
         <w:tc>
           <w:tcPr>
             <w:tcW w:w="2166" w:type="dxa"/>
-            <w:tcBorders/>
-            <w:shd w:fill="auto" w:val="clear"/>
+            <w:shd w:val="clear" w:color="auto" w:fill="auto"/>
             <w:tcMar>
               <w:left w:w="108" w:type="dxa"/>
             </w:tcMar>
           </w:tcPr>
           <w:p>
             <w:pPr>
-              <w:pStyle w:val="ListParagraph"/>
-              <w:spacing w:lineRule="auto" w:line="240" w:before="0" w:after="0"/>
-              <w:ind w:left="0" w:right="3" w:hanging="0"/>
-              <w:contextualSpacing/>
+              <w:pStyle w:val="PargrafodaLista"/>
+              <w:spacing w:after="0" w:line="240" w:lineRule="auto"/>
+              <w:ind w:left="0" w:firstLine="0"/>
               <w:rPr>
                 <w:szCs w:val="24"/>
               </w:rPr>
@@ -2409,18 +2650,16 @@
         <w:tc>
           <w:tcPr>
             <w:tcW w:w="4262" w:type="dxa"/>
-            <w:tcBorders/>
-            <w:shd w:fill="auto" w:val="clear"/>
+            <w:shd w:val="clear" w:color="auto" w:fill="auto"/>
             <w:tcMar>
               <w:left w:w="108" w:type="dxa"/>
             </w:tcMar>
           </w:tcPr>
           <w:p>
             <w:pPr>
-              <w:pStyle w:val="ListParagraph"/>
-              <w:spacing w:lineRule="auto" w:line="240" w:before="0" w:after="0"/>
-              <w:ind w:left="0" w:right="3" w:hanging="0"/>
-              <w:contextualSpacing/>
+              <w:pStyle w:val="PargrafodaLista"/>
+              <w:spacing w:after="0" w:line="240" w:lineRule="auto"/>
+              <w:ind w:left="0" w:firstLine="0"/>
               <w:rPr>
                 <w:szCs w:val="24"/>
               </w:rPr>
@@ -2435,22 +2674,22 @@
         </w:tc>
       </w:tr>
       <w:tr>
-        <w:trPr/>
+        <w:trPr>
+          <w:jc w:val="center"/>
+        </w:trPr>
         <w:tc>
           <w:tcPr>
             <w:tcW w:w="2166" w:type="dxa"/>
-            <w:tcBorders/>
-            <w:shd w:fill="auto" w:val="clear"/>
+            <w:shd w:val="clear" w:color="auto" w:fill="auto"/>
             <w:tcMar>
               <w:left w:w="108" w:type="dxa"/>
             </w:tcMar>
           </w:tcPr>
           <w:p>
             <w:pPr>
-              <w:pStyle w:val="ListParagraph"/>
-              <w:spacing w:lineRule="auto" w:line="240" w:before="0" w:after="0"/>
-              <w:ind w:left="0" w:right="3" w:hanging="0"/>
-              <w:contextualSpacing/>
+              <w:pStyle w:val="PargrafodaLista"/>
+              <w:spacing w:after="0" w:line="240" w:lineRule="auto"/>
+              <w:ind w:left="0" w:firstLine="0"/>
               <w:rPr>
                 <w:szCs w:val="24"/>
               </w:rPr>
@@ -2466,18 +2705,16 @@
         <w:tc>
           <w:tcPr>
             <w:tcW w:w="4262" w:type="dxa"/>
-            <w:tcBorders/>
-            <w:shd w:fill="auto" w:val="clear"/>
+            <w:shd w:val="clear" w:color="auto" w:fill="auto"/>
             <w:tcMar>
               <w:left w:w="108" w:type="dxa"/>
             </w:tcMar>
           </w:tcPr>
           <w:p>
             <w:pPr>
-              <w:pStyle w:val="ListParagraph"/>
-              <w:spacing w:lineRule="auto" w:line="240" w:before="0" w:after="0"/>
-              <w:ind w:left="0" w:right="3" w:hanging="0"/>
-              <w:contextualSpacing/>
+              <w:pStyle w:val="PargrafodaLista"/>
+              <w:spacing w:after="0" w:line="240" w:lineRule="auto"/>
+              <w:ind w:left="0" w:firstLine="0"/>
               <w:rPr>
                 <w:szCs w:val="24"/>
               </w:rPr>
@@ -2492,22 +2729,22 @@
         </w:tc>
       </w:tr>
       <w:tr>
-        <w:trPr/>
+        <w:trPr>
+          <w:jc w:val="center"/>
+        </w:trPr>
         <w:tc>
           <w:tcPr>
             <w:tcW w:w="2166" w:type="dxa"/>
-            <w:tcBorders/>
-            <w:shd w:fill="auto" w:val="clear"/>
+            <w:shd w:val="clear" w:color="auto" w:fill="auto"/>
             <w:tcMar>
               <w:left w:w="108" w:type="dxa"/>
             </w:tcMar>
           </w:tcPr>
           <w:p>
             <w:pPr>
-              <w:pStyle w:val="ListParagraph"/>
-              <w:spacing w:lineRule="auto" w:line="240" w:before="0" w:after="0"/>
-              <w:ind w:left="0" w:right="3" w:hanging="0"/>
-              <w:contextualSpacing/>
+              <w:pStyle w:val="PargrafodaLista"/>
+              <w:spacing w:after="0" w:line="240" w:lineRule="auto"/>
+              <w:ind w:left="0" w:firstLine="0"/>
               <w:rPr>
                 <w:szCs w:val="24"/>
               </w:rPr>
@@ -2523,18 +2760,16 @@
         <w:tc>
           <w:tcPr>
             <w:tcW w:w="4262" w:type="dxa"/>
-            <w:tcBorders/>
-            <w:shd w:fill="auto" w:val="clear"/>
+            <w:shd w:val="clear" w:color="auto" w:fill="auto"/>
             <w:tcMar>
               <w:left w:w="108" w:type="dxa"/>
             </w:tcMar>
           </w:tcPr>
           <w:p>
             <w:pPr>
-              <w:pStyle w:val="ListParagraph"/>
-              <w:spacing w:lineRule="auto" w:line="240" w:before="0" w:after="0"/>
-              <w:ind w:left="0" w:right="3" w:hanging="0"/>
-              <w:contextualSpacing/>
+              <w:pStyle w:val="PargrafodaLista"/>
+              <w:spacing w:after="0" w:line="240" w:lineRule="auto"/>
+              <w:ind w:left="0" w:firstLine="0"/>
               <w:rPr>
                 <w:szCs w:val="24"/>
               </w:rPr>
@@ -2549,22 +2784,22 @@
         </w:tc>
       </w:tr>
       <w:tr>
-        <w:trPr/>
+        <w:trPr>
+          <w:jc w:val="center"/>
+        </w:trPr>
         <w:tc>
           <w:tcPr>
             <w:tcW w:w="2166" w:type="dxa"/>
-            <w:tcBorders/>
-            <w:shd w:fill="auto" w:val="clear"/>
+            <w:shd w:val="clear" w:color="auto" w:fill="auto"/>
             <w:tcMar>
               <w:left w:w="108" w:type="dxa"/>
             </w:tcMar>
           </w:tcPr>
           <w:p>
             <w:pPr>
-              <w:pStyle w:val="ListParagraph"/>
-              <w:spacing w:lineRule="auto" w:line="240" w:before="0" w:after="0"/>
-              <w:ind w:left="0" w:right="3" w:hanging="0"/>
-              <w:contextualSpacing/>
+              <w:pStyle w:val="PargrafodaLista"/>
+              <w:spacing w:after="0" w:line="240" w:lineRule="auto"/>
+              <w:ind w:left="0" w:firstLine="0"/>
               <w:rPr>
                 <w:szCs w:val="24"/>
               </w:rPr>
@@ -2580,18 +2815,16 @@
         <w:tc>
           <w:tcPr>
             <w:tcW w:w="4262" w:type="dxa"/>
-            <w:tcBorders/>
-            <w:shd w:fill="auto" w:val="clear"/>
+            <w:shd w:val="clear" w:color="auto" w:fill="auto"/>
             <w:tcMar>
               <w:left w:w="108" w:type="dxa"/>
             </w:tcMar>
           </w:tcPr>
           <w:p>
             <w:pPr>
-              <w:pStyle w:val="ListParagraph"/>
-              <w:spacing w:lineRule="auto" w:line="240" w:before="0" w:after="0"/>
-              <w:ind w:left="0" w:right="3" w:hanging="0"/>
-              <w:contextualSpacing/>
+              <w:pStyle w:val="PargrafodaLista"/>
+              <w:spacing w:after="0" w:line="240" w:lineRule="auto"/>
+              <w:ind w:left="0" w:firstLine="0"/>
               <w:rPr>
                 <w:szCs w:val="24"/>
               </w:rPr>
@@ -2608,62 +2841,38 @@
     </w:tbl>
     <w:p>
       <w:pPr>
-        <w:pStyle w:val="ListParagraph"/>
-        <w:spacing w:lineRule="auto" w:line="240"/>
-        <w:ind w:left="559" w:right="3" w:hanging="0"/>
-        <w:rPr>
-          <w:szCs w:val="24"/>
-        </w:rPr>
-      </w:pPr>
-      <w:r>
-        <w:rPr>
-          <w:szCs w:val="24"/>
-        </w:rPr>
-      </w:r>
+        <w:ind w:left="0" w:firstLine="0"/>
+      </w:pPr>
     </w:p>
     <w:p>
       <w:pPr>
         <w:pStyle w:val="Ttulo1"/>
         <w:numPr>
           <w:ilvl w:val="0"/>
-          <w:numId w:val="3"/>
+          <w:numId w:val="1"/>
         </w:numPr>
-        <w:rPr>
-          <w:rFonts w:cs="Arial"/>
-          <w:szCs w:val="28"/>
-        </w:rPr>
-      </w:pPr>
-      <w:bookmarkStart w:id="4" w:name="_Toc482702422"/>
+        <w:spacing w:after="240"/>
+      </w:pPr>
+      <w:bookmarkStart w:id="4" w:name="_Toc482885469"/>
+      <w:r>
+        <w:t>Descrição Geral</w:t>
+      </w:r>
       <w:bookmarkEnd w:id="4"/>
-      <w:r>
-        <w:rPr>
-          <w:rFonts w:cs="Arial"/>
-          <w:szCs w:val="28"/>
-        </w:rPr>
-        <w:t>Descrição Geral</w:t>
-      </w:r>
     </w:p>
     <w:p>
       <w:pPr>
         <w:pStyle w:val="Ttulo2"/>
-        <w:numPr>
-          <w:ilvl w:val="1"/>
-          <w:numId w:val="3"/>
-        </w:numPr>
-        <w:rPr/>
-      </w:pPr>
-      <w:bookmarkStart w:id="5" w:name="_Toc482702423"/>
+      </w:pPr>
+      <w:bookmarkStart w:id="5" w:name="_Toc482885470"/>
+      <w:r>
+        <w:t>Descrição do Público Alvo</w:t>
+      </w:r>
       <w:bookmarkEnd w:id="5"/>
-      <w:r>
-        <w:rPr/>
-        <w:t>Descrição do Público Alvo</w:t>
-      </w:r>
-    </w:p>
-    <w:p>
-      <w:pPr>
-        <w:pStyle w:val="Normal"/>
-        <w:spacing w:lineRule="auto" w:line="240" w:before="0" w:after="0"/>
-        <w:ind w:left="708" w:right="3" w:hanging="0"/>
+    </w:p>
+    <w:p>
+      <w:pPr>
+        <w:spacing w:line="240" w:lineRule="auto"/>
+        <w:ind w:left="708" w:firstLine="0"/>
         <w:rPr>
           <w:szCs w:val="24"/>
         </w:rPr>
@@ -2690,78 +2899,21 @@
     </w:p>
     <w:p>
       <w:pPr>
-        <w:pStyle w:val="Normal"/>
-        <w:spacing w:lineRule="auto" w:line="240" w:before="0" w:after="0"/>
-        <w:ind w:left="708" w:right="3" w:hanging="0"/>
-        <w:rPr>
-          <w:szCs w:val="24"/>
-        </w:rPr>
-      </w:pPr>
-      <w:r>
-        <w:rPr>
-          <w:szCs w:val="24"/>
-        </w:rPr>
-      </w:r>
-    </w:p>
-    <w:p>
-      <w:pPr>
         <w:pStyle w:val="Ttulo2"/>
-        <w:numPr>
-          <w:ilvl w:val="1"/>
-          <w:numId w:val="3"/>
-        </w:numPr>
-        <w:rPr/>
-      </w:pPr>
-      <w:bookmarkStart w:id="6" w:name="_Toc482702424"/>
+      </w:pPr>
+      <w:bookmarkStart w:id="6" w:name="_Toc482885471"/>
+      <w:r>
+        <w:t>Restrições</w:t>
+      </w:r>
       <w:bookmarkEnd w:id="6"/>
-      <w:r>
-        <w:rPr/>
-        <w:t>Restrições</w:t>
-      </w:r>
-    </w:p>
-    <w:p>
-      <w:pPr>
-        <w:pStyle w:val="Normal"/>
-        <w:spacing w:lineRule="auto" w:line="240" w:before="0" w:after="0"/>
-        <w:ind w:left="708" w:right="3" w:hanging="0"/>
-        <w:rPr/>
-      </w:pPr>
-      <w:r>
-        <w:rPr/>
-        <w:t xml:space="preserve">Dado que a manipulação do software será de responsabilidade da direção, o sistema não prevê a utilização por parte dos alunos e professores, sendo pensado do ponto de vista mais alto da instituição. Em termos de hardware, sua plataforma de utilização é o Windows. Outra restrição será a de segurança, já que o software não contará com um sistema de senhas para garantir que apenas usuários autorizados possam ter acesso, delegando à direção da instituição a tarefa de controlar seu </w:t>
-      </w:r>
-      <w:r>
-        <w:rPr>
-          <w:u w:val="none"/>
-        </w:rPr>
-        <w:t>u</w:t>
-      </w:r>
-      <w:bookmarkStart w:id="7" w:name="_GoBack"/>
-      <w:bookmarkEnd w:id="7"/>
-      <w:r>
-        <w:rPr>
-          <w:u w:val="none"/>
-        </w:rPr>
-        <w:t>so</w:t>
-      </w:r>
-      <w:r>
-        <w:rPr/>
-        <w:t>.</w:t>
-      </w:r>
-    </w:p>
-    <w:p>
-      <w:pPr>
-        <w:pStyle w:val="Normal"/>
-        <w:spacing w:lineRule="auto" w:line="240"/>
-        <w:ind w:left="708" w:right="3" w:hanging="0"/>
-        <w:rPr>
-          <w:u w:val="single"/>
-        </w:rPr>
-      </w:pPr>
-      <w:r>
-        <w:rPr>
-          <w:u w:val="single"/>
-        </w:rPr>
+    </w:p>
+    <w:p>
+      <w:pPr>
+        <w:spacing w:after="0" w:line="240" w:lineRule="auto"/>
+        <w:ind w:left="708" w:firstLine="0"/>
+      </w:pPr>
+      <w:r>
+        <w:t>Dado que a manipulação do software será de responsabilidade da direção, o sistema não prevê a utilização por parte dos alunos e professores, sendo pensado do ponto de vista mais alto da instituição. Em termos de hardware, sua plataforma de utilização é o Windows. Outra restrição será a de segurança, já que o software não contará com um sistema de senhas para garantir que apenas usuários autorizados possam ter acesso, delegando à direção da instituição a tarefa de controlar seu uso.</w:t>
       </w:r>
     </w:p>
     <w:p>
@@ -2769,358 +2921,206 @@
         <w:pStyle w:val="Ttulo1"/>
         <w:numPr>
           <w:ilvl w:val="0"/>
-          <w:numId w:val="3"/>
+          <w:numId w:val="1"/>
         </w:numPr>
-        <w:spacing w:lineRule="auto" w:line="240"/>
-        <w:rPr/>
-      </w:pPr>
-      <w:bookmarkStart w:id="8" w:name="_Toc482702425"/>
+        <w:spacing w:after="240"/>
+      </w:pPr>
+      <w:bookmarkStart w:id="7" w:name="_Toc482885472"/>
+      <w:r>
+        <w:t>Requisitos</w:t>
+      </w:r>
+      <w:bookmarkEnd w:id="7"/>
+    </w:p>
+    <w:p>
+      <w:pPr>
+        <w:pStyle w:val="Ttulo2"/>
+      </w:pPr>
+      <w:bookmarkStart w:id="8" w:name="_Toc482885473"/>
+      <w:r>
+        <w:t>Requisitos Funcionais</w:t>
+      </w:r>
       <w:bookmarkEnd w:id="8"/>
-      <w:r>
-        <w:rPr/>
-        <w:t>Requisitos</w:t>
-      </w:r>
+    </w:p>
+    <w:p>
+      <w:pPr>
+        <w:ind w:left="720" w:firstLine="0"/>
+      </w:pPr>
+      <w:r>
+        <w:t>No sistema, será possível, a p</w:t>
+      </w:r>
+      <w:r>
+        <w:t xml:space="preserve">artir de um menu principal, </w:t>
+      </w:r>
+      <w:r>
+        <w:t>cadastrar</w:t>
+      </w:r>
+      <w:r>
+        <w:t xml:space="preserve"> </w:t>
+      </w:r>
+      <w:r>
+        <w:t>professores, fazendo parte do registro seu nome, CPF, data de nascimento, RG e disciplinas ministradas, além de</w:t>
+      </w:r>
+      <w:r>
+        <w:t xml:space="preserve"> </w:t>
+      </w:r>
+      <w:r>
+        <w:t xml:space="preserve">consultar e alterar tais dados. </w:t>
+      </w:r>
+      <w:r>
+        <w:t>T</w:t>
+      </w:r>
+      <w:r>
+        <w:t>ambém é possível cadastrar,</w:t>
+      </w:r>
+      <w:r>
+        <w:t xml:space="preserve"> </w:t>
+      </w:r>
+      <w:r>
+        <w:t>consultar e alterar dados de alunos, como nome, notas, RA, data</w:t>
+      </w:r>
+      <w:r>
+        <w:t xml:space="preserve"> </w:t>
+      </w:r>
+      <w:r>
+        <w:t>de nascimento, RG, CPF e ano de ingresso na instituição.</w:t>
+      </w:r>
+    </w:p>
+    <w:p>
+      <w:pPr>
+        <w:pStyle w:val="Ttulo2"/>
+      </w:pPr>
+      <w:bookmarkStart w:id="9" w:name="_Toc482885474"/>
+      <w:r>
+        <w:lastRenderedPageBreak/>
+        <w:t>Requisitos de Qualidade</w:t>
+      </w:r>
+      <w:bookmarkEnd w:id="9"/>
+    </w:p>
+    <w:p>
+      <w:pPr>
+        <w:ind w:left="720" w:firstLine="0"/>
+      </w:pPr>
+      <w:r>
+        <w:t xml:space="preserve">O software comportará até mil (1000) alunos e </w:t>
+      </w:r>
+      <w:r>
+        <w:t xml:space="preserve">cem (100) </w:t>
+      </w:r>
+      <w:r>
+        <w:t>professores. Por ser offline, est</w:t>
+      </w:r>
+      <w:r>
+        <w:t xml:space="preserve">ará disponível constantemente, </w:t>
+      </w:r>
+      <w:r>
+        <w:t>não dependendo de uma conex</w:t>
+      </w:r>
+      <w:r>
+        <w:t xml:space="preserve">ão. Havendo necessidade, serão </w:t>
+      </w:r>
+      <w:r>
+        <w:t>feitos updates e</w:t>
+      </w:r>
+      <w:r>
+        <w:t xml:space="preserve"> </w:t>
+      </w:r>
+      <w:r>
+        <w:t>manutenções.</w:t>
+      </w:r>
+    </w:p>
+    <w:p>
+      <w:pPr>
+        <w:pStyle w:val="Ttulo1"/>
+        <w:spacing w:after="240"/>
+        <w:ind w:left="0" w:firstLine="720"/>
+        <w:rPr>
+          <w:u w:val="single"/>
+        </w:rPr>
+      </w:pPr>
+      <w:bookmarkStart w:id="10" w:name="_Toc482885475"/>
+      <w:r>
+        <w:t>Apêndices</w:t>
+      </w:r>
+      <w:bookmarkStart w:id="11" w:name="_GoBack"/>
+      <w:bookmarkEnd w:id="10"/>
+      <w:bookmarkEnd w:id="11"/>
     </w:p>
     <w:p>
       <w:pPr>
         <w:pStyle w:val="Ttulo2"/>
         <w:numPr>
-          <w:ilvl w:val="1"/>
-          <w:numId w:val="3"/>
+          <w:ilvl w:val="0"/>
+          <w:numId w:val="0"/>
         </w:numPr>
-        <w:ind w:left="708" w:right="3" w:hanging="0"/>
-        <w:rPr/>
-      </w:pPr>
-      <w:bookmarkStart w:id="9" w:name="__DdeLink__339_493484939"/>
-      <w:bookmarkStart w:id="10" w:name="_Toc482702426"/>
-      <w:bookmarkEnd w:id="9"/>
-      <w:bookmarkEnd w:id="10"/>
-      <w:r>
-        <w:rPr/>
-        <w:t>Requisitos Funcionais</w:t>
-      </w:r>
-    </w:p>
-    <w:p>
-      <w:pPr>
-        <w:pStyle w:val="Normal"/>
-        <w:jc w:val="both"/>
-        <w:rPr/>
-      </w:pPr>
-      <w:r>
-        <w:rPr/>
-        <w:tab/>
-        <w:t xml:space="preserve">No sistema, será possível, a partir de um menu principal, </w:t>
-        <w:tab/>
-        <w:tab/>
-        <w:tab/>
-        <w:tab/>
-        <w:t xml:space="preserve">cadastrar professores, fazendo parte do registro seu nome, CPF, </w:t>
-        <w:tab/>
-        <w:tab/>
-        <w:tab/>
-        <w:t xml:space="preserve">data de nascimento, RG e disciplinas ministradas, além de </w:t>
-        <w:tab/>
-        <w:tab/>
-        <w:tab/>
-        <w:tab/>
-        <w:t xml:space="preserve">consultar e alterar tais dados. Também é possível cadastrar, </w:t>
-        <w:tab/>
-        <w:tab/>
-        <w:tab/>
-        <w:t xml:space="preserve">consultar e alterar dados de alunos, como nome, </w:t>
-      </w:r>
-      <w:r>
-        <w:rPr/>
-        <w:t>notas,</w:t>
-      </w:r>
-      <w:r>
-        <w:rPr/>
-        <w:t xml:space="preserve"> RA, data </w:t>
-        <w:tab/>
-        <w:tab/>
-        <w:tab/>
-        <w:t>d</w:t>
-      </w:r>
-      <w:r>
-        <w:rPr/>
-        <w:t xml:space="preserve">e </w:t>
-      </w:r>
-      <w:r>
-        <w:rPr/>
-        <w:t>nascimento, RG, CPF e ano de ingresso na instituição.</w:t>
+        <w:ind w:left="1125" w:hanging="405"/>
+        <w:rPr>
+          <w:u w:val="single"/>
+        </w:rPr>
+      </w:pPr>
+      <w:bookmarkStart w:id="12" w:name="_Toc482885476"/>
+      <w:r>
+        <w:t>Modelos</w:t>
+      </w:r>
+      <w:bookmarkEnd w:id="12"/>
+    </w:p>
+    <w:p>
+      <w:r>
+        <w:t>&lt;Os diagramas e caso de uso textual virão aqui&gt;</w:t>
       </w:r>
     </w:p>
     <w:p>
       <w:pPr>
         <w:pStyle w:val="Ttulo2"/>
         <w:numPr>
-          <w:ilvl w:val="1"/>
-          <w:numId w:val="3"/>
+          <w:ilvl w:val="0"/>
+          <w:numId w:val="0"/>
         </w:numPr>
-        <w:ind w:left="708" w:right="3" w:hanging="0"/>
-        <w:jc w:val="both"/>
-        <w:rPr/>
-      </w:pPr>
-      <w:r>
-        <w:rPr/>
-        <w:t>Requisitos de Qualidade</w:t>
-      </w:r>
-    </w:p>
-    <w:p>
-      <w:pPr>
-        <w:pStyle w:val="Normal"/>
-        <w:spacing w:before="0" w:after="191"/>
-        <w:ind w:left="708" w:right="3" w:hanging="0"/>
-        <w:jc w:val="both"/>
-        <w:rPr/>
-      </w:pPr>
-      <w:r>
-        <w:rPr/>
-        <w:tab/>
-      </w:r>
-      <w:r>
-        <w:rPr/>
-        <w:t xml:space="preserve">O software comportará até mil (1000) alunos e cem (100) </w:t>
-        <w:tab/>
-        <w:t xml:space="preserve">professores. Por ser offline, estará disponível constantemente, </w:t>
-        <w:tab/>
-        <w:t xml:space="preserve">não dependendo de uma conexão. Havendo necessidade, serão </w:t>
-        <w:tab/>
-        <w:t>feitos updates e manutenções.</w:t>
-      </w:r>
-    </w:p>
+        <w:ind w:left="1125" w:hanging="405"/>
+      </w:pPr>
+      <w:bookmarkStart w:id="13" w:name="_Toc482885477"/>
+      <w:r>
+        <w:t>Glossário</w:t>
+      </w:r>
+      <w:bookmarkEnd w:id="13"/>
+    </w:p>
+    <w:p>
+      <w:pPr>
+        <w:rPr>
+          <w:u w:val="single"/>
+        </w:rPr>
+      </w:pPr>
+      <w:r>
+        <w:t>&lt;Termos, abreviações ou acrônimos que precisem de explicações&gt;</w:t>
+      </w:r>
+    </w:p>
+    <w:p/>
     <w:sectPr>
-      <w:footerReference w:type="default" r:id="rId7"/>
-      <w:footerReference w:type="first" r:id="rId8"/>
-      <w:type w:val="nextPage"/>
       <w:pgSz w:w="11906" w:h="16838"/>
-      <w:pgMar w:left="1701" w:right="1701" w:header="0" w:top="1417" w:footer="720" w:bottom="1417" w:gutter="0"/>
-      <w:pgNumType w:fmt="decimal"/>
-      <w:formProt w:val="false"/>
-      <w:titlePg/>
-      <w:textDirection w:val="lrTb"/>
-      <w:docGrid w:type="default" w:linePitch="326" w:charSpace="4294961151"/>
+      <w:pgMar w:top="1417" w:right="1701" w:bottom="1417" w:left="1701" w:header="708" w:footer="708" w:gutter="0"/>
+      <w:cols w:space="708"/>
+      <w:docGrid w:linePitch="360"/>
     </w:sectPr>
   </w:body>
 </w:document>
 </file>
 
-<file path=word/footer1.xml><?xml version="1.0" encoding="utf-8"?>
-<w:ftr xmlns:o="urn:schemas-microsoft-com:office:office" xmlns:r="http://schemas.openxmlformats.org/officeDocument/2006/relationships" xmlns:v="urn:schemas-microsoft-com:vml" xmlns:w="http://schemas.openxmlformats.org/wordprocessingml/2006/main" xmlns:w10="urn:schemas-microsoft-com:office:word" xmlns:wp="http://schemas.openxmlformats.org/drawingml/2006/wordprocessingDrawing" xmlns:wps="http://schemas.microsoft.com/office/word/2010/wordprocessingShape" xmlns:wpg="http://schemas.microsoft.com/office/word/2010/wordprocessingGroup" xmlns:mc="http://schemas.openxmlformats.org/markup-compatibility/2006" xmlns:wp14="http://schemas.microsoft.com/office/word/2010/wordprocessingDrawing" xmlns:w14="http://schemas.microsoft.com/office/word/2010/wordml" mc:Ignorable="w14 wp14">
-  <w:p>
-    <w:pPr>
-      <w:pStyle w:val="Normal"/>
-      <w:spacing w:lineRule="auto" w:line="259" w:before="0" w:after="0"/>
-      <w:ind w:left="4557" w:right="0" w:hanging="0"/>
-      <w:jc w:val="left"/>
-      <w:rPr/>
-    </w:pPr>
-    <w:r>
+<file path=word/numbering.xml><?xml version="1.0" encoding="utf-8"?>
+<w:numbering xmlns:wpc="http://schemas.microsoft.com/office/word/2010/wordprocessingCanvas" xmlns:cx="http://schemas.microsoft.com/office/drawing/2014/chartex" xmlns:cx1="http://schemas.microsoft.com/office/drawing/2015/9/8/chartex" xmlns:cx2="http://schemas.microsoft.com/office/drawing/2015/10/21/chartex" xmlns:cx3="http://schemas.microsoft.com/office/drawing/2016/5/9/chartex" xmlns:cx4="http://schemas.microsoft.com/office/drawing/2016/5/10/chartex" xmlns:cx5="http://schemas.microsoft.com/office/drawing/2016/5/11/chartex" xmlns:cx6="http://schemas.microsoft.com/office/drawing/2016/5/12/chartex" xmlns:cx7="http://schemas.microsoft.com/office/drawing/2016/5/13/chartex" xmlns:cx8="http://schemas.microsoft.com/office/drawing/2016/5/14/chartex" xmlns:mc="http://schemas.openxmlformats.org/markup-compatibility/2006" xmlns:o="urn:schemas-microsoft-com:office:office" xmlns:r="http://schemas.openxmlformats.org/officeDocument/2006/relationships" xmlns:m="http://schemas.openxmlformats.org/officeDocument/2006/math" xmlns:v="urn:schemas-microsoft-com:vml" xmlns:wp14="http://schemas.microsoft.com/office/word/2010/wordprocessingDrawing" xmlns:wp="http://schemas.openxmlformats.org/drawingml/2006/wordprocessingDrawing" xmlns:w10="urn:schemas-microsoft-com:office:word" xmlns:w="http://schemas.openxmlformats.org/wordprocessingml/2006/main" xmlns:w14="http://schemas.microsoft.com/office/word/2010/wordml" xmlns:w15="http://schemas.microsoft.com/office/word/2012/wordml" xmlns:w16se="http://schemas.microsoft.com/office/word/2015/wordml/symex" xmlns:wpg="http://schemas.microsoft.com/office/word/2010/wordprocessingGroup" xmlns:wpi="http://schemas.microsoft.com/office/word/2010/wordprocessingInk" xmlns:wne="http://schemas.microsoft.com/office/word/2006/wordml" xmlns:wps="http://schemas.microsoft.com/office/word/2010/wordprocessingShape" mc:Ignorable="w14 w15 w16se wp14">
+  <w:abstractNum w:abstractNumId="0" w15:restartNumberingAfterBreak="0">
+    <w:nsid w:val="3EAC0E8E"/>
+    <w:multiLevelType w:val="multilevel"/>
+    <w:tmpl w:val="20388470"/>
+    <w:lvl w:ilvl="0">
+      <w:start w:val="2"/>
+      <w:numFmt w:val="decimal"/>
+      <w:lvlText w:val="%1"/>
+      <w:lvlJc w:val="left"/>
+      <w:pPr>
+        <w:ind w:left="1170" w:hanging="450"/>
+      </w:pPr>
       <w:rPr>
-        <w:rFonts w:eastAsia="Calibri" w:cs="Calibri" w:ascii="Calibri" w:hAnsi="Calibri"/>
-        <w:sz w:val="22"/>
+        <w:rFonts w:hint="default"/>
       </w:rPr>
-      <w:fldChar w:fldCharType="begin"/>
-    </w:r>
-    <w:r>
-      <w:instrText> PAGE </w:instrText>
-    </w:r>
-    <w:r>
-      <w:fldChar w:fldCharType="separate"/>
-    </w:r>
-    <w:r>
-      <w:t>5</w:t>
-    </w:r>
-    <w:r>
-      <w:fldChar w:fldCharType="end"/>
-    </w:r>
-    <w:r>
-      <w:rPr>
-        <w:rFonts w:eastAsia="Calibri" w:cs="Calibri" w:ascii="Calibri" w:hAnsi="Calibri"/>
-        <w:sz w:val="22"/>
-      </w:rPr>
-      <w:t xml:space="preserve"> </w:t>
-    </w:r>
-  </w:p>
-  <w:p>
-    <w:pPr>
-      <w:pStyle w:val="Normal"/>
-      <w:spacing w:lineRule="auto" w:line="259" w:before="0" w:after="0"/>
-      <w:ind w:left="360" w:right="0" w:hanging="0"/>
-      <w:jc w:val="left"/>
-      <w:rPr/>
-    </w:pPr>
-    <w:r>
-      <w:rPr>
-        <w:rFonts w:eastAsia="Calibri" w:cs="Calibri" w:ascii="Calibri" w:hAnsi="Calibri"/>
-        <w:sz w:val="22"/>
-      </w:rPr>
-      <w:t xml:space="preserve"> </w:t>
-    </w:r>
-  </w:p>
-</w:ftr>
-</file>
-
-<file path=word/footer2.xml><?xml version="1.0" encoding="utf-8"?>
-<w:ftr xmlns:o="urn:schemas-microsoft-com:office:office" xmlns:r="http://schemas.openxmlformats.org/officeDocument/2006/relationships" xmlns:v="urn:schemas-microsoft-com:vml" xmlns:w="http://schemas.openxmlformats.org/wordprocessingml/2006/main" xmlns:w10="urn:schemas-microsoft-com:office:word" xmlns:wp="http://schemas.openxmlformats.org/drawingml/2006/wordprocessingDrawing" xmlns:wps="http://schemas.microsoft.com/office/word/2010/wordprocessingShape" xmlns:wpg="http://schemas.microsoft.com/office/word/2010/wordprocessingGroup" xmlns:mc="http://schemas.openxmlformats.org/markup-compatibility/2006" xmlns:wp14="http://schemas.microsoft.com/office/word/2010/wordprocessingDrawing" xmlns:w14="http://schemas.microsoft.com/office/word/2010/wordml" mc:Ignorable="w14 wp14">
-  <w:p>
-    <w:pPr>
-      <w:pStyle w:val="Normal"/>
-      <w:spacing w:lineRule="auto" w:line="259" w:before="0" w:after="160"/>
-      <w:ind w:left="0" w:right="0" w:hanging="0"/>
-      <w:jc w:val="left"/>
-      <w:rPr/>
-    </w:pPr>
-    <w:r>
-      <w:rPr/>
-    </w:r>
-  </w:p>
-</w:ftr>
-</file>
-
-<file path=word/numbering.xml><?xml version="1.0" encoding="utf-8"?>
-<w:numbering xmlns:w="http://schemas.openxmlformats.org/wordprocessingml/2006/main" xmlns:o="urn:schemas-microsoft-com:office:office" xmlns:r="http://schemas.openxmlformats.org/officeDocument/2006/relationships" xmlns:v="urn:schemas-microsoft-com:vml">
-  <w:abstractNum w:abstractNumId="1">
-    <w:lvl w:ilvl="0">
-      <w:start w:val="1"/>
-      <w:pStyle w:val="Ttulo1"/>
-      <w:numFmt w:val="decimal"/>
-      <w:lvlText w:val="%1."/>
-      <w:lvlJc w:val="left"/>
-      <w:pPr>
-        <w:ind w:left="1319" w:hanging="432"/>
-      </w:pPr>
-      <w:rPr>
-        <w:dstrike w:val="false"/>
-        <w:strike w:val="false"/>
-        <w:vertAlign w:val="baseline"/>
-        <w:position w:val="0"/>
-        <w:sz w:val="24"/>
-        <w:sz w:val="24"/>
-        <w:i w:val="false"/>
-        <w:u w:val="none" w:color="000000"/>
-        <w:b/>
-        <w:highlight w:val="white"/>
-        <w:szCs w:val="24"/>
-        <w:bCs/>
-        <w:rFonts w:eastAsia="Times New Roman" w:cs="Arial"/>
-        <w:color w:val="000000"/>
-      </w:rPr>
-    </w:lvl>
-    <w:lvl w:ilvl="1">
-      <w:start w:val="1"/>
-      <w:numFmt w:val="none"/>
-      <w:suff w:val="nothing"/>
-      <w:lvlText w:val=""/>
-      <w:lvlJc w:val="left"/>
-      <w:pPr>
-        <w:tabs>
-          <w:tab w:val="num" w:pos="576"/>
-        </w:tabs>
-        <w:ind w:left="576" w:hanging="576"/>
-      </w:pPr>
-    </w:lvl>
-    <w:lvl w:ilvl="2">
-      <w:start w:val="1"/>
-      <w:numFmt w:val="none"/>
-      <w:suff w:val="nothing"/>
-      <w:lvlText w:val=""/>
-      <w:lvlJc w:val="left"/>
-      <w:pPr>
-        <w:tabs>
-          <w:tab w:val="num" w:pos="720"/>
-        </w:tabs>
-        <w:ind w:left="720" w:hanging="720"/>
-      </w:pPr>
-    </w:lvl>
-    <w:lvl w:ilvl="3">
-      <w:start w:val="1"/>
-      <w:numFmt w:val="none"/>
-      <w:suff w:val="nothing"/>
-      <w:lvlText w:val=""/>
-      <w:lvlJc w:val="left"/>
-      <w:pPr>
-        <w:tabs>
-          <w:tab w:val="num" w:pos="864"/>
-        </w:tabs>
-        <w:ind w:left="864" w:hanging="864"/>
-      </w:pPr>
-    </w:lvl>
-    <w:lvl w:ilvl="4">
-      <w:start w:val="1"/>
-      <w:numFmt w:val="none"/>
-      <w:suff w:val="nothing"/>
-      <w:lvlText w:val=""/>
-      <w:lvlJc w:val="left"/>
-      <w:pPr>
-        <w:tabs>
-          <w:tab w:val="num" w:pos="1008"/>
-        </w:tabs>
-        <w:ind w:left="1008" w:hanging="1008"/>
-      </w:pPr>
-    </w:lvl>
-    <w:lvl w:ilvl="5">
-      <w:start w:val="1"/>
-      <w:numFmt w:val="none"/>
-      <w:suff w:val="nothing"/>
-      <w:lvlText w:val=""/>
-      <w:lvlJc w:val="left"/>
-      <w:pPr>
-        <w:tabs>
-          <w:tab w:val="num" w:pos="1152"/>
-        </w:tabs>
-        <w:ind w:left="1152" w:hanging="1152"/>
-      </w:pPr>
-    </w:lvl>
-    <w:lvl w:ilvl="6">
-      <w:start w:val="1"/>
-      <w:numFmt w:val="none"/>
-      <w:suff w:val="nothing"/>
-      <w:lvlText w:val=""/>
-      <w:lvlJc w:val="left"/>
-      <w:pPr>
-        <w:tabs>
-          <w:tab w:val="num" w:pos="1296"/>
-        </w:tabs>
-        <w:ind w:left="1296" w:hanging="1296"/>
-      </w:pPr>
-    </w:lvl>
-    <w:lvl w:ilvl="7">
-      <w:start w:val="1"/>
-      <w:numFmt w:val="none"/>
-      <w:suff w:val="nothing"/>
-      <w:lvlText w:val=""/>
-      <w:lvlJc w:val="left"/>
-      <w:pPr>
-        <w:tabs>
-          <w:tab w:val="num" w:pos="1440"/>
-        </w:tabs>
-        <w:ind w:left="1440" w:hanging="1440"/>
-      </w:pPr>
-    </w:lvl>
-    <w:lvl w:ilvl="8">
-      <w:start w:val="1"/>
-      <w:numFmt w:val="none"/>
-      <w:suff w:val="nothing"/>
-      <w:lvlText w:val=""/>
-      <w:lvlJc w:val="left"/>
-      <w:pPr>
-        <w:tabs>
-          <w:tab w:val="num" w:pos="1584"/>
-        </w:tabs>
-        <w:ind w:left="1584" w:hanging="1584"/>
-      </w:pPr>
-    </w:lvl>
-  </w:abstractNum>
-  <w:abstractNum w:abstractNumId="2">
-    <w:lvl w:ilvl="0">
-      <w:start w:val="1"/>
-      <w:numFmt w:val="decimal"/>
-      <w:lvlText w:val="%1."/>
-      <w:lvlJc w:val="left"/>
-      <w:pPr>
-        <w:ind w:left="370" w:hanging="360"/>
-      </w:pPr>
     </w:lvl>
     <w:lvl w:ilvl="1">
       <w:start w:val="1"/>
@@ -3128,8 +3128,11 @@
       <w:lvlText w:val="%1.%2"/>
       <w:lvlJc w:val="left"/>
       <w:pPr>
-        <w:ind w:left="415" w:hanging="405"/>
-      </w:pPr>
+        <w:ind w:left="2565" w:hanging="720"/>
+      </w:pPr>
+      <w:rPr>
+        <w:rFonts w:hint="default"/>
+      </w:rPr>
     </w:lvl>
     <w:lvl w:ilvl="2">
       <w:start w:val="1"/>
@@ -3137,8 +3140,11 @@
       <w:lvlText w:val="%1.%2.%3"/>
       <w:lvlJc w:val="left"/>
       <w:pPr>
-        <w:ind w:left="730" w:hanging="720"/>
-      </w:pPr>
+        <w:ind w:left="3690" w:hanging="720"/>
+      </w:pPr>
+      <w:rPr>
+        <w:rFonts w:hint="default"/>
+      </w:rPr>
     </w:lvl>
     <w:lvl w:ilvl="3">
       <w:start w:val="1"/>
@@ -3146,8 +3152,11 @@
       <w:lvlText w:val="%1.%2.%3.%4"/>
       <w:lvlJc w:val="left"/>
       <w:pPr>
-        <w:ind w:left="1090" w:hanging="1080"/>
-      </w:pPr>
+        <w:ind w:left="5175" w:hanging="1080"/>
+      </w:pPr>
+      <w:rPr>
+        <w:rFonts w:hint="default"/>
+      </w:rPr>
     </w:lvl>
     <w:lvl w:ilvl="4">
       <w:start w:val="1"/>
@@ -3155,8 +3164,11 @@
       <w:lvlText w:val="%1.%2.%3.%4.%5"/>
       <w:lvlJc w:val="left"/>
       <w:pPr>
-        <w:ind w:left="1090" w:hanging="1080"/>
-      </w:pPr>
+        <w:ind w:left="6660" w:hanging="1440"/>
+      </w:pPr>
+      <w:rPr>
+        <w:rFonts w:hint="default"/>
+      </w:rPr>
     </w:lvl>
     <w:lvl w:ilvl="5">
       <w:start w:val="1"/>
@@ -3164,8 +3176,11 @@
       <w:lvlText w:val="%1.%2.%3.%4.%5.%6"/>
       <w:lvlJc w:val="left"/>
       <w:pPr>
-        <w:ind w:left="1450" w:hanging="1440"/>
-      </w:pPr>
+        <w:ind w:left="8145" w:hanging="1800"/>
+      </w:pPr>
+      <w:rPr>
+        <w:rFonts w:hint="default"/>
+      </w:rPr>
     </w:lvl>
     <w:lvl w:ilvl="6">
       <w:start w:val="1"/>
@@ -3173,8 +3188,11 @@
       <w:lvlText w:val="%1.%2.%3.%4.%5.%6.%7"/>
       <w:lvlJc w:val="left"/>
       <w:pPr>
-        <w:ind w:left="1450" w:hanging="1440"/>
-      </w:pPr>
+        <w:ind w:left="9270" w:hanging="1800"/>
+      </w:pPr>
+      <w:rPr>
+        <w:rFonts w:hint="default"/>
+      </w:rPr>
     </w:lvl>
     <w:lvl w:ilvl="7">
       <w:start w:val="1"/>
@@ -3182,8 +3200,11 @@
       <w:lvlText w:val="%1.%2.%3.%4.%5.%6.%7.%8"/>
       <w:lvlJc w:val="left"/>
       <w:pPr>
-        <w:ind w:left="1810" w:hanging="1800"/>
-      </w:pPr>
+        <w:ind w:left="10755" w:hanging="2160"/>
+      </w:pPr>
+      <w:rPr>
+        <w:rFonts w:hint="default"/>
+      </w:rPr>
     </w:lvl>
     <w:lvl w:ilvl="8">
       <w:start w:val="1"/>
@@ -3191,130 +3212,172 @@
       <w:lvlText w:val="%1.%2.%3.%4.%5.%6.%7.%8.%9"/>
       <w:lvlJc w:val="left"/>
       <w:pPr>
-        <w:ind w:left="1810" w:hanging="1800"/>
-      </w:pPr>
+        <w:ind w:left="12240" w:hanging="2520"/>
+      </w:pPr>
+      <w:rPr>
+        <w:rFonts w:hint="default"/>
+      </w:rPr>
     </w:lvl>
   </w:abstractNum>
-  <w:abstractNum w:abstractNumId="3">
+  <w:abstractNum w:abstractNumId="1" w15:restartNumberingAfterBreak="0">
+    <w:nsid w:val="626B743B"/>
+    <w:multiLevelType w:val="multilevel"/>
+    <w:tmpl w:val="EE70D40C"/>
     <w:lvl w:ilvl="0">
       <w:start w:val="1"/>
       <w:numFmt w:val="decimal"/>
       <w:lvlText w:val="%1."/>
       <w:lvlJc w:val="left"/>
       <w:pPr>
-        <w:ind w:left="390" w:hanging="390"/>
-      </w:pPr>
+        <w:ind w:left="720" w:hanging="360"/>
+      </w:pPr>
+      <w:rPr>
+        <w:rFonts w:ascii="Arial" w:eastAsiaTheme="majorEastAsia" w:hAnsi="Arial" w:cstheme="majorBidi"/>
+      </w:rPr>
     </w:lvl>
     <w:lvl w:ilvl="1">
       <w:start w:val="1"/>
       <w:numFmt w:val="decimal"/>
-      <w:lvlText w:val="%1.%2."/>
+      <w:pStyle w:val="Ttulo2"/>
+      <w:isLgl/>
+      <w:lvlText w:val="%1.%2"/>
       <w:lvlJc w:val="left"/>
       <w:pPr>
-        <w:ind w:left="730" w:hanging="720"/>
-      </w:pPr>
+        <w:ind w:left="1125" w:hanging="405"/>
+      </w:pPr>
+      <w:rPr>
+        <w:rFonts w:hint="default"/>
+      </w:rPr>
     </w:lvl>
     <w:lvl w:ilvl="2">
       <w:start w:val="1"/>
       <w:numFmt w:val="decimal"/>
-      <w:lvlText w:val="%1.%2.%3."/>
+      <w:isLgl/>
+      <w:lvlText w:val="%1.%2.%3"/>
       <w:lvlJc w:val="left"/>
       <w:pPr>
-        <w:ind w:left="740" w:hanging="720"/>
-      </w:pPr>
+        <w:ind w:left="1800" w:hanging="720"/>
+      </w:pPr>
+      <w:rPr>
+        <w:rFonts w:hint="default"/>
+      </w:rPr>
     </w:lvl>
     <w:lvl w:ilvl="3">
       <w:start w:val="1"/>
       <w:numFmt w:val="decimal"/>
-      <w:lvlText w:val="%1.%2.%3.%4."/>
+      <w:isLgl/>
+      <w:lvlText w:val="%1.%2.%3.%4"/>
       <w:lvlJc w:val="left"/>
       <w:pPr>
-        <w:ind w:left="1110" w:hanging="1080"/>
-      </w:pPr>
+        <w:ind w:left="2520" w:hanging="1080"/>
+      </w:pPr>
+      <w:rPr>
+        <w:rFonts w:hint="default"/>
+      </w:rPr>
     </w:lvl>
     <w:lvl w:ilvl="4">
       <w:start w:val="1"/>
       <w:numFmt w:val="decimal"/>
-      <w:lvlText w:val="%1.%2.%3.%4.%5."/>
+      <w:isLgl/>
+      <w:lvlText w:val="%1.%2.%3.%4.%5"/>
       <w:lvlJc w:val="left"/>
       <w:pPr>
-        <w:ind w:left="1120" w:hanging="1080"/>
-      </w:pPr>
+        <w:ind w:left="2880" w:hanging="1080"/>
+      </w:pPr>
+      <w:rPr>
+        <w:rFonts w:hint="default"/>
+      </w:rPr>
     </w:lvl>
     <w:lvl w:ilvl="5">
       <w:start w:val="1"/>
       <w:numFmt w:val="decimal"/>
-      <w:lvlText w:val="%1.%2.%3.%4.%5.%6."/>
+      <w:isLgl/>
+      <w:lvlText w:val="%1.%2.%3.%4.%5.%6"/>
       <w:lvlJc w:val="left"/>
       <w:pPr>
-        <w:ind w:left="1490" w:hanging="1440"/>
-      </w:pPr>
+        <w:ind w:left="3600" w:hanging="1440"/>
+      </w:pPr>
+      <w:rPr>
+        <w:rFonts w:hint="default"/>
+      </w:rPr>
     </w:lvl>
     <w:lvl w:ilvl="6">
       <w:start w:val="1"/>
       <w:numFmt w:val="decimal"/>
-      <w:lvlText w:val="%1.%2.%3.%4.%5.%6.%7."/>
+      <w:isLgl/>
+      <w:lvlText w:val="%1.%2.%3.%4.%5.%6.%7"/>
       <w:lvlJc w:val="left"/>
       <w:pPr>
-        <w:ind w:left="1500" w:hanging="1440"/>
-      </w:pPr>
+        <w:ind w:left="3960" w:hanging="1440"/>
+      </w:pPr>
+      <w:rPr>
+        <w:rFonts w:hint="default"/>
+      </w:rPr>
     </w:lvl>
     <w:lvl w:ilvl="7">
       <w:start w:val="1"/>
       <w:numFmt w:val="decimal"/>
-      <w:lvlText w:val="%1.%2.%3.%4.%5.%6.%7.%8."/>
+      <w:isLgl/>
+      <w:lvlText w:val="%1.%2.%3.%4.%5.%6.%7.%8"/>
       <w:lvlJc w:val="left"/>
       <w:pPr>
-        <w:ind w:left="1870" w:hanging="1800"/>
-      </w:pPr>
+        <w:ind w:left="4680" w:hanging="1800"/>
+      </w:pPr>
+      <w:rPr>
+        <w:rFonts w:hint="default"/>
+      </w:rPr>
     </w:lvl>
     <w:lvl w:ilvl="8">
       <w:start w:val="1"/>
       <w:numFmt w:val="decimal"/>
-      <w:lvlText w:val="%1.%2.%3.%4.%5.%6.%7.%8.%9."/>
+      <w:isLgl/>
+      <w:lvlText w:val="%1.%2.%3.%4.%5.%6.%7.%8.%9"/>
       <w:lvlJc w:val="left"/>
       <w:pPr>
-        <w:ind w:left="2240" w:hanging="2160"/>
-      </w:pPr>
+        <w:ind w:left="5040" w:hanging="1800"/>
+      </w:pPr>
+      <w:rPr>
+        <w:rFonts w:hint="default"/>
+      </w:rPr>
     </w:lvl>
   </w:abstractNum>
   <w:num w:numId="1">
     <w:abstractNumId w:val="1"/>
   </w:num>
   <w:num w:numId="2">
-    <w:abstractNumId w:val="2"/>
-  </w:num>
-  <w:num w:numId="3">
-    <w:abstractNumId w:val="3"/>
+    <w:abstractNumId w:val="0"/>
   </w:num>
 </w:numbering>
 </file>
 
 <file path=word/styles.xml><?xml version="1.0" encoding="utf-8"?>
-<w:styles xmlns:w="http://schemas.openxmlformats.org/wordprocessingml/2006/main" xmlns:w14="http://schemas.microsoft.com/office/word/2010/wordml" xmlns:mc="http://schemas.openxmlformats.org/markup-compatibility/2006" mc:Ignorable="w14">
+<w:styles xmlns:mc="http://schemas.openxmlformats.org/markup-compatibility/2006" xmlns:r="http://schemas.openxmlformats.org/officeDocument/2006/relationships" xmlns:w="http://schemas.openxmlformats.org/wordprocessingml/2006/main" xmlns:w14="http://schemas.microsoft.com/office/word/2010/wordml" xmlns:w15="http://schemas.microsoft.com/office/word/2012/wordml" xmlns:w16se="http://schemas.microsoft.com/office/word/2015/wordml/symex" mc:Ignorable="w14 w15 w16se">
   <w:docDefaults>
     <w:rPrDefault>
       <w:rPr>
-        <w:rFonts w:ascii="Calibri" w:hAnsi="Calibri" w:eastAsia="" w:cs="" w:asciiTheme="minorHAnsi" w:cstheme="minorBidi" w:eastAsiaTheme="minorEastAsia" w:hAnsiTheme="minorHAnsi"/>
+        <w:rFonts w:asciiTheme="minorHAnsi" w:eastAsia="Times New Roman" w:hAnsi="Times New Roman" w:cs="Times New Roman"/>
+        <w:sz w:val="22"/>
         <w:szCs w:val="22"/>
-        <w:lang w:val="pt-BR" w:eastAsia="pt-BR" w:bidi="ar-SA"/>
+        <w:lang w:val="en-US" w:eastAsia="en-US" w:bidi="ar-SA"/>
       </w:rPr>
     </w:rPrDefault>
     <w:pPrDefault>
-      <w:pPr/>
+      <w:pPr>
+        <w:spacing w:after="160" w:line="259" w:lineRule="auto"/>
+      </w:pPr>
     </w:pPrDefault>
   </w:docDefaults>
   <w:latentStyles w:defLockedState="0" w:defUIPriority="99" w:defSemiHidden="0" w:defUnhideWhenUsed="0" w:defQFormat="0" w:count="374">
     <w:lsdException w:name="Normal" w:uiPriority="0" w:qFormat="1"/>
     <w:lsdException w:name="heading 1" w:uiPriority="9" w:qFormat="1"/>
-    <w:lsdException w:name="heading 2" w:uiPriority="9" w:semiHidden="1" w:unhideWhenUsed="1" w:qFormat="1"/>
-    <w:lsdException w:name="heading 3" w:uiPriority="9" w:semiHidden="1" w:unhideWhenUsed="1" w:qFormat="1"/>
-    <w:lsdException w:name="heading 4" w:uiPriority="9" w:semiHidden="1" w:unhideWhenUsed="1" w:qFormat="1"/>
-    <w:lsdException w:name="heading 5" w:uiPriority="9" w:semiHidden="1" w:unhideWhenUsed="1" w:qFormat="1"/>
-    <w:lsdException w:name="heading 6" w:uiPriority="9" w:semiHidden="1" w:unhideWhenUsed="1" w:qFormat="1"/>
-    <w:lsdException w:name="heading 7" w:uiPriority="9" w:semiHidden="1" w:unhideWhenUsed="1" w:qFormat="1"/>
-    <w:lsdException w:name="heading 8" w:uiPriority="9" w:semiHidden="1" w:unhideWhenUsed="1" w:qFormat="1"/>
-    <w:lsdException w:name="heading 9" w:uiPriority="9" w:semiHidden="1" w:unhideWhenUsed="1" w:qFormat="1"/>
+    <w:lsdException w:name="heading 2" w:semiHidden="1" w:uiPriority="9" w:unhideWhenUsed="1" w:qFormat="1"/>
+    <w:lsdException w:name="heading 3" w:semiHidden="1" w:uiPriority="9" w:unhideWhenUsed="1" w:qFormat="1"/>
+    <w:lsdException w:name="heading 4" w:semiHidden="1" w:uiPriority="9" w:unhideWhenUsed="1" w:qFormat="1"/>
+    <w:lsdException w:name="heading 5" w:semiHidden="1" w:uiPriority="9" w:unhideWhenUsed="1" w:qFormat="1"/>
+    <w:lsdException w:name="heading 6" w:semiHidden="1" w:uiPriority="9" w:unhideWhenUsed="1" w:qFormat="1"/>
+    <w:lsdException w:name="heading 7" w:semiHidden="1" w:uiPriority="9" w:unhideWhenUsed="1" w:qFormat="1"/>
+    <w:lsdException w:name="heading 8" w:semiHidden="1" w:uiPriority="9" w:unhideWhenUsed="1" w:qFormat="1"/>
+    <w:lsdException w:name="heading 9" w:semiHidden="1" w:uiPriority="9" w:unhideWhenUsed="1" w:qFormat="1"/>
     <w:lsdException w:name="index 1" w:semiHidden="1" w:unhideWhenUsed="1"/>
     <w:lsdException w:name="index 2" w:semiHidden="1" w:unhideWhenUsed="1"/>
     <w:lsdException w:name="index 3" w:semiHidden="1" w:unhideWhenUsed="1"/>
@@ -3324,22 +3387,22 @@
     <w:lsdException w:name="index 7" w:semiHidden="1" w:unhideWhenUsed="1"/>
     <w:lsdException w:name="index 8" w:semiHidden="1" w:unhideWhenUsed="1"/>
     <w:lsdException w:name="index 9" w:semiHidden="1" w:unhideWhenUsed="1"/>
-    <w:lsdException w:name="toc 1" w:uiPriority="39" w:semiHidden="1" w:unhideWhenUsed="1"/>
-    <w:lsdException w:name="toc 2" w:uiPriority="39" w:semiHidden="1" w:unhideWhenUsed="1"/>
-    <w:lsdException w:name="toc 3" w:uiPriority="39" w:semiHidden="1" w:unhideWhenUsed="1"/>
-    <w:lsdException w:name="toc 4" w:uiPriority="39" w:semiHidden="1" w:unhideWhenUsed="1"/>
-    <w:lsdException w:name="toc 5" w:uiPriority="39" w:semiHidden="1" w:unhideWhenUsed="1"/>
-    <w:lsdException w:name="toc 6" w:uiPriority="39" w:semiHidden="1" w:unhideWhenUsed="1"/>
-    <w:lsdException w:name="toc 7" w:uiPriority="39" w:semiHidden="1" w:unhideWhenUsed="1"/>
-    <w:lsdException w:name="toc 8" w:uiPriority="39" w:semiHidden="1" w:unhideWhenUsed="1"/>
-    <w:lsdException w:name="toc 9" w:uiPriority="39" w:semiHidden="1" w:unhideWhenUsed="1"/>
+    <w:lsdException w:name="toc 1" w:semiHidden="1" w:uiPriority="39" w:unhideWhenUsed="1"/>
+    <w:lsdException w:name="toc 2" w:semiHidden="1" w:uiPriority="39" w:unhideWhenUsed="1"/>
+    <w:lsdException w:name="toc 3" w:semiHidden="1" w:uiPriority="39" w:unhideWhenUsed="1"/>
+    <w:lsdException w:name="toc 4" w:semiHidden="1" w:uiPriority="39" w:unhideWhenUsed="1"/>
+    <w:lsdException w:name="toc 5" w:semiHidden="1" w:uiPriority="39" w:unhideWhenUsed="1"/>
+    <w:lsdException w:name="toc 6" w:semiHidden="1" w:uiPriority="39" w:unhideWhenUsed="1"/>
+    <w:lsdException w:name="toc 7" w:semiHidden="1" w:uiPriority="39" w:unhideWhenUsed="1"/>
+    <w:lsdException w:name="toc 8" w:semiHidden="1" w:uiPriority="39" w:unhideWhenUsed="1"/>
+    <w:lsdException w:name="toc 9" w:semiHidden="1" w:uiPriority="39" w:unhideWhenUsed="1"/>
     <w:lsdException w:name="Normal Indent" w:semiHidden="1" w:unhideWhenUsed="1"/>
     <w:lsdException w:name="footnote text" w:semiHidden="1" w:unhideWhenUsed="1"/>
     <w:lsdException w:name="annotation text" w:semiHidden="1" w:unhideWhenUsed="1"/>
     <w:lsdException w:name="header" w:semiHidden="1" w:unhideWhenUsed="1"/>
     <w:lsdException w:name="footer" w:semiHidden="1" w:unhideWhenUsed="1"/>
     <w:lsdException w:name="index heading" w:semiHidden="1" w:unhideWhenUsed="1"/>
-    <w:lsdException w:name="caption" w:uiPriority="35" w:semiHidden="1" w:unhideWhenUsed="1" w:qFormat="1"/>
+    <w:lsdException w:name="caption" w:semiHidden="1" w:uiPriority="35" w:unhideWhenUsed="1" w:qFormat="1"/>
     <w:lsdException w:name="table of figures" w:semiHidden="1" w:unhideWhenUsed="1"/>
     <w:lsdException w:name="envelope address" w:semiHidden="1" w:unhideWhenUsed="1"/>
     <w:lsdException w:name="envelope return" w:semiHidden="1" w:unhideWhenUsed="1"/>
@@ -3370,7 +3433,7 @@
     <w:lsdException w:name="Title" w:uiPriority="10" w:qFormat="1"/>
     <w:lsdException w:name="Closing" w:semiHidden="1" w:unhideWhenUsed="1"/>
     <w:lsdException w:name="Signature" w:semiHidden="1" w:unhideWhenUsed="1"/>
-    <w:lsdException w:name="Default Paragraph Font" w:uiPriority="1" w:semiHidden="1" w:unhideWhenUsed="1"/>
+    <w:lsdException w:name="Default Paragraph Font" w:semiHidden="1" w:uiPriority="1" w:unhideWhenUsed="1"/>
     <w:lsdException w:name="Body Text" w:semiHidden="1" w:unhideWhenUsed="1"/>
     <w:lsdException w:name="Body Text Indent" w:semiHidden="1" w:unhideWhenUsed="1"/>
     <w:lsdException w:name="List Continue" w:semiHidden="1" w:unhideWhenUsed="1"/>
@@ -3570,8 +3633,8 @@
     <w:lsdException w:name="Subtle Reference" w:uiPriority="31" w:qFormat="1"/>
     <w:lsdException w:name="Intense Reference" w:uiPriority="32" w:qFormat="1"/>
     <w:lsdException w:name="Book Title" w:uiPriority="33" w:qFormat="1"/>
-    <w:lsdException w:name="Bibliography" w:uiPriority="37" w:semiHidden="1" w:unhideWhenUsed="1"/>
-    <w:lsdException w:name="TOC Heading" w:uiPriority="39" w:semiHidden="1" w:unhideWhenUsed="1" w:qFormat="1"/>
+    <w:lsdException w:name="Bibliography" w:semiHidden="1" w:uiPriority="37" w:unhideWhenUsed="1"/>
+    <w:lsdException w:name="TOC Heading" w:semiHidden="1" w:uiPriority="39" w:unhideWhenUsed="1" w:qFormat="1"/>
     <w:lsdException w:name="Plain Table 1" w:uiPriority="41"/>
     <w:lsdException w:name="Plain Table 2" w:uiPriority="42"/>
     <w:lsdException w:name="Plain Table 3" w:uiPriority="43"/>
@@ -3680,691 +3743,77 @@
     <w:lsdException w:name="Smart Hyperlink" w:semiHidden="1" w:unhideWhenUsed="1"/>
     <w:lsdException w:name="Hashtag" w:semiHidden="1" w:unhideWhenUsed="1"/>
   </w:latentStyles>
-  <w:style w:type="paragraph" w:styleId="Normal" w:default="1">
+  <w:style w:type="paragraph" w:default="1" w:styleId="Normal">
     <w:name w:val="Normal"/>
     <w:qFormat/>
+    <w:rsid w:val="00CF00E2"/>
     <w:pPr>
-      <w:widowControl/>
-      <w:bidi w:val="0"/>
-      <w:spacing w:lineRule="auto" w:line="247" w:before="0" w:after="191"/>
+      <w:spacing w:after="191" w:line="247" w:lineRule="auto"/>
       <w:ind w:left="360" w:right="3" w:firstLine="701"/>
       <w:jc w:val="both"/>
     </w:pPr>
     <w:rPr>
-      <w:rFonts w:ascii="Arial" w:hAnsi="Arial" w:eastAsia="Arial" w:cs="Arial"/>
+      <w:rFonts w:ascii="Arial" w:eastAsia="Arial" w:hAnsi="Arial" w:cs="Arial"/>
       <w:color w:val="000000"/>
       <w:sz w:val="24"/>
-      <w:szCs w:val="22"/>
-      <w:lang w:val="pt-BR" w:eastAsia="pt-BR" w:bidi="ar-SA"/>
+      <w:lang w:val="pt-BR" w:eastAsia="pt-BR"/>
     </w:rPr>
   </w:style>
   <w:style w:type="paragraph" w:styleId="Ttulo1">
-    <w:name w:val="Heading 1"/>
-    <w:basedOn w:val="Ttulo"/>
+    <w:name w:val="heading 1"/>
+    <w:basedOn w:val="Normal"/>
     <w:next w:val="Normal"/>
     <w:link w:val="Ttulo1Char"/>
     <w:uiPriority w:val="9"/>
-    <w:unhideWhenUsed/>
     <w:qFormat/>
-    <w:rsid w:val="00e66078"/>
+    <w:rsid w:val="00CF00E2"/>
     <w:pPr>
       <w:keepNext/>
       <w:keepLines/>
-      <w:widowControl/>
-      <w:numPr>
-        <w:ilvl w:val="0"/>
-        <w:numId w:val="1"/>
-      </w:numPr>
-      <w:bidi w:val="0"/>
-      <w:spacing w:lineRule="auto" w:line="264" w:before="240" w:after="210"/>
-      <w:ind w:left="1587" w:right="761" w:hanging="10"/>
-      <w:jc w:val="left"/>
-      <w:outlineLvl w:val="0"/>
+      <w:spacing w:before="240" w:after="0"/>
       <w:outlineLvl w:val="0"/>
     </w:pPr>
     <w:rPr>
-      <w:rFonts w:ascii="Arial" w:hAnsi="Arial" w:eastAsia="Times New Roman" w:cs="Times New Roman"/>
+      <w:rFonts w:eastAsiaTheme="majorEastAsia" w:cstheme="majorBidi"/>
       <w:b/>
-      <w:color w:val="000000"/>
-      <w:sz w:val="28"/>
+      <w:color w:val="auto"/>
+      <w:sz w:val="32"/>
+      <w:szCs w:val="32"/>
     </w:rPr>
   </w:style>
   <w:style w:type="paragraph" w:styleId="Ttulo2">
-    <w:name w:val="Heading 2"/>
-    <w:basedOn w:val="Ttulo"/>
+    <w:name w:val="heading 2"/>
+    <w:basedOn w:val="Normal"/>
     <w:next w:val="Normal"/>
     <w:link w:val="Ttulo2Char"/>
+    <w:autoRedefine/>
     <w:uiPriority w:val="9"/>
     <w:unhideWhenUsed/>
     <w:qFormat/>
-    <w:rsid w:val="00e66078"/>
+    <w:rsid w:val="00CF00E2"/>
     <w:pPr>
       <w:keepNext/>
       <w:keepLines/>
-      <w:widowControl/>
-      <w:bidi w:val="0"/>
-      <w:spacing w:lineRule="auto" w:line="264" w:before="240" w:after="210"/>
-      <w:ind w:left="1587" w:right="761" w:hanging="10"/>
-      <w:jc w:val="left"/>
+      <w:numPr>
+        <w:ilvl w:val="1"/>
+        <w:numId w:val="1"/>
+      </w:numPr>
+      <w:spacing w:before="40" w:after="240"/>
       <w:outlineLvl w:val="1"/>
     </w:pPr>
     <w:rPr>
-      <w:rFonts w:ascii="Arial" w:hAnsi="Arial" w:eastAsia="Times New Roman" w:cs="Times New Roman"/>
+      <w:rFonts w:eastAsiaTheme="majorEastAsia" w:cstheme="majorBidi"/>
       <w:b/>
-      <w:color w:val="000000"/>
-      <w:sz w:val="24"/>
+      <w:color w:val="auto"/>
+      <w:sz w:val="26"/>
+      <w:szCs w:val="26"/>
     </w:rPr>
   </w:style>
-  <w:style w:type="character" w:styleId="DefaultParagraphFont" w:default="1">
+  <w:style w:type="character" w:default="1" w:styleId="Fontepargpadro">
     <w:name w:val="Default Paragraph Font"/>
     <w:uiPriority w:val="1"/>
     <w:semiHidden/>
     <w:unhideWhenUsed/>
-    <w:qFormat/>
-    <w:rPr/>
-  </w:style>
-  <w:style w:type="character" w:styleId="Ttulo2Char" w:customStyle="1">
-    <w:name w:val="Título 2 Char"/>
-    <w:link w:val="Ttulo2"/>
-    <w:uiPriority w:val="9"/>
-    <w:qFormat/>
-    <w:rsid w:val="00e66078"/>
-    <w:rPr>
-      <w:rFonts w:ascii="Arial" w:hAnsi="Arial" w:eastAsia="Times New Roman" w:cs="Times New Roman"/>
-      <w:b/>
-      <w:color w:val="000000"/>
-      <w:sz w:val="24"/>
-    </w:rPr>
-  </w:style>
-  <w:style w:type="character" w:styleId="Ttulo1Char" w:customStyle="1">
-    <w:name w:val="Título 1 Char"/>
-    <w:link w:val="Ttulo1"/>
-    <w:uiPriority w:val="9"/>
-    <w:qFormat/>
-    <w:rsid w:val="00e66078"/>
-    <w:rPr>
-      <w:rFonts w:ascii="Arial" w:hAnsi="Arial" w:eastAsia="Times New Roman" w:cs="Times New Roman"/>
-      <w:b/>
-      <w:color w:val="000000"/>
-      <w:sz w:val="28"/>
-    </w:rPr>
-  </w:style>
-  <w:style w:type="character" w:styleId="LinkdaInternet">
-    <w:name w:val="Link da Internet"/>
-    <w:basedOn w:val="DefaultParagraphFont"/>
-    <w:uiPriority w:val="99"/>
-    <w:unhideWhenUsed/>
-    <w:rsid w:val="008d188b"/>
-    <w:rPr>
-      <w:color w:val="0563C1" w:themeColor="hyperlink"/>
-      <w:u w:val="single"/>
-    </w:rPr>
-  </w:style>
-  <w:style w:type="character" w:styleId="CabealhoChar" w:customStyle="1">
-    <w:name w:val="Cabeçalho Char"/>
-    <w:basedOn w:val="DefaultParagraphFont"/>
-    <w:link w:val="Cabealho"/>
-    <w:uiPriority w:val="99"/>
-    <w:qFormat/>
-    <w:rsid w:val="00e66078"/>
-    <w:rPr>
-      <w:rFonts w:ascii="Arial" w:hAnsi="Arial" w:eastAsia="Arial" w:cs="Arial"/>
-      <w:color w:val="000000"/>
-      <w:sz w:val="24"/>
-    </w:rPr>
-  </w:style>
-  <w:style w:type="character" w:styleId="TextodebaloChar" w:customStyle="1">
-    <w:name w:val="Texto de balão Char"/>
-    <w:basedOn w:val="DefaultParagraphFont"/>
-    <w:link w:val="Textodebalo"/>
-    <w:uiPriority w:val="99"/>
-    <w:semiHidden/>
-    <w:qFormat/>
-    <w:rsid w:val="00e66078"/>
-    <w:rPr>
-      <w:rFonts w:ascii="Segoe UI" w:hAnsi="Segoe UI" w:eastAsia="Arial" w:cs="Segoe UI"/>
-      <w:color w:val="000000"/>
-      <w:sz w:val="18"/>
-      <w:szCs w:val="18"/>
-    </w:rPr>
-  </w:style>
-  <w:style w:type="character" w:styleId="ListLabel1">
-    <w:name w:val="ListLabel 1"/>
-    <w:qFormat/>
-    <w:rPr>
-      <w:rFonts w:eastAsia="Wingdings" w:cs="Wingdings"/>
-      <w:b w:val="false"/>
-      <w:i w:val="false"/>
-      <w:strike w:val="false"/>
-      <w:dstrike w:val="false"/>
-      <w:color w:val="000000"/>
-      <w:position w:val="0"/>
-      <w:sz w:val="24"/>
-      <w:sz w:val="24"/>
-      <w:szCs w:val="24"/>
-      <w:highlight w:val="white"/>
-      <w:u w:val="none" w:color="000000"/>
-      <w:vertAlign w:val="baseline"/>
-    </w:rPr>
-  </w:style>
-  <w:style w:type="character" w:styleId="ListLabel2">
-    <w:name w:val="ListLabel 2"/>
-    <w:qFormat/>
-    <w:rPr>
-      <w:rFonts w:eastAsia="Wingdings" w:cs="Wingdings"/>
-      <w:b w:val="false"/>
-      <w:i w:val="false"/>
-      <w:strike w:val="false"/>
-      <w:dstrike w:val="false"/>
-      <w:color w:val="000000"/>
-      <w:position w:val="0"/>
-      <w:sz w:val="24"/>
-      <w:sz w:val="24"/>
-      <w:szCs w:val="24"/>
-      <w:highlight w:val="white"/>
-      <w:u w:val="none" w:color="000000"/>
-      <w:vertAlign w:val="baseline"/>
-    </w:rPr>
-  </w:style>
-  <w:style w:type="character" w:styleId="ListLabel3">
-    <w:name w:val="ListLabel 3"/>
-    <w:qFormat/>
-    <w:rPr>
-      <w:rFonts w:eastAsia="Wingdings" w:cs="Wingdings"/>
-      <w:b w:val="false"/>
-      <w:i w:val="false"/>
-      <w:strike w:val="false"/>
-      <w:dstrike w:val="false"/>
-      <w:color w:val="000000"/>
-      <w:position w:val="0"/>
-      <w:sz w:val="24"/>
-      <w:sz w:val="24"/>
-      <w:szCs w:val="24"/>
-      <w:highlight w:val="white"/>
-      <w:u w:val="none" w:color="000000"/>
-      <w:vertAlign w:val="baseline"/>
-    </w:rPr>
-  </w:style>
-  <w:style w:type="character" w:styleId="ListLabel4">
-    <w:name w:val="ListLabel 4"/>
-    <w:qFormat/>
-    <w:rPr>
-      <w:rFonts w:eastAsia="Wingdings" w:cs="Wingdings"/>
-      <w:b w:val="false"/>
-      <w:i w:val="false"/>
-      <w:strike w:val="false"/>
-      <w:dstrike w:val="false"/>
-      <w:color w:val="000000"/>
-      <w:position w:val="0"/>
-      <w:sz w:val="24"/>
-      <w:sz w:val="24"/>
-      <w:szCs w:val="24"/>
-      <w:highlight w:val="white"/>
-      <w:u w:val="none" w:color="000000"/>
-      <w:vertAlign w:val="baseline"/>
-    </w:rPr>
-  </w:style>
-  <w:style w:type="character" w:styleId="ListLabel5">
-    <w:name w:val="ListLabel 5"/>
-    <w:qFormat/>
-    <w:rPr>
-      <w:rFonts w:eastAsia="Wingdings" w:cs="Wingdings"/>
-      <w:b w:val="false"/>
-      <w:i w:val="false"/>
-      <w:strike w:val="false"/>
-      <w:dstrike w:val="false"/>
-      <w:color w:val="000000"/>
-      <w:position w:val="0"/>
-      <w:sz w:val="24"/>
-      <w:sz w:val="24"/>
-      <w:szCs w:val="24"/>
-      <w:highlight w:val="white"/>
-      <w:u w:val="none" w:color="000000"/>
-      <w:vertAlign w:val="baseline"/>
-    </w:rPr>
-  </w:style>
-  <w:style w:type="character" w:styleId="ListLabel6">
-    <w:name w:val="ListLabel 6"/>
-    <w:qFormat/>
-    <w:rPr>
-      <w:rFonts w:eastAsia="Wingdings" w:cs="Wingdings"/>
-      <w:b w:val="false"/>
-      <w:i w:val="false"/>
-      <w:strike w:val="false"/>
-      <w:dstrike w:val="false"/>
-      <w:color w:val="000000"/>
-      <w:position w:val="0"/>
-      <w:sz w:val="24"/>
-      <w:sz w:val="24"/>
-      <w:szCs w:val="24"/>
-      <w:highlight w:val="white"/>
-      <w:u w:val="none" w:color="000000"/>
-      <w:vertAlign w:val="baseline"/>
-    </w:rPr>
-  </w:style>
-  <w:style w:type="character" w:styleId="ListLabel7">
-    <w:name w:val="ListLabel 7"/>
-    <w:qFormat/>
-    <w:rPr>
-      <w:rFonts w:eastAsia="Wingdings" w:cs="Wingdings"/>
-      <w:b w:val="false"/>
-      <w:i w:val="false"/>
-      <w:strike w:val="false"/>
-      <w:dstrike w:val="false"/>
-      <w:color w:val="000000"/>
-      <w:position w:val="0"/>
-      <w:sz w:val="24"/>
-      <w:sz w:val="24"/>
-      <w:szCs w:val="24"/>
-      <w:highlight w:val="white"/>
-      <w:u w:val="none" w:color="000000"/>
-      <w:vertAlign w:val="baseline"/>
-    </w:rPr>
-  </w:style>
-  <w:style w:type="character" w:styleId="ListLabel8">
-    <w:name w:val="ListLabel 8"/>
-    <w:qFormat/>
-    <w:rPr>
-      <w:rFonts w:eastAsia="Wingdings" w:cs="Wingdings"/>
-      <w:b w:val="false"/>
-      <w:i w:val="false"/>
-      <w:strike w:val="false"/>
-      <w:dstrike w:val="false"/>
-      <w:color w:val="000000"/>
-      <w:position w:val="0"/>
-      <w:sz w:val="24"/>
-      <w:sz w:val="24"/>
-      <w:szCs w:val="24"/>
-      <w:highlight w:val="white"/>
-      <w:u w:val="none" w:color="000000"/>
-      <w:vertAlign w:val="baseline"/>
-    </w:rPr>
-  </w:style>
-  <w:style w:type="character" w:styleId="ListLabel9">
-    <w:name w:val="ListLabel 9"/>
-    <w:qFormat/>
-    <w:rPr>
-      <w:rFonts w:eastAsia="Wingdings" w:cs="Wingdings"/>
-      <w:b w:val="false"/>
-      <w:i w:val="false"/>
-      <w:strike w:val="false"/>
-      <w:dstrike w:val="false"/>
-      <w:color w:val="000000"/>
-      <w:position w:val="0"/>
-      <w:sz w:val="24"/>
-      <w:sz w:val="24"/>
-      <w:szCs w:val="24"/>
-      <w:highlight w:val="white"/>
-      <w:u w:val="none" w:color="000000"/>
-      <w:vertAlign w:val="baseline"/>
-    </w:rPr>
-  </w:style>
-  <w:style w:type="character" w:styleId="ListLabel10">
-    <w:name w:val="ListLabel 10"/>
-    <w:qFormat/>
-    <w:rPr>
-      <w:rFonts w:eastAsia="Times New Roman" w:cs="Arial"/>
-      <w:b/>
-      <w:bCs/>
-      <w:i w:val="false"/>
-      <w:strike w:val="false"/>
-      <w:dstrike w:val="false"/>
-      <w:color w:val="000000"/>
-      <w:position w:val="0"/>
-      <w:sz w:val="24"/>
-      <w:sz w:val="24"/>
-      <w:szCs w:val="24"/>
-      <w:highlight w:val="white"/>
-      <w:u w:val="none" w:color="000000"/>
-      <w:vertAlign w:val="baseline"/>
-    </w:rPr>
-  </w:style>
-  <w:style w:type="character" w:styleId="ListLabel11">
-    <w:name w:val="ListLabel 11"/>
-    <w:qFormat/>
-    <w:rPr>
-      <w:rFonts w:eastAsia="Times New Roman" w:cs="Times New Roman"/>
-      <w:b/>
-      <w:bCs/>
-      <w:i w:val="false"/>
-      <w:strike w:val="false"/>
-      <w:dstrike w:val="false"/>
-      <w:color w:val="000000"/>
-      <w:position w:val="0"/>
-      <w:sz w:val="24"/>
-      <w:sz w:val="24"/>
-      <w:szCs w:val="24"/>
-      <w:highlight w:val="white"/>
-      <w:u w:val="none" w:color="000000"/>
-      <w:vertAlign w:val="baseline"/>
-    </w:rPr>
-  </w:style>
-  <w:style w:type="character" w:styleId="ListLabel12">
-    <w:name w:val="ListLabel 12"/>
-    <w:qFormat/>
-    <w:rPr>
-      <w:rFonts w:eastAsia="Times New Roman" w:cs="Times New Roman"/>
-      <w:b/>
-      <w:bCs/>
-      <w:i w:val="false"/>
-      <w:strike w:val="false"/>
-      <w:dstrike w:val="false"/>
-      <w:color w:val="000000"/>
-      <w:position w:val="0"/>
-      <w:sz w:val="24"/>
-      <w:sz w:val="24"/>
-      <w:szCs w:val="24"/>
-      <w:highlight w:val="white"/>
-      <w:u w:val="none" w:color="000000"/>
-      <w:vertAlign w:val="baseline"/>
-    </w:rPr>
-  </w:style>
-  <w:style w:type="character" w:styleId="ListLabel13">
-    <w:name w:val="ListLabel 13"/>
-    <w:qFormat/>
-    <w:rPr>
-      <w:rFonts w:eastAsia="Times New Roman" w:cs="Times New Roman"/>
-      <w:b/>
-      <w:bCs/>
-      <w:i w:val="false"/>
-      <w:strike w:val="false"/>
-      <w:dstrike w:val="false"/>
-      <w:color w:val="000000"/>
-      <w:position w:val="0"/>
-      <w:sz w:val="24"/>
-      <w:sz w:val="24"/>
-      <w:szCs w:val="24"/>
-      <w:highlight w:val="white"/>
-      <w:u w:val="none" w:color="000000"/>
-      <w:vertAlign w:val="baseline"/>
-    </w:rPr>
-  </w:style>
-  <w:style w:type="character" w:styleId="ListLabel14">
-    <w:name w:val="ListLabel 14"/>
-    <w:qFormat/>
-    <w:rPr>
-      <w:rFonts w:eastAsia="Times New Roman" w:cs="Times New Roman"/>
-      <w:b/>
-      <w:bCs/>
-      <w:i w:val="false"/>
-      <w:strike w:val="false"/>
-      <w:dstrike w:val="false"/>
-      <w:color w:val="000000"/>
-      <w:position w:val="0"/>
-      <w:sz w:val="24"/>
-      <w:sz w:val="24"/>
-      <w:szCs w:val="24"/>
-      <w:highlight w:val="white"/>
-      <w:u w:val="none" w:color="000000"/>
-      <w:vertAlign w:val="baseline"/>
-    </w:rPr>
-  </w:style>
-  <w:style w:type="character" w:styleId="ListLabel15">
-    <w:name w:val="ListLabel 15"/>
-    <w:qFormat/>
-    <w:rPr>
-      <w:rFonts w:eastAsia="Times New Roman" w:cs="Times New Roman"/>
-      <w:b/>
-      <w:bCs/>
-      <w:i w:val="false"/>
-      <w:strike w:val="false"/>
-      <w:dstrike w:val="false"/>
-      <w:color w:val="000000"/>
-      <w:position w:val="0"/>
-      <w:sz w:val="24"/>
-      <w:sz w:val="24"/>
-      <w:szCs w:val="24"/>
-      <w:highlight w:val="white"/>
-      <w:u w:val="none" w:color="000000"/>
-      <w:vertAlign w:val="baseline"/>
-    </w:rPr>
-  </w:style>
-  <w:style w:type="character" w:styleId="ListLabel16">
-    <w:name w:val="ListLabel 16"/>
-    <w:qFormat/>
-    <w:rPr>
-      <w:rFonts w:eastAsia="Times New Roman" w:cs="Times New Roman"/>
-      <w:b/>
-      <w:bCs/>
-      <w:i w:val="false"/>
-      <w:strike w:val="false"/>
-      <w:dstrike w:val="false"/>
-      <w:color w:val="000000"/>
-      <w:position w:val="0"/>
-      <w:sz w:val="24"/>
-      <w:sz w:val="24"/>
-      <w:szCs w:val="24"/>
-      <w:highlight w:val="white"/>
-      <w:u w:val="none" w:color="000000"/>
-      <w:vertAlign w:val="baseline"/>
-    </w:rPr>
-  </w:style>
-  <w:style w:type="character" w:styleId="ListLabel17">
-    <w:name w:val="ListLabel 17"/>
-    <w:qFormat/>
-    <w:rPr>
-      <w:rFonts w:eastAsia="Times New Roman" w:cs="Times New Roman"/>
-      <w:b/>
-      <w:bCs/>
-      <w:i w:val="false"/>
-      <w:strike w:val="false"/>
-      <w:dstrike w:val="false"/>
-      <w:color w:val="000000"/>
-      <w:position w:val="0"/>
-      <w:sz w:val="24"/>
-      <w:sz w:val="24"/>
-      <w:szCs w:val="24"/>
-      <w:highlight w:val="white"/>
-      <w:u w:val="none" w:color="000000"/>
-      <w:vertAlign w:val="baseline"/>
-    </w:rPr>
-  </w:style>
-  <w:style w:type="character" w:styleId="ListLabel18">
-    <w:name w:val="ListLabel 18"/>
-    <w:qFormat/>
-    <w:rPr>
-      <w:rFonts w:eastAsia="Times New Roman" w:cs="Times New Roman"/>
-      <w:b/>
-      <w:bCs/>
-      <w:i w:val="false"/>
-      <w:strike w:val="false"/>
-      <w:dstrike w:val="false"/>
-      <w:color w:val="000000"/>
-      <w:position w:val="0"/>
-      <w:sz w:val="24"/>
-      <w:sz w:val="24"/>
-      <w:szCs w:val="24"/>
-      <w:highlight w:val="white"/>
-      <w:u w:val="none" w:color="000000"/>
-      <w:vertAlign w:val="baseline"/>
-    </w:rPr>
-  </w:style>
-  <w:style w:type="character" w:styleId="ListLabel19">
-    <w:name w:val="ListLabel 19"/>
-    <w:qFormat/>
-    <w:rPr>
-      <w:color w:val="000000"/>
-      <w:u w:val="none"/>
-    </w:rPr>
-  </w:style>
-  <w:style w:type="character" w:styleId="Vnculodendice">
-    <w:name w:val="Vínculo de índice"/>
-    <w:qFormat/>
-    <w:rPr/>
-  </w:style>
-  <w:style w:type="paragraph" w:styleId="Ttulo">
-    <w:name w:val="Título"/>
-    <w:basedOn w:val="Normal"/>
-    <w:next w:val="Corpodetexto"/>
-    <w:qFormat/>
-    <w:pPr>
-      <w:keepNext/>
-      <w:spacing w:before="240" w:after="120"/>
-    </w:pPr>
-    <w:rPr>
-      <w:rFonts w:ascii="Liberation Sans" w:hAnsi="Liberation Sans" w:eastAsia="Noto Sans CJK SC Regular" w:cs="FreeSans"/>
-      <w:sz w:val="28"/>
-      <w:szCs w:val="28"/>
-    </w:rPr>
-  </w:style>
-  <w:style w:type="paragraph" w:styleId="Corpodetexto">
-    <w:name w:val="Body Text"/>
-    <w:basedOn w:val="Normal"/>
-    <w:pPr>
-      <w:spacing w:lineRule="auto" w:line="288" w:before="0" w:after="140"/>
-    </w:pPr>
-    <w:rPr/>
-  </w:style>
-  <w:style w:type="paragraph" w:styleId="Lista">
-    <w:name w:val="List"/>
-    <w:basedOn w:val="Corpodetexto"/>
-    <w:pPr/>
-    <w:rPr>
-      <w:rFonts w:cs="FreeSans"/>
-    </w:rPr>
-  </w:style>
-  <w:style w:type="paragraph" w:styleId="Legenda">
-    <w:name w:val="Caption"/>
-    <w:basedOn w:val="Normal"/>
-    <w:qFormat/>
-    <w:pPr>
-      <w:suppressLineNumbers/>
-      <w:spacing w:before="120" w:after="120"/>
-    </w:pPr>
-    <w:rPr>
-      <w:rFonts w:cs="FreeSans"/>
-      <w:i/>
-      <w:iCs/>
-      <w:sz w:val="24"/>
-      <w:szCs w:val="24"/>
-    </w:rPr>
-  </w:style>
-  <w:style w:type="paragraph" w:styleId="Ndice">
-    <w:name w:val="Índice"/>
-    <w:basedOn w:val="Normal"/>
-    <w:qFormat/>
-    <w:pPr>
-      <w:suppressLineNumbers/>
-    </w:pPr>
-    <w:rPr>
-      <w:rFonts w:cs="FreeSans"/>
-    </w:rPr>
-  </w:style>
-  <w:style w:type="paragraph" w:styleId="Sumrio1">
-    <w:name w:val="TOC 1"/>
-    <w:basedOn w:val="Ndice"/>
-    <w:uiPriority w:val="39"/>
-    <w:pPr>
-      <w:widowControl/>
-      <w:bidi w:val="0"/>
-      <w:spacing w:lineRule="auto" w:line="264" w:before="0" w:after="610"/>
-      <w:ind w:left="385" w:right="24" w:hanging="10"/>
-      <w:jc w:val="left"/>
-    </w:pPr>
-    <w:rPr>
-      <w:rFonts w:ascii="Arial" w:hAnsi="Arial" w:eastAsia="Arial" w:cs="Arial"/>
-      <w:b/>
-      <w:color w:val="000000"/>
-      <w:sz w:val="24"/>
-    </w:rPr>
-  </w:style>
-  <w:style w:type="paragraph" w:styleId="ListParagraph">
-    <w:name w:val="List Paragraph"/>
-    <w:basedOn w:val="Normal"/>
-    <w:uiPriority w:val="34"/>
-    <w:qFormat/>
-    <w:rsid w:val="008d188b"/>
-    <w:pPr>
-      <w:spacing w:before="0" w:after="191"/>
-      <w:ind w:left="720" w:right="3" w:firstLine="701"/>
-      <w:contextualSpacing/>
-    </w:pPr>
-    <w:rPr/>
-  </w:style>
-  <w:style w:type="paragraph" w:styleId="TOCHeading">
-    <w:name w:val="TOC Heading"/>
-    <w:basedOn w:val="Ttulo1"/>
-    <w:next w:val="Normal"/>
-    <w:uiPriority w:val="39"/>
-    <w:unhideWhenUsed/>
-    <w:qFormat/>
-    <w:rsid w:val="00700e2f"/>
-    <w:pPr>
-      <w:numPr>
-        <w:ilvl w:val="0"/>
-        <w:numId w:val="0"/>
-      </w:numPr>
-      <w:spacing w:lineRule="auto" w:line="259" w:before="240" w:after="0"/>
-      <w:ind w:left="1587" w:right="0" w:hanging="10"/>
-    </w:pPr>
-    <w:rPr>
-      <w:rFonts w:ascii="Calibri Light" w:hAnsi="Calibri Light" w:eastAsia="" w:cs="" w:asciiTheme="majorHAnsi" w:cstheme="majorBidi" w:eastAsiaTheme="majorEastAsia" w:hAnsiTheme="majorHAnsi"/>
-      <w:b w:val="false"/>
-      <w:color w:val="2E74B5" w:themeColor="accent1" w:themeShade="bf"/>
-      <w:sz w:val="32"/>
-      <w:szCs w:val="32"/>
-    </w:rPr>
-  </w:style>
-  <w:style w:type="paragraph" w:styleId="Sumrio2">
-    <w:name w:val="TOC 2"/>
-    <w:basedOn w:val="Normal"/>
-    <w:next w:val="Normal"/>
-    <w:autoRedefine/>
-    <w:uiPriority w:val="39"/>
-    <w:unhideWhenUsed/>
-    <w:rsid w:val="00700e2f"/>
-    <w:pPr>
-      <w:spacing w:before="0" w:after="100"/>
-      <w:ind w:left="240" w:right="3" w:firstLine="701"/>
-    </w:pPr>
-    <w:rPr/>
-  </w:style>
-  <w:style w:type="paragraph" w:styleId="Cabealho">
-    <w:name w:val="Header"/>
-    <w:basedOn w:val="Normal"/>
-    <w:link w:val="CabealhoChar"/>
-    <w:uiPriority w:val="99"/>
-    <w:unhideWhenUsed/>
-    <w:rsid w:val="00e66078"/>
-    <w:pPr>
-      <w:tabs>
-        <w:tab w:val="center" w:pos="4419" w:leader="none"/>
-        <w:tab w:val="right" w:pos="8838" w:leader="none"/>
-      </w:tabs>
-      <w:spacing w:lineRule="auto" w:line="240" w:before="0" w:after="0"/>
-    </w:pPr>
-    <w:rPr/>
-  </w:style>
-  <w:style w:type="paragraph" w:styleId="BalloonText">
-    <w:name w:val="Balloon Text"/>
-    <w:basedOn w:val="Normal"/>
-    <w:link w:val="TextodebaloChar"/>
-    <w:uiPriority w:val="99"/>
-    <w:semiHidden/>
-    <w:unhideWhenUsed/>
-    <w:qFormat/>
-    <w:rsid w:val="00e66078"/>
-    <w:pPr>
-      <w:spacing w:lineRule="auto" w:line="240" w:before="0" w:after="0"/>
-    </w:pPr>
-    <w:rPr>
-      <w:rFonts w:ascii="Segoe UI" w:hAnsi="Segoe UI" w:cs="Segoe UI"/>
-      <w:sz w:val="18"/>
-      <w:szCs w:val="18"/>
-    </w:rPr>
-  </w:style>
-  <w:style w:type="paragraph" w:styleId="Rodap">
-    <w:name w:val="Footer"/>
-    <w:basedOn w:val="Normal"/>
-    <w:pPr/>
-    <w:rPr/>
-  </w:style>
-  <w:style w:type="numbering" w:styleId="NoList" w:default="1">
-    <w:name w:val="No List"/>
-    <w:uiPriority w:val="99"/>
-    <w:semiHidden/>
-    <w:unhideWhenUsed/>
-    <w:qFormat/>
   </w:style>
   <w:style w:type="table" w:default="1" w:styleId="Tabelanormal">
     <w:name w:val="Normal Table"/>
@@ -4381,24 +3830,172 @@
       </w:tblCellMar>
     </w:tblPr>
   </w:style>
+  <w:style w:type="numbering" w:default="1" w:styleId="Semlista">
+    <w:name w:val="No List"/>
+    <w:uiPriority w:val="99"/>
+    <w:semiHidden/>
+    <w:unhideWhenUsed/>
+  </w:style>
   <w:style w:type="table" w:styleId="Tabelacomgrade">
     <w:name w:val="Table Grid"/>
     <w:basedOn w:val="Tabelanormal"/>
     <w:uiPriority w:val="39"/>
-    <w:rsid w:val="008d188b"/>
+    <w:rsid w:val="00CF00E2"/>
     <w:pPr>
       <w:spacing w:after="0" w:line="240" w:lineRule="auto"/>
     </w:pPr>
+    <w:rPr>
+      <w:rFonts w:eastAsiaTheme="minorEastAsia" w:hAnsiTheme="minorHAnsi" w:cstheme="minorBidi"/>
+      <w:sz w:val="20"/>
+      <w:lang w:val="pt-BR" w:eastAsia="pt-BR"/>
+    </w:rPr>
     <w:tblPr>
       <w:tblBorders>
-        <w:top w:val="single" w:color="auto" w:sz="4" w:space="0"/>
-        <w:left w:val="single" w:color="auto" w:sz="4" w:space="0"/>
-        <w:bottom w:val="single" w:color="auto" w:sz="4" w:space="0"/>
-        <w:right w:val="single" w:color="auto" w:sz="4" w:space="0"/>
-        <w:insideH w:val="single" w:color="auto" w:sz="4" w:space="0"/>
-        <w:insideV w:val="single" w:color="auto" w:sz="4" w:space="0"/>
+        <w:top w:val="single" w:sz="4" w:space="0" w:color="auto"/>
+        <w:left w:val="single" w:sz="4" w:space="0" w:color="auto"/>
+        <w:bottom w:val="single" w:sz="4" w:space="0" w:color="auto"/>
+        <w:right w:val="single" w:sz="4" w:space="0" w:color="auto"/>
+        <w:insideH w:val="single" w:sz="4" w:space="0" w:color="auto"/>
+        <w:insideV w:val="single" w:sz="4" w:space="0" w:color="auto"/>
       </w:tblBorders>
     </w:tblPr>
+  </w:style>
+  <w:style w:type="paragraph" w:styleId="PargrafodaLista">
+    <w:name w:val="List Paragraph"/>
+    <w:basedOn w:val="Normal"/>
+    <w:uiPriority w:val="34"/>
+    <w:qFormat/>
+    <w:rsid w:val="00CF00E2"/>
+    <w:pPr>
+      <w:ind w:left="720"/>
+      <w:contextualSpacing/>
+    </w:pPr>
+  </w:style>
+  <w:style w:type="character" w:customStyle="1" w:styleId="Ttulo1Char">
+    <w:name w:val="Título 1 Char"/>
+    <w:basedOn w:val="Fontepargpadro"/>
+    <w:link w:val="Ttulo1"/>
+    <w:uiPriority w:val="9"/>
+    <w:rsid w:val="00CF00E2"/>
+    <w:rPr>
+      <w:rFonts w:ascii="Arial" w:eastAsiaTheme="majorEastAsia" w:hAnsi="Arial" w:cstheme="majorBidi"/>
+      <w:b/>
+      <w:sz w:val="32"/>
+      <w:szCs w:val="32"/>
+      <w:lang w:val="pt-BR" w:eastAsia="pt-BR"/>
+    </w:rPr>
+  </w:style>
+  <w:style w:type="character" w:customStyle="1" w:styleId="Ttulo2Char">
+    <w:name w:val="Título 2 Char"/>
+    <w:basedOn w:val="Fontepargpadro"/>
+    <w:link w:val="Ttulo2"/>
+    <w:uiPriority w:val="9"/>
+    <w:rsid w:val="00CF00E2"/>
+    <w:rPr>
+      <w:rFonts w:ascii="Arial" w:eastAsiaTheme="majorEastAsia" w:hAnsi="Arial" w:cstheme="majorBidi"/>
+      <w:b/>
+      <w:sz w:val="26"/>
+      <w:szCs w:val="26"/>
+      <w:lang w:val="pt-BR" w:eastAsia="pt-BR"/>
+    </w:rPr>
+  </w:style>
+  <w:style w:type="paragraph" w:styleId="Textodebalo">
+    <w:name w:val="Balloon Text"/>
+    <w:basedOn w:val="Normal"/>
+    <w:link w:val="TextodebaloChar"/>
+    <w:uiPriority w:val="99"/>
+    <w:semiHidden/>
+    <w:unhideWhenUsed/>
+    <w:rsid w:val="00CF00E2"/>
+    <w:pPr>
+      <w:spacing w:after="0" w:line="240" w:lineRule="auto"/>
+    </w:pPr>
+    <w:rPr>
+      <w:rFonts w:ascii="Segoe UI" w:hAnsi="Segoe UI" w:cs="Segoe UI"/>
+      <w:sz w:val="18"/>
+      <w:szCs w:val="18"/>
+    </w:rPr>
+  </w:style>
+  <w:style w:type="character" w:customStyle="1" w:styleId="TextodebaloChar">
+    <w:name w:val="Texto de balão Char"/>
+    <w:basedOn w:val="Fontepargpadro"/>
+    <w:link w:val="Textodebalo"/>
+    <w:uiPriority w:val="99"/>
+    <w:semiHidden/>
+    <w:rsid w:val="00CF00E2"/>
+    <w:rPr>
+      <w:rFonts w:ascii="Segoe UI" w:eastAsia="Arial" w:hAnsi="Segoe UI" w:cs="Segoe UI"/>
+      <w:color w:val="000000"/>
+      <w:sz w:val="18"/>
+      <w:szCs w:val="18"/>
+      <w:lang w:val="pt-BR" w:eastAsia="pt-BR"/>
+    </w:rPr>
+  </w:style>
+  <w:style w:type="paragraph" w:styleId="CabealhodoSumrio">
+    <w:name w:val="TOC Heading"/>
+    <w:basedOn w:val="Ttulo1"/>
+    <w:next w:val="Normal"/>
+    <w:uiPriority w:val="39"/>
+    <w:unhideWhenUsed/>
+    <w:qFormat/>
+    <w:rsid w:val="00A42274"/>
+    <w:pPr>
+      <w:spacing w:line="259" w:lineRule="auto"/>
+      <w:ind w:left="0" w:right="0" w:firstLine="0"/>
+      <w:jc w:val="left"/>
+      <w:outlineLvl w:val="9"/>
+    </w:pPr>
+    <w:rPr>
+      <w:rFonts w:asciiTheme="majorHAnsi" w:hAnsiTheme="majorHAnsi"/>
+      <w:b w:val="0"/>
+      <w:color w:val="2F5496" w:themeColor="accent1" w:themeShade="BF"/>
+      <w:lang w:val="en-US" w:eastAsia="en-US"/>
+    </w:rPr>
+  </w:style>
+  <w:style w:type="paragraph" w:styleId="Sumrio1">
+    <w:name w:val="toc 1"/>
+    <w:basedOn w:val="Normal"/>
+    <w:next w:val="Normal"/>
+    <w:autoRedefine/>
+    <w:uiPriority w:val="39"/>
+    <w:unhideWhenUsed/>
+    <w:rsid w:val="00A42274"/>
+    <w:pPr>
+      <w:tabs>
+        <w:tab w:val="left" w:pos="1320"/>
+        <w:tab w:val="right" w:leader="dot" w:pos="8494"/>
+      </w:tabs>
+      <w:spacing w:after="100"/>
+      <w:ind w:left="0"/>
+    </w:pPr>
+    <w:rPr>
+      <w:noProof/>
+      <w:sz w:val="32"/>
+    </w:rPr>
+  </w:style>
+  <w:style w:type="paragraph" w:styleId="Sumrio2">
+    <w:name w:val="toc 2"/>
+    <w:basedOn w:val="Normal"/>
+    <w:next w:val="Normal"/>
+    <w:autoRedefine/>
+    <w:uiPriority w:val="39"/>
+    <w:unhideWhenUsed/>
+    <w:rsid w:val="00A42274"/>
+    <w:pPr>
+      <w:spacing w:after="100"/>
+      <w:ind w:left="240"/>
+    </w:pPr>
+  </w:style>
+  <w:style w:type="character" w:styleId="Hyperlink">
+    <w:name w:val="Hyperlink"/>
+    <w:basedOn w:val="Fontepargpadro"/>
+    <w:uiPriority w:val="99"/>
+    <w:unhideWhenUsed/>
+    <w:rsid w:val="00A42274"/>
+    <w:rPr>
+      <w:color w:val="0563C1" w:themeColor="hyperlink"/>
+      <w:u w:val="single"/>
+    </w:rPr>
   </w:style>
 </w:styles>
 </file>
@@ -4420,7 +4017,7 @@
         <a:srgbClr val="E7E6E6"/>
       </a:lt2>
       <a:accent1>
-        <a:srgbClr val="5B9BD5"/>
+        <a:srgbClr val="4472C4"/>
       </a:accent1>
       <a:accent2>
         <a:srgbClr val="ED7D31"/>
@@ -4432,7 +4029,7 @@
         <a:srgbClr val="FFC000"/>
       </a:accent4>
       <a:accent5>
-        <a:srgbClr val="4472C4"/>
+        <a:srgbClr val="5B9BD5"/>
       </a:accent5>
       <a:accent6>
         <a:srgbClr val="70AD47"/>
@@ -4479,6 +4076,23 @@
         <a:font script="Viet" typeface="Times New Roman"/>
         <a:font script="Uigh" typeface="Microsoft Uighur"/>
         <a:font script="Geor" typeface="Sylfaen"/>
+        <a:font script="Armn" typeface="Arial"/>
+        <a:font script="Bugi" typeface="Leelawadee UI"/>
+        <a:font script="Bopo" typeface="Microsoft JhengHei"/>
+        <a:font script="Java" typeface="Javanese Text"/>
+        <a:font script="Lisu" typeface="Segoe UI"/>
+        <a:font script="Mymr" typeface="Myanmar Text"/>
+        <a:font script="Nkoo" typeface="Ebrima"/>
+        <a:font script="Olck" typeface="Nirmala UI"/>
+        <a:font script="Osma" typeface="Ebrima"/>
+        <a:font script="Phag" typeface="Phagspa"/>
+        <a:font script="Syrn" typeface="Estrangelo Edessa"/>
+        <a:font script="Syrj" typeface="Estrangelo Edessa"/>
+        <a:font script="Syre" typeface="Estrangelo Edessa"/>
+        <a:font script="Sora" typeface="Nirmala UI"/>
+        <a:font script="Tale" typeface="Microsoft Tai Le"/>
+        <a:font script="Talu" typeface="Microsoft New Tai Lue"/>
+        <a:font script="Tfng" typeface="Ebrima"/>
       </a:majorFont>
       <a:minorFont>
         <a:latin typeface="Calibri" panose="020F0502020204030204"/>
@@ -4514,6 +4128,23 @@
         <a:font script="Viet" typeface="Arial"/>
         <a:font script="Uigh" typeface="Microsoft Uighur"/>
         <a:font script="Geor" typeface="Sylfaen"/>
+        <a:font script="Armn" typeface="Arial"/>
+        <a:font script="Bugi" typeface="Leelawadee UI"/>
+        <a:font script="Bopo" typeface="Microsoft JhengHei"/>
+        <a:font script="Java" typeface="Javanese Text"/>
+        <a:font script="Lisu" typeface="Segoe UI"/>
+        <a:font script="Mymr" typeface="Myanmar Text"/>
+        <a:font script="Nkoo" typeface="Ebrima"/>
+        <a:font script="Olck" typeface="Nirmala UI"/>
+        <a:font script="Osma" typeface="Ebrima"/>
+        <a:font script="Phag" typeface="Phagspa"/>
+        <a:font script="Syrn" typeface="Estrangelo Edessa"/>
+        <a:font script="Syrj" typeface="Estrangelo Edessa"/>
+        <a:font script="Syre" typeface="Estrangelo Edessa"/>
+        <a:font script="Sora" typeface="Nirmala UI"/>
+        <a:font script="Tale" typeface="Microsoft Tai Le"/>
+        <a:font script="Talu" typeface="Microsoft New Tai Lue"/>
+        <a:font script="Tfng" typeface="Ebrima"/>
       </a:minorFont>
     </a:fontScheme>
     <a:fmtScheme name="Office">
@@ -4669,7 +4300,7 @@
 </file>
 
 <file path=customXml/itemProps1.xml><?xml version="1.0" encoding="utf-8"?>
-<ds:datastoreItem xmlns:ds="http://schemas.openxmlformats.org/officeDocument/2006/customXml" ds:itemID="{2502A89F-292D-4ED5-A4D3-FD2E55328CD6}">
+<ds:datastoreItem xmlns:ds="http://schemas.openxmlformats.org/officeDocument/2006/customXml" ds:itemID="{BDADB6C1-60ED-4460-A484-F84AFCA980FA}">
   <ds:schemaRefs>
     <ds:schemaRef ds:uri="http://schemas.openxmlformats.org/officeDocument/2006/bibliography"/>
   </ds:schemaRefs>

--- a/SistemaGerenciamentoEscolar.docx
+++ b/SistemaGerenciamentoEscolar.docx
@@ -287,6 +287,8 @@
         </w:rPr>
         <w:t xml:space="preserve"> </w:t>
       </w:r>
+      <w:bookmarkStart w:id="0" w:name="_GoBack"/>
+      <w:bookmarkEnd w:id="0"/>
     </w:p>
     <w:p>
       <w:pPr>
@@ -472,17 +474,8 @@
           <w:rFonts w:eastAsia="Times New Roman"/>
           <w:sz w:val="29"/>
         </w:rPr>
-        <w:t xml:space="preserve">Davi Lopes </w:t>
-      </w:r>
-      <w:proofErr w:type="spellStart"/>
-      <w:r>
-        <w:rPr>
-          <w:rFonts w:eastAsia="Times New Roman"/>
-          <w:sz w:val="29"/>
-        </w:rPr>
-        <w:t>Mezencio</w:t>
-      </w:r>
-      <w:proofErr w:type="spellEnd"/>
+        <w:t>Davi Lopes Mezencio</w:t>
+      </w:r>
     </w:p>
     <w:p>
       <w:pPr>
@@ -513,23 +506,7 @@
           <w:rFonts w:eastAsia="Times New Roman"/>
           <w:sz w:val="29"/>
         </w:rPr>
-        <w:t xml:space="preserve">William </w:t>
-      </w:r>
-      <w:proofErr w:type="spellStart"/>
-      <w:r>
-        <w:rPr>
-          <w:rFonts w:eastAsia="Times New Roman"/>
-          <w:sz w:val="29"/>
-        </w:rPr>
-        <w:t>Maiko</w:t>
-      </w:r>
-      <w:proofErr w:type="spellEnd"/>
-      <w:r>
-        <w:rPr>
-          <w:rFonts w:eastAsia="Times New Roman"/>
-          <w:sz w:val="29"/>
-        </w:rPr>
-        <w:t xml:space="preserve"> Balzanello</w:t>
+        <w:t>William Maiko Balzanello</w:t>
       </w:r>
     </w:p>
     <w:p>
@@ -792,24 +769,24 @@
     <w:tbl>
       <w:tblPr>
         <w:tblStyle w:val="Tabelacomgrade"/>
-        <w:tblW w:w="8013" w:type="dxa"/>
+        <w:tblW w:w="8542" w:type="dxa"/>
         <w:jc w:val="center"/>
         <w:tblLook w:val="04A0" w:firstRow="1" w:lastRow="0" w:firstColumn="1" w:lastColumn="0" w:noHBand="0" w:noVBand="1"/>
       </w:tblPr>
       <w:tblGrid>
-        <w:gridCol w:w="1684"/>
-        <w:gridCol w:w="1125"/>
-        <w:gridCol w:w="3095"/>
-        <w:gridCol w:w="2109"/>
+        <w:gridCol w:w="1692"/>
+        <w:gridCol w:w="1130"/>
+        <w:gridCol w:w="3111"/>
+        <w:gridCol w:w="2609"/>
       </w:tblGrid>
       <w:tr>
         <w:trPr>
-          <w:trHeight w:val="510"/>
+          <w:trHeight w:val="445"/>
           <w:jc w:val="center"/>
         </w:trPr>
         <w:tc>
           <w:tcPr>
-            <w:tcW w:w="1683" w:type="dxa"/>
+            <w:tcW w:w="1692" w:type="dxa"/>
             <w:shd w:val="clear" w:color="auto" w:fill="auto"/>
             <w:tcMar>
               <w:left w:w="108" w:type="dxa"/>
@@ -834,7 +811,7 @@
         </w:tc>
         <w:tc>
           <w:tcPr>
-            <w:tcW w:w="1125" w:type="dxa"/>
+            <w:tcW w:w="1130" w:type="dxa"/>
             <w:shd w:val="clear" w:color="auto" w:fill="auto"/>
             <w:tcMar>
               <w:left w:w="108" w:type="dxa"/>
@@ -859,7 +836,7 @@
         </w:tc>
         <w:tc>
           <w:tcPr>
-            <w:tcW w:w="3095" w:type="dxa"/>
+            <w:tcW w:w="3111" w:type="dxa"/>
             <w:shd w:val="clear" w:color="auto" w:fill="auto"/>
             <w:tcMar>
               <w:left w:w="108" w:type="dxa"/>
@@ -884,7 +861,7 @@
         </w:tc>
         <w:tc>
           <w:tcPr>
-            <w:tcW w:w="2109" w:type="dxa"/>
+            <w:tcW w:w="2609" w:type="dxa"/>
             <w:shd w:val="clear" w:color="auto" w:fill="auto"/>
             <w:tcMar>
               <w:left w:w="108" w:type="dxa"/>
@@ -910,12 +887,12 @@
       </w:tr>
       <w:tr>
         <w:trPr>
-          <w:trHeight w:val="851"/>
+          <w:trHeight w:val="445"/>
           <w:jc w:val="center"/>
         </w:trPr>
         <w:tc>
           <w:tcPr>
-            <w:tcW w:w="1683" w:type="dxa"/>
+            <w:tcW w:w="1692" w:type="dxa"/>
             <w:shd w:val="clear" w:color="auto" w:fill="auto"/>
             <w:tcMar>
               <w:left w:w="108" w:type="dxa"/>
@@ -940,7 +917,7 @@
         </w:tc>
         <w:tc>
           <w:tcPr>
-            <w:tcW w:w="1125" w:type="dxa"/>
+            <w:tcW w:w="1130" w:type="dxa"/>
             <w:shd w:val="clear" w:color="auto" w:fill="auto"/>
             <w:tcMar>
               <w:left w:w="108" w:type="dxa"/>
@@ -965,7 +942,7 @@
         </w:tc>
         <w:tc>
           <w:tcPr>
-            <w:tcW w:w="3095" w:type="dxa"/>
+            <w:tcW w:w="3111" w:type="dxa"/>
             <w:shd w:val="clear" w:color="auto" w:fill="auto"/>
             <w:tcMar>
               <w:left w:w="108" w:type="dxa"/>
@@ -990,7 +967,7 @@
         </w:tc>
         <w:tc>
           <w:tcPr>
-            <w:tcW w:w="2109" w:type="dxa"/>
+            <w:tcW w:w="2609" w:type="dxa"/>
             <w:shd w:val="clear" w:color="auto" w:fill="auto"/>
             <w:tcMar>
               <w:left w:w="108" w:type="dxa"/>
@@ -1016,12 +993,12 @@
       </w:tr>
       <w:tr>
         <w:trPr>
-          <w:trHeight w:val="739"/>
+          <w:trHeight w:val="445"/>
           <w:jc w:val="center"/>
         </w:trPr>
         <w:tc>
           <w:tcPr>
-            <w:tcW w:w="1683" w:type="dxa"/>
+            <w:tcW w:w="1692" w:type="dxa"/>
             <w:shd w:val="clear" w:color="auto" w:fill="auto"/>
             <w:tcMar>
               <w:left w:w="108" w:type="dxa"/>
@@ -1046,7 +1023,7 @@
         </w:tc>
         <w:tc>
           <w:tcPr>
-            <w:tcW w:w="1125" w:type="dxa"/>
+            <w:tcW w:w="1130" w:type="dxa"/>
             <w:shd w:val="clear" w:color="auto" w:fill="auto"/>
             <w:tcMar>
               <w:left w:w="108" w:type="dxa"/>
@@ -1071,7 +1048,7 @@
         </w:tc>
         <w:tc>
           <w:tcPr>
-            <w:tcW w:w="3095" w:type="dxa"/>
+            <w:tcW w:w="3111" w:type="dxa"/>
             <w:shd w:val="clear" w:color="auto" w:fill="auto"/>
             <w:tcMar>
               <w:left w:w="108" w:type="dxa"/>
@@ -1096,7 +1073,7 @@
         </w:tc>
         <w:tc>
           <w:tcPr>
-            <w:tcW w:w="2109" w:type="dxa"/>
+            <w:tcW w:w="2609" w:type="dxa"/>
             <w:shd w:val="clear" w:color="auto" w:fill="auto"/>
             <w:tcMar>
               <w:left w:w="108" w:type="dxa"/>
@@ -1122,12 +1099,291 @@
       </w:tr>
       <w:tr>
         <w:trPr>
-          <w:trHeight w:val="795"/>
+          <w:trHeight w:val="517"/>
           <w:jc w:val="center"/>
         </w:trPr>
         <w:tc>
           <w:tcPr>
-            <w:tcW w:w="1683" w:type="dxa"/>
+            <w:tcW w:w="1692" w:type="dxa"/>
+            <w:shd w:val="clear" w:color="auto" w:fill="auto"/>
+            <w:tcMar>
+              <w:left w:w="108" w:type="dxa"/>
+            </w:tcMar>
+          </w:tcPr>
+          <w:p>
+            <w:pPr>
+              <w:spacing w:after="0" w:line="259" w:lineRule="auto"/>
+              <w:ind w:left="0" w:right="0" w:firstLine="0"/>
+              <w:jc w:val="center"/>
+            </w:pPr>
+            <w:r>
+              <w:t>17/05/2017</w:t>
+            </w:r>
+          </w:p>
+        </w:tc>
+        <w:tc>
+          <w:tcPr>
+            <w:tcW w:w="1130" w:type="dxa"/>
+            <w:shd w:val="clear" w:color="auto" w:fill="auto"/>
+            <w:tcMar>
+              <w:left w:w="108" w:type="dxa"/>
+            </w:tcMar>
+          </w:tcPr>
+          <w:p>
+            <w:pPr>
+              <w:spacing w:after="0" w:line="259" w:lineRule="auto"/>
+              <w:ind w:left="0" w:right="0" w:firstLine="0"/>
+              <w:jc w:val="center"/>
+            </w:pPr>
+            <w:r>
+              <w:t>1.2</w:t>
+            </w:r>
+          </w:p>
+        </w:tc>
+        <w:tc>
+          <w:tcPr>
+            <w:tcW w:w="3111" w:type="dxa"/>
+            <w:shd w:val="clear" w:color="auto" w:fill="auto"/>
+            <w:tcMar>
+              <w:left w:w="108" w:type="dxa"/>
+            </w:tcMar>
+          </w:tcPr>
+          <w:p>
+            <w:pPr>
+              <w:spacing w:after="0" w:line="259" w:lineRule="auto"/>
+              <w:ind w:left="0" w:right="0" w:firstLine="0"/>
+              <w:jc w:val="center"/>
+            </w:pPr>
+            <w:r>
+              <w:t>Adição de requisitos e codificação</w:t>
+            </w:r>
+          </w:p>
+        </w:tc>
+        <w:tc>
+          <w:tcPr>
+            <w:tcW w:w="2609" w:type="dxa"/>
+            <w:shd w:val="clear" w:color="auto" w:fill="auto"/>
+            <w:tcMar>
+              <w:left w:w="108" w:type="dxa"/>
+            </w:tcMar>
+          </w:tcPr>
+          <w:p>
+            <w:pPr>
+              <w:spacing w:after="0" w:line="259" w:lineRule="auto"/>
+              <w:ind w:left="0" w:right="0" w:firstLine="0"/>
+              <w:jc w:val="center"/>
+            </w:pPr>
+            <w:r>
+              <w:t>ScrumTeam</w:t>
+            </w:r>
+          </w:p>
+        </w:tc>
+      </w:tr>
+      <w:tr>
+        <w:trPr>
+          <w:trHeight w:val="675"/>
+          <w:jc w:val="center"/>
+        </w:trPr>
+        <w:tc>
+          <w:tcPr>
+            <w:tcW w:w="1692" w:type="dxa"/>
+            <w:shd w:val="clear" w:color="auto" w:fill="auto"/>
+            <w:tcMar>
+              <w:left w:w="108" w:type="dxa"/>
+            </w:tcMar>
+          </w:tcPr>
+          <w:p>
+            <w:pPr>
+              <w:spacing w:after="0" w:line="259" w:lineRule="auto"/>
+              <w:ind w:left="0" w:right="0" w:firstLine="0"/>
+              <w:jc w:val="center"/>
+            </w:pPr>
+            <w:r>
+              <w:t>19/05/2017</w:t>
+            </w:r>
+          </w:p>
+        </w:tc>
+        <w:tc>
+          <w:tcPr>
+            <w:tcW w:w="1130" w:type="dxa"/>
+            <w:shd w:val="clear" w:color="auto" w:fill="auto"/>
+            <w:tcMar>
+              <w:left w:w="108" w:type="dxa"/>
+            </w:tcMar>
+          </w:tcPr>
+          <w:p>
+            <w:pPr>
+              <w:spacing w:after="0" w:line="259" w:lineRule="auto"/>
+              <w:ind w:left="0" w:right="0" w:firstLine="0"/>
+              <w:jc w:val="center"/>
+            </w:pPr>
+            <w:r>
+              <w:t>1.3</w:t>
+            </w:r>
+          </w:p>
+        </w:tc>
+        <w:tc>
+          <w:tcPr>
+            <w:tcW w:w="3111" w:type="dxa"/>
+            <w:shd w:val="clear" w:color="auto" w:fill="auto"/>
+            <w:tcMar>
+              <w:left w:w="108" w:type="dxa"/>
+            </w:tcMar>
+          </w:tcPr>
+          <w:p>
+            <w:pPr>
+              <w:spacing w:after="0" w:line="259" w:lineRule="auto"/>
+              <w:ind w:left="0" w:right="0" w:firstLine="0"/>
+              <w:jc w:val="center"/>
+            </w:pPr>
+            <w:r>
+              <w:t>Adição de diagrama de fluxo de dados.</w:t>
+            </w:r>
+          </w:p>
+        </w:tc>
+        <w:tc>
+          <w:tcPr>
+            <w:tcW w:w="2609" w:type="dxa"/>
+            <w:shd w:val="clear" w:color="auto" w:fill="auto"/>
+            <w:tcMar>
+              <w:left w:w="108" w:type="dxa"/>
+            </w:tcMar>
+          </w:tcPr>
+          <w:p>
+            <w:pPr>
+              <w:spacing w:after="0" w:line="259" w:lineRule="auto"/>
+              <w:ind w:left="0" w:right="0" w:firstLine="0"/>
+              <w:jc w:val="center"/>
+            </w:pPr>
+            <w:r>
+              <w:t>Davi Lopes Mezencio</w:t>
+            </w:r>
+          </w:p>
+          <w:p>
+            <w:pPr>
+              <w:spacing w:after="0" w:line="259" w:lineRule="auto"/>
+              <w:ind w:left="0" w:right="0" w:firstLine="0"/>
+              <w:jc w:val="center"/>
+            </w:pPr>
+            <w:r>
+              <w:t>Fábio do Prado Júnior</w:t>
+            </w:r>
+          </w:p>
+        </w:tc>
+      </w:tr>
+      <w:tr>
+        <w:trPr>
+          <w:trHeight w:val="658"/>
+          <w:jc w:val="center"/>
+        </w:trPr>
+        <w:tc>
+          <w:tcPr>
+            <w:tcW w:w="1692" w:type="dxa"/>
+            <w:shd w:val="clear" w:color="auto" w:fill="auto"/>
+            <w:tcMar>
+              <w:left w:w="108" w:type="dxa"/>
+            </w:tcMar>
+          </w:tcPr>
+          <w:p>
+            <w:pPr>
+              <w:spacing w:after="0" w:line="259" w:lineRule="auto"/>
+              <w:ind w:left="0" w:right="0" w:firstLine="0"/>
+              <w:jc w:val="center"/>
+            </w:pPr>
+            <w:r>
+              <w:t>19/05/2017</w:t>
+            </w:r>
+          </w:p>
+        </w:tc>
+        <w:tc>
+          <w:tcPr>
+            <w:tcW w:w="1130" w:type="dxa"/>
+            <w:shd w:val="clear" w:color="auto" w:fill="auto"/>
+            <w:tcMar>
+              <w:left w:w="108" w:type="dxa"/>
+            </w:tcMar>
+          </w:tcPr>
+          <w:p>
+            <w:pPr>
+              <w:spacing w:after="0" w:line="259" w:lineRule="auto"/>
+              <w:ind w:left="0" w:right="0" w:firstLine="0"/>
+              <w:jc w:val="center"/>
+            </w:pPr>
+            <w:r>
+              <w:t>1.4</w:t>
+            </w:r>
+          </w:p>
+        </w:tc>
+        <w:tc>
+          <w:tcPr>
+            <w:tcW w:w="3111" w:type="dxa"/>
+            <w:shd w:val="clear" w:color="auto" w:fill="auto"/>
+            <w:tcMar>
+              <w:left w:w="108" w:type="dxa"/>
+            </w:tcMar>
+          </w:tcPr>
+          <w:p>
+            <w:pPr>
+              <w:spacing w:after="0" w:line="259" w:lineRule="auto"/>
+              <w:ind w:left="0" w:right="0" w:firstLine="0"/>
+              <w:jc w:val="center"/>
+            </w:pPr>
+            <w:r>
+              <w:t>Adição de diagrama de fluxo de dados.</w:t>
+            </w:r>
+          </w:p>
+        </w:tc>
+        <w:tc>
+          <w:tcPr>
+            <w:tcW w:w="2609" w:type="dxa"/>
+            <w:shd w:val="clear" w:color="auto" w:fill="auto"/>
+            <w:tcMar>
+              <w:left w:w="108" w:type="dxa"/>
+            </w:tcMar>
+          </w:tcPr>
+          <w:p>
+            <w:pPr>
+              <w:spacing w:after="0" w:line="259" w:lineRule="auto"/>
+              <w:ind w:left="0" w:right="0" w:firstLine="0"/>
+              <w:jc w:val="center"/>
+            </w:pPr>
+            <w:r>
+              <w:t>William Balzanello</w:t>
+            </w:r>
+          </w:p>
+        </w:tc>
+      </w:tr>
+      <w:tr>
+        <w:trPr>
+          <w:trHeight w:val="679"/>
+          <w:jc w:val="center"/>
+        </w:trPr>
+        <w:tc>
+          <w:tcPr>
+            <w:tcW w:w="1692" w:type="dxa"/>
+            <w:tcBorders>
+              <w:top w:val="single" w:sz="4" w:space="0" w:color="auto"/>
+              <w:bottom w:val="single" w:sz="4" w:space="0" w:color="auto"/>
+            </w:tcBorders>
+            <w:shd w:val="clear" w:color="auto" w:fill="auto"/>
+            <w:tcMar>
+              <w:left w:w="108" w:type="dxa"/>
+            </w:tcMar>
+          </w:tcPr>
+          <w:p>
+            <w:pPr>
+              <w:spacing w:after="0" w:line="259" w:lineRule="auto"/>
+              <w:ind w:left="0" w:right="0" w:firstLine="0"/>
+              <w:jc w:val="center"/>
+            </w:pPr>
+            <w:r>
+              <w:t>22/05/2017</w:t>
+            </w:r>
+          </w:p>
+        </w:tc>
+        <w:tc>
+          <w:tcPr>
+            <w:tcW w:w="1130" w:type="dxa"/>
             <w:tcBorders>
               <w:top w:val="nil"/>
             </w:tcBorders>
@@ -1143,13 +1399,13 @@
               <w:jc w:val="center"/>
             </w:pPr>
             <w:r>
-              <w:t>17/05/2017</w:t>
+              <w:t>1.5</w:t>
             </w:r>
           </w:p>
         </w:tc>
         <w:tc>
           <w:tcPr>
-            <w:tcW w:w="1125" w:type="dxa"/>
+            <w:tcW w:w="3111" w:type="dxa"/>
             <w:tcBorders>
               <w:top w:val="nil"/>
             </w:tcBorders>
@@ -1165,13 +1421,13 @@
               <w:jc w:val="center"/>
             </w:pPr>
             <w:r>
-              <w:t>1.2</w:t>
+              <w:t>Adição de caso de uso textual e formatação.</w:t>
             </w:r>
           </w:p>
         </w:tc>
         <w:tc>
           <w:tcPr>
-            <w:tcW w:w="3095" w:type="dxa"/>
+            <w:tcW w:w="2609" w:type="dxa"/>
             <w:tcBorders>
               <w:top w:val="nil"/>
             </w:tcBorders>
@@ -1187,29 +1443,7 @@
               <w:jc w:val="center"/>
             </w:pPr>
             <w:r>
-              <w:t>Adição de requisitos e codificação</w:t>
-            </w:r>
-          </w:p>
-        </w:tc>
-        <w:tc>
-          <w:tcPr>
-            <w:tcW w:w="2109" w:type="dxa"/>
-            <w:tcBorders>
-              <w:top w:val="nil"/>
-            </w:tcBorders>
-            <w:shd w:val="clear" w:color="auto" w:fill="auto"/>
-            <w:tcMar>
-              <w:left w:w="108" w:type="dxa"/>
-            </w:tcMar>
-          </w:tcPr>
-          <w:p>
-            <w:pPr>
-              <w:spacing w:after="0" w:line="259" w:lineRule="auto"/>
-              <w:ind w:left="0" w:right="0" w:firstLine="0"/>
-              <w:jc w:val="center"/>
-            </w:pPr>
-            <w:r>
-              <w:t>ScrumTeam</w:t>
+              <w:t>Daniel Orpinelli</w:t>
             </w:r>
           </w:p>
         </w:tc>
@@ -1240,17 +1474,21 @@
         <w:pStyle w:val="Ttulo1"/>
         <w:jc w:val="center"/>
       </w:pPr>
-      <w:bookmarkStart w:id="0" w:name="_Toc482885465"/>
+      <w:bookmarkStart w:id="1" w:name="_Toc483229131"/>
       <w:r>
         <w:lastRenderedPageBreak/>
         <w:t>SUMÁRIO</w:t>
       </w:r>
-      <w:bookmarkEnd w:id="0"/>
+      <w:bookmarkEnd w:id="1"/>
     </w:p>
     <w:sdt>
       <w:sdtPr>
         <w:rPr>
-          <w:lang w:val="pt-BR"/>
+          <w:rFonts w:ascii="Arial" w:eastAsia="Arial" w:hAnsi="Arial" w:cs="Arial"/>
+          <w:color w:val="000000"/>
+          <w:sz w:val="24"/>
+          <w:szCs w:val="22"/>
+          <w:lang w:val="pt-BR" w:eastAsia="pt-BR"/>
         </w:rPr>
         <w:id w:val="-1001350070"/>
         <w:docPartObj>
@@ -1260,13 +1498,8 @@
       </w:sdtPr>
       <w:sdtEndPr>
         <w:rPr>
-          <w:rFonts w:ascii="Arial" w:eastAsia="Arial" w:hAnsi="Arial" w:cs="Arial"/>
           <w:b/>
           <w:bCs/>
-          <w:color w:val="000000"/>
-          <w:sz w:val="24"/>
-          <w:szCs w:val="22"/>
-          <w:lang w:eastAsia="pt-BR"/>
         </w:rPr>
       </w:sdtEndPr>
       <w:sdtContent>
@@ -1297,11 +1530,10 @@
           <w:r>
             <w:fldChar w:fldCharType="separate"/>
           </w:r>
-          <w:hyperlink w:anchor="_Toc482885465" w:history="1">
+          <w:hyperlink w:anchor="_Toc483229131" w:history="1">
             <w:r>
               <w:rPr>
                 <w:rStyle w:val="Hyperlink"/>
-                <w:b/>
               </w:rPr>
               <w:t>SUMÁRIO</w:t>
             </w:r>
@@ -1321,7 +1553,7 @@
               <w:rPr>
                 <w:webHidden/>
               </w:rPr>
-              <w:instrText xml:space="preserve"> PAGEREF _Toc482885465 \h </w:instrText>
+              <w:instrText xml:space="preserve"> PAGEREF _Toc483229131 \h </w:instrText>
             </w:r>
             <w:r>
               <w:rPr>
@@ -1342,285 +1574,6 @@
             </w:r>
             <w:r>
               <w:rPr>
-                <w:webHidden/>
-              </w:rPr>
-              <w:fldChar w:fldCharType="end"/>
-            </w:r>
-          </w:hyperlink>
-        </w:p>
-        <w:p>
-          <w:pPr>
-            <w:pStyle w:val="Sumrio1"/>
-            <w:rPr>
-              <w:rFonts w:asciiTheme="minorHAnsi" w:eastAsiaTheme="minorEastAsia" w:hAnsiTheme="minorHAnsi" w:cstheme="minorBidi"/>
-              <w:color w:val="auto"/>
-              <w:sz w:val="28"/>
-              <w:lang w:val="en-US" w:eastAsia="en-US"/>
-            </w:rPr>
-          </w:pPr>
-          <w:hyperlink w:anchor="_Toc482885466" w:history="1">
-            <w:r>
-              <w:rPr>
-                <w:rStyle w:val="Hyperlink"/>
-                <w:b/>
-              </w:rPr>
-              <w:t>1.</w:t>
-            </w:r>
-            <w:r>
-              <w:rPr>
-                <w:rFonts w:asciiTheme="minorHAnsi" w:eastAsiaTheme="minorEastAsia" w:hAnsiTheme="minorHAnsi" w:cstheme="minorBidi"/>
-                <w:color w:val="auto"/>
-                <w:sz w:val="28"/>
-                <w:lang w:val="en-US" w:eastAsia="en-US"/>
-              </w:rPr>
-              <w:tab/>
-            </w:r>
-            <w:r>
-              <w:rPr>
-                <w:rStyle w:val="Hyperlink"/>
-                <w:b/>
-              </w:rPr>
-              <w:t>Introdução</w:t>
-            </w:r>
-            <w:r>
-              <w:rPr>
-                <w:webHidden/>
-              </w:rPr>
-              <w:tab/>
-            </w:r>
-            <w:r>
-              <w:rPr>
-                <w:webHidden/>
-              </w:rPr>
-              <w:fldChar w:fldCharType="begin"/>
-            </w:r>
-            <w:r>
-              <w:rPr>
-                <w:webHidden/>
-              </w:rPr>
-              <w:instrText xml:space="preserve"> PAGEREF _Toc482885466 \h </w:instrText>
-            </w:r>
-            <w:r>
-              <w:rPr>
-                <w:webHidden/>
-              </w:rPr>
-            </w:r>
-            <w:r>
-              <w:rPr>
-                <w:webHidden/>
-              </w:rPr>
-              <w:fldChar w:fldCharType="separate"/>
-            </w:r>
-            <w:r>
-              <w:rPr>
-                <w:webHidden/>
-              </w:rPr>
-              <w:t>4</w:t>
-            </w:r>
-            <w:r>
-              <w:rPr>
-                <w:webHidden/>
-              </w:rPr>
-              <w:fldChar w:fldCharType="end"/>
-            </w:r>
-          </w:hyperlink>
-        </w:p>
-        <w:p>
-          <w:pPr>
-            <w:pStyle w:val="Sumrio2"/>
-            <w:tabs>
-              <w:tab w:val="left" w:pos="1540"/>
-              <w:tab w:val="right" w:leader="dot" w:pos="8494"/>
-            </w:tabs>
-            <w:rPr>
-              <w:rFonts w:asciiTheme="minorHAnsi" w:eastAsiaTheme="minorEastAsia" w:hAnsiTheme="minorHAnsi" w:cstheme="minorBidi"/>
-              <w:b/>
-              <w:noProof/>
-              <w:color w:val="auto"/>
-              <w:sz w:val="22"/>
-              <w:lang w:val="en-US" w:eastAsia="en-US"/>
-            </w:rPr>
-          </w:pPr>
-          <w:hyperlink w:anchor="_Toc482885467" w:history="1">
-            <w:r>
-              <w:rPr>
-                <w:rStyle w:val="Hyperlink"/>
-                <w:b/>
-                <w:noProof/>
-              </w:rPr>
-              <w:t>1.1</w:t>
-            </w:r>
-            <w:r>
-              <w:rPr>
-                <w:rFonts w:asciiTheme="minorHAnsi" w:eastAsiaTheme="minorEastAsia" w:hAnsiTheme="minorHAnsi" w:cstheme="minorBidi"/>
-                <w:b/>
-                <w:noProof/>
-                <w:color w:val="auto"/>
-                <w:sz w:val="22"/>
-                <w:lang w:val="en-US" w:eastAsia="en-US"/>
-              </w:rPr>
-              <w:tab/>
-            </w:r>
-            <w:r>
-              <w:rPr>
-                <w:rStyle w:val="Hyperlink"/>
-                <w:b/>
-                <w:noProof/>
-              </w:rPr>
-              <w:t>Escopo</w:t>
-            </w:r>
-            <w:r>
-              <w:rPr>
-                <w:b/>
-                <w:noProof/>
-                <w:webHidden/>
-              </w:rPr>
-              <w:tab/>
-            </w:r>
-            <w:r>
-              <w:rPr>
-                <w:b/>
-                <w:noProof/>
-                <w:webHidden/>
-              </w:rPr>
-              <w:fldChar w:fldCharType="begin"/>
-            </w:r>
-            <w:r>
-              <w:rPr>
-                <w:b/>
-                <w:noProof/>
-                <w:webHidden/>
-              </w:rPr>
-              <w:instrText xml:space="preserve"> PAGEREF _Toc482885467 \h </w:instrText>
-            </w:r>
-            <w:r>
-              <w:rPr>
-                <w:b/>
-                <w:noProof/>
-                <w:webHidden/>
-              </w:rPr>
-            </w:r>
-            <w:r>
-              <w:rPr>
-                <w:b/>
-                <w:noProof/>
-                <w:webHidden/>
-              </w:rPr>
-              <w:fldChar w:fldCharType="separate"/>
-            </w:r>
-            <w:r>
-              <w:rPr>
-                <w:b/>
-                <w:noProof/>
-                <w:webHidden/>
-              </w:rPr>
-              <w:t>4</w:t>
-            </w:r>
-            <w:r>
-              <w:rPr>
-                <w:b/>
-                <w:noProof/>
-                <w:webHidden/>
-              </w:rPr>
-              <w:fldChar w:fldCharType="end"/>
-            </w:r>
-          </w:hyperlink>
-        </w:p>
-        <w:p>
-          <w:pPr>
-            <w:pStyle w:val="Sumrio2"/>
-            <w:tabs>
-              <w:tab w:val="left" w:pos="1540"/>
-              <w:tab w:val="right" w:leader="dot" w:pos="8494"/>
-            </w:tabs>
-            <w:rPr>
-              <w:rFonts w:asciiTheme="minorHAnsi" w:eastAsiaTheme="minorEastAsia" w:hAnsiTheme="minorHAnsi" w:cstheme="minorBidi"/>
-              <w:b/>
-              <w:noProof/>
-              <w:color w:val="auto"/>
-              <w:sz w:val="22"/>
-              <w:lang w:val="en-US" w:eastAsia="en-US"/>
-            </w:rPr>
-          </w:pPr>
-          <w:hyperlink w:anchor="_Toc482885468" w:history="1">
-            <w:r>
-              <w:rPr>
-                <w:rStyle w:val="Hyperlink"/>
-                <w:b/>
-                <w:noProof/>
-              </w:rPr>
-              <w:t>1.2</w:t>
-            </w:r>
-            <w:r>
-              <w:rPr>
-                <w:rFonts w:asciiTheme="minorHAnsi" w:eastAsiaTheme="minorEastAsia" w:hAnsiTheme="minorHAnsi" w:cstheme="minorBidi"/>
-                <w:b/>
-                <w:noProof/>
-                <w:color w:val="auto"/>
-                <w:sz w:val="22"/>
-                <w:lang w:val="en-US" w:eastAsia="en-US"/>
-              </w:rPr>
-              <w:tab/>
-            </w:r>
-            <w:r>
-              <w:rPr>
-                <w:rStyle w:val="Hyperlink"/>
-                <w:b/>
-                <w:noProof/>
-              </w:rPr>
-              <w:t>Descrição dos Stakeholders</w:t>
-            </w:r>
-            <w:r>
-              <w:rPr>
-                <w:b/>
-                <w:noProof/>
-                <w:webHidden/>
-              </w:rPr>
-              <w:tab/>
-            </w:r>
-            <w:r>
-              <w:rPr>
-                <w:b/>
-                <w:noProof/>
-                <w:webHidden/>
-              </w:rPr>
-              <w:fldChar w:fldCharType="begin"/>
-            </w:r>
-            <w:r>
-              <w:rPr>
-                <w:b/>
-                <w:noProof/>
-                <w:webHidden/>
-              </w:rPr>
-              <w:instrText xml:space="preserve"> PAGEREF _Toc482885468 \h </w:instrText>
-            </w:r>
-            <w:r>
-              <w:rPr>
-                <w:b/>
-                <w:noProof/>
-                <w:webHidden/>
-              </w:rPr>
-            </w:r>
-            <w:r>
-              <w:rPr>
-                <w:b/>
-                <w:noProof/>
-                <w:webHidden/>
-              </w:rPr>
-              <w:fldChar w:fldCharType="separate"/>
-            </w:r>
-            <w:r>
-              <w:rPr>
-                <w:b/>
-                <w:noProof/>
-                <w:webHidden/>
-              </w:rPr>
-              <w:t>4</w:t>
-            </w:r>
-            <w:r>
-              <w:rPr>
-                <w:b/>
-                <w:noProof/>
                 <w:webHidden/>
               </w:rPr>
               <w:fldChar w:fldCharType="end"/>
@@ -1637,13 +1590,12 @@
               <w:lang w:val="en-US" w:eastAsia="en-US"/>
             </w:rPr>
           </w:pPr>
-          <w:hyperlink w:anchor="_Toc482885469" w:history="1">
+          <w:hyperlink w:anchor="_Toc483229132" w:history="1">
             <w:r>
               <w:rPr>
                 <w:rStyle w:val="Hyperlink"/>
-                <w:b/>
-              </w:rPr>
-              <w:t>2.</w:t>
+              </w:rPr>
+              <w:t>1.</w:t>
             </w:r>
             <w:r>
               <w:rPr>
@@ -1657,9 +1609,8 @@
             <w:r>
               <w:rPr>
                 <w:rStyle w:val="Hyperlink"/>
-                <w:b/>
-              </w:rPr>
-              <w:t>Descrição Geral</w:t>
+              </w:rPr>
+              <w:t>Introdução</w:t>
             </w:r>
             <w:r>
               <w:rPr>
@@ -1677,7 +1628,7 @@
               <w:rPr>
                 <w:webHidden/>
               </w:rPr>
-              <w:instrText xml:space="preserve"> PAGEREF _Toc482885469 \h </w:instrText>
+              <w:instrText xml:space="preserve"> PAGEREF _Toc483229132 \h </w:instrText>
             </w:r>
             <w:r>
               <w:rPr>
@@ -1713,26 +1664,23 @@
             </w:tabs>
             <w:rPr>
               <w:rFonts w:asciiTheme="minorHAnsi" w:eastAsiaTheme="minorEastAsia" w:hAnsiTheme="minorHAnsi" w:cstheme="minorBidi"/>
-              <w:b/>
               <w:noProof/>
               <w:color w:val="auto"/>
               <w:sz w:val="22"/>
               <w:lang w:val="en-US" w:eastAsia="en-US"/>
             </w:rPr>
           </w:pPr>
-          <w:hyperlink w:anchor="_Toc482885470" w:history="1">
+          <w:hyperlink w:anchor="_Toc483229133" w:history="1">
             <w:r>
               <w:rPr>
                 <w:rStyle w:val="Hyperlink"/>
-                <w:b/>
-                <w:noProof/>
-              </w:rPr>
-              <w:t>2.1</w:t>
+                <w:noProof/>
+              </w:rPr>
+              <w:t>1.1</w:t>
             </w:r>
             <w:r>
               <w:rPr>
                 <w:rFonts w:asciiTheme="minorHAnsi" w:eastAsiaTheme="minorEastAsia" w:hAnsiTheme="minorHAnsi" w:cstheme="minorBidi"/>
-                <w:b/>
                 <w:noProof/>
                 <w:color w:val="auto"/>
                 <w:sz w:val="22"/>
@@ -1743,14 +1691,12 @@
             <w:r>
               <w:rPr>
                 <w:rStyle w:val="Hyperlink"/>
-                <w:b/>
-                <w:noProof/>
-              </w:rPr>
-              <w:t>Descrição do Público Alvo</w:t>
-            </w:r>
-            <w:r>
-              <w:rPr>
-                <w:b/>
+                <w:noProof/>
+              </w:rPr>
+              <w:t>Escopo</w:t>
+            </w:r>
+            <w:r>
+              <w:rPr>
                 <w:noProof/>
                 <w:webHidden/>
               </w:rPr>
@@ -1758,7 +1704,6 @@
             </w:r>
             <w:r>
               <w:rPr>
-                <w:b/>
                 <w:noProof/>
                 <w:webHidden/>
               </w:rPr>
@@ -1766,22 +1711,19 @@
             </w:r>
             <w:r>
               <w:rPr>
-                <w:b/>
-                <w:noProof/>
-                <w:webHidden/>
-              </w:rPr>
-              <w:instrText xml:space="preserve"> PAGEREF _Toc482885470 \h </w:instrText>
-            </w:r>
-            <w:r>
-              <w:rPr>
-                <w:b/>
-                <w:noProof/>
-                <w:webHidden/>
-              </w:rPr>
-            </w:r>
-            <w:r>
-              <w:rPr>
-                <w:b/>
+                <w:noProof/>
+                <w:webHidden/>
+              </w:rPr>
+              <w:instrText xml:space="preserve"> PAGEREF _Toc483229133 \h </w:instrText>
+            </w:r>
+            <w:r>
+              <w:rPr>
+                <w:noProof/>
+                <w:webHidden/>
+              </w:rPr>
+            </w:r>
+            <w:r>
+              <w:rPr>
                 <w:noProof/>
                 <w:webHidden/>
               </w:rPr>
@@ -1789,7 +1731,6 @@
             </w:r>
             <w:r>
               <w:rPr>
-                <w:b/>
                 <w:noProof/>
                 <w:webHidden/>
               </w:rPr>
@@ -1797,7 +1738,6 @@
             </w:r>
             <w:r>
               <w:rPr>
-                <w:b/>
                 <w:noProof/>
                 <w:webHidden/>
               </w:rPr>
@@ -1814,26 +1754,23 @@
             </w:tabs>
             <w:rPr>
               <w:rFonts w:asciiTheme="minorHAnsi" w:eastAsiaTheme="minorEastAsia" w:hAnsiTheme="minorHAnsi" w:cstheme="minorBidi"/>
-              <w:b/>
               <w:noProof/>
               <w:color w:val="auto"/>
               <w:sz w:val="22"/>
               <w:lang w:val="en-US" w:eastAsia="en-US"/>
             </w:rPr>
           </w:pPr>
-          <w:hyperlink w:anchor="_Toc482885471" w:history="1">
+          <w:hyperlink w:anchor="_Toc483229134" w:history="1">
             <w:r>
               <w:rPr>
                 <w:rStyle w:val="Hyperlink"/>
-                <w:b/>
-                <w:noProof/>
-              </w:rPr>
-              <w:t>2.2</w:t>
+                <w:noProof/>
+              </w:rPr>
+              <w:t>1.2</w:t>
             </w:r>
             <w:r>
               <w:rPr>
                 <w:rFonts w:asciiTheme="minorHAnsi" w:eastAsiaTheme="minorEastAsia" w:hAnsiTheme="minorHAnsi" w:cstheme="minorBidi"/>
-                <w:b/>
                 <w:noProof/>
                 <w:color w:val="auto"/>
                 <w:sz w:val="22"/>
@@ -1844,14 +1781,12 @@
             <w:r>
               <w:rPr>
                 <w:rStyle w:val="Hyperlink"/>
-                <w:b/>
-                <w:noProof/>
-              </w:rPr>
-              <w:t>Restrições</w:t>
-            </w:r>
-            <w:r>
-              <w:rPr>
-                <w:b/>
+                <w:noProof/>
+              </w:rPr>
+              <w:t>Descrição dos Stakeholders</w:t>
+            </w:r>
+            <w:r>
+              <w:rPr>
                 <w:noProof/>
                 <w:webHidden/>
               </w:rPr>
@@ -1859,7 +1794,6 @@
             </w:r>
             <w:r>
               <w:rPr>
-                <w:b/>
                 <w:noProof/>
                 <w:webHidden/>
               </w:rPr>
@@ -1867,22 +1801,19 @@
             </w:r>
             <w:r>
               <w:rPr>
-                <w:b/>
-                <w:noProof/>
-                <w:webHidden/>
-              </w:rPr>
-              <w:instrText xml:space="preserve"> PAGEREF _Toc482885471 \h </w:instrText>
-            </w:r>
-            <w:r>
-              <w:rPr>
-                <w:b/>
-                <w:noProof/>
-                <w:webHidden/>
-              </w:rPr>
-            </w:r>
-            <w:r>
-              <w:rPr>
-                <w:b/>
+                <w:noProof/>
+                <w:webHidden/>
+              </w:rPr>
+              <w:instrText xml:space="preserve"> PAGEREF _Toc483229134 \h </w:instrText>
+            </w:r>
+            <w:r>
+              <w:rPr>
+                <w:noProof/>
+                <w:webHidden/>
+              </w:rPr>
+            </w:r>
+            <w:r>
+              <w:rPr>
                 <w:noProof/>
                 <w:webHidden/>
               </w:rPr>
@@ -1890,7 +1821,6 @@
             </w:r>
             <w:r>
               <w:rPr>
-                <w:b/>
                 <w:noProof/>
                 <w:webHidden/>
               </w:rPr>
@@ -1898,7 +1828,6 @@
             </w:r>
             <w:r>
               <w:rPr>
-                <w:b/>
                 <w:noProof/>
                 <w:webHidden/>
               </w:rPr>
@@ -1916,13 +1845,12 @@
               <w:lang w:val="en-US" w:eastAsia="en-US"/>
             </w:rPr>
           </w:pPr>
-          <w:hyperlink w:anchor="_Toc482885472" w:history="1">
+          <w:hyperlink w:anchor="_Toc483229135" w:history="1">
             <w:r>
               <w:rPr>
                 <w:rStyle w:val="Hyperlink"/>
-                <w:b/>
-              </w:rPr>
-              <w:t>3.</w:t>
+              </w:rPr>
+              <w:t>2.</w:t>
             </w:r>
             <w:r>
               <w:rPr>
@@ -1936,9 +1864,8 @@
             <w:r>
               <w:rPr>
                 <w:rStyle w:val="Hyperlink"/>
-                <w:b/>
-              </w:rPr>
-              <w:t>Requisitos</w:t>
+              </w:rPr>
+              <w:t>Descrição Geral</w:t>
             </w:r>
             <w:r>
               <w:rPr>
@@ -1956,7 +1883,7 @@
               <w:rPr>
                 <w:webHidden/>
               </w:rPr>
-              <w:instrText xml:space="preserve"> PAGEREF _Toc482885472 \h </w:instrText>
+              <w:instrText xml:space="preserve"> PAGEREF _Toc483229135 \h </w:instrText>
             </w:r>
             <w:r>
               <w:rPr>
@@ -1992,26 +1919,23 @@
             </w:tabs>
             <w:rPr>
               <w:rFonts w:asciiTheme="minorHAnsi" w:eastAsiaTheme="minorEastAsia" w:hAnsiTheme="minorHAnsi" w:cstheme="minorBidi"/>
-              <w:b/>
               <w:noProof/>
               <w:color w:val="auto"/>
               <w:sz w:val="22"/>
               <w:lang w:val="en-US" w:eastAsia="en-US"/>
             </w:rPr>
           </w:pPr>
-          <w:hyperlink w:anchor="_Toc482885473" w:history="1">
+          <w:hyperlink w:anchor="_Toc483229136" w:history="1">
             <w:r>
               <w:rPr>
                 <w:rStyle w:val="Hyperlink"/>
-                <w:b/>
-                <w:noProof/>
-              </w:rPr>
-              <w:t>3.1</w:t>
+                <w:noProof/>
+              </w:rPr>
+              <w:t>2.1</w:t>
             </w:r>
             <w:r>
               <w:rPr>
                 <w:rFonts w:asciiTheme="minorHAnsi" w:eastAsiaTheme="minorEastAsia" w:hAnsiTheme="minorHAnsi" w:cstheme="minorBidi"/>
-                <w:b/>
                 <w:noProof/>
                 <w:color w:val="auto"/>
                 <w:sz w:val="22"/>
@@ -2022,14 +1946,12 @@
             <w:r>
               <w:rPr>
                 <w:rStyle w:val="Hyperlink"/>
-                <w:b/>
-                <w:noProof/>
-              </w:rPr>
-              <w:t>Requisitos Funcionais</w:t>
-            </w:r>
-            <w:r>
-              <w:rPr>
-                <w:b/>
+                <w:noProof/>
+              </w:rPr>
+              <w:t>Descrição do Público Alvo</w:t>
+            </w:r>
+            <w:r>
+              <w:rPr>
                 <w:noProof/>
                 <w:webHidden/>
               </w:rPr>
@@ -2037,7 +1959,6 @@
             </w:r>
             <w:r>
               <w:rPr>
-                <w:b/>
                 <w:noProof/>
                 <w:webHidden/>
               </w:rPr>
@@ -2045,22 +1966,19 @@
             </w:r>
             <w:r>
               <w:rPr>
-                <w:b/>
-                <w:noProof/>
-                <w:webHidden/>
-              </w:rPr>
-              <w:instrText xml:space="preserve"> PAGEREF _Toc482885473 \h </w:instrText>
-            </w:r>
-            <w:r>
-              <w:rPr>
-                <w:b/>
-                <w:noProof/>
-                <w:webHidden/>
-              </w:rPr>
-            </w:r>
-            <w:r>
-              <w:rPr>
-                <w:b/>
+                <w:noProof/>
+                <w:webHidden/>
+              </w:rPr>
+              <w:instrText xml:space="preserve"> PAGEREF _Toc483229136 \h </w:instrText>
+            </w:r>
+            <w:r>
+              <w:rPr>
+                <w:noProof/>
+                <w:webHidden/>
+              </w:rPr>
+            </w:r>
+            <w:r>
+              <w:rPr>
                 <w:noProof/>
                 <w:webHidden/>
               </w:rPr>
@@ -2068,7 +1986,6 @@
             </w:r>
             <w:r>
               <w:rPr>
-                <w:b/>
                 <w:noProof/>
                 <w:webHidden/>
               </w:rPr>
@@ -2076,7 +1993,6 @@
             </w:r>
             <w:r>
               <w:rPr>
-                <w:b/>
                 <w:noProof/>
                 <w:webHidden/>
               </w:rPr>
@@ -2093,26 +2009,23 @@
             </w:tabs>
             <w:rPr>
               <w:rFonts w:asciiTheme="minorHAnsi" w:eastAsiaTheme="minorEastAsia" w:hAnsiTheme="minorHAnsi" w:cstheme="minorBidi"/>
-              <w:b/>
               <w:noProof/>
               <w:color w:val="auto"/>
               <w:sz w:val="22"/>
               <w:lang w:val="en-US" w:eastAsia="en-US"/>
             </w:rPr>
           </w:pPr>
-          <w:hyperlink w:anchor="_Toc482885474" w:history="1">
+          <w:hyperlink w:anchor="_Toc483229137" w:history="1">
             <w:r>
               <w:rPr>
                 <w:rStyle w:val="Hyperlink"/>
-                <w:b/>
-                <w:noProof/>
-              </w:rPr>
-              <w:t>3.2</w:t>
+                <w:noProof/>
+              </w:rPr>
+              <w:t>2.2</w:t>
             </w:r>
             <w:r>
               <w:rPr>
                 <w:rFonts w:asciiTheme="minorHAnsi" w:eastAsiaTheme="minorEastAsia" w:hAnsiTheme="minorHAnsi" w:cstheme="minorBidi"/>
-                <w:b/>
                 <w:noProof/>
                 <w:color w:val="auto"/>
                 <w:sz w:val="22"/>
@@ -2123,14 +2036,12 @@
             <w:r>
               <w:rPr>
                 <w:rStyle w:val="Hyperlink"/>
-                <w:b/>
-                <w:noProof/>
-              </w:rPr>
-              <w:t>Requisitos de Qualidade</w:t>
-            </w:r>
-            <w:r>
-              <w:rPr>
-                <w:b/>
+                <w:noProof/>
+              </w:rPr>
+              <w:t>Restrições</w:t>
+            </w:r>
+            <w:r>
+              <w:rPr>
                 <w:noProof/>
                 <w:webHidden/>
               </w:rPr>
@@ -2138,7 +2049,6 @@
             </w:r>
             <w:r>
               <w:rPr>
-                <w:b/>
                 <w:noProof/>
                 <w:webHidden/>
               </w:rPr>
@@ -2146,22 +2056,19 @@
             </w:r>
             <w:r>
               <w:rPr>
-                <w:b/>
-                <w:noProof/>
-                <w:webHidden/>
-              </w:rPr>
-              <w:instrText xml:space="preserve"> PAGEREF _Toc482885474 \h </w:instrText>
-            </w:r>
-            <w:r>
-              <w:rPr>
-                <w:b/>
-                <w:noProof/>
-                <w:webHidden/>
-              </w:rPr>
-            </w:r>
-            <w:r>
-              <w:rPr>
-                <w:b/>
+                <w:noProof/>
+                <w:webHidden/>
+              </w:rPr>
+              <w:instrText xml:space="preserve"> PAGEREF _Toc483229137 \h </w:instrText>
+            </w:r>
+            <w:r>
+              <w:rPr>
+                <w:noProof/>
+                <w:webHidden/>
+              </w:rPr>
+            </w:r>
+            <w:r>
+              <w:rPr>
                 <w:noProof/>
                 <w:webHidden/>
               </w:rPr>
@@ -2169,15 +2076,13 @@
             </w:r>
             <w:r>
               <w:rPr>
-                <w:b/>
-                <w:noProof/>
-                <w:webHidden/>
-              </w:rPr>
-              <w:t>5</w:t>
-            </w:r>
-            <w:r>
-              <w:rPr>
-                <w:b/>
+                <w:noProof/>
+                <w:webHidden/>
+              </w:rPr>
+              <w:t>4</w:t>
+            </w:r>
+            <w:r>
+              <w:rPr>
                 <w:noProof/>
                 <w:webHidden/>
               </w:rPr>
@@ -2195,11 +2100,265 @@
               <w:lang w:val="en-US" w:eastAsia="en-US"/>
             </w:rPr>
           </w:pPr>
-          <w:hyperlink w:anchor="_Toc482885475" w:history="1">
+          <w:hyperlink w:anchor="_Toc483229138" w:history="1">
             <w:r>
               <w:rPr>
                 <w:rStyle w:val="Hyperlink"/>
-                <w:b/>
+              </w:rPr>
+              <w:t>3.</w:t>
+            </w:r>
+            <w:r>
+              <w:rPr>
+                <w:rFonts w:asciiTheme="minorHAnsi" w:eastAsiaTheme="minorEastAsia" w:hAnsiTheme="minorHAnsi" w:cstheme="minorBidi"/>
+                <w:color w:val="auto"/>
+                <w:sz w:val="22"/>
+                <w:lang w:val="en-US" w:eastAsia="en-US"/>
+              </w:rPr>
+              <w:tab/>
+            </w:r>
+            <w:r>
+              <w:rPr>
+                <w:rStyle w:val="Hyperlink"/>
+              </w:rPr>
+              <w:t>Requisitos</w:t>
+            </w:r>
+            <w:r>
+              <w:rPr>
+                <w:webHidden/>
+              </w:rPr>
+              <w:tab/>
+            </w:r>
+            <w:r>
+              <w:rPr>
+                <w:webHidden/>
+              </w:rPr>
+              <w:fldChar w:fldCharType="begin"/>
+            </w:r>
+            <w:r>
+              <w:rPr>
+                <w:webHidden/>
+              </w:rPr>
+              <w:instrText xml:space="preserve"> PAGEREF _Toc483229138 \h </w:instrText>
+            </w:r>
+            <w:r>
+              <w:rPr>
+                <w:webHidden/>
+              </w:rPr>
+            </w:r>
+            <w:r>
+              <w:rPr>
+                <w:webHidden/>
+              </w:rPr>
+              <w:fldChar w:fldCharType="separate"/>
+            </w:r>
+            <w:r>
+              <w:rPr>
+                <w:webHidden/>
+              </w:rPr>
+              <w:t>4</w:t>
+            </w:r>
+            <w:r>
+              <w:rPr>
+                <w:webHidden/>
+              </w:rPr>
+              <w:fldChar w:fldCharType="end"/>
+            </w:r>
+          </w:hyperlink>
+        </w:p>
+        <w:p>
+          <w:pPr>
+            <w:pStyle w:val="Sumrio2"/>
+            <w:tabs>
+              <w:tab w:val="left" w:pos="1540"/>
+              <w:tab w:val="right" w:leader="dot" w:pos="8494"/>
+            </w:tabs>
+            <w:rPr>
+              <w:rFonts w:asciiTheme="minorHAnsi" w:eastAsiaTheme="minorEastAsia" w:hAnsiTheme="minorHAnsi" w:cstheme="minorBidi"/>
+              <w:noProof/>
+              <w:color w:val="auto"/>
+              <w:sz w:val="22"/>
+              <w:lang w:val="en-US" w:eastAsia="en-US"/>
+            </w:rPr>
+          </w:pPr>
+          <w:hyperlink w:anchor="_Toc483229139" w:history="1">
+            <w:r>
+              <w:rPr>
+                <w:rStyle w:val="Hyperlink"/>
+                <w:noProof/>
+              </w:rPr>
+              <w:t>3.1</w:t>
+            </w:r>
+            <w:r>
+              <w:rPr>
+                <w:rFonts w:asciiTheme="minorHAnsi" w:eastAsiaTheme="minorEastAsia" w:hAnsiTheme="minorHAnsi" w:cstheme="minorBidi"/>
+                <w:noProof/>
+                <w:color w:val="auto"/>
+                <w:sz w:val="22"/>
+                <w:lang w:val="en-US" w:eastAsia="en-US"/>
+              </w:rPr>
+              <w:tab/>
+            </w:r>
+            <w:r>
+              <w:rPr>
+                <w:rStyle w:val="Hyperlink"/>
+                <w:noProof/>
+              </w:rPr>
+              <w:t>Requisitos Funcionais</w:t>
+            </w:r>
+            <w:r>
+              <w:rPr>
+                <w:noProof/>
+                <w:webHidden/>
+              </w:rPr>
+              <w:tab/>
+            </w:r>
+            <w:r>
+              <w:rPr>
+                <w:noProof/>
+                <w:webHidden/>
+              </w:rPr>
+              <w:fldChar w:fldCharType="begin"/>
+            </w:r>
+            <w:r>
+              <w:rPr>
+                <w:noProof/>
+                <w:webHidden/>
+              </w:rPr>
+              <w:instrText xml:space="preserve"> PAGEREF _Toc483229139 \h </w:instrText>
+            </w:r>
+            <w:r>
+              <w:rPr>
+                <w:noProof/>
+                <w:webHidden/>
+              </w:rPr>
+            </w:r>
+            <w:r>
+              <w:rPr>
+                <w:noProof/>
+                <w:webHidden/>
+              </w:rPr>
+              <w:fldChar w:fldCharType="separate"/>
+            </w:r>
+            <w:r>
+              <w:rPr>
+                <w:noProof/>
+                <w:webHidden/>
+              </w:rPr>
+              <w:t>4</w:t>
+            </w:r>
+            <w:r>
+              <w:rPr>
+                <w:noProof/>
+                <w:webHidden/>
+              </w:rPr>
+              <w:fldChar w:fldCharType="end"/>
+            </w:r>
+          </w:hyperlink>
+        </w:p>
+        <w:p>
+          <w:pPr>
+            <w:pStyle w:val="Sumrio2"/>
+            <w:tabs>
+              <w:tab w:val="left" w:pos="1540"/>
+              <w:tab w:val="right" w:leader="dot" w:pos="8494"/>
+            </w:tabs>
+            <w:rPr>
+              <w:rFonts w:asciiTheme="minorHAnsi" w:eastAsiaTheme="minorEastAsia" w:hAnsiTheme="minorHAnsi" w:cstheme="minorBidi"/>
+              <w:noProof/>
+              <w:color w:val="auto"/>
+              <w:sz w:val="22"/>
+              <w:lang w:val="en-US" w:eastAsia="en-US"/>
+            </w:rPr>
+          </w:pPr>
+          <w:hyperlink w:anchor="_Toc483229140" w:history="1">
+            <w:r>
+              <w:rPr>
+                <w:rStyle w:val="Hyperlink"/>
+                <w:noProof/>
+              </w:rPr>
+              <w:t>3.2</w:t>
+            </w:r>
+            <w:r>
+              <w:rPr>
+                <w:rFonts w:asciiTheme="minorHAnsi" w:eastAsiaTheme="minorEastAsia" w:hAnsiTheme="minorHAnsi" w:cstheme="minorBidi"/>
+                <w:noProof/>
+                <w:color w:val="auto"/>
+                <w:sz w:val="22"/>
+                <w:lang w:val="en-US" w:eastAsia="en-US"/>
+              </w:rPr>
+              <w:tab/>
+            </w:r>
+            <w:r>
+              <w:rPr>
+                <w:rStyle w:val="Hyperlink"/>
+                <w:noProof/>
+              </w:rPr>
+              <w:t>Requisitos de Qualidade</w:t>
+            </w:r>
+            <w:r>
+              <w:rPr>
+                <w:noProof/>
+                <w:webHidden/>
+              </w:rPr>
+              <w:tab/>
+            </w:r>
+            <w:r>
+              <w:rPr>
+                <w:noProof/>
+                <w:webHidden/>
+              </w:rPr>
+              <w:fldChar w:fldCharType="begin"/>
+            </w:r>
+            <w:r>
+              <w:rPr>
+                <w:noProof/>
+                <w:webHidden/>
+              </w:rPr>
+              <w:instrText xml:space="preserve"> PAGEREF _Toc483229140 \h </w:instrText>
+            </w:r>
+            <w:r>
+              <w:rPr>
+                <w:noProof/>
+                <w:webHidden/>
+              </w:rPr>
+            </w:r>
+            <w:r>
+              <w:rPr>
+                <w:noProof/>
+                <w:webHidden/>
+              </w:rPr>
+              <w:fldChar w:fldCharType="separate"/>
+            </w:r>
+            <w:r>
+              <w:rPr>
+                <w:noProof/>
+                <w:webHidden/>
+              </w:rPr>
+              <w:t>5</w:t>
+            </w:r>
+            <w:r>
+              <w:rPr>
+                <w:noProof/>
+                <w:webHidden/>
+              </w:rPr>
+              <w:fldChar w:fldCharType="end"/>
+            </w:r>
+          </w:hyperlink>
+        </w:p>
+        <w:p>
+          <w:pPr>
+            <w:pStyle w:val="Sumrio1"/>
+            <w:rPr>
+              <w:rFonts w:asciiTheme="minorHAnsi" w:eastAsiaTheme="minorEastAsia" w:hAnsiTheme="minorHAnsi" w:cstheme="minorBidi"/>
+              <w:color w:val="auto"/>
+              <w:sz w:val="22"/>
+              <w:lang w:val="en-US" w:eastAsia="en-US"/>
+            </w:rPr>
+          </w:pPr>
+          <w:hyperlink w:anchor="_Toc483229141" w:history="1">
+            <w:r>
+              <w:rPr>
+                <w:rStyle w:val="Hyperlink"/>
               </w:rPr>
               <w:t>Apêndices</w:t>
             </w:r>
@@ -2219,7 +2378,7 @@
               <w:rPr>
                 <w:webHidden/>
               </w:rPr>
-              <w:instrText xml:space="preserve"> PAGEREF _Toc482885475 \h </w:instrText>
+              <w:instrText xml:space="preserve"> PAGEREF _Toc483229141 \h </w:instrText>
             </w:r>
             <w:r>
               <w:rPr>
@@ -2254,25 +2413,22 @@
             </w:tabs>
             <w:rPr>
               <w:rFonts w:asciiTheme="minorHAnsi" w:eastAsiaTheme="minorEastAsia" w:hAnsiTheme="minorHAnsi" w:cstheme="minorBidi"/>
-              <w:b/>
               <w:noProof/>
               <w:color w:val="auto"/>
               <w:sz w:val="22"/>
               <w:lang w:val="en-US" w:eastAsia="en-US"/>
             </w:rPr>
           </w:pPr>
-          <w:hyperlink w:anchor="_Toc482885476" w:history="1">
+          <w:hyperlink w:anchor="_Toc483229142" w:history="1">
             <w:r>
               <w:rPr>
                 <w:rStyle w:val="Hyperlink"/>
-                <w:b/>
                 <w:noProof/>
               </w:rPr>
               <w:t>Modelos</w:t>
             </w:r>
             <w:r>
               <w:rPr>
-                <w:b/>
                 <w:noProof/>
                 <w:webHidden/>
               </w:rPr>
@@ -2280,7 +2436,6 @@
             </w:r>
             <w:r>
               <w:rPr>
-                <w:b/>
                 <w:noProof/>
                 <w:webHidden/>
               </w:rPr>
@@ -2288,22 +2443,19 @@
             </w:r>
             <w:r>
               <w:rPr>
-                <w:b/>
-                <w:noProof/>
-                <w:webHidden/>
-              </w:rPr>
-              <w:instrText xml:space="preserve"> PAGEREF _Toc482885476 \h </w:instrText>
-            </w:r>
-            <w:r>
-              <w:rPr>
-                <w:b/>
-                <w:noProof/>
-                <w:webHidden/>
-              </w:rPr>
-            </w:r>
-            <w:r>
-              <w:rPr>
-                <w:b/>
+                <w:noProof/>
+                <w:webHidden/>
+              </w:rPr>
+              <w:instrText xml:space="preserve"> PAGEREF _Toc483229142 \h </w:instrText>
+            </w:r>
+            <w:r>
+              <w:rPr>
+                <w:noProof/>
+                <w:webHidden/>
+              </w:rPr>
+            </w:r>
+            <w:r>
+              <w:rPr>
                 <w:noProof/>
                 <w:webHidden/>
               </w:rPr>
@@ -2311,7 +2463,6 @@
             </w:r>
             <w:r>
               <w:rPr>
-                <w:b/>
                 <w:noProof/>
                 <w:webHidden/>
               </w:rPr>
@@ -2319,7 +2470,210 @@
             </w:r>
             <w:r>
               <w:rPr>
-                <w:b/>
+                <w:noProof/>
+                <w:webHidden/>
+              </w:rPr>
+              <w:fldChar w:fldCharType="end"/>
+            </w:r>
+          </w:hyperlink>
+        </w:p>
+        <w:p>
+          <w:pPr>
+            <w:pStyle w:val="Sumrio3"/>
+            <w:tabs>
+              <w:tab w:val="right" w:leader="dot" w:pos="8494"/>
+            </w:tabs>
+            <w:rPr>
+              <w:noProof/>
+            </w:rPr>
+          </w:pPr>
+          <w:hyperlink w:anchor="_Toc483229143" w:history="1">
+            <w:r>
+              <w:rPr>
+                <w:rStyle w:val="Hyperlink"/>
+                <w:noProof/>
+              </w:rPr>
+              <w:t>Diagrama de Caso de Uso</w:t>
+            </w:r>
+            <w:r>
+              <w:rPr>
+                <w:noProof/>
+                <w:webHidden/>
+              </w:rPr>
+              <w:tab/>
+            </w:r>
+            <w:r>
+              <w:rPr>
+                <w:noProof/>
+                <w:webHidden/>
+              </w:rPr>
+              <w:fldChar w:fldCharType="begin"/>
+            </w:r>
+            <w:r>
+              <w:rPr>
+                <w:noProof/>
+                <w:webHidden/>
+              </w:rPr>
+              <w:instrText xml:space="preserve"> PAGEREF _Toc483229143 \h </w:instrText>
+            </w:r>
+            <w:r>
+              <w:rPr>
+                <w:noProof/>
+                <w:webHidden/>
+              </w:rPr>
+            </w:r>
+            <w:r>
+              <w:rPr>
+                <w:noProof/>
+                <w:webHidden/>
+              </w:rPr>
+              <w:fldChar w:fldCharType="separate"/>
+            </w:r>
+            <w:r>
+              <w:rPr>
+                <w:noProof/>
+                <w:webHidden/>
+              </w:rPr>
+              <w:t>5</w:t>
+            </w:r>
+            <w:r>
+              <w:rPr>
+                <w:noProof/>
+                <w:webHidden/>
+              </w:rPr>
+              <w:fldChar w:fldCharType="end"/>
+            </w:r>
+          </w:hyperlink>
+        </w:p>
+        <w:p>
+          <w:pPr>
+            <w:pStyle w:val="Sumrio3"/>
+            <w:tabs>
+              <w:tab w:val="right" w:leader="dot" w:pos="8494"/>
+            </w:tabs>
+            <w:rPr>
+              <w:noProof/>
+            </w:rPr>
+          </w:pPr>
+          <w:hyperlink w:anchor="_Toc483229144" w:history="1">
+            <w:r>
+              <w:rPr>
+                <w:rStyle w:val="Hyperlink"/>
+                <w:noProof/>
+              </w:rPr>
+              <w:t>Caso de Uso Textual</w:t>
+            </w:r>
+            <w:r>
+              <w:rPr>
+                <w:noProof/>
+                <w:webHidden/>
+              </w:rPr>
+              <w:tab/>
+            </w:r>
+            <w:r>
+              <w:rPr>
+                <w:noProof/>
+                <w:webHidden/>
+              </w:rPr>
+              <w:fldChar w:fldCharType="begin"/>
+            </w:r>
+            <w:r>
+              <w:rPr>
+                <w:noProof/>
+                <w:webHidden/>
+              </w:rPr>
+              <w:instrText xml:space="preserve"> PAGEREF _Toc483229144 \h </w:instrText>
+            </w:r>
+            <w:r>
+              <w:rPr>
+                <w:noProof/>
+                <w:webHidden/>
+              </w:rPr>
+            </w:r>
+            <w:r>
+              <w:rPr>
+                <w:noProof/>
+                <w:webHidden/>
+              </w:rPr>
+              <w:fldChar w:fldCharType="separate"/>
+            </w:r>
+            <w:r>
+              <w:rPr>
+                <w:noProof/>
+                <w:webHidden/>
+              </w:rPr>
+              <w:t>6</w:t>
+            </w:r>
+            <w:r>
+              <w:rPr>
+                <w:noProof/>
+                <w:webHidden/>
+              </w:rPr>
+              <w:fldChar w:fldCharType="end"/>
+            </w:r>
+          </w:hyperlink>
+        </w:p>
+        <w:p>
+          <w:pPr>
+            <w:pStyle w:val="Sumrio3"/>
+            <w:tabs>
+              <w:tab w:val="right" w:leader="dot" w:pos="8494"/>
+            </w:tabs>
+            <w:rPr>
+              <w:noProof/>
+            </w:rPr>
+          </w:pPr>
+          <w:hyperlink w:anchor="_Toc483229145" w:history="1">
+            <w:r>
+              <w:rPr>
+                <w:rStyle w:val="Hyperlink"/>
+                <w:noProof/>
+              </w:rPr>
+              <w:t>Diagrama de Fluxo de Dados</w:t>
+            </w:r>
+            <w:r>
+              <w:rPr>
+                <w:noProof/>
+                <w:webHidden/>
+              </w:rPr>
+              <w:tab/>
+            </w:r>
+            <w:r>
+              <w:rPr>
+                <w:noProof/>
+                <w:webHidden/>
+              </w:rPr>
+              <w:fldChar w:fldCharType="begin"/>
+            </w:r>
+            <w:r>
+              <w:rPr>
+                <w:noProof/>
+                <w:webHidden/>
+              </w:rPr>
+              <w:instrText xml:space="preserve"> PAGEREF _Toc483229145 \h </w:instrText>
+            </w:r>
+            <w:r>
+              <w:rPr>
+                <w:noProof/>
+                <w:webHidden/>
+              </w:rPr>
+            </w:r>
+            <w:r>
+              <w:rPr>
+                <w:noProof/>
+                <w:webHidden/>
+              </w:rPr>
+              <w:fldChar w:fldCharType="separate"/>
+            </w:r>
+            <w:r>
+              <w:rPr>
+                <w:noProof/>
+                <w:webHidden/>
+              </w:rPr>
+              <w:t>7</w:t>
+            </w:r>
+            <w:r>
+              <w:rPr>
                 <w:noProof/>
                 <w:webHidden/>
               </w:rPr>
@@ -2335,25 +2689,22 @@
             </w:tabs>
             <w:rPr>
               <w:rFonts w:asciiTheme="minorHAnsi" w:eastAsiaTheme="minorEastAsia" w:hAnsiTheme="minorHAnsi" w:cstheme="minorBidi"/>
-              <w:b/>
               <w:noProof/>
               <w:color w:val="auto"/>
               <w:sz w:val="22"/>
               <w:lang w:val="en-US" w:eastAsia="en-US"/>
             </w:rPr>
           </w:pPr>
-          <w:hyperlink w:anchor="_Toc482885477" w:history="1">
+          <w:hyperlink w:anchor="_Toc483229146" w:history="1">
             <w:r>
               <w:rPr>
                 <w:rStyle w:val="Hyperlink"/>
-                <w:b/>
                 <w:noProof/>
               </w:rPr>
               <w:t>Glossário</w:t>
             </w:r>
             <w:r>
               <w:rPr>
-                <w:b/>
                 <w:noProof/>
                 <w:webHidden/>
               </w:rPr>
@@ -2361,7 +2712,6 @@
             </w:r>
             <w:r>
               <w:rPr>
-                <w:b/>
                 <w:noProof/>
                 <w:webHidden/>
               </w:rPr>
@@ -2369,22 +2719,19 @@
             </w:r>
             <w:r>
               <w:rPr>
-                <w:b/>
-                <w:noProof/>
-                <w:webHidden/>
-              </w:rPr>
-              <w:instrText xml:space="preserve"> PAGEREF _Toc482885477 \h </w:instrText>
-            </w:r>
-            <w:r>
-              <w:rPr>
-                <w:b/>
-                <w:noProof/>
-                <w:webHidden/>
-              </w:rPr>
-            </w:r>
-            <w:r>
-              <w:rPr>
-                <w:b/>
+                <w:noProof/>
+                <w:webHidden/>
+              </w:rPr>
+              <w:instrText xml:space="preserve"> PAGEREF _Toc483229146 \h </w:instrText>
+            </w:r>
+            <w:r>
+              <w:rPr>
+                <w:noProof/>
+                <w:webHidden/>
+              </w:rPr>
+            </w:r>
+            <w:r>
+              <w:rPr>
                 <w:noProof/>
                 <w:webHidden/>
               </w:rPr>
@@ -2392,15 +2739,13 @@
             </w:r>
             <w:r>
               <w:rPr>
-                <w:b/>
-                <w:noProof/>
-                <w:webHidden/>
-              </w:rPr>
-              <w:t>5</w:t>
-            </w:r>
-            <w:r>
-              <w:rPr>
-                <w:b/>
+                <w:noProof/>
+                <w:webHidden/>
+              </w:rPr>
+              <w:t>8</w:t>
+            </w:r>
+            <w:r>
+              <w:rPr>
                 <w:noProof/>
                 <w:webHidden/>
               </w:rPr>
@@ -2441,22 +2786,22 @@
       <w:r>
         <w:br w:type="page"/>
       </w:r>
-      <w:bookmarkStart w:id="1" w:name="_Toc482885466"/>
+      <w:bookmarkStart w:id="2" w:name="_Toc483229132"/>
       <w:r>
         <w:lastRenderedPageBreak/>
         <w:t>Introdução</w:t>
       </w:r>
-      <w:bookmarkEnd w:id="1"/>
+      <w:bookmarkEnd w:id="2"/>
     </w:p>
     <w:p>
       <w:pPr>
         <w:pStyle w:val="Ttulo2"/>
       </w:pPr>
-      <w:bookmarkStart w:id="2" w:name="_Toc482885467"/>
+      <w:bookmarkStart w:id="3" w:name="_Toc483229133"/>
       <w:r>
         <w:t>Escopo</w:t>
       </w:r>
-      <w:bookmarkEnd w:id="2"/>
+      <w:bookmarkEnd w:id="3"/>
     </w:p>
     <w:p>
       <w:pPr>
@@ -2491,11 +2836,11 @@
       <w:pPr>
         <w:pStyle w:val="Ttulo2"/>
       </w:pPr>
-      <w:bookmarkStart w:id="3" w:name="_Toc482885468"/>
+      <w:bookmarkStart w:id="4" w:name="_Toc483229134"/>
       <w:r>
         <w:t>Descrição dos Stakeholders</w:t>
       </w:r>
-      <w:bookmarkEnd w:id="3"/>
+      <w:bookmarkEnd w:id="4"/>
     </w:p>
     <w:tbl>
       <w:tblPr>
@@ -2853,21 +3198,21 @@
         </w:numPr>
         <w:spacing w:after="240"/>
       </w:pPr>
-      <w:bookmarkStart w:id="4" w:name="_Toc482885469"/>
+      <w:bookmarkStart w:id="5" w:name="_Toc483229135"/>
       <w:r>
         <w:t>Descrição Geral</w:t>
       </w:r>
-      <w:bookmarkEnd w:id="4"/>
+      <w:bookmarkEnd w:id="5"/>
     </w:p>
     <w:p>
       <w:pPr>
         <w:pStyle w:val="Ttulo2"/>
       </w:pPr>
-      <w:bookmarkStart w:id="5" w:name="_Toc482885470"/>
+      <w:bookmarkStart w:id="6" w:name="_Toc483229136"/>
       <w:r>
         <w:t>Descrição do Público Alvo</w:t>
       </w:r>
-      <w:bookmarkEnd w:id="5"/>
+      <w:bookmarkEnd w:id="6"/>
     </w:p>
     <w:p>
       <w:pPr>
@@ -2901,11 +3246,11 @@
       <w:pPr>
         <w:pStyle w:val="Ttulo2"/>
       </w:pPr>
-      <w:bookmarkStart w:id="6" w:name="_Toc482885471"/>
+      <w:bookmarkStart w:id="7" w:name="_Toc483229137"/>
       <w:r>
         <w:t>Restrições</w:t>
       </w:r>
-      <w:bookmarkEnd w:id="6"/>
+      <w:bookmarkEnd w:id="7"/>
     </w:p>
     <w:p>
       <w:pPr>
@@ -2925,107 +3270,47 @@
         </w:numPr>
         <w:spacing w:after="240"/>
       </w:pPr>
-      <w:bookmarkStart w:id="7" w:name="_Toc482885472"/>
+      <w:bookmarkStart w:id="8" w:name="_Toc483229138"/>
       <w:r>
         <w:t>Requisitos</w:t>
       </w:r>
-      <w:bookmarkEnd w:id="7"/>
+      <w:bookmarkEnd w:id="8"/>
     </w:p>
     <w:p>
       <w:pPr>
         <w:pStyle w:val="Ttulo2"/>
       </w:pPr>
-      <w:bookmarkStart w:id="8" w:name="_Toc482885473"/>
+      <w:bookmarkStart w:id="9" w:name="_Toc483229139"/>
       <w:r>
         <w:t>Requisitos Funcionais</w:t>
       </w:r>
-      <w:bookmarkEnd w:id="8"/>
+      <w:bookmarkEnd w:id="9"/>
     </w:p>
     <w:p>
       <w:pPr>
         <w:ind w:left="720" w:firstLine="0"/>
       </w:pPr>
       <w:r>
-        <w:t>No sistema, será possível, a p</w:t>
-      </w:r>
-      <w:r>
-        <w:t xml:space="preserve">artir de um menu principal, </w:t>
-      </w:r>
-      <w:r>
-        <w:t>cadastrar</w:t>
-      </w:r>
-      <w:r>
-        <w:t xml:space="preserve"> </w:t>
-      </w:r>
-      <w:r>
-        <w:t>professores, fazendo parte do registro seu nome, CPF, data de nascimento, RG e disciplinas ministradas, além de</w:t>
-      </w:r>
-      <w:r>
-        <w:t xml:space="preserve"> </w:t>
-      </w:r>
-      <w:r>
-        <w:t xml:space="preserve">consultar e alterar tais dados. </w:t>
-      </w:r>
-      <w:r>
-        <w:t>T</w:t>
-      </w:r>
-      <w:r>
-        <w:t>ambém é possível cadastrar,</w:t>
-      </w:r>
-      <w:r>
-        <w:t xml:space="preserve"> </w:t>
-      </w:r>
-      <w:r>
-        <w:t>consultar e alterar dados de alunos, como nome, notas, RA, data</w:t>
-      </w:r>
-      <w:r>
-        <w:t xml:space="preserve"> </w:t>
-      </w:r>
-      <w:r>
-        <w:t>de nascimento, RG, CPF e ano de ingresso na instituição.</w:t>
+        <w:t>No sistema, será possível, a partir de um menu principal, cadastrar professores, fazendo parte do registro seu nome, CPF, data de nascimento, RG e disciplinas ministradas, além de consultar e alterar tais dados. Também é possível cadastrar, consultar e alterar dados de alunos, como nome, notas, RA, data de nascimento, RG, CPF e ano de ingresso na instituição.</w:t>
       </w:r>
     </w:p>
     <w:p>
       <w:pPr>
         <w:pStyle w:val="Ttulo2"/>
       </w:pPr>
-      <w:bookmarkStart w:id="9" w:name="_Toc482885474"/>
+      <w:bookmarkStart w:id="10" w:name="_Toc483229140"/>
       <w:r>
         <w:lastRenderedPageBreak/>
         <w:t>Requisitos de Qualidade</w:t>
       </w:r>
-      <w:bookmarkEnd w:id="9"/>
+      <w:bookmarkEnd w:id="10"/>
     </w:p>
     <w:p>
       <w:pPr>
         <w:ind w:left="720" w:firstLine="0"/>
       </w:pPr>
       <w:r>
-        <w:t xml:space="preserve">O software comportará até mil (1000) alunos e </w:t>
-      </w:r>
-      <w:r>
-        <w:t xml:space="preserve">cem (100) </w:t>
-      </w:r>
-      <w:r>
-        <w:t>professores. Por ser offline, est</w:t>
-      </w:r>
-      <w:r>
-        <w:t xml:space="preserve">ará disponível constantemente, </w:t>
-      </w:r>
-      <w:r>
-        <w:t>não dependendo de uma conex</w:t>
-      </w:r>
-      <w:r>
-        <w:t xml:space="preserve">ão. Havendo necessidade, serão </w:t>
-      </w:r>
-      <w:r>
-        <w:t>feitos updates e</w:t>
-      </w:r>
-      <w:r>
-        <w:t xml:space="preserve"> </w:t>
-      </w:r>
-      <w:r>
-        <w:t>manutenções.</w:t>
+        <w:t>O software comportará até mil (1000) alunos e cem (100) professores. Por ser offline, estará disponível constantemente, não dependendo de uma conexão. Havendo necessidade, serão feitos updates e manutenções.</w:t>
       </w:r>
     </w:p>
     <w:p>
@@ -3037,12 +3322,10 @@
           <w:u w:val="single"/>
         </w:rPr>
       </w:pPr>
-      <w:bookmarkStart w:id="10" w:name="_Toc482885475"/>
+      <w:bookmarkStart w:id="11" w:name="_Toc483229141"/>
       <w:r>
         <w:t>Apêndices</w:t>
       </w:r>
-      <w:bookmarkStart w:id="11" w:name="_GoBack"/>
-      <w:bookmarkEnd w:id="10"/>
       <w:bookmarkEnd w:id="11"/>
     </w:p>
     <w:p>
@@ -3053,20 +3336,779 @@
           <w:numId w:val="0"/>
         </w:numPr>
         <w:ind w:left="1125" w:hanging="405"/>
+      </w:pPr>
+      <w:bookmarkStart w:id="12" w:name="_Toc483229142"/>
+      <w:r>
+        <w:t>Modelos</w:t>
+      </w:r>
+      <w:bookmarkEnd w:id="12"/>
+    </w:p>
+    <w:p>
+      <w:pPr>
+        <w:pStyle w:val="Ttulo3"/>
+      </w:pPr>
+      <w:bookmarkStart w:id="13" w:name="_Toc483229143"/>
+      <w:r>
+        <w:t>Diagrama de Caso de Uso</w:t>
+      </w:r>
+      <w:bookmarkEnd w:id="13"/>
+    </w:p>
+    <w:p>
+      <w:pPr>
+        <w:spacing w:before="240"/>
+        <w:ind w:left="0" w:firstLine="0"/>
+        <w:jc w:val="center"/>
+      </w:pPr>
+      <w:r>
+        <w:rPr>
+          <w:noProof/>
+          <w:lang w:val="en-US" w:eastAsia="en-US"/>
+        </w:rPr>
+        <w:drawing>
+          <wp:inline distT="0" distB="0" distL="0" distR="0">
+            <wp:extent cx="5391150" cy="5953125"/>
+            <wp:effectExtent l="0" t="0" r="0" b="9525"/>
+            <wp:docPr id="5" name="Imagem 5" descr="C:\Users\Daniel\AppData\Local\Microsoft\Windows\INetCache\Content.Word\download.png"/>
+            <wp:cNvGraphicFramePr>
+              <a:graphicFrameLocks xmlns:a="http://schemas.openxmlformats.org/drawingml/2006/main" noChangeAspect="1"/>
+            </wp:cNvGraphicFramePr>
+            <a:graphic xmlns:a="http://schemas.openxmlformats.org/drawingml/2006/main">
+              <a:graphicData uri="http://schemas.openxmlformats.org/drawingml/2006/picture">
+                <pic:pic xmlns:pic="http://schemas.openxmlformats.org/drawingml/2006/picture">
+                  <pic:nvPicPr>
+                    <pic:cNvPr id="0" name="Picture 3" descr="C:\Users\Daniel\AppData\Local\Microsoft\Windows\INetCache\Content.Word\download.png"/>
+                    <pic:cNvPicPr>
+                      <a:picLocks noChangeAspect="1" noChangeArrowheads="1"/>
+                    </pic:cNvPicPr>
+                  </pic:nvPicPr>
+                  <pic:blipFill>
+                    <a:blip r:embed="rId12" cstate="print">
+                      <a:extLst>
+                        <a:ext uri="{28A0092B-C50C-407E-A947-70E740481C1C}">
+                          <a14:useLocalDpi xmlns:a14="http://schemas.microsoft.com/office/drawing/2010/main" val="0"/>
+                        </a:ext>
+                      </a:extLst>
+                    </a:blip>
+                    <a:srcRect/>
+                    <a:stretch>
+                      <a:fillRect/>
+                    </a:stretch>
+                  </pic:blipFill>
+                  <pic:spPr bwMode="auto">
+                    <a:xfrm>
+                      <a:off x="0" y="0"/>
+                      <a:ext cx="5391150" cy="5953125"/>
+                    </a:xfrm>
+                    <a:prstGeom prst="rect">
+                      <a:avLst/>
+                    </a:prstGeom>
+                    <a:noFill/>
+                    <a:ln>
+                      <a:noFill/>
+                    </a:ln>
+                  </pic:spPr>
+                </pic:pic>
+              </a:graphicData>
+            </a:graphic>
+          </wp:inline>
+        </w:drawing>
+      </w:r>
+    </w:p>
+    <w:p>
+      <w:pPr>
+        <w:spacing w:after="160" w:line="259" w:lineRule="auto"/>
+        <w:ind w:left="0" w:right="0" w:firstLine="0"/>
+        <w:jc w:val="left"/>
+      </w:pPr>
+      <w:r>
+        <w:br w:type="page"/>
+      </w:r>
+    </w:p>
+    <w:p>
+      <w:pPr>
+        <w:pStyle w:val="Ttulo3"/>
+      </w:pPr>
+      <w:bookmarkStart w:id="14" w:name="_Toc483229144"/>
+      <w:r>
+        <w:lastRenderedPageBreak/>
+        <w:t>Caso de Uso Textual</w:t>
+      </w:r>
+      <w:bookmarkEnd w:id="14"/>
+    </w:p>
+    <w:p>
+      <w:pPr>
+        <w:spacing w:before="240"/>
+      </w:pPr>
+      <w:r>
         <w:rPr>
           <w:u w:val="single"/>
         </w:rPr>
-      </w:pPr>
-      <w:bookmarkStart w:id="12" w:name="_Toc482885476"/>
-      <w:r>
-        <w:t>Modelos</w:t>
-      </w:r>
-      <w:bookmarkEnd w:id="12"/>
-    </w:p>
-    <w:p>
-      <w:r>
-        <w:t>&lt;Os diagramas e caso de uso textual virão aqui&gt;</w:t>
-      </w:r>
+        <w:t>Caso 1</w:t>
+      </w:r>
+      <w:r>
+        <w:t xml:space="preserve">: </w:t>
+      </w:r>
+    </w:p>
+    <w:p>
+      <w:pPr>
+        <w:spacing w:after="0"/>
+        <w:ind w:left="0" w:firstLine="0"/>
+        <w:jc w:val="left"/>
+      </w:pPr>
+      <w:r>
+        <w:tab/>
+      </w:r>
+      <w:r>
+        <w:tab/>
+        <w:t>Identificador: set_dados</w:t>
+      </w:r>
+      <w:r>
+        <w:t>.</w:t>
+      </w:r>
+    </w:p>
+    <w:p>
+      <w:pPr>
+        <w:spacing w:after="0"/>
+        <w:ind w:left="0" w:firstLine="0"/>
+        <w:jc w:val="left"/>
+      </w:pPr>
+      <w:r>
+        <w:tab/>
+      </w:r>
+      <w:r>
+        <w:tab/>
+        <w:t>Nome: Cadastrar Dados</w:t>
+      </w:r>
+      <w:r>
+        <w:t>.</w:t>
+      </w:r>
+    </w:p>
+    <w:p>
+      <w:pPr>
+        <w:spacing w:after="0"/>
+        <w:ind w:left="0" w:firstLine="0"/>
+        <w:jc w:val="left"/>
+      </w:pPr>
+      <w:r>
+        <w:tab/>
+      </w:r>
+      <w:r>
+        <w:tab/>
+        <w:t>Autores: Direção</w:t>
+      </w:r>
+      <w:r>
+        <w:t>.</w:t>
+      </w:r>
+    </w:p>
+    <w:p>
+      <w:pPr>
+        <w:spacing w:after="0"/>
+        <w:ind w:left="0" w:firstLine="0"/>
+        <w:jc w:val="left"/>
+      </w:pPr>
+      <w:r>
+        <w:tab/>
+      </w:r>
+      <w:r>
+        <w:tab/>
+        <w:t>Prioridade: a</w:t>
+      </w:r>
+      <w:r>
+        <w:t>lta</w:t>
+      </w:r>
+      <w:r>
+        <w:t>.</w:t>
+      </w:r>
+    </w:p>
+    <w:p>
+      <w:pPr>
+        <w:spacing w:after="0"/>
+        <w:ind w:left="0" w:firstLine="0"/>
+        <w:jc w:val="left"/>
+      </w:pPr>
+      <w:r>
+        <w:tab/>
+      </w:r>
+      <w:r>
+        <w:tab/>
+        <w:t>Criticalidade: a</w:t>
+      </w:r>
+      <w:r>
+        <w:t>lta</w:t>
+      </w:r>
+      <w:r>
+        <w:t>.</w:t>
+      </w:r>
+    </w:p>
+    <w:p>
+      <w:pPr>
+        <w:spacing w:after="0"/>
+        <w:ind w:left="0" w:firstLine="0"/>
+        <w:jc w:val="left"/>
+      </w:pPr>
+      <w:r>
+        <w:tab/>
+      </w:r>
+      <w:r>
+        <w:tab/>
+        <w:t xml:space="preserve">Fonte: </w:t>
+      </w:r>
+      <w:r>
+        <w:t>Direção.</w:t>
+      </w:r>
+    </w:p>
+    <w:p>
+      <w:pPr>
+        <w:spacing w:after="0"/>
+        <w:ind w:left="0" w:firstLine="0"/>
+        <w:jc w:val="left"/>
+      </w:pPr>
+      <w:r>
+        <w:tab/>
+      </w:r>
+      <w:r>
+        <w:tab/>
+        <w:t>Responsável: Direção.</w:t>
+      </w:r>
+    </w:p>
+    <w:p>
+      <w:pPr>
+        <w:spacing w:after="0"/>
+        <w:ind w:left="0" w:firstLine="0"/>
+        <w:jc w:val="left"/>
+      </w:pPr>
+      <w:r>
+        <w:tab/>
+      </w:r>
+      <w:r>
+        <w:tab/>
+        <w:t>Descrição: p</w:t>
+      </w:r>
+      <w:r>
+        <w:t>ermite o cadastro de novas informações.</w:t>
+      </w:r>
+    </w:p>
+    <w:p>
+      <w:pPr>
+        <w:spacing w:after="0"/>
+        <w:ind w:left="0" w:firstLine="0"/>
+        <w:jc w:val="left"/>
+      </w:pPr>
+      <w:r>
+        <w:tab/>
+      </w:r>
+      <w:r>
+        <w:tab/>
+        <w:t>Trigger: o usuário (direção) escolheu a opção 1.</w:t>
+      </w:r>
+    </w:p>
+    <w:p>
+      <w:pPr>
+        <w:spacing w:after="0"/>
+        <w:ind w:left="0" w:firstLine="0"/>
+        <w:jc w:val="left"/>
+      </w:pPr>
+      <w:r>
+        <w:tab/>
+      </w:r>
+      <w:r>
+        <w:tab/>
+        <w:t>Atores: unicamente a direção.</w:t>
+      </w:r>
+    </w:p>
+    <w:p>
+      <w:pPr>
+        <w:spacing w:after="0"/>
+        <w:ind w:left="0" w:firstLine="0"/>
+        <w:jc w:val="left"/>
+      </w:pPr>
+      <w:r>
+        <w:tab/>
+      </w:r>
+      <w:r>
+        <w:tab/>
+        <w:t>Pré-condições: nenhuma.</w:t>
+      </w:r>
+    </w:p>
+    <w:p>
+      <w:pPr>
+        <w:spacing w:after="0"/>
+        <w:ind w:left="0" w:firstLine="0"/>
+        <w:jc w:val="left"/>
+      </w:pPr>
+      <w:r>
+        <w:tab/>
+      </w:r>
+      <w:r>
+        <w:tab/>
+        <w:t>Resultado: exibe-se duas opções mais específicas.</w:t>
+      </w:r>
+    </w:p>
+    <w:p>
+      <w:pPr>
+        <w:spacing w:after="0"/>
+        <w:ind w:left="1440" w:firstLine="0"/>
+        <w:jc w:val="left"/>
+      </w:pPr>
+      <w:r>
+        <w:t>Cenário principal: escolhe-se entre cadastrar dados de aluno ou professor.</w:t>
+      </w:r>
+    </w:p>
+    <w:p>
+      <w:pPr>
+        <w:spacing w:before="240"/>
+        <w:jc w:val="left"/>
+      </w:pPr>
+      <w:r>
+        <w:rPr>
+          <w:u w:val="single"/>
+        </w:rPr>
+        <w:t>Caso 2</w:t>
+      </w:r>
+      <w:r>
+        <w:t xml:space="preserve">: </w:t>
+      </w:r>
+    </w:p>
+    <w:p>
+      <w:pPr>
+        <w:spacing w:before="240" w:after="0"/>
+        <w:jc w:val="left"/>
+      </w:pPr>
+      <w:r>
+        <w:tab/>
+        <w:t>Identificador: get_</w:t>
+      </w:r>
+      <w:r>
+        <w:t>dados</w:t>
+      </w:r>
+    </w:p>
+    <w:p>
+      <w:pPr>
+        <w:spacing w:after="0"/>
+        <w:jc w:val="left"/>
+      </w:pPr>
+      <w:r>
+        <w:tab/>
+        <w:t>Nome: Consultar Dados.</w:t>
+      </w:r>
+    </w:p>
+    <w:p>
+      <w:pPr>
+        <w:spacing w:after="0"/>
+        <w:jc w:val="left"/>
+      </w:pPr>
+      <w:r>
+        <w:tab/>
+        <w:t>Autores: Direção.</w:t>
+      </w:r>
+    </w:p>
+    <w:p>
+      <w:pPr>
+        <w:spacing w:after="0"/>
+        <w:jc w:val="left"/>
+      </w:pPr>
+      <w:r>
+        <w:tab/>
+        <w:t>Prioridade:</w:t>
+      </w:r>
+      <w:r>
+        <w:t xml:space="preserve"> a</w:t>
+      </w:r>
+      <w:r>
+        <w:t>lta.</w:t>
+      </w:r>
+    </w:p>
+    <w:p>
+      <w:pPr>
+        <w:spacing w:after="0"/>
+        <w:jc w:val="left"/>
+      </w:pPr>
+      <w:r>
+        <w:tab/>
+        <w:t>Criticalidade:</w:t>
+      </w:r>
+      <w:r>
+        <w:t xml:space="preserve"> b</w:t>
+      </w:r>
+      <w:r>
+        <w:t>aixa.</w:t>
+      </w:r>
+    </w:p>
+    <w:p>
+      <w:pPr>
+        <w:spacing w:after="0"/>
+        <w:jc w:val="left"/>
+      </w:pPr>
+      <w:r>
+        <w:tab/>
+        <w:t>Fonte:</w:t>
+      </w:r>
+      <w:r>
+        <w:tab/>
+        <w:t>Direção.</w:t>
+      </w:r>
+    </w:p>
+    <w:p>
+      <w:pPr>
+        <w:spacing w:after="0"/>
+        <w:jc w:val="left"/>
+      </w:pPr>
+      <w:r>
+        <w:tab/>
+        <w:t>Responsável: Direção.</w:t>
+      </w:r>
+    </w:p>
+    <w:p>
+      <w:pPr>
+        <w:spacing w:after="0"/>
+        <w:ind w:left="720" w:firstLine="720"/>
+        <w:jc w:val="left"/>
+      </w:pPr>
+      <w:r>
+        <w:t>Descrição:</w:t>
+      </w:r>
+      <w:r>
+        <w:t xml:space="preserve"> p</w:t>
+      </w:r>
+      <w:r>
+        <w:t xml:space="preserve">ermite a consulta de informações cadastradas </w:t>
+      </w:r>
+      <w:r>
+        <w:tab/>
+        <w:t>previamente.</w:t>
+      </w:r>
+    </w:p>
+    <w:p>
+      <w:pPr>
+        <w:spacing w:after="0"/>
+        <w:jc w:val="left"/>
+      </w:pPr>
+      <w:r>
+        <w:tab/>
+        <w:t>Trigger: o usuário (direção) escolheu a opção 2.</w:t>
+      </w:r>
+    </w:p>
+    <w:p>
+      <w:pPr>
+        <w:spacing w:after="0"/>
+        <w:jc w:val="left"/>
+      </w:pPr>
+      <w:r>
+        <w:tab/>
+        <w:t>Atores: unicamente a direção.</w:t>
+      </w:r>
+    </w:p>
+    <w:p>
+      <w:pPr>
+        <w:spacing w:after="0"/>
+        <w:jc w:val="left"/>
+      </w:pPr>
+      <w:r>
+        <w:tab/>
+        <w:t>Pré-condições: haver informações cadastradas previamente.</w:t>
+      </w:r>
+    </w:p>
+    <w:p>
+      <w:pPr>
+        <w:spacing w:after="0"/>
+        <w:jc w:val="left"/>
+      </w:pPr>
+      <w:r>
+        <w:tab/>
+        <w:t>Resultado: exibe-se duas opções mais específicas.</w:t>
+      </w:r>
+    </w:p>
+    <w:p>
+      <w:pPr>
+        <w:spacing w:after="0"/>
+        <w:ind w:left="1440" w:firstLine="0"/>
+        <w:jc w:val="left"/>
+      </w:pPr>
+      <w:r>
+        <w:t>Cenário principal:</w:t>
+      </w:r>
+      <w:r>
+        <w:t xml:space="preserve"> escolhe-se entre consultar dados de aluno ou professor.</w:t>
+      </w:r>
+    </w:p>
+    <w:p>
+      <w:pPr>
+        <w:spacing w:after="160" w:line="259" w:lineRule="auto"/>
+        <w:ind w:left="0" w:right="0" w:firstLine="0"/>
+        <w:jc w:val="left"/>
+      </w:pPr>
+      <w:r>
+        <w:br w:type="page"/>
+      </w:r>
+    </w:p>
+    <w:p>
+      <w:pPr>
+        <w:spacing w:before="240"/>
+        <w:ind w:left="341" w:firstLine="720"/>
+        <w:jc w:val="left"/>
+      </w:pPr>
+      <w:r>
+        <w:rPr>
+          <w:u w:val="single"/>
+        </w:rPr>
+        <w:lastRenderedPageBreak/>
+        <w:t>Caso 3</w:t>
+      </w:r>
+      <w:r>
+        <w:t xml:space="preserve">: </w:t>
+      </w:r>
+    </w:p>
+    <w:p>
+      <w:pPr>
+        <w:spacing w:before="240" w:after="0"/>
+        <w:jc w:val="left"/>
+      </w:pPr>
+      <w:r>
+        <w:tab/>
+      </w:r>
+      <w:r>
+        <w:t>Identificador:</w:t>
+      </w:r>
+      <w:r>
+        <w:t xml:space="preserve"> alt_dados.</w:t>
+      </w:r>
+    </w:p>
+    <w:p>
+      <w:pPr>
+        <w:spacing w:after="0"/>
+        <w:jc w:val="left"/>
+      </w:pPr>
+      <w:r>
+        <w:tab/>
+        <w:t xml:space="preserve">Nome: </w:t>
+      </w:r>
+      <w:r>
+        <w:t>Alterar dados.</w:t>
+      </w:r>
+    </w:p>
+    <w:p>
+      <w:pPr>
+        <w:spacing w:after="0"/>
+        <w:jc w:val="left"/>
+      </w:pPr>
+      <w:r>
+        <w:tab/>
+        <w:t xml:space="preserve">Autores: </w:t>
+      </w:r>
+      <w:r>
+        <w:t>Direção.</w:t>
+      </w:r>
+    </w:p>
+    <w:p>
+      <w:pPr>
+        <w:spacing w:after="0"/>
+        <w:jc w:val="left"/>
+      </w:pPr>
+      <w:r>
+        <w:tab/>
+        <w:t>Prioridade:</w:t>
+      </w:r>
+      <w:r>
+        <w:t xml:space="preserve"> alta.</w:t>
+      </w:r>
+    </w:p>
+    <w:p>
+      <w:pPr>
+        <w:spacing w:after="0"/>
+        <w:jc w:val="left"/>
+      </w:pPr>
+      <w:r>
+        <w:tab/>
+        <w:t>Criticalidade:</w:t>
+      </w:r>
+      <w:r>
+        <w:t xml:space="preserve"> média.</w:t>
+      </w:r>
+    </w:p>
+    <w:p>
+      <w:pPr>
+        <w:spacing w:after="0"/>
+        <w:jc w:val="left"/>
+      </w:pPr>
+      <w:r>
+        <w:tab/>
+        <w:t>Fonte:</w:t>
+      </w:r>
+      <w:r>
+        <w:t xml:space="preserve"> Direção.</w:t>
+      </w:r>
+    </w:p>
+    <w:p>
+      <w:pPr>
+        <w:spacing w:after="0"/>
+        <w:jc w:val="left"/>
+      </w:pPr>
+      <w:r>
+        <w:tab/>
+        <w:t>Responsável:</w:t>
+      </w:r>
+      <w:r>
+        <w:t xml:space="preserve"> Direção.</w:t>
+      </w:r>
+    </w:p>
+    <w:p>
+      <w:pPr>
+        <w:spacing w:after="0"/>
+        <w:ind w:left="1440" w:firstLine="0"/>
+        <w:jc w:val="left"/>
+      </w:pPr>
+      <w:r>
+        <w:t>Descrição:</w:t>
+      </w:r>
+      <w:r>
+        <w:t xml:space="preserve"> Permite a alteração de informações cadastradas previamente.</w:t>
+      </w:r>
+    </w:p>
+    <w:p>
+      <w:pPr>
+        <w:spacing w:after="0"/>
+        <w:jc w:val="left"/>
+      </w:pPr>
+      <w:r>
+        <w:tab/>
+        <w:t>Trigger:</w:t>
+      </w:r>
+      <w:r>
+        <w:t xml:space="preserve"> o usuário (descrição) escolheu a opção 3.</w:t>
+      </w:r>
+    </w:p>
+    <w:p>
+      <w:pPr>
+        <w:spacing w:after="0"/>
+        <w:jc w:val="left"/>
+      </w:pPr>
+      <w:r>
+        <w:tab/>
+        <w:t>Atores:</w:t>
+      </w:r>
+      <w:r>
+        <w:t xml:space="preserve"> unicamente a direção.</w:t>
+      </w:r>
+    </w:p>
+    <w:p>
+      <w:pPr>
+        <w:spacing w:after="0"/>
+        <w:jc w:val="left"/>
+      </w:pPr>
+      <w:r>
+        <w:tab/>
+        <w:t>Pré-condições:</w:t>
+      </w:r>
+      <w:r>
+        <w:t xml:space="preserve"> haver informações cadastradas previamente.</w:t>
+      </w:r>
+    </w:p>
+    <w:p>
+      <w:pPr>
+        <w:spacing w:after="0"/>
+        <w:jc w:val="left"/>
+      </w:pPr>
+      <w:r>
+        <w:tab/>
+        <w:t>Resultado:</w:t>
+      </w:r>
+      <w:r>
+        <w:t xml:space="preserve"> exibe-se duas opções mais específicas.</w:t>
+      </w:r>
+    </w:p>
+    <w:p>
+      <w:pPr>
+        <w:ind w:left="1440" w:firstLine="0"/>
+        <w:jc w:val="left"/>
+      </w:pPr>
+      <w:r>
+        <w:t>Cenário principal:</w:t>
+      </w:r>
+      <w:r>
+        <w:t xml:space="preserve"> escolhe-se entre alterar dados de aluno ou professor.</w:t>
+      </w:r>
+    </w:p>
+    <w:p>
+      <w:pPr>
+        <w:ind w:left="1440" w:firstLine="0"/>
+        <w:jc w:val="left"/>
+      </w:pPr>
+    </w:p>
+    <w:p>
+      <w:pPr>
+        <w:pStyle w:val="Ttulo3"/>
+        <w:spacing w:after="240"/>
+      </w:pPr>
+      <w:bookmarkStart w:id="15" w:name="_Toc483229145"/>
+      <w:r>
+        <w:t>Diagrama de Fluxo de Dados</w:t>
+      </w:r>
+      <w:bookmarkEnd w:id="15"/>
+    </w:p>
+    <w:p>
+      <w:pPr>
+        <w:ind w:left="0" w:firstLine="0"/>
+        <w:jc w:val="center"/>
+      </w:pPr>
+      <w:r>
+        <w:rPr>
+          <w:noProof/>
+          <w:lang w:val="en-US" w:eastAsia="en-US"/>
+        </w:rPr>
+        <w:drawing>
+          <wp:inline distT="0" distB="0" distL="0" distR="0">
+            <wp:extent cx="5846766" cy="4762119"/>
+            <wp:effectExtent l="0" t="0" r="1905" b="635"/>
+            <wp:docPr id="6" name="Imagem 6" descr="C:\Users\Daniel\AppData\Local\Microsoft\Windows\INetCache\Content.Word\download (1).png"/>
+            <wp:cNvGraphicFramePr>
+              <a:graphicFrameLocks xmlns:a="http://schemas.openxmlformats.org/drawingml/2006/main" noChangeAspect="1"/>
+            </wp:cNvGraphicFramePr>
+            <a:graphic xmlns:a="http://schemas.openxmlformats.org/drawingml/2006/main">
+              <a:graphicData uri="http://schemas.openxmlformats.org/drawingml/2006/picture">
+                <pic:pic xmlns:pic="http://schemas.openxmlformats.org/drawingml/2006/picture">
+                  <pic:nvPicPr>
+                    <pic:cNvPr id="0" name="Picture 4" descr="C:\Users\Daniel\AppData\Local\Microsoft\Windows\INetCache\Content.Word\download (1).png"/>
+                    <pic:cNvPicPr>
+                      <a:picLocks noChangeAspect="1" noChangeArrowheads="1"/>
+                    </pic:cNvPicPr>
+                  </pic:nvPicPr>
+                  <pic:blipFill>
+                    <a:blip r:embed="rId13" cstate="print">
+                      <a:extLst>
+                        <a:ext uri="{28A0092B-C50C-407E-A947-70E740481C1C}">
+                          <a14:useLocalDpi xmlns:a14="http://schemas.microsoft.com/office/drawing/2010/main" val="0"/>
+                        </a:ext>
+                      </a:extLst>
+                    </a:blip>
+                    <a:srcRect/>
+                    <a:stretch>
+                      <a:fillRect/>
+                    </a:stretch>
+                  </pic:blipFill>
+                  <pic:spPr bwMode="auto">
+                    <a:xfrm>
+                      <a:off x="0" y="0"/>
+                      <a:ext cx="5858677" cy="4771820"/>
+                    </a:xfrm>
+                    <a:prstGeom prst="rect">
+                      <a:avLst/>
+                    </a:prstGeom>
+                    <a:noFill/>
+                    <a:ln>
+                      <a:noFill/>
+                    </a:ln>
+                  </pic:spPr>
+                </pic:pic>
+              </a:graphicData>
+            </a:graphic>
+          </wp:inline>
+        </w:drawing>
+      </w:r>
+    </w:p>
+    <w:p>
+      <w:pPr>
+        <w:ind w:left="0" w:firstLine="0"/>
+      </w:pPr>
     </w:p>
     <w:p>
       <w:pPr>
@@ -3077,23 +4119,28 @@
         </w:numPr>
         <w:ind w:left="1125" w:hanging="405"/>
       </w:pPr>
-      <w:bookmarkStart w:id="13" w:name="_Toc482885477"/>
-      <w:r>
+      <w:bookmarkStart w:id="16" w:name="_Toc483229146"/>
+      <w:r>
+        <w:lastRenderedPageBreak/>
         <w:t>Glossário</w:t>
       </w:r>
-      <w:bookmarkEnd w:id="13"/>
-    </w:p>
-    <w:p>
-      <w:pPr>
-        <w:rPr>
-          <w:u w:val="single"/>
-        </w:rPr>
-      </w:pPr>
-      <w:r>
-        <w:t>&lt;Termos, abreviações ou acrônimos que precisem de explicações&gt;</w:t>
-      </w:r>
-    </w:p>
-    <w:p/>
+      <w:bookmarkEnd w:id="16"/>
+    </w:p>
+    <w:p>
+      <w:pPr>
+        <w:ind w:left="0" w:firstLine="0"/>
+      </w:pPr>
+      <w:r>
+        <w:tab/>
+        <w:t xml:space="preserve">A documentação não possui ou requer </w:t>
+      </w:r>
+      <w:r>
+        <w:t>explicação</w:t>
+      </w:r>
+      <w:r>
+        <w:t xml:space="preserve"> de termos.</w:t>
+      </w:r>
+    </w:p>
     <w:sectPr>
       <w:pgSz w:w="11906" w:h="16838"/>
       <w:pgMar w:top="1417" w:right="1701" w:bottom="1417" w:left="1701" w:header="708" w:footer="708" w:gutter="0"/>
@@ -3809,6 +4856,29 @@
       <w:szCs w:val="26"/>
     </w:rPr>
   </w:style>
+  <w:style w:type="paragraph" w:styleId="Ttulo3">
+    <w:name w:val="heading 3"/>
+    <w:basedOn w:val="Normal"/>
+    <w:next w:val="Normal"/>
+    <w:link w:val="Ttulo3Char"/>
+    <w:uiPriority w:val="9"/>
+    <w:unhideWhenUsed/>
+    <w:qFormat/>
+    <w:rsid w:val="009A1332"/>
+    <w:pPr>
+      <w:keepNext/>
+      <w:keepLines/>
+      <w:spacing w:before="40" w:after="0"/>
+      <w:outlineLvl w:val="2"/>
+    </w:pPr>
+    <w:rPr>
+      <w:rFonts w:eastAsiaTheme="majorEastAsia" w:cstheme="majorBidi"/>
+      <w:b/>
+      <w:color w:val="auto"/>
+      <w:sz w:val="26"/>
+      <w:szCs w:val="24"/>
+    </w:rPr>
+  </w:style>
   <w:style w:type="character" w:default="1" w:styleId="Fontepargpadro">
     <w:name w:val="Default Paragraph Font"/>
     <w:uiPriority w:val="1"/>
@@ -3996,6 +5066,33 @@
       <w:color w:val="0563C1" w:themeColor="hyperlink"/>
       <w:u w:val="single"/>
     </w:rPr>
+  </w:style>
+  <w:style w:type="character" w:customStyle="1" w:styleId="Ttulo3Char">
+    <w:name w:val="Título 3 Char"/>
+    <w:basedOn w:val="Fontepargpadro"/>
+    <w:link w:val="Ttulo3"/>
+    <w:uiPriority w:val="9"/>
+    <w:rsid w:val="009A1332"/>
+    <w:rPr>
+      <w:rFonts w:ascii="Arial" w:eastAsiaTheme="majorEastAsia" w:hAnsi="Arial" w:cstheme="majorBidi"/>
+      <w:b/>
+      <w:sz w:val="26"/>
+      <w:szCs w:val="24"/>
+      <w:lang w:val="pt-BR" w:eastAsia="pt-BR"/>
+    </w:rPr>
+  </w:style>
+  <w:style w:type="paragraph" w:styleId="Sumrio3">
+    <w:name w:val="toc 3"/>
+    <w:basedOn w:val="Normal"/>
+    <w:next w:val="Normal"/>
+    <w:autoRedefine/>
+    <w:uiPriority w:val="39"/>
+    <w:unhideWhenUsed/>
+    <w:rsid w:val="004B12C4"/>
+    <w:pPr>
+      <w:spacing w:after="100"/>
+      <w:ind w:left="480"/>
+    </w:pPr>
   </w:style>
 </w:styles>
 </file>
@@ -4300,7 +5397,7 @@
 </file>
 
 <file path=customXml/itemProps1.xml><?xml version="1.0" encoding="utf-8"?>
-<ds:datastoreItem xmlns:ds="http://schemas.openxmlformats.org/officeDocument/2006/customXml" ds:itemID="{BDADB6C1-60ED-4460-A484-F84AFCA980FA}">
+<ds:datastoreItem xmlns:ds="http://schemas.openxmlformats.org/officeDocument/2006/customXml" ds:itemID="{8D4F31A4-105B-4897-BA07-B9C9E93BA6F0}">
   <ds:schemaRefs>
     <ds:schemaRef ds:uri="http://schemas.openxmlformats.org/officeDocument/2006/bibliography"/>
   </ds:schemaRefs>
